--- a/Labs/ЛР1.docx
+++ b/Labs/ЛР1.docx
@@ -1,6 +1,6 @@
 
 <file path=word/document.xml><?xml version="1.0" encoding="utf-8"?>
-<w:document xmlns:wpc="http://schemas.microsoft.com/office/word/2010/wordprocessingCanvas" xmlns:cx="http://schemas.microsoft.com/office/drawing/2014/chartex" xmlns:cx1="http://schemas.microsoft.com/office/drawing/2015/9/8/chartex" xmlns:cx2="http://schemas.microsoft.com/office/drawing/2015/10/21/chartex" xmlns:cx3="http://schemas.microsoft.com/office/drawing/2016/5/9/chartex" xmlns:cx4="http://schemas.microsoft.com/office/drawing/2016/5/10/chartex" xmlns:cx5="http://schemas.microsoft.com/office/drawing/2016/5/11/chartex" xmlns:cx6="http://schemas.microsoft.com/office/drawing/2016/5/12/chartex" xmlns:cx7="http://schemas.microsoft.com/office/drawing/2016/5/13/chartex" xmlns:cx8="http://schemas.microsoft.com/office/drawing/2016/5/14/chartex" xmlns:mc="http://schemas.openxmlformats.org/markup-compatibility/2006" xmlns:aink="http://schemas.microsoft.com/office/drawing/2016/ink" xmlns:am3d="http://schemas.microsoft.com/office/drawing/2017/model3d" xmlns:o="urn:schemas-microsoft-com:office:office" xmlns:r="http://schemas.openxmlformats.org/officeDocument/2006/relationships" xmlns:m="http://schemas.openxmlformats.org/officeDocument/2006/math" xmlns:v="urn:schemas-microsoft-com:vml" xmlns:wp14="http://schemas.microsoft.com/office/word/2010/wordprocessingDrawing" xmlns:wp="http://schemas.openxmlformats.org/drawingml/2006/wordprocessingDrawing" xmlns:w10="urn:schemas-microsoft-com:office:word" xmlns:w="http://schemas.openxmlformats.org/wordprocessingml/2006/main" xmlns:w14="http://schemas.microsoft.com/office/word/2010/wordml" xmlns:w15="http://schemas.microsoft.com/office/word/2012/wordml" xmlns:w16cex="http://schemas.microsoft.com/office/word/2018/wordml/cex" xmlns:w16cid="http://schemas.microsoft.com/office/word/2016/wordml/cid" xmlns:w16="http://schemas.microsoft.com/office/word/2018/wordml" xmlns:w16se="http://schemas.microsoft.com/office/word/2015/wordml/symex" xmlns:wpg="http://schemas.microsoft.com/office/word/2010/wordprocessingGroup" xmlns:wpi="http://schemas.microsoft.com/office/word/2010/wordprocessingInk" xmlns:wne="http://schemas.microsoft.com/office/word/2006/wordml" xmlns:wps="http://schemas.microsoft.com/office/word/2010/wordprocessingShape" mc:Ignorable="w14 w15 w16se w16cid w16 w16cex wp14">
+<w:document xmlns:wpc="http://schemas.microsoft.com/office/word/2010/wordprocessingCanvas" xmlns:cx="http://schemas.microsoft.com/office/drawing/2014/chartex" xmlns:cx1="http://schemas.microsoft.com/office/drawing/2015/9/8/chartex" xmlns:cx2="http://schemas.microsoft.com/office/drawing/2015/10/21/chartex" xmlns:cx3="http://schemas.microsoft.com/office/drawing/2016/5/9/chartex" xmlns:cx4="http://schemas.microsoft.com/office/drawing/2016/5/10/chartex" xmlns:cx5="http://schemas.microsoft.com/office/drawing/2016/5/11/chartex" xmlns:cx6="http://schemas.microsoft.com/office/drawing/2016/5/12/chartex" xmlns:cx7="http://schemas.microsoft.com/office/drawing/2016/5/13/chartex" xmlns:cx8="http://schemas.microsoft.com/office/drawing/2016/5/14/chartex" xmlns:mc="http://schemas.openxmlformats.org/markup-compatibility/2006" xmlns:aink="http://schemas.microsoft.com/office/drawing/2016/ink" xmlns:am3d="http://schemas.microsoft.com/office/drawing/2017/model3d" xmlns:o="urn:schemas-microsoft-com:office:office" xmlns:oel="http://schemas.microsoft.com/office/2019/extlst" xmlns:r="http://schemas.openxmlformats.org/officeDocument/2006/relationships" xmlns:m="http://schemas.openxmlformats.org/officeDocument/2006/math" xmlns:v="urn:schemas-microsoft-com:vml" xmlns:wp14="http://schemas.microsoft.com/office/word/2010/wordprocessingDrawing" xmlns:wp="http://schemas.openxmlformats.org/drawingml/2006/wordprocessingDrawing" xmlns:w10="urn:schemas-microsoft-com:office:word" xmlns:w="http://schemas.openxmlformats.org/wordprocessingml/2006/main" xmlns:w14="http://schemas.microsoft.com/office/word/2010/wordml" xmlns:w15="http://schemas.microsoft.com/office/word/2012/wordml" xmlns:w16cex="http://schemas.microsoft.com/office/word/2018/wordml/cex" xmlns:w16cid="http://schemas.microsoft.com/office/word/2016/wordml/cid" xmlns:w16="http://schemas.microsoft.com/office/word/2018/wordml" xmlns:w16sdtdh="http://schemas.microsoft.com/office/word/2020/wordml/sdtdatahash" xmlns:w16se="http://schemas.microsoft.com/office/word/2015/wordml/symex" xmlns:wpg="http://schemas.microsoft.com/office/word/2010/wordprocessingGroup" xmlns:wpi="http://schemas.microsoft.com/office/word/2010/wordprocessingInk" xmlns:wne="http://schemas.microsoft.com/office/word/2006/wordml" xmlns:wps="http://schemas.microsoft.com/office/word/2010/wordprocessingShape" mc:Ignorable="w14 w15 w16se w16cid w16 w16cex w16sdtdh wp14">
   <w:body>
     <w:p>
       <w:pPr>
@@ -151,20 +151,17 @@
           <w:smallCaps/>
           <w:szCs w:val="28"/>
         </w:rPr>
-        <w:t xml:space="preserve">Моделирование упрощенного уравнения динамики подводного </w:t>
-      </w:r>
-    </w:p>
-    <w:p>
-      <w:pPr>
-        <w:pStyle w:val="af"/>
-        <w:ind w:firstLine="720"/>
+        <w:t>Моделирование уравнени</w:t>
+      </w:r>
+      <w:r>
         <w:rPr>
           <w:b/>
           <w:bCs/>
           <w:smallCaps/>
           <w:szCs w:val="28"/>
         </w:rPr>
-      </w:pPr>
+        <w:t>й</w:t>
+      </w:r>
       <w:r>
         <w:rPr>
           <w:b/>
@@ -172,7 +169,37 @@
           <w:smallCaps/>
           <w:szCs w:val="28"/>
         </w:rPr>
-        <w:t>аппарата в терминологии физики твердого тела</w:t>
+        <w:t xml:space="preserve"> динамики</w:t>
+      </w:r>
+      <w:r>
+        <w:rPr>
+          <w:b/>
+          <w:bCs/>
+          <w:smallCaps/>
+          <w:szCs w:val="28"/>
+        </w:rPr>
+        <w:t xml:space="preserve"> и кинематики</w:t>
+      </w:r>
+    </w:p>
+    <w:p>
+      <w:pPr>
+        <w:pStyle w:val="af"/>
+        <w:ind w:firstLine="720"/>
+        <w:rPr>
+          <w:b/>
+          <w:bCs/>
+          <w:smallCaps/>
+          <w:szCs w:val="28"/>
+        </w:rPr>
+      </w:pPr>
+      <w:r>
+        <w:rPr>
+          <w:b/>
+          <w:bCs/>
+          <w:smallCaps/>
+          <w:szCs w:val="28"/>
+        </w:rPr>
+        <w:t>твердого тела</w:t>
       </w:r>
     </w:p>
     <w:p>
@@ -520,7 +547,7 @@
           <w:bCs/>
           <w:szCs w:val="28"/>
         </w:rPr>
-        <w:t xml:space="preserve">е </w:t>
+        <w:t>е</w:t>
       </w:r>
       <w:r>
         <w:rPr>
@@ -528,7 +555,7 @@
           <w:bCs/>
           <w:szCs w:val="28"/>
         </w:rPr>
-        <w:t xml:space="preserve">упрощенного уравнения </w:t>
+        <w:t xml:space="preserve"> уравнени</w:t>
       </w:r>
       <w:r>
         <w:rPr>
@@ -536,7 +563,7 @@
           <w:bCs/>
           <w:szCs w:val="28"/>
         </w:rPr>
-        <w:t xml:space="preserve">динамики </w:t>
+        <w:t>й</w:t>
       </w:r>
       <w:r>
         <w:rPr>
@@ -544,7 +571,31 @@
           <w:bCs/>
           <w:szCs w:val="28"/>
         </w:rPr>
-        <w:t xml:space="preserve">подводного аппарата в терминологии физики </w:t>
+        <w:t xml:space="preserve"> </w:t>
+      </w:r>
+      <w:r>
+        <w:rPr>
+          <w:b/>
+          <w:bCs/>
+          <w:szCs w:val="28"/>
+        </w:rPr>
+        <w:t xml:space="preserve">динамики </w:t>
+      </w:r>
+      <w:r>
+        <w:rPr>
+          <w:b/>
+          <w:bCs/>
+          <w:szCs w:val="28"/>
+        </w:rPr>
+        <w:t>и кинематики</w:t>
+      </w:r>
+      <w:r>
+        <w:rPr>
+          <w:b/>
+          <w:bCs/>
+          <w:szCs w:val="28"/>
+        </w:rPr>
+        <w:t xml:space="preserve"> </w:t>
       </w:r>
       <w:r>
         <w:rPr>
@@ -1017,21 +1068,7 @@
         <w:rPr>
           <w:szCs w:val="28"/>
         </w:rPr>
-        <w:t xml:space="preserve">. </w:t>
-      </w:r>
-      <w:proofErr w:type="spellStart"/>
-      <w:r>
-        <w:rPr>
-          <w:szCs w:val="28"/>
-        </w:rPr>
-        <w:t>техн</w:t>
-      </w:r>
-      <w:proofErr w:type="spellEnd"/>
-      <w:r>
-        <w:rPr>
-          <w:szCs w:val="28"/>
-        </w:rPr>
-        <w:t xml:space="preserve">. наук, </w:t>
+        <w:t xml:space="preserve">. техн. наук, </w:t>
       </w:r>
       <w:r>
         <w:rPr>
@@ -1251,7 +1288,28 @@
             <w:rStyle w:val="ad"/>
             <w:rFonts w:ascii="Times New Roman" w:hAnsi="Times New Roman"/>
           </w:rPr>
-          <w:t>2.1. Упрощенная математическая модель подводных аппаратов</w:t>
+          <w:t xml:space="preserve">2.1. </w:t>
+        </w:r>
+        <w:r>
+          <w:rPr>
+            <w:rStyle w:val="ad"/>
+            <w:rFonts w:ascii="Times New Roman" w:hAnsi="Times New Roman"/>
+          </w:rPr>
+          <w:t>М</w:t>
+        </w:r>
+        <w:r>
+          <w:rPr>
+            <w:rStyle w:val="ad"/>
+            <w:rFonts w:ascii="Times New Roman" w:hAnsi="Times New Roman"/>
+          </w:rPr>
+          <w:t xml:space="preserve">атематическая модель </w:t>
+        </w:r>
+        <w:r>
+          <w:rPr>
+            <w:rStyle w:val="ad"/>
+            <w:rFonts w:ascii="Times New Roman" w:hAnsi="Times New Roman"/>
+          </w:rPr>
+          <w:t>движения твердого тела</w:t>
         </w:r>
         <w:r>
           <w:rPr>
@@ -1799,7 +1857,13 @@
         <w:t xml:space="preserve">ации и моделирования </w:t>
       </w:r>
       <w:r>
-        <w:t>движения подводных морских объектов.</w:t>
+        <w:t xml:space="preserve">движения </w:t>
+      </w:r>
+      <w:r>
+        <w:t>твердых тел</w:t>
+      </w:r>
+      <w:r>
+        <w:t>.</w:t>
       </w:r>
       <w:r>
         <w:t xml:space="preserve"> В лабораторной работе </w:t>
@@ -1929,18 +1993,15 @@
           <w:sz w:val="30"/>
           <w:szCs w:val="30"/>
         </w:rPr>
-        <w:t xml:space="preserve">Упрощенная </w:t>
-      </w:r>
-      <w:r>
-        <w:t>м</w:t>
+        <w:t>М</w:t>
       </w:r>
       <w:r>
         <w:t xml:space="preserve">атематическая модель </w:t>
       </w:r>
-      <w:r>
-        <w:t>подводных аппаратов</w:t>
-      </w:r>
       <w:bookmarkEnd w:id="5"/>
+      <w:r>
+        <w:t>движения твердого тела</w:t>
+      </w:r>
     </w:p>
     <w:p>
       <w:pPr>
@@ -1953,20 +2014,19 @@
         <w:rPr>
           <w:szCs w:val="28"/>
         </w:rPr>
-        <w:t>Общие координаты автономного подводного транспортного средства (</w:t>
-      </w:r>
-      <w:r>
-        <w:rPr>
-          <w:szCs w:val="28"/>
-          <w:lang w:val="en-US"/>
-        </w:rPr>
-        <w:t>AUV</w:t>
-      </w:r>
-      <w:r>
-        <w:rPr>
-          <w:szCs w:val="28"/>
-        </w:rPr>
-        <w:t xml:space="preserve">) определяются в геоцентрической системе координат по </w:t>
+        <w:t xml:space="preserve">Общие координаты </w:t>
+      </w:r>
+      <w:r>
+        <w:rPr>
+          <w:szCs w:val="28"/>
+        </w:rPr>
+        <w:t xml:space="preserve">твердого тела </w:t>
+      </w:r>
+      <w:r>
+        <w:rPr>
+          <w:szCs w:val="28"/>
+        </w:rPr>
+        <w:t xml:space="preserve">определяются в геоцентрической системе координат по </w:t>
       </w:r>
       <w:r>
         <w:rPr>
@@ -2559,16 +2619,1563 @@
         <w:rPr>
           <w:szCs w:val="28"/>
         </w:rPr>
-        <w:t xml:space="preserve"> определяет углы Эйлера: крен, тангаж и рыскание, соответственно. </w:t>
+        <w:t xml:space="preserve"> определяет углы Эйлера: крен, тангаж и рыскание, соответственно.</w:t>
       </w:r>
     </w:p>
     <w:p>
       <w:pPr>
-        <w:ind w:firstLine="709"/>
-        <w:rPr>
-          <w:szCs w:val="28"/>
-        </w:rPr>
-      </w:pPr>
+        <w:ind w:firstLine="0"/>
+        <w:rPr>
+          <w:szCs w:val="28"/>
+        </w:rPr>
+      </w:pPr>
+      <w:r>
+        <w:rPr>
+          <w:noProof/>
+          <w:szCs w:val="28"/>
+        </w:rPr>
+        <mc:AlternateContent>
+          <mc:Choice Requires="wpc">
+            <w:drawing>
+              <wp:inline distT="0" distB="0" distL="0" distR="0" wp14:anchorId="37A67066" wp14:editId="31076DDC">
+                <wp:extent cx="6429375" cy="4028440"/>
+                <wp:effectExtent l="0" t="0" r="9525" b="10160"/>
+                <wp:docPr id="1882276589" name="Полотно 1"/>
+                <wp:cNvGraphicFramePr>
+                  <a:graphicFrameLocks xmlns:a="http://schemas.openxmlformats.org/drawingml/2006/main" noChangeAspect="1"/>
+                </wp:cNvGraphicFramePr>
+                <a:graphic xmlns:a="http://schemas.openxmlformats.org/drawingml/2006/main">
+                  <a:graphicData uri="http://schemas.microsoft.com/office/word/2010/wordprocessingCanvas">
+                    <wpc:wpc>
+                      <wpc:bg>
+                        <a:solidFill>
+                          <a:prstClr val="white"/>
+                        </a:solidFill>
+                      </wpc:bg>
+                      <wpc:whole/>
+                      <wps:wsp>
+                        <wps:cNvPr id="563332862" name="Прямая со стрелкой 563332862"/>
+                        <wps:cNvCnPr/>
+                        <wps:spPr>
+                          <a:xfrm>
+                            <a:off x="1866900" y="674174"/>
+                            <a:ext cx="0" cy="2581275"/>
+                          </a:xfrm>
+                          <a:prstGeom prst="straightConnector1">
+                            <a:avLst/>
+                          </a:prstGeom>
+                          <a:ln w="28575">
+                            <a:tailEnd type="triangle"/>
+                          </a:ln>
+                        </wps:spPr>
+                        <wps:style>
+                          <a:lnRef idx="1">
+                            <a:schemeClr val="dk1"/>
+                          </a:lnRef>
+                          <a:fillRef idx="0">
+                            <a:schemeClr val="dk1"/>
+                          </a:fillRef>
+                          <a:effectRef idx="0">
+                            <a:schemeClr val="dk1"/>
+                          </a:effectRef>
+                          <a:fontRef idx="minor">
+                            <a:schemeClr val="tx1"/>
+                          </a:fontRef>
+                        </wps:style>
+                        <wps:bodyPr/>
+                      </wps:wsp>
+                      <wps:wsp>
+                        <wps:cNvPr id="1027499276" name="Прямая со стрелкой 1027499276"/>
+                        <wps:cNvCnPr/>
+                        <wps:spPr>
+                          <a:xfrm flipH="1">
+                            <a:off x="485775" y="674174"/>
+                            <a:ext cx="1371600" cy="1038225"/>
+                          </a:xfrm>
+                          <a:prstGeom prst="straightConnector1">
+                            <a:avLst/>
+                          </a:prstGeom>
+                          <a:ln w="28575">
+                            <a:tailEnd type="triangle"/>
+                          </a:ln>
+                        </wps:spPr>
+                        <wps:style>
+                          <a:lnRef idx="1">
+                            <a:schemeClr val="dk1"/>
+                          </a:lnRef>
+                          <a:fillRef idx="0">
+                            <a:schemeClr val="dk1"/>
+                          </a:fillRef>
+                          <a:effectRef idx="0">
+                            <a:schemeClr val="dk1"/>
+                          </a:effectRef>
+                          <a:fontRef idx="minor">
+                            <a:schemeClr val="tx1"/>
+                          </a:fontRef>
+                        </wps:style>
+                        <wps:bodyPr/>
+                      </wps:wsp>
+                      <wps:wsp>
+                        <wps:cNvPr id="743853061" name="Надпись 743853061"/>
+                        <wps:cNvSpPr txBox="1"/>
+                        <wps:spPr>
+                          <a:xfrm>
+                            <a:off x="1152525" y="302699"/>
+                            <a:ext cx="981075" cy="590550"/>
+                          </a:xfrm>
+                          <a:prstGeom prst="rect">
+                            <a:avLst/>
+                          </a:prstGeom>
+                          <a:noFill/>
+                          <a:ln w="6350">
+                            <a:noFill/>
+                          </a:ln>
+                        </wps:spPr>
+                        <wps:txbx>
+                          <w:txbxContent>
+                            <w:p>
+                              <w:pPr>
+                                <w:rPr>
+                                  <w:lang w:val="en-US"/>
+                                </w:rPr>
+                              </w:pPr>
+                              <w:r>
+                                <w:rPr>
+                                  <w:lang w:val="en-US"/>
+                                </w:rPr>
+                                <w:t>{I}</w:t>
+                              </w:r>
+                            </w:p>
+                          </w:txbxContent>
+                        </wps:txbx>
+                        <wps:bodyPr rot="0" spcFirstLastPara="0" vertOverflow="overflow" horzOverflow="overflow" vert="horz" wrap="square" lIns="91440" tIns="45720" rIns="91440" bIns="45720" numCol="1" spcCol="0" rtlCol="0" fromWordArt="0" anchor="t" anchorCtr="0" forceAA="0" compatLnSpc="1">
+                          <a:prstTxWarp prst="textNoShape">
+                            <a:avLst/>
+                          </a:prstTxWarp>
+                          <a:noAutofit/>
+                        </wps:bodyPr>
+                      </wps:wsp>
+                      <wps:wsp>
+                        <wps:cNvPr id="879321640" name="Прямая со стрелкой 879321640"/>
+                        <wps:cNvCnPr/>
+                        <wps:spPr>
+                          <a:xfrm>
+                            <a:off x="1857375" y="674174"/>
+                            <a:ext cx="3143250" cy="657225"/>
+                          </a:xfrm>
+                          <a:prstGeom prst="straightConnector1">
+                            <a:avLst/>
+                          </a:prstGeom>
+                          <a:ln w="28575">
+                            <a:tailEnd type="triangle"/>
+                          </a:ln>
+                        </wps:spPr>
+                        <wps:style>
+                          <a:lnRef idx="1">
+                            <a:schemeClr val="dk1"/>
+                          </a:lnRef>
+                          <a:fillRef idx="0">
+                            <a:schemeClr val="dk1"/>
+                          </a:fillRef>
+                          <a:effectRef idx="0">
+                            <a:schemeClr val="dk1"/>
+                          </a:effectRef>
+                          <a:fontRef idx="minor">
+                            <a:schemeClr val="tx1"/>
+                          </a:fontRef>
+                        </wps:style>
+                        <wps:bodyPr/>
+                      </wps:wsp>
+                      <wps:wsp>
+                        <wps:cNvPr id="1659723045" name="Надпись 1659723045"/>
+                        <wps:cNvSpPr txBox="1"/>
+                        <wps:spPr>
+                          <a:xfrm>
+                            <a:off x="4686300" y="1169474"/>
+                            <a:ext cx="981075" cy="590550"/>
+                          </a:xfrm>
+                          <a:prstGeom prst="rect">
+                            <a:avLst/>
+                          </a:prstGeom>
+                          <a:noFill/>
+                          <a:ln w="6350">
+                            <a:noFill/>
+                          </a:ln>
+                        </wps:spPr>
+                        <wps:txbx>
+                          <w:txbxContent>
+                            <w:p>
+                              <w:pPr>
+                                <w:rPr>
+                                  <w:lang w:val="en-US"/>
+                                </w:rPr>
+                              </w:pPr>
+                              <m:oMathPara>
+                                <m:oMath>
+                                  <m:r>
+                                    <w:rPr>
+                                      <w:rFonts w:ascii="Cambria Math" w:hAnsi="Cambria Math"/>
+                                      <w:lang w:val="en-US"/>
+                                    </w:rPr>
+                                    <m:t>x</m:t>
+                                  </m:r>
+                                </m:oMath>
+                              </m:oMathPara>
+                            </w:p>
+                          </w:txbxContent>
+                        </wps:txbx>
+                        <wps:bodyPr rot="0" spcFirstLastPara="0" vertOverflow="overflow" horzOverflow="overflow" vert="horz" wrap="square" lIns="91440" tIns="45720" rIns="91440" bIns="45720" numCol="1" spcCol="0" rtlCol="0" fromWordArt="0" anchor="t" anchorCtr="0" forceAA="0" compatLnSpc="1">
+                          <a:prstTxWarp prst="textNoShape">
+                            <a:avLst/>
+                          </a:prstTxWarp>
+                          <a:noAutofit/>
+                        </wps:bodyPr>
+                      </wps:wsp>
+                      <wps:wsp>
+                        <wps:cNvPr id="2007009921" name="Надпись 2007009921"/>
+                        <wps:cNvSpPr txBox="1"/>
+                        <wps:spPr>
+                          <a:xfrm>
+                            <a:off x="1400175" y="3245924"/>
+                            <a:ext cx="981075" cy="590550"/>
+                          </a:xfrm>
+                          <a:prstGeom prst="rect">
+                            <a:avLst/>
+                          </a:prstGeom>
+                          <a:noFill/>
+                          <a:ln w="6350">
+                            <a:noFill/>
+                          </a:ln>
+                        </wps:spPr>
+                        <wps:txbx>
+                          <w:txbxContent>
+                            <w:p>
+                              <w:pPr>
+                                <w:rPr>
+                                  <w:lang w:val="en-US"/>
+                                </w:rPr>
+                              </w:pPr>
+                              <m:oMathPara>
+                                <m:oMath>
+                                  <m:r>
+                                    <w:rPr>
+                                      <w:rFonts w:ascii="Cambria Math" w:hAnsi="Cambria Math"/>
+                                      <w:lang w:val="en-US"/>
+                                    </w:rPr>
+                                    <m:t>z</m:t>
+                                  </m:r>
+                                </m:oMath>
+                              </m:oMathPara>
+                            </w:p>
+                          </w:txbxContent>
+                        </wps:txbx>
+                        <wps:bodyPr rot="0" spcFirstLastPara="0" vertOverflow="overflow" horzOverflow="overflow" vert="horz" wrap="square" lIns="91440" tIns="45720" rIns="91440" bIns="45720" numCol="1" spcCol="0" rtlCol="0" fromWordArt="0" anchor="t" anchorCtr="0" forceAA="0" compatLnSpc="1">
+                          <a:prstTxWarp prst="textNoShape">
+                            <a:avLst/>
+                          </a:prstTxWarp>
+                          <a:noAutofit/>
+                        </wps:bodyPr>
+                      </wps:wsp>
+                      <wps:wsp>
+                        <wps:cNvPr id="1041258482" name="Надпись 1041258482"/>
+                        <wps:cNvSpPr txBox="1"/>
+                        <wps:spPr>
+                          <a:xfrm>
+                            <a:off x="1" y="1645724"/>
+                            <a:ext cx="762000" cy="590550"/>
+                          </a:xfrm>
+                          <a:prstGeom prst="rect">
+                            <a:avLst/>
+                          </a:prstGeom>
+                          <a:noFill/>
+                          <a:ln w="6350">
+                            <a:noFill/>
+                          </a:ln>
+                        </wps:spPr>
+                        <wps:txbx>
+                          <w:txbxContent>
+                            <w:p>
+                              <w:pPr>
+                                <w:rPr>
+                                  <w:lang w:val="en-US"/>
+                                </w:rPr>
+                              </w:pPr>
+                              <m:oMathPara>
+                                <m:oMath>
+                                  <m:r>
+                                    <w:rPr>
+                                      <w:rFonts w:ascii="Cambria Math" w:hAnsi="Cambria Math"/>
+                                      <w:lang w:val="en-US"/>
+                                    </w:rPr>
+                                    <m:t>y</m:t>
+                                  </m:r>
+                                </m:oMath>
+                              </m:oMathPara>
+                            </w:p>
+                          </w:txbxContent>
+                        </wps:txbx>
+                        <wps:bodyPr rot="0" spcFirstLastPara="0" vertOverflow="overflow" horzOverflow="overflow" vert="horz" wrap="square" lIns="91440" tIns="45720" rIns="91440" bIns="45720" numCol="1" spcCol="0" rtlCol="0" fromWordArt="0" anchor="t" anchorCtr="0" forceAA="0" compatLnSpc="1">
+                          <a:prstTxWarp prst="textNoShape">
+                            <a:avLst/>
+                          </a:prstTxWarp>
+                          <a:noAutofit/>
+                        </wps:bodyPr>
+                      </wps:wsp>
+                      <wps:wsp>
+                        <wps:cNvPr id="643846549" name="Надпись 643846549"/>
+                        <wps:cNvSpPr txBox="1"/>
+                        <wps:spPr>
+                          <a:xfrm>
+                            <a:off x="1819275" y="483674"/>
+                            <a:ext cx="1162050" cy="590550"/>
+                          </a:xfrm>
+                          <a:prstGeom prst="rect">
+                            <a:avLst/>
+                          </a:prstGeom>
+                          <a:noFill/>
+                          <a:ln w="6350">
+                            <a:noFill/>
+                          </a:ln>
+                        </wps:spPr>
+                        <wps:txbx>
+                          <w:txbxContent>
+                            <w:p>
+                              <w:pPr>
+                                <w:rPr>
+                                  <w:lang w:val="en-US"/>
+                                </w:rPr>
+                              </w:pPr>
+                              <w:r>
+                                <w:rPr>
+                                  <w:lang w:val="en-US"/>
+                                </w:rPr>
+                                <w:t>surge</w:t>
+                              </w:r>
+                            </w:p>
+                          </w:txbxContent>
+                        </wps:txbx>
+                        <wps:bodyPr rot="0" spcFirstLastPara="0" vertOverflow="overflow" horzOverflow="overflow" vert="horz" wrap="square" lIns="91440" tIns="45720" rIns="91440" bIns="45720" numCol="1" spcCol="0" rtlCol="0" fromWordArt="0" anchor="t" anchorCtr="0" forceAA="0" compatLnSpc="1">
+                          <a:prstTxWarp prst="textNoShape">
+                            <a:avLst/>
+                          </a:prstTxWarp>
+                          <a:noAutofit/>
+                        </wps:bodyPr>
+                      </wps:wsp>
+                      <wps:wsp>
+                        <wps:cNvPr id="823419759" name="Надпись 823419759"/>
+                        <wps:cNvSpPr txBox="1"/>
+                        <wps:spPr>
+                          <a:xfrm>
+                            <a:off x="552450" y="626549"/>
+                            <a:ext cx="1162050" cy="590550"/>
+                          </a:xfrm>
+                          <a:prstGeom prst="rect">
+                            <a:avLst/>
+                          </a:prstGeom>
+                          <a:noFill/>
+                          <a:ln w="6350">
+                            <a:noFill/>
+                          </a:ln>
+                        </wps:spPr>
+                        <wps:txbx>
+                          <w:txbxContent>
+                            <w:p>
+                              <w:pPr>
+                                <w:rPr>
+                                  <w:lang w:val="en-US"/>
+                                </w:rPr>
+                              </w:pPr>
+                              <w:r>
+                                <w:rPr>
+                                  <w:lang w:val="en-US"/>
+                                </w:rPr>
+                                <w:t>sway</w:t>
+                              </w:r>
+                            </w:p>
+                          </w:txbxContent>
+                        </wps:txbx>
+                        <wps:bodyPr rot="0" spcFirstLastPara="0" vertOverflow="overflow" horzOverflow="overflow" vert="horz" wrap="square" lIns="91440" tIns="45720" rIns="91440" bIns="45720" numCol="1" spcCol="0" rtlCol="0" fromWordArt="0" anchor="t" anchorCtr="0" forceAA="0" compatLnSpc="1">
+                          <a:prstTxWarp prst="textNoShape">
+                            <a:avLst/>
+                          </a:prstTxWarp>
+                          <a:noAutofit/>
+                        </wps:bodyPr>
+                      </wps:wsp>
+                      <wps:wsp>
+                        <wps:cNvPr id="789063319" name="Надпись 789063319"/>
+                        <wps:cNvSpPr txBox="1"/>
+                        <wps:spPr>
+                          <a:xfrm>
+                            <a:off x="1390650" y="978974"/>
+                            <a:ext cx="1162050" cy="590550"/>
+                          </a:xfrm>
+                          <a:prstGeom prst="rect">
+                            <a:avLst/>
+                          </a:prstGeom>
+                          <a:noFill/>
+                          <a:ln w="6350">
+                            <a:noFill/>
+                          </a:ln>
+                        </wps:spPr>
+                        <wps:txbx>
+                          <w:txbxContent>
+                            <w:p>
+                              <w:pPr>
+                                <w:rPr>
+                                  <w:lang w:val="en-US"/>
+                                </w:rPr>
+                              </w:pPr>
+                              <w:r>
+                                <w:rPr>
+                                  <w:lang w:val="en-US"/>
+                                </w:rPr>
+                                <w:t>heave</w:t>
+                              </w:r>
+                            </w:p>
+                          </w:txbxContent>
+                        </wps:txbx>
+                        <wps:bodyPr rot="0" spcFirstLastPara="0" vertOverflow="overflow" horzOverflow="overflow" vert="horz" wrap="square" lIns="91440" tIns="45720" rIns="91440" bIns="45720" numCol="1" spcCol="0" rtlCol="0" fromWordArt="0" anchor="t" anchorCtr="0" forceAA="0" compatLnSpc="1">
+                          <a:prstTxWarp prst="textNoShape">
+                            <a:avLst/>
+                          </a:prstTxWarp>
+                          <a:noAutofit/>
+                        </wps:bodyPr>
+                      </wps:wsp>
+                      <wps:wsp>
+                        <wps:cNvPr id="2082573539" name="Прямая со стрелкой 2082573539"/>
+                        <wps:cNvCnPr/>
+                        <wps:spPr>
+                          <a:xfrm>
+                            <a:off x="4191000" y="2169599"/>
+                            <a:ext cx="1066800" cy="609600"/>
+                          </a:xfrm>
+                          <a:prstGeom prst="straightConnector1">
+                            <a:avLst/>
+                          </a:prstGeom>
+                          <a:ln w="28575">
+                            <a:tailEnd type="triangle"/>
+                          </a:ln>
+                        </wps:spPr>
+                        <wps:style>
+                          <a:lnRef idx="1">
+                            <a:schemeClr val="accent2"/>
+                          </a:lnRef>
+                          <a:fillRef idx="0">
+                            <a:schemeClr val="accent2"/>
+                          </a:fillRef>
+                          <a:effectRef idx="0">
+                            <a:schemeClr val="accent2"/>
+                          </a:effectRef>
+                          <a:fontRef idx="minor">
+                            <a:schemeClr val="tx1"/>
+                          </a:fontRef>
+                        </wps:style>
+                        <wps:bodyPr/>
+                      </wps:wsp>
+                      <wps:wsp>
+                        <wps:cNvPr id="907277158" name="Прямая со стрелкой 907277158"/>
+                        <wps:cNvCnPr/>
+                        <wps:spPr>
+                          <a:xfrm>
+                            <a:off x="4200525" y="2188649"/>
+                            <a:ext cx="0" cy="1495425"/>
+                          </a:xfrm>
+                          <a:prstGeom prst="straightConnector1">
+                            <a:avLst/>
+                          </a:prstGeom>
+                          <a:ln w="28575">
+                            <a:tailEnd type="triangle"/>
+                          </a:ln>
+                        </wps:spPr>
+                        <wps:style>
+                          <a:lnRef idx="1">
+                            <a:schemeClr val="accent2"/>
+                          </a:lnRef>
+                          <a:fillRef idx="0">
+                            <a:schemeClr val="accent2"/>
+                          </a:fillRef>
+                          <a:effectRef idx="0">
+                            <a:schemeClr val="accent2"/>
+                          </a:effectRef>
+                          <a:fontRef idx="minor">
+                            <a:schemeClr val="tx1"/>
+                          </a:fontRef>
+                        </wps:style>
+                        <wps:bodyPr/>
+                      </wps:wsp>
+                      <wps:wsp>
+                        <wps:cNvPr id="1792389377" name="Прямая со стрелкой 1792389377"/>
+                        <wps:cNvCnPr/>
+                        <wps:spPr>
+                          <a:xfrm flipH="1">
+                            <a:off x="3476625" y="2179124"/>
+                            <a:ext cx="714375" cy="323850"/>
+                          </a:xfrm>
+                          <a:prstGeom prst="straightConnector1">
+                            <a:avLst/>
+                          </a:prstGeom>
+                          <a:ln w="28575">
+                            <a:tailEnd type="triangle"/>
+                          </a:ln>
+                        </wps:spPr>
+                        <wps:style>
+                          <a:lnRef idx="1">
+                            <a:schemeClr val="accent2"/>
+                          </a:lnRef>
+                          <a:fillRef idx="0">
+                            <a:schemeClr val="accent2"/>
+                          </a:fillRef>
+                          <a:effectRef idx="0">
+                            <a:schemeClr val="accent2"/>
+                          </a:effectRef>
+                          <a:fontRef idx="minor">
+                            <a:schemeClr val="tx1"/>
+                          </a:fontRef>
+                        </wps:style>
+                        <wps:bodyPr/>
+                      </wps:wsp>
+                      <wps:wsp>
+                        <wps:cNvPr id="749648216" name="Надпись 749648216"/>
+                        <wps:cNvSpPr txBox="1"/>
+                        <wps:spPr>
+                          <a:xfrm>
+                            <a:off x="3457575" y="1836224"/>
+                            <a:ext cx="981075" cy="590550"/>
+                          </a:xfrm>
+                          <a:prstGeom prst="rect">
+                            <a:avLst/>
+                          </a:prstGeom>
+                          <a:noFill/>
+                          <a:ln w="6350">
+                            <a:noFill/>
+                          </a:ln>
+                        </wps:spPr>
+                        <wps:txbx>
+                          <w:txbxContent>
+                            <w:p>
+                              <w:pPr>
+                                <w:rPr>
+                                  <w:lang w:val="en-US"/>
+                                </w:rPr>
+                              </w:pPr>
+                              <w:r>
+                                <w:rPr>
+                                  <w:lang w:val="en-US"/>
+                                </w:rPr>
+                                <w:t>{B}</w:t>
+                              </w:r>
+                            </w:p>
+                          </w:txbxContent>
+                        </wps:txbx>
+                        <wps:bodyPr rot="0" spcFirstLastPara="0" vertOverflow="overflow" horzOverflow="overflow" vert="horz" wrap="square" lIns="91440" tIns="45720" rIns="91440" bIns="45720" numCol="1" spcCol="0" rtlCol="0" fromWordArt="0" anchor="t" anchorCtr="0" forceAA="0" compatLnSpc="1">
+                          <a:prstTxWarp prst="textNoShape">
+                            <a:avLst/>
+                          </a:prstTxWarp>
+                          <a:noAutofit/>
+                        </wps:bodyPr>
+                      </wps:wsp>
+                      <wps:wsp>
+                        <wps:cNvPr id="577291824" name="Надпись 577291824"/>
+                        <wps:cNvSpPr txBox="1"/>
+                        <wps:spPr>
+                          <a:xfrm>
+                            <a:off x="4905375" y="2664899"/>
+                            <a:ext cx="981075" cy="590550"/>
+                          </a:xfrm>
+                          <a:prstGeom prst="rect">
+                            <a:avLst/>
+                          </a:prstGeom>
+                          <a:noFill/>
+                          <a:ln w="6350">
+                            <a:noFill/>
+                          </a:ln>
+                        </wps:spPr>
+                        <wps:txbx>
+                          <w:txbxContent>
+                            <w:p>
+                              <w:pPr>
+                                <w:rPr>
+                                  <w:lang w:val="en-US"/>
+                                </w:rPr>
+                              </w:pPr>
+                              <m:oMathPara>
+                                <m:oMath>
+                                  <m:r>
+                                    <w:rPr>
+                                      <w:rFonts w:ascii="Cambria Math" w:hAnsi="Cambria Math"/>
+                                      <w:lang w:val="en-US"/>
+                                    </w:rPr>
+                                    <m:t>x</m:t>
+                                  </m:r>
+                                </m:oMath>
+                              </m:oMathPara>
+                            </w:p>
+                          </w:txbxContent>
+                        </wps:txbx>
+                        <wps:bodyPr rot="0" spcFirstLastPara="0" vertOverflow="overflow" horzOverflow="overflow" vert="horz" wrap="square" lIns="91440" tIns="45720" rIns="91440" bIns="45720" numCol="1" spcCol="0" rtlCol="0" fromWordArt="0" anchor="t" anchorCtr="0" forceAA="0" compatLnSpc="1">
+                          <a:prstTxWarp prst="textNoShape">
+                            <a:avLst/>
+                          </a:prstTxWarp>
+                          <a:noAutofit/>
+                        </wps:bodyPr>
+                      </wps:wsp>
+                      <wps:wsp>
+                        <wps:cNvPr id="1857749725" name="Надпись 1857749725"/>
+                        <wps:cNvSpPr txBox="1"/>
+                        <wps:spPr>
+                          <a:xfrm>
+                            <a:off x="3771900" y="3635776"/>
+                            <a:ext cx="981075" cy="393299"/>
+                          </a:xfrm>
+                          <a:prstGeom prst="rect">
+                            <a:avLst/>
+                          </a:prstGeom>
+                          <a:noFill/>
+                          <a:ln w="6350">
+                            <a:noFill/>
+                          </a:ln>
+                        </wps:spPr>
+                        <wps:txbx>
+                          <w:txbxContent>
+                            <w:p>
+                              <w:pPr>
+                                <w:rPr>
+                                  <w:lang w:val="en-US"/>
+                                </w:rPr>
+                              </w:pPr>
+                              <m:oMathPara>
+                                <m:oMath>
+                                  <m:r>
+                                    <w:rPr>
+                                      <w:rFonts w:ascii="Cambria Math" w:hAnsi="Cambria Math"/>
+                                      <w:lang w:val="en-US"/>
+                                    </w:rPr>
+                                    <m:t>z</m:t>
+                                  </m:r>
+                                </m:oMath>
+                              </m:oMathPara>
+                            </w:p>
+                          </w:txbxContent>
+                        </wps:txbx>
+                        <wps:bodyPr rot="0" spcFirstLastPara="0" vertOverflow="overflow" horzOverflow="overflow" vert="horz" wrap="square" lIns="91440" tIns="45720" rIns="91440" bIns="45720" numCol="1" spcCol="0" rtlCol="0" fromWordArt="0" anchor="t" anchorCtr="0" forceAA="0" compatLnSpc="1">
+                          <a:prstTxWarp prst="textNoShape">
+                            <a:avLst/>
+                          </a:prstTxWarp>
+                          <a:noAutofit/>
+                        </wps:bodyPr>
+                      </wps:wsp>
+                      <wps:wsp>
+                        <wps:cNvPr id="80489825" name="Надпись 80489825"/>
+                        <wps:cNvSpPr txBox="1"/>
+                        <wps:spPr>
+                          <a:xfrm>
+                            <a:off x="2867025" y="2388674"/>
+                            <a:ext cx="981075" cy="590550"/>
+                          </a:xfrm>
+                          <a:prstGeom prst="rect">
+                            <a:avLst/>
+                          </a:prstGeom>
+                          <a:noFill/>
+                          <a:ln w="6350">
+                            <a:noFill/>
+                          </a:ln>
+                        </wps:spPr>
+                        <wps:txbx>
+                          <w:txbxContent>
+                            <w:p>
+                              <w:pPr>
+                                <w:rPr>
+                                  <w:lang w:val="en-US"/>
+                                </w:rPr>
+                              </w:pPr>
+                              <m:oMathPara>
+                                <m:oMath>
+                                  <m:r>
+                                    <w:rPr>
+                                      <w:rFonts w:ascii="Cambria Math" w:hAnsi="Cambria Math"/>
+                                      <w:lang w:val="en-US"/>
+                                    </w:rPr>
+                                    <m:t>y</m:t>
+                                  </m:r>
+                                </m:oMath>
+                              </m:oMathPara>
+                            </w:p>
+                          </w:txbxContent>
+                        </wps:txbx>
+                        <wps:bodyPr rot="0" spcFirstLastPara="0" vertOverflow="overflow" horzOverflow="overflow" vert="horz" wrap="square" lIns="91440" tIns="45720" rIns="91440" bIns="45720" numCol="1" spcCol="0" rtlCol="0" fromWordArt="0" anchor="t" anchorCtr="0" forceAA="0" compatLnSpc="1">
+                          <a:prstTxWarp prst="textNoShape">
+                            <a:avLst/>
+                          </a:prstTxWarp>
+                          <a:noAutofit/>
+                        </wps:bodyPr>
+                      </wps:wsp>
+                      <wps:wsp>
+                        <wps:cNvPr id="2087553946" name="Надпись 2087553946"/>
+                        <wps:cNvSpPr txBox="1"/>
+                        <wps:spPr>
+                          <a:xfrm>
+                            <a:off x="3838575" y="283649"/>
+                            <a:ext cx="1162050" cy="876300"/>
+                          </a:xfrm>
+                          <a:prstGeom prst="rect">
+                            <a:avLst/>
+                          </a:prstGeom>
+                          <a:noFill/>
+                          <a:ln w="6350">
+                            <a:noFill/>
+                          </a:ln>
+                        </wps:spPr>
+                        <wps:txbx>
+                          <w:txbxContent>
+                            <w:p>
+                              <w:pPr>
+                                <w:rPr>
+                                  <w:lang w:val="en-US"/>
+                                </w:rPr>
+                              </w:pPr>
+                            </w:p>
+                            <w:p>
+                              <w:pPr>
+                                <w:rPr>
+                                  <w:lang w:val="en-US"/>
+                                </w:rPr>
+                              </w:pPr>
+                              <m:oMath>
+                                <m:r>
+                                  <w:rPr>
+                                    <w:rFonts w:ascii="Cambria Math" w:hAnsi="Cambria Math"/>
+                                    <w:szCs w:val="28"/>
+                                    <w:lang w:val="en-US"/>
+                                  </w:rPr>
+                                  <m:t>φ</m:t>
+                                </m:r>
+                              </m:oMath>
+                              <w:r>
+                                <w:rPr>
+                                  <w:lang w:val="en-US"/>
+                                </w:rPr>
+                                <w:t xml:space="preserve"> </w:t>
+                              </w:r>
+                            </w:p>
+                            <w:p>
+                              <w:pPr>
+                                <w:rPr>
+                                  <w:lang w:val="en-US"/>
+                                </w:rPr>
+                              </w:pPr>
+                              <w:r>
+                                <w:rPr>
+                                  <w:lang w:val="en-US"/>
+                                </w:rPr>
+                                <w:t xml:space="preserve">   roll</w:t>
+                              </w:r>
+                            </w:p>
+                          </w:txbxContent>
+                        </wps:txbx>
+                        <wps:bodyPr rot="0" spcFirstLastPara="0" vertOverflow="overflow" horzOverflow="overflow" vert="horz" wrap="square" lIns="91440" tIns="45720" rIns="91440" bIns="45720" numCol="1" spcCol="0" rtlCol="0" fromWordArt="0" anchor="t" anchorCtr="0" forceAA="0" compatLnSpc="1">
+                          <a:prstTxWarp prst="textNoShape">
+                            <a:avLst/>
+                          </a:prstTxWarp>
+                          <a:noAutofit/>
+                        </wps:bodyPr>
+                      </wps:wsp>
+                      <wps:wsp>
+                        <wps:cNvPr id="2090720658" name="Дуга 2090720658"/>
+                        <wps:cNvSpPr/>
+                        <wps:spPr>
+                          <a:xfrm rot="11819449">
+                            <a:off x="3981450" y="817049"/>
+                            <a:ext cx="476250" cy="723900"/>
+                          </a:xfrm>
+                          <a:prstGeom prst="arc">
+                            <a:avLst>
+                              <a:gd name="adj1" fmla="val 16200000"/>
+                              <a:gd name="adj2" fmla="val 8977252"/>
+                            </a:avLst>
+                          </a:prstGeom>
+                          <a:ln w="19050">
+                            <a:solidFill>
+                              <a:schemeClr val="bg2">
+                                <a:lumMod val="90000"/>
+                              </a:schemeClr>
+                            </a:solidFill>
+                            <a:headEnd type="triangle" w="med" len="med"/>
+                            <a:tailEnd type="none" w="med" len="med"/>
+                          </a:ln>
+                        </wps:spPr>
+                        <wps:style>
+                          <a:lnRef idx="1">
+                            <a:schemeClr val="accent1"/>
+                          </a:lnRef>
+                          <a:fillRef idx="0">
+                            <a:schemeClr val="accent1"/>
+                          </a:fillRef>
+                          <a:effectRef idx="0">
+                            <a:schemeClr val="accent1"/>
+                          </a:effectRef>
+                          <a:fontRef idx="minor">
+                            <a:schemeClr val="tx1"/>
+                          </a:fontRef>
+                        </wps:style>
+                        <wps:bodyPr rot="0" spcFirstLastPara="0" vertOverflow="overflow" horzOverflow="overflow" vert="horz" wrap="square" lIns="91440" tIns="45720" rIns="91440" bIns="45720" numCol="1" spcCol="0" rtlCol="0" fromWordArt="0" anchor="ctr" anchorCtr="0" forceAA="0" compatLnSpc="1">
+                          <a:prstTxWarp prst="textNoShape">
+                            <a:avLst/>
+                          </a:prstTxWarp>
+                          <a:noAutofit/>
+                        </wps:bodyPr>
+                      </wps:wsp>
+                      <wps:wsp>
+                        <wps:cNvPr id="650593017" name="Дуга 650593017"/>
+                        <wps:cNvSpPr/>
+                        <wps:spPr>
+                          <a:xfrm rot="5819466">
+                            <a:off x="1619527" y="2154732"/>
+                            <a:ext cx="476250" cy="723900"/>
+                          </a:xfrm>
+                          <a:prstGeom prst="arc">
+                            <a:avLst>
+                              <a:gd name="adj1" fmla="val 16200000"/>
+                              <a:gd name="adj2" fmla="val 8977252"/>
+                            </a:avLst>
+                          </a:prstGeom>
+                          <a:ln w="19050">
+                            <a:solidFill>
+                              <a:schemeClr val="bg2">
+                                <a:lumMod val="90000"/>
+                              </a:schemeClr>
+                            </a:solidFill>
+                            <a:headEnd type="none" w="med" len="med"/>
+                            <a:tailEnd type="triangle" w="med" len="med"/>
+                          </a:ln>
+                        </wps:spPr>
+                        <wps:style>
+                          <a:lnRef idx="1">
+                            <a:schemeClr val="accent1"/>
+                          </a:lnRef>
+                          <a:fillRef idx="0">
+                            <a:schemeClr val="accent1"/>
+                          </a:fillRef>
+                          <a:effectRef idx="0">
+                            <a:schemeClr val="accent1"/>
+                          </a:effectRef>
+                          <a:fontRef idx="minor">
+                            <a:schemeClr val="tx1"/>
+                          </a:fontRef>
+                        </wps:style>
+                        <wps:bodyPr rot="0" spcFirstLastPara="0" vertOverflow="overflow" horzOverflow="overflow" vert="horz" wrap="square" lIns="91440" tIns="45720" rIns="91440" bIns="45720" numCol="1" spcCol="0" rtlCol="0" fromWordArt="0" anchor="ctr" anchorCtr="0" forceAA="0" compatLnSpc="1">
+                          <a:prstTxWarp prst="textNoShape">
+                            <a:avLst/>
+                          </a:prstTxWarp>
+                          <a:noAutofit/>
+                        </wps:bodyPr>
+                      </wps:wsp>
+                      <wps:wsp>
+                        <wps:cNvPr id="1318424063" name="Надпись 1318424063"/>
+                        <wps:cNvSpPr txBox="1"/>
+                        <wps:spPr>
+                          <a:xfrm>
+                            <a:off x="647700" y="2207699"/>
+                            <a:ext cx="1162050" cy="876300"/>
+                          </a:xfrm>
+                          <a:prstGeom prst="rect">
+                            <a:avLst/>
+                          </a:prstGeom>
+                          <a:noFill/>
+                          <a:ln w="6350">
+                            <a:noFill/>
+                          </a:ln>
+                        </wps:spPr>
+                        <wps:txbx>
+                          <w:txbxContent>
+                            <w:p>
+                              <w:pPr>
+                                <w:rPr>
+                                  <w:lang w:val="en-US"/>
+                                </w:rPr>
+                              </w:pPr>
+                            </w:p>
+                            <w:p>
+                              <w:pPr>
+                                <w:rPr>
+                                  <w:lang w:val="en-US"/>
+                                </w:rPr>
+                              </w:pPr>
+                              <w:r>
+                                <w:rPr>
+                                  <w:szCs w:val="28"/>
+                                  <w:lang w:val="en-US"/>
+                                </w:rPr>
+                                <w:t xml:space="preserve"> </w:t>
+                              </w:r>
+                              <m:oMath>
+                                <m:r>
+                                  <w:rPr>
+                                    <w:rFonts w:ascii="Cambria Math" w:hAnsi="Cambria Math"/>
+                                    <w:szCs w:val="28"/>
+                                    <w:lang w:val="en-US"/>
+                                  </w:rPr>
+                                  <m:t>ψ</m:t>
+                                </m:r>
+                              </m:oMath>
+                              <w:r>
+                                <w:rPr>
+                                  <w:lang w:val="en-US"/>
+                                </w:rPr>
+                                <w:t xml:space="preserve"> </w:t>
+                              </w:r>
+                            </w:p>
+                            <w:p>
+                              <w:pPr>
+                                <w:rPr>
+                                  <w:lang w:val="en-US"/>
+                                </w:rPr>
+                              </w:pPr>
+                              <w:r>
+                                <w:rPr>
+                                  <w:lang w:val="en-US"/>
+                                </w:rPr>
+                                <w:t xml:space="preserve">  yaw</w:t>
+                              </w:r>
+                            </w:p>
+                          </w:txbxContent>
+                        </wps:txbx>
+                        <wps:bodyPr rot="0" spcFirstLastPara="0" vertOverflow="overflow" horzOverflow="overflow" vert="horz" wrap="square" lIns="91440" tIns="45720" rIns="91440" bIns="45720" numCol="1" spcCol="0" rtlCol="0" fromWordArt="0" anchor="t" anchorCtr="0" forceAA="0" compatLnSpc="1">
+                          <a:prstTxWarp prst="textNoShape">
+                            <a:avLst/>
+                          </a:prstTxWarp>
+                          <a:noAutofit/>
+                        </wps:bodyPr>
+                      </wps:wsp>
+                      <wps:wsp>
+                        <wps:cNvPr id="362308464" name="Дуга 362308464"/>
+                        <wps:cNvSpPr/>
+                        <wps:spPr>
+                          <a:xfrm rot="8752795">
+                            <a:off x="702450" y="1075432"/>
+                            <a:ext cx="357112" cy="712743"/>
+                          </a:xfrm>
+                          <a:prstGeom prst="arc">
+                            <a:avLst>
+                              <a:gd name="adj1" fmla="val 15616502"/>
+                              <a:gd name="adj2" fmla="val 8101742"/>
+                            </a:avLst>
+                          </a:prstGeom>
+                          <a:ln w="19050">
+                            <a:solidFill>
+                              <a:schemeClr val="bg2">
+                                <a:lumMod val="90000"/>
+                              </a:schemeClr>
+                            </a:solidFill>
+                            <a:headEnd type="none" w="med" len="med"/>
+                            <a:tailEnd type="triangle" w="med" len="med"/>
+                          </a:ln>
+                        </wps:spPr>
+                        <wps:style>
+                          <a:lnRef idx="1">
+                            <a:schemeClr val="accent1"/>
+                          </a:lnRef>
+                          <a:fillRef idx="0">
+                            <a:schemeClr val="accent1"/>
+                          </a:fillRef>
+                          <a:effectRef idx="0">
+                            <a:schemeClr val="accent1"/>
+                          </a:effectRef>
+                          <a:fontRef idx="minor">
+                            <a:schemeClr val="tx1"/>
+                          </a:fontRef>
+                        </wps:style>
+                        <wps:bodyPr rot="0" spcFirstLastPara="0" vertOverflow="overflow" horzOverflow="overflow" vert="horz" wrap="square" lIns="91440" tIns="45720" rIns="91440" bIns="45720" numCol="1" spcCol="0" rtlCol="0" fromWordArt="0" anchor="ctr" anchorCtr="0" forceAA="0" compatLnSpc="1">
+                          <a:prstTxWarp prst="textNoShape">
+                            <a:avLst/>
+                          </a:prstTxWarp>
+                          <a:noAutofit/>
+                        </wps:bodyPr>
+                      </wps:wsp>
+                      <wps:wsp>
+                        <wps:cNvPr id="879265998" name="Надпись 879265998"/>
+                        <wps:cNvSpPr txBox="1"/>
+                        <wps:spPr>
+                          <a:xfrm>
+                            <a:off x="47626" y="607499"/>
+                            <a:ext cx="1162050" cy="876300"/>
+                          </a:xfrm>
+                          <a:prstGeom prst="rect">
+                            <a:avLst/>
+                          </a:prstGeom>
+                          <a:noFill/>
+                          <a:ln w="6350">
+                            <a:noFill/>
+                          </a:ln>
+                        </wps:spPr>
+                        <wps:txbx>
+                          <w:txbxContent>
+                            <w:p>
+                              <w:pPr>
+                                <w:rPr>
+                                  <w:lang w:val="en-US"/>
+                                </w:rPr>
+                              </w:pPr>
+                            </w:p>
+                            <w:p>
+                              <w:pPr>
+                                <w:ind w:firstLine="0"/>
+                                <w:rPr>
+                                  <w:lang w:val="en-US"/>
+                                </w:rPr>
+                              </w:pPr>
+                              <w:r>
+                                <w:rPr>
+                                  <w:szCs w:val="28"/>
+                                  <w:lang w:val="en-US"/>
+                                </w:rPr>
+                                <w:t xml:space="preserve">     </w:t>
+                              </w:r>
+                              <w:r>
+                                <w:rPr>
+                                  <w:szCs w:val="28"/>
+                                  <w:lang w:val="en-US"/>
+                                </w:rPr>
+                                <w:t xml:space="preserve"> </w:t>
+                              </w:r>
+                              <w:r>
+                                <w:rPr>
+                                  <w:szCs w:val="28"/>
+                                  <w:lang w:val="en-US"/>
+                                </w:rPr>
+                                <w:t xml:space="preserve">   </w:t>
+                              </w:r>
+                              <m:oMath>
+                                <m:r>
+                                  <w:rPr>
+                                    <w:rFonts w:ascii="Cambria Math" w:hAnsi="Cambria Math"/>
+                                    <w:szCs w:val="28"/>
+                                    <w:lang w:val="en-US"/>
+                                  </w:rPr>
+                                  <m:t>θ</m:t>
+                                </m:r>
+                              </m:oMath>
+                              <w:r>
+                                <w:rPr>
+                                  <w:lang w:val="en-US"/>
+                                </w:rPr>
+                                <w:t xml:space="preserve"> </w:t>
+                              </w:r>
+                            </w:p>
+                            <w:p>
+                              <w:pPr>
+                                <w:ind w:firstLine="0"/>
+                                <w:rPr>
+                                  <w:lang w:val="en-US"/>
+                                </w:rPr>
+                              </w:pPr>
+                              <w:r>
+                                <w:rPr>
+                                  <w:lang w:val="en-US"/>
+                                </w:rPr>
+                                <w:t>pitch</w:t>
+                              </w:r>
+                            </w:p>
+                          </w:txbxContent>
+                        </wps:txbx>
+                        <wps:bodyPr rot="0" spcFirstLastPara="0" vertOverflow="overflow" horzOverflow="overflow" vert="horz" wrap="square" lIns="91440" tIns="45720" rIns="91440" bIns="45720" numCol="1" spcCol="0" rtlCol="0" fromWordArt="0" anchor="t" anchorCtr="0" forceAA="0" compatLnSpc="1">
+                          <a:prstTxWarp prst="textNoShape">
+                            <a:avLst/>
+                          </a:prstTxWarp>
+                          <a:noAutofit/>
+                        </wps:bodyPr>
+                      </wps:wsp>
+                    </wpc:wpc>
+                  </a:graphicData>
+                </a:graphic>
+              </wp:inline>
+            </w:drawing>
+          </mc:Choice>
+          <mc:Fallback>
+            <w:pict>
+              <v:group w14:anchorId="37A67066" id="Полотно 1" o:spid="_x0000_s1026" editas="canvas" style="width:506.25pt;height:317.2pt;mso-position-horizontal-relative:char;mso-position-vertical-relative:line" coordsize="64293,40284" o:gfxdata="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">
+                <v:shapetype id="_x0000_t75" coordsize="21600,21600" o:spt="75" o:preferrelative="t" path="m@4@5l@4@11@9@11@9@5xe" filled="f" stroked="f">
+                  <v:stroke joinstyle="miter"/>
+                  <v:formulas>
+                    <v:f eqn="if lineDrawn pixelLineWidth 0"/>
+                    <v:f eqn="sum @0 1 0"/>
+                    <v:f eqn="sum 0 0 @1"/>
+                    <v:f eqn="prod @2 1 2"/>
+                    <v:f eqn="prod @3 21600 pixelWidth"/>
+                    <v:f eqn="prod @3 21600 pixelHeight"/>
+                    <v:f eqn="sum @0 0 1"/>
+                    <v:f eqn="prod @6 1 2"/>
+                    <v:f eqn="prod @7 21600 pixelWidth"/>
+                    <v:f eqn="sum @8 21600 0"/>
+                    <v:f eqn="prod @7 21600 pixelHeight"/>
+                    <v:f eqn="sum @10 21600 0"/>
+                  </v:formulas>
+                  <v:path o:extrusionok="f" gradientshapeok="t" o:connecttype="rect"/>
+                  <o:lock v:ext="edit" aspectratio="t"/>
+                </v:shapetype>
+                <v:shape id="_x0000_s1027" type="#_x0000_t75" style="position:absolute;width:64293;height:40284;visibility:visible;mso-wrap-style:square" filled="t">
+                  <v:fill o:detectmouseclick="t"/>
+                  <v:path o:connecttype="none"/>
+                </v:shape>
+                <v:shapetype id="_x0000_t32" coordsize="21600,21600" o:spt="32" o:oned="t" path="m,l21600,21600e" filled="f">
+                  <v:path arrowok="t" fillok="f" o:connecttype="none"/>
+                  <o:lock v:ext="edit" shapetype="t"/>
+                </v:shapetype>
+                <v:shape id="Прямая со стрелкой 563332862" o:spid="_x0000_s1028" type="#_x0000_t32" style="position:absolute;left:18669;top:6741;width:0;height:25813;visibility:visible;mso-wrap-style:square" o:connectortype="straight" o:gfxdata="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" strokecolor="black [3200]" strokeweight="2.25pt">
+                  <v:stroke endarrow="block" joinstyle="miter"/>
+                </v:shape>
+                <v:shape id="Прямая со стрелкой 1027499276" o:spid="_x0000_s1029" type="#_x0000_t32" style="position:absolute;left:4857;top:6741;width:13716;height:10382;flip:x;visibility:visible;mso-wrap-style:square" o:connectortype="straight" o:gfxdata="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" strokecolor="black [3200]" strokeweight="2.25pt">
+                  <v:stroke endarrow="block" joinstyle="miter"/>
+                </v:shape>
+                <v:shapetype id="_x0000_t202" coordsize="21600,21600" o:spt="202" path="m,l,21600r21600,l21600,xe">
+                  <v:stroke joinstyle="miter"/>
+                  <v:path gradientshapeok="t" o:connecttype="rect"/>
+                </v:shapetype>
+                <v:shape id="Надпись 743853061" o:spid="_x0000_s1030" type="#_x0000_t202" style="position:absolute;left:11525;top:3026;width:9811;height:5906;visibility:visible;mso-wrap-style:square;v-text-anchor:top" o:gfxdata="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" filled="f" stroked="f" strokeweight=".5pt">
+                  <v:textbox>
+                    <w:txbxContent>
+                      <w:p>
+                        <w:pPr>
+                          <w:rPr>
+                            <w:lang w:val="en-US"/>
+                          </w:rPr>
+                        </w:pPr>
+                        <w:r>
+                          <w:rPr>
+                            <w:lang w:val="en-US"/>
+                          </w:rPr>
+                          <w:t>{I}</w:t>
+                        </w:r>
+                      </w:p>
+                    </w:txbxContent>
+                  </v:textbox>
+                </v:shape>
+                <v:shape id="Прямая со стрелкой 879321640" o:spid="_x0000_s1031" type="#_x0000_t32" style="position:absolute;left:18573;top:6741;width:31433;height:6572;visibility:visible;mso-wrap-style:square" o:connectortype="straight" o:gfxdata="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" strokecolor="black [3200]" strokeweight="2.25pt">
+                  <v:stroke endarrow="block" joinstyle="miter"/>
+                </v:shape>
+                <v:shape id="Надпись 1659723045" o:spid="_x0000_s1032" type="#_x0000_t202" style="position:absolute;left:46863;top:11694;width:9810;height:5906;visibility:visible;mso-wrap-style:square;v-text-anchor:top" o:gfxdata="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" filled="f" stroked="f" strokeweight=".5pt">
+                  <v:textbox>
+                    <w:txbxContent>
+                      <w:p>
+                        <w:pPr>
+                          <w:rPr>
+                            <w:lang w:val="en-US"/>
+                          </w:rPr>
+                        </w:pPr>
+                        <m:oMathPara>
+                          <m:oMath>
+                            <m:r>
+                              <w:rPr>
+                                <w:rFonts w:ascii="Cambria Math" w:hAnsi="Cambria Math"/>
+                                <w:lang w:val="en-US"/>
+                              </w:rPr>
+                              <m:t>x</m:t>
+                            </m:r>
+                          </m:oMath>
+                        </m:oMathPara>
+                      </w:p>
+                    </w:txbxContent>
+                  </v:textbox>
+                </v:shape>
+                <v:shape id="Надпись 2007009921" o:spid="_x0000_s1033" type="#_x0000_t202" style="position:absolute;left:14001;top:32459;width:9811;height:5905;visibility:visible;mso-wrap-style:square;v-text-anchor:top" o:gfxdata="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" filled="f" stroked="f" strokeweight=".5pt">
+                  <v:textbox>
+                    <w:txbxContent>
+                      <w:p>
+                        <w:pPr>
+                          <w:rPr>
+                            <w:lang w:val="en-US"/>
+                          </w:rPr>
+                        </w:pPr>
+                        <m:oMathPara>
+                          <m:oMath>
+                            <m:r>
+                              <w:rPr>
+                                <w:rFonts w:ascii="Cambria Math" w:hAnsi="Cambria Math"/>
+                                <w:lang w:val="en-US"/>
+                              </w:rPr>
+                              <m:t>z</m:t>
+                            </m:r>
+                          </m:oMath>
+                        </m:oMathPara>
+                      </w:p>
+                    </w:txbxContent>
+                  </v:textbox>
+                </v:shape>
+                <v:shape id="Надпись 1041258482" o:spid="_x0000_s1034" type="#_x0000_t202" style="position:absolute;top:16457;width:7620;height:5905;visibility:visible;mso-wrap-style:square;v-text-anchor:top" o:gfxdata="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" filled="f" stroked="f" strokeweight=".5pt">
+                  <v:textbox>
+                    <w:txbxContent>
+                      <w:p>
+                        <w:pPr>
+                          <w:rPr>
+                            <w:lang w:val="en-US"/>
+                          </w:rPr>
+                        </w:pPr>
+                        <m:oMathPara>
+                          <m:oMath>
+                            <m:r>
+                              <w:rPr>
+                                <w:rFonts w:ascii="Cambria Math" w:hAnsi="Cambria Math"/>
+                                <w:lang w:val="en-US"/>
+                              </w:rPr>
+                              <m:t>y</m:t>
+                            </m:r>
+                          </m:oMath>
+                        </m:oMathPara>
+                      </w:p>
+                    </w:txbxContent>
+                  </v:textbox>
+                </v:shape>
+                <v:shape id="Надпись 643846549" o:spid="_x0000_s1035" type="#_x0000_t202" style="position:absolute;left:18192;top:4836;width:11621;height:5906;visibility:visible;mso-wrap-style:square;v-text-anchor:top" o:gfxdata="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" filled="f" stroked="f" strokeweight=".5pt">
+                  <v:textbox>
+                    <w:txbxContent>
+                      <w:p>
+                        <w:pPr>
+                          <w:rPr>
+                            <w:lang w:val="en-US"/>
+                          </w:rPr>
+                        </w:pPr>
+                        <w:r>
+                          <w:rPr>
+                            <w:lang w:val="en-US"/>
+                          </w:rPr>
+                          <w:t>surge</w:t>
+                        </w:r>
+                      </w:p>
+                    </w:txbxContent>
+                  </v:textbox>
+                </v:shape>
+                <v:shape id="Надпись 823419759" o:spid="_x0000_s1036" type="#_x0000_t202" style="position:absolute;left:5524;top:6265;width:11621;height:5905;visibility:visible;mso-wrap-style:square;v-text-anchor:top" o:gfxdata="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" filled="f" stroked="f" strokeweight=".5pt">
+                  <v:textbox>
+                    <w:txbxContent>
+                      <w:p>
+                        <w:pPr>
+                          <w:rPr>
+                            <w:lang w:val="en-US"/>
+                          </w:rPr>
+                        </w:pPr>
+                        <w:r>
+                          <w:rPr>
+                            <w:lang w:val="en-US"/>
+                          </w:rPr>
+                          <w:t>sway</w:t>
+                        </w:r>
+                      </w:p>
+                    </w:txbxContent>
+                  </v:textbox>
+                </v:shape>
+                <v:shape id="Надпись 789063319" o:spid="_x0000_s1037" type="#_x0000_t202" style="position:absolute;left:13906;top:9789;width:11621;height:5906;visibility:visible;mso-wrap-style:square;v-text-anchor:top" o:gfxdata="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" filled="f" stroked="f" strokeweight=".5pt">
+                  <v:textbox>
+                    <w:txbxContent>
+                      <w:p>
+                        <w:pPr>
+                          <w:rPr>
+                            <w:lang w:val="en-US"/>
+                          </w:rPr>
+                        </w:pPr>
+                        <w:r>
+                          <w:rPr>
+                            <w:lang w:val="en-US"/>
+                          </w:rPr>
+                          <w:t>heave</w:t>
+                        </w:r>
+                      </w:p>
+                    </w:txbxContent>
+                  </v:textbox>
+                </v:shape>
+                <v:shape id="Прямая со стрелкой 2082573539" o:spid="_x0000_s1038" type="#_x0000_t32" style="position:absolute;left:41910;top:21695;width:10668;height:6096;visibility:visible;mso-wrap-style:square" o:connectortype="straight" o:gfxdata="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" strokecolor="#ed7d31 [3205]" strokeweight="2.25pt">
+                  <v:stroke endarrow="block" joinstyle="miter"/>
+                </v:shape>
+                <v:shape id="Прямая со стрелкой 907277158" o:spid="_x0000_s1039" type="#_x0000_t32" style="position:absolute;left:42005;top:21886;width:0;height:14954;visibility:visible;mso-wrap-style:square" o:connectortype="straight" o:gfxdata="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" strokecolor="#ed7d31 [3205]" strokeweight="2.25pt">
+                  <v:stroke endarrow="block" joinstyle="miter"/>
+                </v:shape>
+                <v:shape id="Прямая со стрелкой 1792389377" o:spid="_x0000_s1040" type="#_x0000_t32" style="position:absolute;left:34766;top:21791;width:7144;height:3238;flip:x;visibility:visible;mso-wrap-style:square" o:connectortype="straight" o:gfxdata="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" strokecolor="#ed7d31 [3205]" strokeweight="2.25pt">
+                  <v:stroke endarrow="block" joinstyle="miter"/>
+                </v:shape>
+                <v:shape id="Надпись 749648216" o:spid="_x0000_s1041" type="#_x0000_t202" style="position:absolute;left:34575;top:18362;width:9811;height:5905;visibility:visible;mso-wrap-style:square;v-text-anchor:top" o:gfxdata="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" filled="f" stroked="f" strokeweight=".5pt">
+                  <v:textbox>
+                    <w:txbxContent>
+                      <w:p>
+                        <w:pPr>
+                          <w:rPr>
+                            <w:lang w:val="en-US"/>
+                          </w:rPr>
+                        </w:pPr>
+                        <w:r>
+                          <w:rPr>
+                            <w:lang w:val="en-US"/>
+                          </w:rPr>
+                          <w:t>{B}</w:t>
+                        </w:r>
+                      </w:p>
+                    </w:txbxContent>
+                  </v:textbox>
+                </v:shape>
+                <v:shape id="Надпись 577291824" o:spid="_x0000_s1042" type="#_x0000_t202" style="position:absolute;left:49053;top:26648;width:9811;height:5906;visibility:visible;mso-wrap-style:square;v-text-anchor:top" o:gfxdata="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" filled="f" stroked="f" strokeweight=".5pt">
+                  <v:textbox>
+                    <w:txbxContent>
+                      <w:p>
+                        <w:pPr>
+                          <w:rPr>
+                            <w:lang w:val="en-US"/>
+                          </w:rPr>
+                        </w:pPr>
+                        <m:oMathPara>
+                          <m:oMath>
+                            <m:r>
+                              <w:rPr>
+                                <w:rFonts w:ascii="Cambria Math" w:hAnsi="Cambria Math"/>
+                                <w:lang w:val="en-US"/>
+                              </w:rPr>
+                              <m:t>x</m:t>
+                            </m:r>
+                          </m:oMath>
+                        </m:oMathPara>
+                      </w:p>
+                    </w:txbxContent>
+                  </v:textbox>
+                </v:shape>
+                <v:shape id="Надпись 1857749725" o:spid="_x0000_s1043" type="#_x0000_t202" style="position:absolute;left:37719;top:36357;width:9810;height:3933;visibility:visible;mso-wrap-style:square;v-text-anchor:top" o:gfxdata="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" filled="f" stroked="f" strokeweight=".5pt">
+                  <v:textbox>
+                    <w:txbxContent>
+                      <w:p>
+                        <w:pPr>
+                          <w:rPr>
+                            <w:lang w:val="en-US"/>
+                          </w:rPr>
+                        </w:pPr>
+                        <m:oMathPara>
+                          <m:oMath>
+                            <m:r>
+                              <w:rPr>
+                                <w:rFonts w:ascii="Cambria Math" w:hAnsi="Cambria Math"/>
+                                <w:lang w:val="en-US"/>
+                              </w:rPr>
+                              <m:t>z</m:t>
+                            </m:r>
+                          </m:oMath>
+                        </m:oMathPara>
+                      </w:p>
+                    </w:txbxContent>
+                  </v:textbox>
+                </v:shape>
+                <v:shape id="Надпись 80489825" o:spid="_x0000_s1044" type="#_x0000_t202" style="position:absolute;left:28670;top:23886;width:9811;height:5906;visibility:visible;mso-wrap-style:square;v-text-anchor:top" o:gfxdata="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" filled="f" stroked="f" strokeweight=".5pt">
+                  <v:textbox>
+                    <w:txbxContent>
+                      <w:p>
+                        <w:pPr>
+                          <w:rPr>
+                            <w:lang w:val="en-US"/>
+                          </w:rPr>
+                        </w:pPr>
+                        <m:oMathPara>
+                          <m:oMath>
+                            <m:r>
+                              <w:rPr>
+                                <w:rFonts w:ascii="Cambria Math" w:hAnsi="Cambria Math"/>
+                                <w:lang w:val="en-US"/>
+                              </w:rPr>
+                              <m:t>y</m:t>
+                            </m:r>
+                          </m:oMath>
+                        </m:oMathPara>
+                      </w:p>
+                    </w:txbxContent>
+                  </v:textbox>
+                </v:shape>
+                <v:shape id="Надпись 2087553946" o:spid="_x0000_s1045" type="#_x0000_t202" style="position:absolute;left:38385;top:2836;width:11621;height:8763;visibility:visible;mso-wrap-style:square;v-text-anchor:top" o:gfxdata="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" filled="f" stroked="f" strokeweight=".5pt">
+                  <v:textbox>
+                    <w:txbxContent>
+                      <w:p>
+                        <w:pPr>
+                          <w:rPr>
+                            <w:lang w:val="en-US"/>
+                          </w:rPr>
+                        </w:pPr>
+                      </w:p>
+                      <w:p>
+                        <w:pPr>
+                          <w:rPr>
+                            <w:lang w:val="en-US"/>
+                          </w:rPr>
+                        </w:pPr>
+                        <m:oMath>
+                          <m:r>
+                            <w:rPr>
+                              <w:rFonts w:ascii="Cambria Math" w:hAnsi="Cambria Math"/>
+                              <w:szCs w:val="28"/>
+                              <w:lang w:val="en-US"/>
+                            </w:rPr>
+                            <m:t>φ</m:t>
+                          </m:r>
+                        </m:oMath>
+                        <w:r>
+                          <w:rPr>
+                            <w:lang w:val="en-US"/>
+                          </w:rPr>
+                          <w:t xml:space="preserve"> </w:t>
+                        </w:r>
+                      </w:p>
+                      <w:p>
+                        <w:pPr>
+                          <w:rPr>
+                            <w:lang w:val="en-US"/>
+                          </w:rPr>
+                        </w:pPr>
+                        <w:r>
+                          <w:rPr>
+                            <w:lang w:val="en-US"/>
+                          </w:rPr>
+                          <w:t xml:space="preserve">   roll</w:t>
+                        </w:r>
+                      </w:p>
+                    </w:txbxContent>
+                  </v:textbox>
+                </v:shape>
+                <v:shape id="Дуга 2090720658" o:spid="_x0000_s1046" style="position:absolute;left:39814;top:8170;width:4763;height:7239;rotation:-10682970fd;visibility:visible;mso-wrap-style:square;v-text-anchor:middle" coordsize="476250,723900" o:gfxdata="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" path="m238125,nsc358888,,460530,137405,474623,319711,485848,464914,438499,606124,354607,677640,228121,785467,68133,697857,15951,492190l238125,361950,238125,xem238125,nfc358888,,460530,137405,474623,319711,485848,464914,438499,606124,354607,677640,228121,785467,68133,697857,15951,492190e" filled="f" strokecolor="#cfcdcd [2894]" strokeweight="1.5pt">
+                  <v:stroke startarrow="block" joinstyle="miter"/>
+                  <v:path arrowok="t" o:connecttype="custom" o:connectlocs="238125,0;474623,319711;354607,677640;15951,492190" o:connectangles="0,0,0,0"/>
+                </v:shape>
+                <v:shape id="Дуга 650593017" o:spid="_x0000_s1047" style="position:absolute;left:16195;top:21547;width:4763;height:7239;rotation:6356409fd;visibility:visible;mso-wrap-style:square;v-text-anchor:middle" coordsize="476250,723900" o:gfxdata="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" path="m238125,nsc358888,,460530,137405,474623,319711,485848,464914,438499,606124,354607,677640,228121,785467,68133,697857,15951,492190l238125,361950,238125,xem238125,nfc358888,,460530,137405,474623,319711,485848,464914,438499,606124,354607,677640,228121,785467,68133,697857,15951,492190e" filled="f" strokecolor="#cfcdcd [2894]" strokeweight="1.5pt">
+                  <v:stroke endarrow="block" joinstyle="miter"/>
+                  <v:path arrowok="t" o:connecttype="custom" o:connectlocs="238125,0;474623,319711;354607,677640;15951,492190" o:connectangles="0,0,0,0"/>
+                </v:shape>
+                <v:shape id="Надпись 1318424063" o:spid="_x0000_s1048" type="#_x0000_t202" style="position:absolute;left:6477;top:22076;width:11620;height:8763;visibility:visible;mso-wrap-style:square;v-text-anchor:top" o:gfxdata="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" filled="f" stroked="f" strokeweight=".5pt">
+                  <v:textbox>
+                    <w:txbxContent>
+                      <w:p>
+                        <w:pPr>
+                          <w:rPr>
+                            <w:lang w:val="en-US"/>
+                          </w:rPr>
+                        </w:pPr>
+                      </w:p>
+                      <w:p>
+                        <w:pPr>
+                          <w:rPr>
+                            <w:lang w:val="en-US"/>
+                          </w:rPr>
+                        </w:pPr>
+                        <w:r>
+                          <w:rPr>
+                            <w:szCs w:val="28"/>
+                            <w:lang w:val="en-US"/>
+                          </w:rPr>
+                          <w:t xml:space="preserve"> </w:t>
+                        </w:r>
+                        <m:oMath>
+                          <m:r>
+                            <w:rPr>
+                              <w:rFonts w:ascii="Cambria Math" w:hAnsi="Cambria Math"/>
+                              <w:szCs w:val="28"/>
+                              <w:lang w:val="en-US"/>
+                            </w:rPr>
+                            <m:t>ψ</m:t>
+                          </m:r>
+                        </m:oMath>
+                        <w:r>
+                          <w:rPr>
+                            <w:lang w:val="en-US"/>
+                          </w:rPr>
+                          <w:t xml:space="preserve"> </w:t>
+                        </w:r>
+                      </w:p>
+                      <w:p>
+                        <w:pPr>
+                          <w:rPr>
+                            <w:lang w:val="en-US"/>
+                          </w:rPr>
+                        </w:pPr>
+                        <w:r>
+                          <w:rPr>
+                            <w:lang w:val="en-US"/>
+                          </w:rPr>
+                          <w:t xml:space="preserve">  yaw</w:t>
+                        </w:r>
+                      </w:p>
+                    </w:txbxContent>
+                  </v:textbox>
+                </v:shape>
+                <v:shape id="Дуга 362308464" o:spid="_x0000_s1049" style="position:absolute;left:7024;top:10754;width:3571;height:7127;rotation:9560386fd;visibility:visible;mso-wrap-style:square;v-text-anchor:middle" coordsize="357112,712743" o:gfxdata="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" path="m120768,19180nsc223109,-50687,332826,75655,353742,287457v9905,100298,-2248,204255,-33370,285448c240193,782084,77948,751397,18884,515881l178556,356372,120768,19180xem120768,19180nfc223109,-50687,332826,75655,353742,287457v9905,100298,-2248,204255,-33370,285448c240193,782084,77948,751397,18884,515881e" filled="f" strokecolor="#cfcdcd [2894]" strokeweight="1.5pt">
+                  <v:stroke endarrow="block" joinstyle="miter"/>
+                  <v:path arrowok="t" o:connecttype="custom" o:connectlocs="120768,19180;353742,287457;320372,572905;18884,515881" o:connectangles="0,0,0,0"/>
+                </v:shape>
+                <v:shape id="Надпись 879265998" o:spid="_x0000_s1050" type="#_x0000_t202" style="position:absolute;left:476;top:6074;width:11620;height:8763;visibility:visible;mso-wrap-style:square;v-text-anchor:top" o:gfxdata="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" filled="f" stroked="f" strokeweight=".5pt">
+                  <v:textbox>
+                    <w:txbxContent>
+                      <w:p>
+                        <w:pPr>
+                          <w:rPr>
+                            <w:lang w:val="en-US"/>
+                          </w:rPr>
+                        </w:pPr>
+                      </w:p>
+                      <w:p>
+                        <w:pPr>
+                          <w:ind w:firstLine="0"/>
+                          <w:rPr>
+                            <w:lang w:val="en-US"/>
+                          </w:rPr>
+                        </w:pPr>
+                        <w:r>
+                          <w:rPr>
+                            <w:szCs w:val="28"/>
+                            <w:lang w:val="en-US"/>
+                          </w:rPr>
+                          <w:t xml:space="preserve">     </w:t>
+                        </w:r>
+                        <w:r>
+                          <w:rPr>
+                            <w:szCs w:val="28"/>
+                            <w:lang w:val="en-US"/>
+                          </w:rPr>
+                          <w:t xml:space="preserve"> </w:t>
+                        </w:r>
+                        <w:r>
+                          <w:rPr>
+                            <w:szCs w:val="28"/>
+                            <w:lang w:val="en-US"/>
+                          </w:rPr>
+                          <w:t xml:space="preserve">   </w:t>
+                        </w:r>
+                        <m:oMath>
+                          <m:r>
+                            <w:rPr>
+                              <w:rFonts w:ascii="Cambria Math" w:hAnsi="Cambria Math"/>
+                              <w:szCs w:val="28"/>
+                              <w:lang w:val="en-US"/>
+                            </w:rPr>
+                            <m:t>θ</m:t>
+                          </m:r>
+                        </m:oMath>
+                        <w:r>
+                          <w:rPr>
+                            <w:lang w:val="en-US"/>
+                          </w:rPr>
+                          <w:t xml:space="preserve"> </w:t>
+                        </w:r>
+                      </w:p>
+                      <w:p>
+                        <w:pPr>
+                          <w:ind w:firstLine="0"/>
+                          <w:rPr>
+                            <w:lang w:val="en-US"/>
+                          </w:rPr>
+                        </w:pPr>
+                        <w:r>
+                          <w:rPr>
+                            <w:lang w:val="en-US"/>
+                          </w:rPr>
+                          <w:t>pitch</w:t>
+                        </w:r>
+                      </w:p>
+                    </w:txbxContent>
+                  </v:textbox>
+                </v:shape>
+                <w10:anchorlock/>
+              </v:group>
+            </w:pict>
+          </mc:Fallback>
+        </mc:AlternateContent>
+      </w:r>
     </w:p>
     <w:p>
       <w:pPr>
@@ -2580,56 +4187,6 @@
       </w:pPr>
       <w:r>
         <w:rPr>
-          <w:noProof/>
-          <w:szCs w:val="28"/>
-        </w:rPr>
-        <w:drawing>
-          <wp:inline distT="0" distB="0" distL="0" distR="0" wp14:anchorId="3B68DB73" wp14:editId="273BCBC0">
-            <wp:extent cx="5329629" cy="3579962"/>
-            <wp:effectExtent l="0" t="0" r="4445" b="1905"/>
-            <wp:docPr id="5" name="Рисунок 5"/>
-            <wp:cNvGraphicFramePr>
-              <a:graphicFrameLocks xmlns:a="http://schemas.openxmlformats.org/drawingml/2006/main" noChangeAspect="1"/>
-            </wp:cNvGraphicFramePr>
-            <a:graphic xmlns:a="http://schemas.openxmlformats.org/drawingml/2006/main">
-              <a:graphicData uri="http://schemas.openxmlformats.org/drawingml/2006/picture">
-                <pic:pic xmlns:pic="http://schemas.openxmlformats.org/drawingml/2006/picture">
-                  <pic:nvPicPr>
-                    <pic:cNvPr id="1" name=""/>
-                    <pic:cNvPicPr/>
-                  </pic:nvPicPr>
-                  <pic:blipFill>
-                    <a:blip r:embed="rId10"/>
-                    <a:stretch>
-                      <a:fillRect/>
-                    </a:stretch>
-                  </pic:blipFill>
-                  <pic:spPr>
-                    <a:xfrm>
-                      <a:off x="0" y="0"/>
-                      <a:ext cx="5395422" cy="3624156"/>
-                    </a:xfrm>
-                    <a:prstGeom prst="rect">
-                      <a:avLst/>
-                    </a:prstGeom>
-                  </pic:spPr>
-                </pic:pic>
-              </a:graphicData>
-            </a:graphic>
-          </wp:inline>
-        </w:drawing>
-      </w:r>
-    </w:p>
-    <w:p>
-      <w:pPr>
-        <w:ind w:firstLine="0"/>
-        <w:jc w:val="center"/>
-        <w:rPr>
-          <w:szCs w:val="28"/>
-        </w:rPr>
-      </w:pPr>
-      <w:r>
-        <w:rPr>
           <w:szCs w:val="28"/>
         </w:rPr>
         <w:t>Рис</w:t>
@@ -2662,19 +4219,13 @@
         <w:rPr>
           <w:szCs w:val="28"/>
         </w:rPr>
-        <w:t>Схема подводного робота с углами Эйлера [</w:t>
-      </w:r>
-      <w:r>
-        <w:rPr>
-          <w:szCs w:val="28"/>
-        </w:rPr>
-        <w:t>2</w:t>
-      </w:r>
-      <w:r>
-        <w:rPr>
-          <w:szCs w:val="28"/>
-        </w:rPr>
-        <w:t>]</w:t>
+        <w:t xml:space="preserve">Схема </w:t>
+      </w:r>
+      <w:r>
+        <w:rPr>
+          <w:szCs w:val="28"/>
+        </w:rPr>
+        <w:t>позиционирования системы тела</w:t>
       </w:r>
     </w:p>
     <w:p>
@@ -3081,22 +4632,6 @@
           </m:eqArr>
         </m:oMath>
       </m:oMathPara>
-    </w:p>
-    <w:p>
-      <w:pPr>
-        <w:ind w:firstLine="0"/>
-        <w:rPr>
-          <w:szCs w:val="28"/>
-        </w:rPr>
-      </w:pPr>
-    </w:p>
-    <w:p>
-      <w:pPr>
-        <w:ind w:firstLine="0"/>
-        <w:rPr>
-          <w:szCs w:val="28"/>
-        </w:rPr>
-      </w:pPr>
     </w:p>
     <w:p>
       <w:pPr>
@@ -3930,14 +5465,7 @@
         <w:rPr>
           <w:szCs w:val="28"/>
         </w:rPr>
-        <w:t xml:space="preserve"> создаваемых водной </w:t>
-      </w:r>
-      <w:proofErr w:type="gramStart"/>
-      <w:r>
-        <w:rPr>
-          <w:szCs w:val="28"/>
-        </w:rPr>
-        <w:t>средой</w:t>
+        <w:t xml:space="preserve"> создаваемых водной средой</w:t>
       </w:r>
       <w:r>
         <w:rPr>
@@ -3955,20 +5483,13 @@
         <w:rPr>
           <w:szCs w:val="28"/>
         </w:rPr>
-        <w:t xml:space="preserve"> в</w:t>
-      </w:r>
-      <w:r>
-        <w:rPr>
-          <w:szCs w:val="28"/>
-        </w:rPr>
-        <w:t>озможно</w:t>
-      </w:r>
-      <w:proofErr w:type="gramEnd"/>
-      <w:r>
-        <w:rPr>
-          <w:szCs w:val="28"/>
-        </w:rPr>
-        <w:t xml:space="preserve"> записать выражение для динамики</w:t>
+        <w:t>в</w:t>
+      </w:r>
+      <w:r>
+        <w:rPr>
+          <w:szCs w:val="28"/>
+        </w:rPr>
+        <w:t>озможно записать выражение для динамики</w:t>
       </w:r>
       <w:r>
         <w:rPr>
@@ -3976,29 +5497,19 @@
         </w:rPr>
         <w:t xml:space="preserve"> </w:t>
       </w:r>
-      <w:r>
-        <w:rPr>
-          <w:szCs w:val="28"/>
-        </w:rPr>
-        <w:t>подводн</w:t>
-      </w:r>
-      <w:r>
-        <w:rPr>
-          <w:szCs w:val="28"/>
-        </w:rPr>
-        <w:t>ого</w:t>
-      </w:r>
-      <w:r>
-        <w:rPr>
-          <w:szCs w:val="28"/>
-        </w:rPr>
-        <w:t xml:space="preserve"> аппарат</w:t>
-      </w:r>
-      <w:r>
-        <w:rPr>
-          <w:szCs w:val="28"/>
-        </w:rPr>
-        <w:t>а</w:t>
+      <w:proofErr w:type="spellStart"/>
+      <w:r>
+        <w:rPr>
+          <w:szCs w:val="28"/>
+        </w:rPr>
+        <w:t>тверддого</w:t>
+      </w:r>
+      <w:proofErr w:type="spellEnd"/>
+      <w:r>
+        <w:rPr>
+          <w:szCs w:val="28"/>
+        </w:rPr>
+        <w:t xml:space="preserve"> тела</w:t>
       </w:r>
       <w:r>
         <w:rPr>
@@ -6654,21 +8165,7 @@
         <w:rPr>
           <w:szCs w:val="28"/>
         </w:rPr>
-        <w:t>, то есть п</w:t>
-      </w:r>
-      <w:proofErr w:type="spellStart"/>
-      <w:r>
-        <w:rPr>
-          <w:szCs w:val="28"/>
-        </w:rPr>
-        <w:t>утем</w:t>
-      </w:r>
-      <w:proofErr w:type="spellEnd"/>
-      <w:r>
-        <w:rPr>
-          <w:szCs w:val="28"/>
-        </w:rPr>
-        <w:t xml:space="preserve"> изменения порядка преобразования на обратный. Эта последовательность вращения математически эквивалентна</w:t>
+        <w:t>, то есть путем изменения порядка преобразования на обратный. Эта последовательность вращения математически эквивалентна</w:t>
       </w:r>
     </w:p>
     <w:p>
@@ -13207,59 +14704,27 @@
                     </m:mPr>
                     <m:mr>
                       <m:e>
-                        <m:d>
-                          <m:dPr>
-                            <m:ctrlPr>
-                              <w:rPr>
-                                <w:rFonts w:ascii="Cambria Math" w:hAnsi="Cambria Math"/>
-                                <w:i/>
-                                <w:sz w:val="26"/>
-                                <w:szCs w:val="26"/>
-                                <w:lang w:val="en-US"/>
-                              </w:rPr>
-                            </m:ctrlPr>
-                          </m:dPr>
-                          <m:e>
-                            <m:r>
-                              <w:rPr>
-                                <w:rFonts w:ascii="Cambria Math" w:hAnsi="Cambria Math"/>
-                                <w:sz w:val="26"/>
-                                <w:szCs w:val="26"/>
-                                <w:lang w:val="en-US"/>
-                              </w:rPr>
-                              <m:t>m</m:t>
-                            </m:r>
-                            <m:r>
-                              <m:rPr>
-                                <m:sty m:val="p"/>
-                              </m:rPr>
-                              <w:rPr>
-                                <w:rFonts w:ascii="Cambria Math" w:hAnsi="Cambria Math"/>
-                                <w:sz w:val="26"/>
-                                <w:szCs w:val="26"/>
-                                <w:lang w:val="en-US"/>
-                              </w:rPr>
-                              <m:t>g</m:t>
-                            </m:r>
-                            <m:r>
-                              <w:rPr>
-                                <w:rFonts w:ascii="Cambria Math" w:hAnsi="Cambria Math"/>
-                                <w:sz w:val="26"/>
-                                <w:szCs w:val="26"/>
-                              </w:rPr>
-                              <m:t>-</m:t>
-                            </m:r>
-                            <m:r>
-                              <w:rPr>
-                                <w:rFonts w:ascii="Cambria Math" w:hAnsi="Cambria Math"/>
-                                <w:sz w:val="26"/>
-                                <w:szCs w:val="26"/>
-                                <w:lang w:val="en-US"/>
-                              </w:rPr>
-                              <m:t>B</m:t>
-                            </m:r>
-                          </m:e>
-                        </m:d>
+                        <m:r>
+                          <w:rPr>
+                            <w:rFonts w:ascii="Cambria Math" w:hAnsi="Cambria Math"/>
+                            <w:sz w:val="26"/>
+                            <w:szCs w:val="26"/>
+                            <w:lang w:val="en-US"/>
+                          </w:rPr>
+                          <m:t>m</m:t>
+                        </m:r>
+                        <m:r>
+                          <m:rPr>
+                            <m:sty m:val="p"/>
+                          </m:rPr>
+                          <w:rPr>
+                            <w:rFonts w:ascii="Cambria Math" w:hAnsi="Cambria Math"/>
+                            <w:sz w:val="26"/>
+                            <w:szCs w:val="26"/>
+                            <w:lang w:val="en-US"/>
+                          </w:rPr>
+                          <m:t>g</m:t>
+                        </m:r>
                         <m:func>
                           <m:funcPr>
                             <m:ctrlPr>
@@ -13310,59 +14775,27 @@
                           </w:rPr>
                           <m:t>-</m:t>
                         </m:r>
-                        <m:d>
-                          <m:dPr>
-                            <m:ctrlPr>
-                              <w:rPr>
-                                <w:rFonts w:ascii="Cambria Math" w:hAnsi="Cambria Math"/>
-                                <w:i/>
-                                <w:sz w:val="26"/>
-                                <w:szCs w:val="26"/>
-                                <w:lang w:val="en-US"/>
-                              </w:rPr>
-                            </m:ctrlPr>
-                          </m:dPr>
-                          <m:e>
-                            <m:r>
-                              <w:rPr>
-                                <w:rFonts w:ascii="Cambria Math" w:hAnsi="Cambria Math"/>
-                                <w:sz w:val="26"/>
-                                <w:szCs w:val="26"/>
-                                <w:lang w:val="en-US"/>
-                              </w:rPr>
-                              <m:t>m</m:t>
-                            </m:r>
-                            <m:r>
-                              <m:rPr>
-                                <m:sty m:val="p"/>
-                              </m:rPr>
-                              <w:rPr>
-                                <w:rFonts w:ascii="Cambria Math" w:hAnsi="Cambria Math"/>
-                                <w:sz w:val="26"/>
-                                <w:szCs w:val="26"/>
-                                <w:lang w:val="en-US"/>
-                              </w:rPr>
-                              <m:t>g</m:t>
-                            </m:r>
-                            <m:r>
-                              <w:rPr>
-                                <w:rFonts w:ascii="Cambria Math" w:hAnsi="Cambria Math"/>
-                                <w:sz w:val="26"/>
-                                <w:szCs w:val="26"/>
-                              </w:rPr>
-                              <m:t>-</m:t>
-                            </m:r>
-                            <m:r>
-                              <w:rPr>
-                                <w:rFonts w:ascii="Cambria Math" w:hAnsi="Cambria Math"/>
-                                <w:sz w:val="26"/>
-                                <w:szCs w:val="26"/>
-                                <w:lang w:val="en-US"/>
-                              </w:rPr>
-                              <m:t>B</m:t>
-                            </m:r>
-                          </m:e>
-                        </m:d>
+                        <m:r>
+                          <w:rPr>
+                            <w:rFonts w:ascii="Cambria Math" w:hAnsi="Cambria Math"/>
+                            <w:sz w:val="26"/>
+                            <w:szCs w:val="26"/>
+                            <w:lang w:val="en-US"/>
+                          </w:rPr>
+                          <m:t>m</m:t>
+                        </m:r>
+                        <m:r>
+                          <m:rPr>
+                            <m:sty m:val="p"/>
+                          </m:rPr>
+                          <w:rPr>
+                            <w:rFonts w:ascii="Cambria Math" w:hAnsi="Cambria Math"/>
+                            <w:sz w:val="26"/>
+                            <w:szCs w:val="26"/>
+                            <w:lang w:val="en-US"/>
+                          </w:rPr>
+                          <m:t>g</m:t>
+                        </m:r>
                         <m:func>
                           <m:funcPr>
                             <m:ctrlPr>
@@ -13451,59 +14884,27 @@
                           </w:rPr>
                           <m:t>-</m:t>
                         </m:r>
-                        <m:d>
-                          <m:dPr>
-                            <m:ctrlPr>
-                              <w:rPr>
-                                <w:rFonts w:ascii="Cambria Math" w:hAnsi="Cambria Math"/>
-                                <w:i/>
-                                <w:sz w:val="26"/>
-                                <w:szCs w:val="26"/>
-                                <w:lang w:val="en-US"/>
-                              </w:rPr>
-                            </m:ctrlPr>
-                          </m:dPr>
-                          <m:e>
-                            <m:r>
-                              <w:rPr>
-                                <w:rFonts w:ascii="Cambria Math" w:hAnsi="Cambria Math"/>
-                                <w:sz w:val="26"/>
-                                <w:szCs w:val="26"/>
-                                <w:lang w:val="en-US"/>
-                              </w:rPr>
-                              <m:t>m</m:t>
-                            </m:r>
-                            <m:r>
-                              <m:rPr>
-                                <m:sty m:val="p"/>
-                              </m:rPr>
-                              <w:rPr>
-                                <w:rFonts w:ascii="Cambria Math" w:hAnsi="Cambria Math"/>
-                                <w:sz w:val="26"/>
-                                <w:szCs w:val="26"/>
-                                <w:lang w:val="en-US"/>
-                              </w:rPr>
-                              <m:t>g</m:t>
-                            </m:r>
-                            <m:r>
-                              <w:rPr>
-                                <w:rFonts w:ascii="Cambria Math" w:hAnsi="Cambria Math"/>
-                                <w:sz w:val="26"/>
-                                <w:szCs w:val="26"/>
-                              </w:rPr>
-                              <m:t>-</m:t>
-                            </m:r>
-                            <m:r>
-                              <w:rPr>
-                                <w:rFonts w:ascii="Cambria Math" w:hAnsi="Cambria Math"/>
-                                <w:sz w:val="26"/>
-                                <w:szCs w:val="26"/>
-                                <w:lang w:val="en-US"/>
-                              </w:rPr>
-                              <m:t>B</m:t>
-                            </m:r>
-                          </m:e>
-                        </m:d>
+                        <m:r>
+                          <w:rPr>
+                            <w:rFonts w:ascii="Cambria Math" w:hAnsi="Cambria Math"/>
+                            <w:sz w:val="26"/>
+                            <w:szCs w:val="26"/>
+                            <w:lang w:val="en-US"/>
+                          </w:rPr>
+                          <m:t>m</m:t>
+                        </m:r>
+                        <m:r>
+                          <m:rPr>
+                            <m:sty m:val="p"/>
+                          </m:rPr>
+                          <w:rPr>
+                            <w:rFonts w:ascii="Cambria Math" w:hAnsi="Cambria Math"/>
+                            <w:sz w:val="26"/>
+                            <w:szCs w:val="26"/>
+                            <w:lang w:val="en-US"/>
+                          </w:rPr>
+                          <m:t>g</m:t>
+                        </m:r>
                         <m:func>
                           <m:funcPr>
                             <m:ctrlPr>
@@ -13592,8 +14993,8 @@
                           </w:rPr>
                           <m:t>-</m:t>
                         </m:r>
-                        <m:d>
-                          <m:dPr>
+                        <m:sSub>
+                          <m:sSubPr>
                             <m:ctrlPr>
                               <w:rPr>
                                 <w:rFonts w:ascii="Cambria Math" w:hAnsi="Cambria Math"/>
@@ -13603,43 +15004,8 @@
                                 <w:lang w:val="en-US"/>
                               </w:rPr>
                             </m:ctrlPr>
-                          </m:dPr>
+                          </m:sSubPr>
                           <m:e>
-                            <m:sSub>
-                              <m:sSubPr>
-                                <m:ctrlPr>
-                                  <w:rPr>
-                                    <w:rFonts w:ascii="Cambria Math" w:hAnsi="Cambria Math"/>
-                                    <w:i/>
-                                    <w:sz w:val="26"/>
-                                    <w:szCs w:val="26"/>
-                                    <w:lang w:val="en-US"/>
-                                  </w:rPr>
-                                </m:ctrlPr>
-                              </m:sSubPr>
-                              <m:e>
-                                <m:r>
-                                  <w:rPr>
-                                    <w:rFonts w:ascii="Cambria Math" w:hAnsi="Cambria Math"/>
-                                    <w:sz w:val="26"/>
-                                    <w:szCs w:val="26"/>
-                                    <w:lang w:val="en-US"/>
-                                  </w:rPr>
-                                  <m:t>y</m:t>
-                                </m:r>
-                              </m:e>
-                              <m:sub>
-                                <m:r>
-                                  <w:rPr>
-                                    <w:rFonts w:ascii="Cambria Math" w:hAnsi="Cambria Math"/>
-                                    <w:sz w:val="26"/>
-                                    <w:szCs w:val="26"/>
-                                    <w:lang w:val="en-US"/>
-                                  </w:rPr>
-                                  <m:t>g</m:t>
-                                </m:r>
-                              </m:sub>
-                            </m:sSub>
                             <m:r>
                               <w:rPr>
                                 <w:rFonts w:ascii="Cambria Math" w:hAnsi="Cambria Math"/>
@@ -13647,12 +15013,11 @@
                                 <w:szCs w:val="26"/>
                                 <w:lang w:val="en-US"/>
                               </w:rPr>
-                              <m:t>m</m:t>
+                              <m:t>y</m:t>
                             </m:r>
+                          </m:e>
+                          <m:sub>
                             <m:r>
-                              <m:rPr>
-                                <m:sty m:val="p"/>
-                              </m:rPr>
                               <w:rPr>
                                 <w:rFonts w:ascii="Cambria Math" w:hAnsi="Cambria Math"/>
                                 <w:sz w:val="26"/>
@@ -13661,60 +15026,29 @@
                               </w:rPr>
                               <m:t>g</m:t>
                             </m:r>
-                            <m:r>
-                              <w:rPr>
-                                <w:rFonts w:ascii="Cambria Math" w:hAnsi="Cambria Math"/>
-                                <w:sz w:val="26"/>
-                                <w:szCs w:val="26"/>
-                              </w:rPr>
-                              <m:t>-</m:t>
-                            </m:r>
-                            <m:sSub>
-                              <m:sSubPr>
-                                <m:ctrlPr>
-                                  <w:rPr>
-                                    <w:rFonts w:ascii="Cambria Math" w:hAnsi="Cambria Math"/>
-                                    <w:i/>
-                                    <w:sz w:val="26"/>
-                                    <w:szCs w:val="26"/>
-                                    <w:lang w:val="en-US"/>
-                                  </w:rPr>
-                                </m:ctrlPr>
-                              </m:sSubPr>
-                              <m:e>
-                                <m:r>
-                                  <w:rPr>
-                                    <w:rFonts w:ascii="Cambria Math" w:hAnsi="Cambria Math"/>
-                                    <w:sz w:val="26"/>
-                                    <w:szCs w:val="26"/>
-                                    <w:lang w:val="en-US"/>
-                                  </w:rPr>
-                                  <m:t>y</m:t>
-                                </m:r>
-                              </m:e>
-                              <m:sub>
-                                <m:r>
-                                  <w:rPr>
-                                    <w:rFonts w:ascii="Cambria Math" w:hAnsi="Cambria Math"/>
-                                    <w:sz w:val="26"/>
-                                    <w:szCs w:val="26"/>
-                                    <w:lang w:val="en-US"/>
-                                  </w:rPr>
-                                  <m:t>b</m:t>
-                                </m:r>
-                              </m:sub>
-                            </m:sSub>
-                            <m:r>
-                              <w:rPr>
-                                <w:rFonts w:ascii="Cambria Math" w:hAnsi="Cambria Math"/>
-                                <w:sz w:val="26"/>
-                                <w:szCs w:val="26"/>
-                                <w:lang w:val="en-US"/>
-                              </w:rPr>
-                              <m:t>B</m:t>
-                            </m:r>
-                          </m:e>
-                        </m:d>
+                          </m:sub>
+                        </m:sSub>
+                        <m:r>
+                          <w:rPr>
+                            <w:rFonts w:ascii="Cambria Math" w:hAnsi="Cambria Math"/>
+                            <w:sz w:val="26"/>
+                            <w:szCs w:val="26"/>
+                            <w:lang w:val="en-US"/>
+                          </w:rPr>
+                          <m:t>m</m:t>
+                        </m:r>
+                        <m:r>
+                          <m:rPr>
+                            <m:sty m:val="p"/>
+                          </m:rPr>
+                          <w:rPr>
+                            <w:rFonts w:ascii="Cambria Math" w:hAnsi="Cambria Math"/>
+                            <w:sz w:val="26"/>
+                            <w:szCs w:val="26"/>
+                            <w:lang w:val="en-US"/>
+                          </w:rPr>
+                          <m:t>g</m:t>
+                        </m:r>
                         <m:func>
                           <m:funcPr>
                             <m:ctrlPr>
@@ -13799,8 +15133,8 @@
                           </w:rPr>
                           <m:t>+</m:t>
                         </m:r>
-                        <m:d>
-                          <m:dPr>
+                        <m:sSub>
+                          <m:sSubPr>
                             <m:ctrlPr>
                               <w:rPr>
                                 <w:rFonts w:ascii="Cambria Math" w:hAnsi="Cambria Math"/>
@@ -13810,43 +15144,8 @@
                                 <w:lang w:val="en-US"/>
                               </w:rPr>
                             </m:ctrlPr>
-                          </m:dPr>
+                          </m:sSubPr>
                           <m:e>
-                            <m:sSub>
-                              <m:sSubPr>
-                                <m:ctrlPr>
-                                  <w:rPr>
-                                    <w:rFonts w:ascii="Cambria Math" w:hAnsi="Cambria Math"/>
-                                    <w:i/>
-                                    <w:sz w:val="26"/>
-                                    <w:szCs w:val="26"/>
-                                    <w:lang w:val="en-US"/>
-                                  </w:rPr>
-                                </m:ctrlPr>
-                              </m:sSubPr>
-                              <m:e>
-                                <m:r>
-                                  <w:rPr>
-                                    <w:rFonts w:ascii="Cambria Math" w:hAnsi="Cambria Math"/>
-                                    <w:sz w:val="26"/>
-                                    <w:szCs w:val="26"/>
-                                    <w:lang w:val="en-US"/>
-                                  </w:rPr>
-                                  <m:t>z</m:t>
-                                </m:r>
-                              </m:e>
-                              <m:sub>
-                                <m:r>
-                                  <w:rPr>
-                                    <w:rFonts w:ascii="Cambria Math" w:hAnsi="Cambria Math"/>
-                                    <w:sz w:val="26"/>
-                                    <w:szCs w:val="26"/>
-                                    <w:lang w:val="en-US"/>
-                                  </w:rPr>
-                                  <m:t>g</m:t>
-                                </m:r>
-                              </m:sub>
-                            </m:sSub>
                             <m:r>
                               <w:rPr>
                                 <w:rFonts w:ascii="Cambria Math" w:hAnsi="Cambria Math"/>
@@ -13854,12 +15153,11 @@
                                 <w:szCs w:val="26"/>
                                 <w:lang w:val="en-US"/>
                               </w:rPr>
-                              <m:t>m</m:t>
+                              <m:t>z</m:t>
                             </m:r>
+                          </m:e>
+                          <m:sub>
                             <m:r>
-                              <m:rPr>
-                                <m:sty m:val="p"/>
-                              </m:rPr>
                               <w:rPr>
                                 <w:rFonts w:ascii="Cambria Math" w:hAnsi="Cambria Math"/>
                                 <w:sz w:val="26"/>
@@ -13868,60 +15166,29 @@
                               </w:rPr>
                               <m:t>g</m:t>
                             </m:r>
-                            <m:r>
-                              <w:rPr>
-                                <w:rFonts w:ascii="Cambria Math" w:hAnsi="Cambria Math"/>
-                                <w:sz w:val="26"/>
-                                <w:szCs w:val="26"/>
-                              </w:rPr>
-                              <m:t>-</m:t>
-                            </m:r>
-                            <m:sSub>
-                              <m:sSubPr>
-                                <m:ctrlPr>
-                                  <w:rPr>
-                                    <w:rFonts w:ascii="Cambria Math" w:hAnsi="Cambria Math"/>
-                                    <w:i/>
-                                    <w:sz w:val="26"/>
-                                    <w:szCs w:val="26"/>
-                                    <w:lang w:val="en-US"/>
-                                  </w:rPr>
-                                </m:ctrlPr>
-                              </m:sSubPr>
-                              <m:e>
-                                <m:r>
-                                  <w:rPr>
-                                    <w:rFonts w:ascii="Cambria Math" w:hAnsi="Cambria Math"/>
-                                    <w:sz w:val="26"/>
-                                    <w:szCs w:val="26"/>
-                                    <w:lang w:val="en-US"/>
-                                  </w:rPr>
-                                  <m:t>z</m:t>
-                                </m:r>
-                              </m:e>
-                              <m:sub>
-                                <m:r>
-                                  <w:rPr>
-                                    <w:rFonts w:ascii="Cambria Math" w:hAnsi="Cambria Math"/>
-                                    <w:sz w:val="26"/>
-                                    <w:szCs w:val="26"/>
-                                    <w:lang w:val="en-US"/>
-                                  </w:rPr>
-                                  <m:t>b</m:t>
-                                </m:r>
-                              </m:sub>
-                            </m:sSub>
-                            <m:r>
-                              <w:rPr>
-                                <w:rFonts w:ascii="Cambria Math" w:hAnsi="Cambria Math"/>
-                                <w:sz w:val="26"/>
-                                <w:szCs w:val="26"/>
-                                <w:lang w:val="en-US"/>
-                              </w:rPr>
-                              <m:t>B</m:t>
-                            </m:r>
-                          </m:e>
-                        </m:d>
+                          </m:sub>
+                        </m:sSub>
+                        <m:r>
+                          <w:rPr>
+                            <w:rFonts w:ascii="Cambria Math" w:hAnsi="Cambria Math"/>
+                            <w:sz w:val="26"/>
+                            <w:szCs w:val="26"/>
+                            <w:lang w:val="en-US"/>
+                          </w:rPr>
+                          <m:t>m</m:t>
+                        </m:r>
+                        <m:r>
+                          <m:rPr>
+                            <m:sty m:val="p"/>
+                          </m:rPr>
+                          <w:rPr>
+                            <w:rFonts w:ascii="Cambria Math" w:hAnsi="Cambria Math"/>
+                            <w:sz w:val="26"/>
+                            <w:szCs w:val="26"/>
+                            <w:lang w:val="en-US"/>
+                          </w:rPr>
+                          <m:t>g</m:t>
+                        </m:r>
                         <m:func>
                           <m:funcPr>
                             <m:ctrlPr>
@@ -14002,8 +15269,8 @@
                     </m:mr>
                     <m:mr>
                       <m:e>
-                        <m:d>
-                          <m:dPr>
+                        <m:sSub>
+                          <m:sSubPr>
                             <m:ctrlPr>
                               <w:rPr>
                                 <w:rFonts w:ascii="Cambria Math" w:hAnsi="Cambria Math"/>
@@ -14013,43 +15280,8 @@
                                 <w:lang w:val="en-US"/>
                               </w:rPr>
                             </m:ctrlPr>
-                          </m:dPr>
+                          </m:sSubPr>
                           <m:e>
-                            <m:sSub>
-                              <m:sSubPr>
-                                <m:ctrlPr>
-                                  <w:rPr>
-                                    <w:rFonts w:ascii="Cambria Math" w:hAnsi="Cambria Math"/>
-                                    <w:i/>
-                                    <w:sz w:val="26"/>
-                                    <w:szCs w:val="26"/>
-                                    <w:lang w:val="en-US"/>
-                                  </w:rPr>
-                                </m:ctrlPr>
-                              </m:sSubPr>
-                              <m:e>
-                                <m:r>
-                                  <w:rPr>
-                                    <w:rFonts w:ascii="Cambria Math" w:hAnsi="Cambria Math"/>
-                                    <w:sz w:val="26"/>
-                                    <w:szCs w:val="26"/>
-                                    <w:lang w:val="en-US"/>
-                                  </w:rPr>
-                                  <m:t>z</m:t>
-                                </m:r>
-                              </m:e>
-                              <m:sub>
-                                <m:r>
-                                  <w:rPr>
-                                    <w:rFonts w:ascii="Cambria Math" w:hAnsi="Cambria Math"/>
-                                    <w:sz w:val="26"/>
-                                    <w:szCs w:val="26"/>
-                                    <w:lang w:val="en-US"/>
-                                  </w:rPr>
-                                  <m:t>g</m:t>
-                                </m:r>
-                              </m:sub>
-                            </m:sSub>
                             <m:r>
                               <w:rPr>
                                 <w:rFonts w:ascii="Cambria Math" w:hAnsi="Cambria Math"/>
@@ -14057,12 +15289,11 @@
                                 <w:szCs w:val="26"/>
                                 <w:lang w:val="en-US"/>
                               </w:rPr>
-                              <m:t>m</m:t>
+                              <m:t>z</m:t>
                             </m:r>
+                          </m:e>
+                          <m:sub>
                             <m:r>
-                              <m:rPr>
-                                <m:sty m:val="p"/>
-                              </m:rPr>
                               <w:rPr>
                                 <w:rFonts w:ascii="Cambria Math" w:hAnsi="Cambria Math"/>
                                 <w:sz w:val="26"/>
@@ -14071,60 +15302,29 @@
                               </w:rPr>
                               <m:t>g</m:t>
                             </m:r>
-                            <m:r>
-                              <w:rPr>
-                                <w:rFonts w:ascii="Cambria Math" w:hAnsi="Cambria Math"/>
-                                <w:sz w:val="26"/>
-                                <w:szCs w:val="26"/>
-                              </w:rPr>
-                              <m:t>-</m:t>
-                            </m:r>
-                            <m:sSub>
-                              <m:sSubPr>
-                                <m:ctrlPr>
-                                  <w:rPr>
-                                    <w:rFonts w:ascii="Cambria Math" w:hAnsi="Cambria Math"/>
-                                    <w:i/>
-                                    <w:sz w:val="26"/>
-                                    <w:szCs w:val="26"/>
-                                    <w:lang w:val="en-US"/>
-                                  </w:rPr>
-                                </m:ctrlPr>
-                              </m:sSubPr>
-                              <m:e>
-                                <m:r>
-                                  <w:rPr>
-                                    <w:rFonts w:ascii="Cambria Math" w:hAnsi="Cambria Math"/>
-                                    <w:sz w:val="26"/>
-                                    <w:szCs w:val="26"/>
-                                    <w:lang w:val="en-US"/>
-                                  </w:rPr>
-                                  <m:t>z</m:t>
-                                </m:r>
-                              </m:e>
-                              <m:sub>
-                                <m:r>
-                                  <w:rPr>
-                                    <w:rFonts w:ascii="Cambria Math" w:hAnsi="Cambria Math"/>
-                                    <w:sz w:val="26"/>
-                                    <w:szCs w:val="26"/>
-                                    <w:lang w:val="en-US"/>
-                                  </w:rPr>
-                                  <m:t>b</m:t>
-                                </m:r>
-                              </m:sub>
-                            </m:sSub>
-                            <m:r>
-                              <w:rPr>
-                                <w:rFonts w:ascii="Cambria Math" w:hAnsi="Cambria Math"/>
-                                <w:sz w:val="26"/>
-                                <w:szCs w:val="26"/>
-                                <w:lang w:val="en-US"/>
-                              </w:rPr>
-                              <m:t>B</m:t>
-                            </m:r>
-                          </m:e>
-                        </m:d>
+                          </m:sub>
+                        </m:sSub>
+                        <m:r>
+                          <w:rPr>
+                            <w:rFonts w:ascii="Cambria Math" w:hAnsi="Cambria Math"/>
+                            <w:sz w:val="26"/>
+                            <w:szCs w:val="26"/>
+                            <w:lang w:val="en-US"/>
+                          </w:rPr>
+                          <m:t>m</m:t>
+                        </m:r>
+                        <m:r>
+                          <m:rPr>
+                            <m:sty m:val="p"/>
+                          </m:rPr>
+                          <w:rPr>
+                            <w:rFonts w:ascii="Cambria Math" w:hAnsi="Cambria Math"/>
+                            <w:sz w:val="26"/>
+                            <w:szCs w:val="26"/>
+                            <w:lang w:val="en-US"/>
+                          </w:rPr>
+                          <m:t>g</m:t>
+                        </m:r>
                         <m:func>
                           <m:funcPr>
                             <m:ctrlPr>
@@ -14171,8 +15371,8 @@
                           </w:rPr>
                           <m:t>+</m:t>
                         </m:r>
-                        <m:d>
-                          <m:dPr>
+                        <m:sSub>
+                          <m:sSubPr>
                             <m:ctrlPr>
                               <w:rPr>
                                 <w:rFonts w:ascii="Cambria Math" w:hAnsi="Cambria Math"/>
@@ -14182,43 +15382,8 @@
                                 <w:lang w:val="en-US"/>
                               </w:rPr>
                             </m:ctrlPr>
-                          </m:dPr>
+                          </m:sSubPr>
                           <m:e>
-                            <m:sSub>
-                              <m:sSubPr>
-                                <m:ctrlPr>
-                                  <w:rPr>
-                                    <w:rFonts w:ascii="Cambria Math" w:hAnsi="Cambria Math"/>
-                                    <w:i/>
-                                    <w:sz w:val="26"/>
-                                    <w:szCs w:val="26"/>
-                                    <w:lang w:val="en-US"/>
-                                  </w:rPr>
-                                </m:ctrlPr>
-                              </m:sSubPr>
-                              <m:e>
-                                <m:r>
-                                  <w:rPr>
-                                    <w:rFonts w:ascii="Cambria Math" w:hAnsi="Cambria Math"/>
-                                    <w:sz w:val="26"/>
-                                    <w:szCs w:val="26"/>
-                                    <w:lang w:val="en-US"/>
-                                  </w:rPr>
-                                  <m:t>x</m:t>
-                                </m:r>
-                              </m:e>
-                              <m:sub>
-                                <m:r>
-                                  <w:rPr>
-                                    <w:rFonts w:ascii="Cambria Math" w:hAnsi="Cambria Math"/>
-                                    <w:sz w:val="26"/>
-                                    <w:szCs w:val="26"/>
-                                    <w:lang w:val="en-US"/>
-                                  </w:rPr>
-                                  <m:t>g</m:t>
-                                </m:r>
-                              </m:sub>
-                            </m:sSub>
                             <m:r>
                               <w:rPr>
                                 <w:rFonts w:ascii="Cambria Math" w:hAnsi="Cambria Math"/>
@@ -14226,12 +15391,11 @@
                                 <w:szCs w:val="26"/>
                                 <w:lang w:val="en-US"/>
                               </w:rPr>
-                              <m:t>m</m:t>
+                              <m:t>x</m:t>
                             </m:r>
+                          </m:e>
+                          <m:sub>
                             <m:r>
-                              <m:rPr>
-                                <m:sty m:val="p"/>
-                              </m:rPr>
                               <w:rPr>
                                 <w:rFonts w:ascii="Cambria Math" w:hAnsi="Cambria Math"/>
                                 <w:sz w:val="26"/>
@@ -14240,60 +15404,29 @@
                               </w:rPr>
                               <m:t>g</m:t>
                             </m:r>
-                            <m:r>
-                              <w:rPr>
-                                <w:rFonts w:ascii="Cambria Math" w:hAnsi="Cambria Math"/>
-                                <w:sz w:val="26"/>
-                                <w:szCs w:val="26"/>
-                              </w:rPr>
-                              <m:t>-</m:t>
-                            </m:r>
-                            <m:sSub>
-                              <m:sSubPr>
-                                <m:ctrlPr>
-                                  <w:rPr>
-                                    <w:rFonts w:ascii="Cambria Math" w:hAnsi="Cambria Math"/>
-                                    <w:i/>
-                                    <w:sz w:val="26"/>
-                                    <w:szCs w:val="26"/>
-                                    <w:lang w:val="en-US"/>
-                                  </w:rPr>
-                                </m:ctrlPr>
-                              </m:sSubPr>
-                              <m:e>
-                                <m:r>
-                                  <w:rPr>
-                                    <w:rFonts w:ascii="Cambria Math" w:hAnsi="Cambria Math"/>
-                                    <w:sz w:val="26"/>
-                                    <w:szCs w:val="26"/>
-                                    <w:lang w:val="en-US"/>
-                                  </w:rPr>
-                                  <m:t>x</m:t>
-                                </m:r>
-                              </m:e>
-                              <m:sub>
-                                <m:r>
-                                  <w:rPr>
-                                    <w:rFonts w:ascii="Cambria Math" w:hAnsi="Cambria Math"/>
-                                    <w:sz w:val="26"/>
-                                    <w:szCs w:val="26"/>
-                                    <w:lang w:val="en-US"/>
-                                  </w:rPr>
-                                  <m:t>b</m:t>
-                                </m:r>
-                              </m:sub>
-                            </m:sSub>
-                            <m:r>
-                              <w:rPr>
-                                <w:rFonts w:ascii="Cambria Math" w:hAnsi="Cambria Math"/>
-                                <w:sz w:val="26"/>
-                                <w:szCs w:val="26"/>
-                                <w:lang w:val="en-US"/>
-                              </w:rPr>
-                              <m:t>B</m:t>
-                            </m:r>
-                          </m:e>
-                        </m:d>
+                          </m:sub>
+                        </m:sSub>
+                        <m:r>
+                          <w:rPr>
+                            <w:rFonts w:ascii="Cambria Math" w:hAnsi="Cambria Math"/>
+                            <w:sz w:val="26"/>
+                            <w:szCs w:val="26"/>
+                            <w:lang w:val="en-US"/>
+                          </w:rPr>
+                          <m:t>m</m:t>
+                        </m:r>
+                        <m:r>
+                          <m:rPr>
+                            <m:sty m:val="p"/>
+                          </m:rPr>
+                          <w:rPr>
+                            <w:rFonts w:ascii="Cambria Math" w:hAnsi="Cambria Math"/>
+                            <w:sz w:val="26"/>
+                            <w:szCs w:val="26"/>
+                            <w:lang w:val="en-US"/>
+                          </w:rPr>
+                          <m:t>g</m:t>
+                        </m:r>
                         <m:func>
                           <m:funcPr>
                             <m:ctrlPr>
@@ -14382,8 +15515,8 @@
                           </w:rPr>
                           <m:t>-</m:t>
                         </m:r>
-                        <m:d>
-                          <m:dPr>
+                        <m:sSub>
+                          <m:sSubPr>
                             <m:ctrlPr>
                               <w:rPr>
                                 <w:rFonts w:ascii="Cambria Math" w:hAnsi="Cambria Math"/>
@@ -14393,43 +15526,8 @@
                                 <w:lang w:val="en-US"/>
                               </w:rPr>
                             </m:ctrlPr>
-                          </m:dPr>
+                          </m:sSubPr>
                           <m:e>
-                            <m:sSub>
-                              <m:sSubPr>
-                                <m:ctrlPr>
-                                  <w:rPr>
-                                    <w:rFonts w:ascii="Cambria Math" w:hAnsi="Cambria Math"/>
-                                    <w:i/>
-                                    <w:sz w:val="26"/>
-                                    <w:szCs w:val="26"/>
-                                    <w:lang w:val="en-US"/>
-                                  </w:rPr>
-                                </m:ctrlPr>
-                              </m:sSubPr>
-                              <m:e>
-                                <m:r>
-                                  <w:rPr>
-                                    <w:rFonts w:ascii="Cambria Math" w:hAnsi="Cambria Math"/>
-                                    <w:sz w:val="26"/>
-                                    <w:szCs w:val="26"/>
-                                    <w:lang w:val="en-US"/>
-                                  </w:rPr>
-                                  <m:t>x</m:t>
-                                </m:r>
-                              </m:e>
-                              <m:sub>
-                                <m:r>
-                                  <w:rPr>
-                                    <w:rFonts w:ascii="Cambria Math" w:hAnsi="Cambria Math"/>
-                                    <w:sz w:val="26"/>
-                                    <w:szCs w:val="26"/>
-                                    <w:lang w:val="en-US"/>
-                                  </w:rPr>
-                                  <m:t>g</m:t>
-                                </m:r>
-                              </m:sub>
-                            </m:sSub>
                             <m:r>
                               <w:rPr>
                                 <w:rFonts w:ascii="Cambria Math" w:hAnsi="Cambria Math"/>
@@ -14437,12 +15535,11 @@
                                 <w:szCs w:val="26"/>
                                 <w:lang w:val="en-US"/>
                               </w:rPr>
-                              <m:t>m</m:t>
+                              <m:t>x</m:t>
                             </m:r>
+                          </m:e>
+                          <m:sub>
                             <m:r>
-                              <m:rPr>
-                                <m:sty m:val="p"/>
-                              </m:rPr>
                               <w:rPr>
                                 <w:rFonts w:ascii="Cambria Math" w:hAnsi="Cambria Math"/>
                                 <w:sz w:val="26"/>
@@ -14451,60 +15548,29 @@
                               </w:rPr>
                               <m:t>g</m:t>
                             </m:r>
-                            <m:r>
-                              <w:rPr>
-                                <w:rFonts w:ascii="Cambria Math" w:hAnsi="Cambria Math"/>
-                                <w:sz w:val="26"/>
-                                <w:szCs w:val="26"/>
-                              </w:rPr>
-                              <m:t>-</m:t>
-                            </m:r>
-                            <m:sSub>
-                              <m:sSubPr>
-                                <m:ctrlPr>
-                                  <w:rPr>
-                                    <w:rFonts w:ascii="Cambria Math" w:hAnsi="Cambria Math"/>
-                                    <w:i/>
-                                    <w:sz w:val="26"/>
-                                    <w:szCs w:val="26"/>
-                                    <w:lang w:val="en-US"/>
-                                  </w:rPr>
-                                </m:ctrlPr>
-                              </m:sSubPr>
-                              <m:e>
-                                <m:r>
-                                  <w:rPr>
-                                    <w:rFonts w:ascii="Cambria Math" w:hAnsi="Cambria Math"/>
-                                    <w:sz w:val="26"/>
-                                    <w:szCs w:val="26"/>
-                                    <w:lang w:val="en-US"/>
-                                  </w:rPr>
-                                  <m:t>x</m:t>
-                                </m:r>
-                              </m:e>
-                              <m:sub>
-                                <m:r>
-                                  <w:rPr>
-                                    <w:rFonts w:ascii="Cambria Math" w:hAnsi="Cambria Math"/>
-                                    <w:sz w:val="26"/>
-                                    <w:szCs w:val="26"/>
-                                    <w:lang w:val="en-US"/>
-                                  </w:rPr>
-                                  <m:t>b</m:t>
-                                </m:r>
-                              </m:sub>
-                            </m:sSub>
-                            <m:r>
-                              <w:rPr>
-                                <w:rFonts w:ascii="Cambria Math" w:hAnsi="Cambria Math"/>
-                                <w:sz w:val="26"/>
-                                <w:szCs w:val="26"/>
-                                <w:lang w:val="en-US"/>
-                              </w:rPr>
-                              <m:t>B</m:t>
-                            </m:r>
-                          </m:e>
-                        </m:d>
+                          </m:sub>
+                        </m:sSub>
+                        <m:r>
+                          <w:rPr>
+                            <w:rFonts w:ascii="Cambria Math" w:hAnsi="Cambria Math"/>
+                            <w:sz w:val="26"/>
+                            <w:szCs w:val="26"/>
+                            <w:lang w:val="en-US"/>
+                          </w:rPr>
+                          <m:t>m</m:t>
+                        </m:r>
+                        <m:r>
+                          <m:rPr>
+                            <m:sty m:val="p"/>
+                          </m:rPr>
+                          <w:rPr>
+                            <w:rFonts w:ascii="Cambria Math" w:hAnsi="Cambria Math"/>
+                            <w:sz w:val="26"/>
+                            <w:szCs w:val="26"/>
+                            <w:lang w:val="en-US"/>
+                          </w:rPr>
+                          <m:t>g</m:t>
+                        </m:r>
                         <m:func>
                           <m:funcPr>
                             <m:ctrlPr>
@@ -14589,8 +15655,8 @@
                           </w:rPr>
                           <m:t>-</m:t>
                         </m:r>
-                        <m:d>
-                          <m:dPr>
+                        <m:sSub>
+                          <m:sSubPr>
                             <m:ctrlPr>
                               <w:rPr>
                                 <w:rFonts w:ascii="Cambria Math" w:hAnsi="Cambria Math"/>
@@ -14600,43 +15666,8 @@
                                 <w:lang w:val="en-US"/>
                               </w:rPr>
                             </m:ctrlPr>
-                          </m:dPr>
+                          </m:sSubPr>
                           <m:e>
-                            <m:sSub>
-                              <m:sSubPr>
-                                <m:ctrlPr>
-                                  <w:rPr>
-                                    <w:rFonts w:ascii="Cambria Math" w:hAnsi="Cambria Math"/>
-                                    <w:i/>
-                                    <w:sz w:val="26"/>
-                                    <w:szCs w:val="26"/>
-                                    <w:lang w:val="en-US"/>
-                                  </w:rPr>
-                                </m:ctrlPr>
-                              </m:sSubPr>
-                              <m:e>
-                                <m:r>
-                                  <w:rPr>
-                                    <w:rFonts w:ascii="Cambria Math" w:hAnsi="Cambria Math"/>
-                                    <w:sz w:val="26"/>
-                                    <w:szCs w:val="26"/>
-                                    <w:lang w:val="en-US"/>
-                                  </w:rPr>
-                                  <m:t>y</m:t>
-                                </m:r>
-                              </m:e>
-                              <m:sub>
-                                <m:r>
-                                  <w:rPr>
-                                    <w:rFonts w:ascii="Cambria Math" w:hAnsi="Cambria Math"/>
-                                    <w:sz w:val="26"/>
-                                    <w:szCs w:val="26"/>
-                                    <w:lang w:val="en-US"/>
-                                  </w:rPr>
-                                  <m:t>g</m:t>
-                                </m:r>
-                              </m:sub>
-                            </m:sSub>
                             <m:r>
                               <w:rPr>
                                 <w:rFonts w:ascii="Cambria Math" w:hAnsi="Cambria Math"/>
@@ -14644,12 +15675,11 @@
                                 <w:szCs w:val="26"/>
                                 <w:lang w:val="en-US"/>
                               </w:rPr>
-                              <m:t>m</m:t>
+                              <m:t>y</m:t>
                             </m:r>
+                          </m:e>
+                          <m:sub>
                             <m:r>
-                              <m:rPr>
-                                <m:sty m:val="p"/>
-                              </m:rPr>
                               <w:rPr>
                                 <w:rFonts w:ascii="Cambria Math" w:hAnsi="Cambria Math"/>
                                 <w:sz w:val="26"/>
@@ -14658,60 +15688,29 @@
                               </w:rPr>
                               <m:t>g</m:t>
                             </m:r>
-                            <m:r>
-                              <w:rPr>
-                                <w:rFonts w:ascii="Cambria Math" w:hAnsi="Cambria Math"/>
-                                <w:sz w:val="26"/>
-                                <w:szCs w:val="26"/>
-                              </w:rPr>
-                              <m:t>-</m:t>
-                            </m:r>
-                            <m:sSub>
-                              <m:sSubPr>
-                                <m:ctrlPr>
-                                  <w:rPr>
-                                    <w:rFonts w:ascii="Cambria Math" w:hAnsi="Cambria Math"/>
-                                    <w:i/>
-                                    <w:sz w:val="26"/>
-                                    <w:szCs w:val="26"/>
-                                    <w:lang w:val="en-US"/>
-                                  </w:rPr>
-                                </m:ctrlPr>
-                              </m:sSubPr>
-                              <m:e>
-                                <m:r>
-                                  <w:rPr>
-                                    <w:rFonts w:ascii="Cambria Math" w:hAnsi="Cambria Math"/>
-                                    <w:sz w:val="26"/>
-                                    <w:szCs w:val="26"/>
-                                    <w:lang w:val="en-US"/>
-                                  </w:rPr>
-                                  <m:t>y</m:t>
-                                </m:r>
-                              </m:e>
-                              <m:sub>
-                                <m:r>
-                                  <w:rPr>
-                                    <w:rFonts w:ascii="Cambria Math" w:hAnsi="Cambria Math"/>
-                                    <w:sz w:val="26"/>
-                                    <w:szCs w:val="26"/>
-                                    <w:lang w:val="en-US"/>
-                                  </w:rPr>
-                                  <m:t>b</m:t>
-                                </m:r>
-                              </m:sub>
-                            </m:sSub>
-                            <m:r>
-                              <w:rPr>
-                                <w:rFonts w:ascii="Cambria Math" w:hAnsi="Cambria Math"/>
-                                <w:sz w:val="26"/>
-                                <w:szCs w:val="26"/>
-                                <w:lang w:val="en-US"/>
-                              </w:rPr>
-                              <m:t>B</m:t>
-                            </m:r>
-                          </m:e>
-                        </m:d>
+                          </m:sub>
+                        </m:sSub>
+                        <m:r>
+                          <w:rPr>
+                            <w:rFonts w:ascii="Cambria Math" w:hAnsi="Cambria Math"/>
+                            <w:sz w:val="26"/>
+                            <w:szCs w:val="26"/>
+                            <w:lang w:val="en-US"/>
+                          </w:rPr>
+                          <m:t>m</m:t>
+                        </m:r>
+                        <m:r>
+                          <m:rPr>
+                            <m:sty m:val="p"/>
+                          </m:rPr>
+                          <w:rPr>
+                            <w:rFonts w:ascii="Cambria Math" w:hAnsi="Cambria Math"/>
+                            <w:sz w:val="26"/>
+                            <w:szCs w:val="26"/>
+                            <w:lang w:val="en-US"/>
+                          </w:rPr>
+                          <m:t>g</m:t>
+                        </m:r>
                         <m:func>
                           <m:funcPr>
                             <m:ctrlPr>
@@ -14862,490 +15861,14 @@
         <w:rPr>
           <w:szCs w:val="28"/>
         </w:rPr>
-        <w:t xml:space="preserve"> – ускорение свободного падения,</w:t>
-      </w:r>
-    </w:p>
-    <w:p>
-      <w:pPr>
-        <w:ind w:firstLine="0"/>
-        <w:rPr>
-          <w:szCs w:val="28"/>
-        </w:rPr>
-      </w:pPr>
-      <m:oMath>
-        <m:r>
-          <w:rPr>
-            <w:rFonts w:ascii="Cambria Math" w:hAnsi="Cambria Math"/>
-            <w:szCs w:val="28"/>
-            <w:lang w:val="en-US"/>
-          </w:rPr>
-          <m:t>B</m:t>
-        </m:r>
-        <m:r>
-          <w:rPr>
-            <w:rFonts w:ascii="Cambria Math" w:hAnsi="Cambria Math"/>
-            <w:szCs w:val="28"/>
-          </w:rPr>
-          <m:t>=</m:t>
-        </m:r>
-        <m:r>
-          <w:rPr>
-            <w:rFonts w:ascii="Cambria Math" w:hAnsi="Cambria Math"/>
-            <w:szCs w:val="28"/>
-            <w:lang w:val="en-US"/>
-          </w:rPr>
-          <m:t>ρ</m:t>
-        </m:r>
-        <m:r>
-          <m:rPr>
-            <m:sty m:val="p"/>
-          </m:rPr>
-          <w:rPr>
-            <w:rFonts w:ascii="Cambria Math" w:hAnsi="Cambria Math"/>
-            <w:szCs w:val="28"/>
-            <w:lang w:val="en-US"/>
-          </w:rPr>
-          <m:t>g</m:t>
-        </m:r>
-        <m:r>
-          <m:rPr>
-            <m:sty m:val="p"/>
-          </m:rPr>
-          <w:rPr>
-            <w:rFonts w:ascii="Cambria Math" w:hAnsi="Cambria Math"/>
-            <w:szCs w:val="28"/>
-          </w:rPr>
-          <m:t>∇</m:t>
-        </m:r>
-      </m:oMath>
-      <w:r>
-        <w:rPr>
-          <w:szCs w:val="28"/>
-        </w:rPr>
-        <w:t xml:space="preserve"> – выталкивающая сила,</w:t>
-      </w:r>
-    </w:p>
-    <w:p>
-      <w:pPr>
-        <w:ind w:firstLine="0"/>
-        <w:rPr>
-          <w:szCs w:val="28"/>
-        </w:rPr>
-      </w:pPr>
-      <w:r>
-        <w:rPr>
-          <w:szCs w:val="28"/>
-        </w:rPr>
-        <w:t xml:space="preserve">где </w:t>
-      </w:r>
-      <m:oMath>
-        <m:r>
-          <w:rPr>
-            <w:rFonts w:ascii="Cambria Math" w:hAnsi="Cambria Math"/>
-            <w:szCs w:val="28"/>
-            <w:lang w:val="en-US"/>
-          </w:rPr>
-          <m:t>ρ</m:t>
-        </m:r>
-      </m:oMath>
-      <w:r>
-        <w:rPr>
-          <w:szCs w:val="28"/>
-        </w:rPr>
-        <w:t xml:space="preserve"> – плотность жидкости,</w:t>
-      </w:r>
-    </w:p>
-    <w:p>
-      <w:pPr>
-        <w:ind w:firstLine="0"/>
-        <w:rPr>
-          <w:szCs w:val="28"/>
-        </w:rPr>
-      </w:pPr>
-      <m:oMath>
-        <m:r>
-          <m:rPr>
-            <m:sty m:val="p"/>
-          </m:rPr>
-          <w:rPr>
-            <w:rFonts w:ascii="Cambria Math" w:hAnsi="Cambria Math"/>
-            <w:szCs w:val="28"/>
-          </w:rPr>
-          <m:t>∇</m:t>
-        </m:r>
-      </m:oMath>
-      <w:r>
-        <w:rPr>
-          <w:szCs w:val="28"/>
-        </w:rPr>
-        <w:t xml:space="preserve"> – объем жидкости, вытесняемой судном,</w:t>
-      </w:r>
-    </w:p>
-    <w:p>
-      <w:pPr>
-        <w:ind w:firstLine="0"/>
-        <w:rPr>
-          <w:szCs w:val="28"/>
-        </w:rPr>
-      </w:pPr>
-      <m:oMath>
-        <m:sSub>
-          <m:sSubPr>
-            <m:ctrlPr>
-              <w:rPr>
-                <w:rFonts w:ascii="Cambria Math" w:hAnsi="Cambria Math"/>
-                <w:i/>
-                <w:szCs w:val="28"/>
-              </w:rPr>
-            </m:ctrlPr>
-          </m:sSubPr>
-          <m:e>
-            <m:r>
-              <w:rPr>
-                <w:rFonts w:ascii="Cambria Math" w:hAnsi="Cambria Math"/>
-                <w:szCs w:val="28"/>
-              </w:rPr>
-              <m:t>x</m:t>
-            </m:r>
-          </m:e>
-          <m:sub>
-            <m:r>
-              <w:rPr>
-                <w:rFonts w:ascii="Cambria Math" w:hAnsi="Cambria Math"/>
-                <w:szCs w:val="28"/>
-              </w:rPr>
-              <m:t>b</m:t>
-            </m:r>
-          </m:sub>
-        </m:sSub>
-      </m:oMath>
-      <w:r>
-        <w:rPr>
-          <w:szCs w:val="28"/>
-        </w:rPr>
-        <w:t xml:space="preserve">, </w:t>
-      </w:r>
-      <m:oMath>
-        <m:sSub>
-          <m:sSubPr>
-            <m:ctrlPr>
-              <w:rPr>
-                <w:rFonts w:ascii="Cambria Math" w:hAnsi="Cambria Math"/>
-                <w:i/>
-                <w:szCs w:val="28"/>
-              </w:rPr>
-            </m:ctrlPr>
-          </m:sSubPr>
-          <m:e>
-            <m:r>
-              <w:rPr>
-                <w:rFonts w:ascii="Cambria Math" w:hAnsi="Cambria Math"/>
-                <w:szCs w:val="28"/>
-              </w:rPr>
-              <m:t>y</m:t>
-            </m:r>
-          </m:e>
-          <m:sub>
-            <m:r>
-              <w:rPr>
-                <w:rFonts w:ascii="Cambria Math" w:hAnsi="Cambria Math"/>
-                <w:szCs w:val="28"/>
-              </w:rPr>
-              <m:t>b</m:t>
-            </m:r>
-          </m:sub>
-        </m:sSub>
-      </m:oMath>
-      <w:r>
-        <w:rPr>
-          <w:szCs w:val="28"/>
-        </w:rPr>
-        <w:t xml:space="preserve">, </w:t>
-      </w:r>
-      <m:oMath>
-        <m:sSub>
-          <m:sSubPr>
-            <m:ctrlPr>
-              <w:rPr>
-                <w:rFonts w:ascii="Cambria Math" w:hAnsi="Cambria Math"/>
-                <w:i/>
-                <w:szCs w:val="28"/>
-              </w:rPr>
-            </m:ctrlPr>
-          </m:sSubPr>
-          <m:e>
-            <m:r>
-              <w:rPr>
-                <w:rFonts w:ascii="Cambria Math" w:hAnsi="Cambria Math"/>
-                <w:szCs w:val="28"/>
-              </w:rPr>
-              <m:t>z</m:t>
-            </m:r>
-          </m:e>
-          <m:sub>
-            <m:r>
-              <w:rPr>
-                <w:rFonts w:ascii="Cambria Math" w:hAnsi="Cambria Math"/>
-                <w:szCs w:val="28"/>
-              </w:rPr>
-              <m:t>b</m:t>
-            </m:r>
-          </m:sub>
-        </m:sSub>
-      </m:oMath>
-      <w:r>
-        <w:rPr>
-          <w:szCs w:val="28"/>
-        </w:rPr>
-        <w:t xml:space="preserve"> – компоненты вектора </w:t>
-      </w:r>
-      <m:oMath>
-        <m:sSubSup>
-          <m:sSubSupPr>
-            <m:ctrlPr>
-              <w:rPr>
-                <w:rFonts w:ascii="Cambria Math" w:hAnsi="Cambria Math"/>
-                <w:i/>
-                <w:szCs w:val="28"/>
-              </w:rPr>
-            </m:ctrlPr>
-          </m:sSubSupPr>
-          <m:e>
-            <m:r>
-              <w:rPr>
-                <w:rFonts w:ascii="Cambria Math" w:hAnsi="Cambria Math"/>
-                <w:szCs w:val="28"/>
-                <w:lang w:val="en-US"/>
-              </w:rPr>
-              <m:t>r</m:t>
-            </m:r>
-            <m:ctrlPr>
-              <w:rPr>
-                <w:rFonts w:ascii="Cambria Math" w:hAnsi="Cambria Math"/>
-                <w:i/>
-                <w:szCs w:val="28"/>
-                <w:lang w:val="en-US"/>
-              </w:rPr>
-            </m:ctrlPr>
-          </m:e>
-          <m:sub>
-            <m:r>
-              <w:rPr>
-                <w:rFonts w:ascii="Cambria Math" w:hAnsi="Cambria Math"/>
-                <w:szCs w:val="28"/>
-                <w:lang w:val="en-US"/>
-              </w:rPr>
-              <m:t>b</m:t>
-            </m:r>
-            <m:ctrlPr>
-              <w:rPr>
-                <w:rFonts w:ascii="Cambria Math" w:hAnsi="Cambria Math"/>
-                <w:i/>
-                <w:szCs w:val="28"/>
-                <w:lang w:val="en-US"/>
-              </w:rPr>
-            </m:ctrlPr>
-          </m:sub>
-          <m:sup>
-            <m:r>
-              <w:rPr>
-                <w:rFonts w:ascii="Cambria Math" w:hAnsi="Cambria Math"/>
-                <w:szCs w:val="28"/>
-              </w:rPr>
-              <m:t>b</m:t>
-            </m:r>
-          </m:sup>
-        </m:sSubSup>
-        <m:r>
-          <w:rPr>
-            <w:rFonts w:ascii="Cambria Math" w:hAnsi="Cambria Math"/>
-            <w:szCs w:val="28"/>
-          </w:rPr>
-          <m:t>=</m:t>
-        </m:r>
-        <m:sSup>
-          <m:sSupPr>
-            <m:ctrlPr>
-              <w:rPr>
-                <w:rFonts w:ascii="Cambria Math" w:hAnsi="Cambria Math"/>
-                <w:i/>
-                <w:szCs w:val="28"/>
-              </w:rPr>
-            </m:ctrlPr>
-          </m:sSupPr>
-          <m:e>
-            <m:d>
-              <m:dPr>
-                <m:begChr m:val="["/>
-                <m:endChr m:val="]"/>
-                <m:ctrlPr>
-                  <w:rPr>
-                    <w:rFonts w:ascii="Cambria Math" w:hAnsi="Cambria Math"/>
-                    <w:i/>
-                    <w:szCs w:val="28"/>
-                  </w:rPr>
-                </m:ctrlPr>
-              </m:dPr>
-              <m:e>
-                <m:m>
-                  <m:mPr>
-                    <m:mcs>
-                      <m:mc>
-                        <m:mcPr>
-                          <m:count m:val="3"/>
-                          <m:mcJc m:val="center"/>
-                        </m:mcPr>
-                      </m:mc>
-                    </m:mcs>
-                    <m:ctrlPr>
-                      <w:rPr>
-                        <w:rFonts w:ascii="Cambria Math" w:hAnsi="Cambria Math"/>
-                        <w:i/>
-                        <w:szCs w:val="28"/>
-                      </w:rPr>
-                    </m:ctrlPr>
-                  </m:mPr>
-                  <m:mr>
-                    <m:e>
-                      <m:sSub>
-                        <m:sSubPr>
-                          <m:ctrlPr>
-                            <w:rPr>
-                              <w:rFonts w:ascii="Cambria Math" w:hAnsi="Cambria Math"/>
-                              <w:i/>
-                              <w:szCs w:val="28"/>
-                            </w:rPr>
-                          </m:ctrlPr>
-                        </m:sSubPr>
-                        <m:e>
-                          <m:r>
-                            <w:rPr>
-                              <w:rFonts w:ascii="Cambria Math" w:hAnsi="Cambria Math"/>
-                              <w:szCs w:val="28"/>
-                            </w:rPr>
-                            <m:t>x</m:t>
-                          </m:r>
-                        </m:e>
-                        <m:sub>
-                          <m:r>
-                            <w:rPr>
-                              <w:rFonts w:ascii="Cambria Math" w:hAnsi="Cambria Math"/>
-                              <w:szCs w:val="28"/>
-                            </w:rPr>
-                            <m:t>b</m:t>
-                          </m:r>
-                        </m:sub>
-                      </m:sSub>
-                    </m:e>
-                    <m:e>
-                      <m:sSub>
-                        <m:sSubPr>
-                          <m:ctrlPr>
-                            <w:rPr>
-                              <w:rFonts w:ascii="Cambria Math" w:hAnsi="Cambria Math"/>
-                              <w:i/>
-                              <w:szCs w:val="28"/>
-                            </w:rPr>
-                          </m:ctrlPr>
-                        </m:sSubPr>
-                        <m:e>
-                          <m:r>
-                            <w:rPr>
-                              <w:rFonts w:ascii="Cambria Math" w:hAnsi="Cambria Math"/>
-                              <w:szCs w:val="28"/>
-                            </w:rPr>
-                            <m:t>y</m:t>
-                          </m:r>
-                        </m:e>
-                        <m:sub>
-                          <m:r>
-                            <w:rPr>
-                              <w:rFonts w:ascii="Cambria Math" w:hAnsi="Cambria Math"/>
-                              <w:szCs w:val="28"/>
-                            </w:rPr>
-                            <m:t>b</m:t>
-                          </m:r>
-                        </m:sub>
-                      </m:sSub>
-                    </m:e>
-                    <m:e>
-                      <m:sSub>
-                        <m:sSubPr>
-                          <m:ctrlPr>
-                            <w:rPr>
-                              <w:rFonts w:ascii="Cambria Math" w:hAnsi="Cambria Math"/>
-                              <w:i/>
-                              <w:szCs w:val="28"/>
-                            </w:rPr>
-                          </m:ctrlPr>
-                        </m:sSubPr>
-                        <m:e>
-                          <m:r>
-                            <w:rPr>
-                              <w:rFonts w:ascii="Cambria Math" w:hAnsi="Cambria Math"/>
-                              <w:szCs w:val="28"/>
-                            </w:rPr>
-                            <m:t>z</m:t>
-                          </m:r>
-                        </m:e>
-                        <m:sub>
-                          <m:r>
-                            <w:rPr>
-                              <w:rFonts w:ascii="Cambria Math" w:hAnsi="Cambria Math"/>
-                              <w:szCs w:val="28"/>
-                            </w:rPr>
-                            <m:t>b</m:t>
-                          </m:r>
-                        </m:sub>
-                      </m:sSub>
-                    </m:e>
-                  </m:mr>
-                </m:m>
-              </m:e>
-            </m:d>
-          </m:e>
-          <m:sup>
-            <m:r>
-              <w:rPr>
-                <w:rFonts w:ascii="Cambria Math" w:hAnsi="Cambria Math"/>
-                <w:szCs w:val="28"/>
-              </w:rPr>
-              <m:t>T</m:t>
-            </m:r>
-          </m:sup>
-        </m:sSup>
-      </m:oMath>
-      <w:r>
-        <w:rPr>
-          <w:szCs w:val="28"/>
-        </w:rPr>
-        <w:t xml:space="preserve"> от начала координат до центра</w:t>
-      </w:r>
-      <w:r>
-        <w:rPr>
-          <w:szCs w:val="28"/>
-        </w:rPr>
-        <w:t xml:space="preserve"> плавучести</w:t>
-      </w:r>
-      <w:r>
-        <w:rPr>
-          <w:szCs w:val="28"/>
-        </w:rPr>
-        <w:t xml:space="preserve"> твердого тела.</w:t>
-      </w:r>
-    </w:p>
-    <w:p>
-      <w:pPr>
-        <w:tabs>
-          <w:tab w:val="center" w:pos="4820"/>
-          <w:tab w:val="right" w:pos="9355"/>
-        </w:tabs>
-        <w:ind w:firstLine="0"/>
-        <w:rPr>
-          <w:sz w:val="24"/>
-          <w:szCs w:val="24"/>
-        </w:rPr>
-      </w:pPr>
+        <w:t xml:space="preserve"> – ускорение свободного падения</w:t>
+      </w:r>
+      <w:r>
+        <w:rPr>
+          <w:szCs w:val="28"/>
+        </w:rPr>
+        <w:t>.</w:t>
+      </w:r>
       <w:r>
         <w:rPr>
           <w:sz w:val="24"/>
@@ -15832,137 +16355,63 @@
           <w:color w:val="222222"/>
           <w:shd w:val="clear" w:color="auto" w:fill="FFFFFF"/>
         </w:rPr>
-        <w:t xml:space="preserve"> (форма псевдо</w:t>
+        <w:t xml:space="preserve"> </w:t>
       </w:r>
       <w:r>
         <w:rPr>
           <w:color w:val="222222"/>
           <w:shd w:val="clear" w:color="auto" w:fill="FFFFFF"/>
         </w:rPr>
-        <w:t>-</w:t>
+        <w:t xml:space="preserve">для моделирования </w:t>
       </w:r>
       <w:r>
         <w:rPr>
           <w:color w:val="222222"/>
           <w:shd w:val="clear" w:color="auto" w:fill="FFFFFF"/>
-          <w:lang w:val="en-US"/>
-        </w:rPr>
-        <w:t>AUV</w:t>
+        </w:rPr>
+        <w:t>представлены в таблице</w:t>
       </w:r>
       <w:r>
         <w:rPr>
           <w:color w:val="222222"/>
           <w:shd w:val="clear" w:color="auto" w:fill="FFFFFF"/>
         </w:rPr>
-        <w:t>)</w:t>
+        <w:t xml:space="preserve"> 2</w:t>
       </w:r>
       <w:r>
         <w:rPr>
           <w:color w:val="222222"/>
           <w:shd w:val="clear" w:color="auto" w:fill="FFFFFF"/>
         </w:rPr>
-        <w:t xml:space="preserve"> </w:t>
+        <w:t>.</w:t>
       </w:r>
       <w:r>
         <w:rPr>
           <w:color w:val="222222"/>
           <w:shd w:val="clear" w:color="auto" w:fill="FFFFFF"/>
         </w:rPr>
-        <w:t xml:space="preserve">для моделирования </w:t>
+        <w:t xml:space="preserve"> </w:t>
       </w:r>
       <w:r>
         <w:rPr>
           <w:color w:val="222222"/>
           <w:shd w:val="clear" w:color="auto" w:fill="FFFFFF"/>
         </w:rPr>
-        <w:t>представлены в таблице</w:t>
+        <w:t>Вариант задания студента определяется его порядковым номером в списке группы.</w:t>
       </w:r>
       <w:r>
         <w:rPr>
           <w:color w:val="222222"/>
           <w:shd w:val="clear" w:color="auto" w:fill="FFFFFF"/>
         </w:rPr>
-        <w:t xml:space="preserve"> 2</w:t>
+        <w:t xml:space="preserve"> </w:t>
       </w:r>
       <w:r>
         <w:rPr>
           <w:color w:val="222222"/>
           <w:shd w:val="clear" w:color="auto" w:fill="FFFFFF"/>
         </w:rPr>
-        <w:t>.</w:t>
-      </w:r>
-      <w:r>
-        <w:rPr>
-          <w:color w:val="222222"/>
-          <w:shd w:val="clear" w:color="auto" w:fill="FFFFFF"/>
-        </w:rPr>
-        <w:t xml:space="preserve"> Значение плавучести </w:t>
-      </w:r>
-      <m:oMath>
-        <m:r>
-          <w:rPr>
-            <w:rFonts w:ascii="Cambria Math" w:hAnsi="Cambria Math"/>
-            <w:szCs w:val="28"/>
-            <w:lang w:val="en-US"/>
-          </w:rPr>
-          <m:t>B</m:t>
-        </m:r>
-      </m:oMath>
-      <w:r>
-        <w:rPr>
-          <w:szCs w:val="28"/>
-        </w:rPr>
-        <w:t xml:space="preserve"> для всех </w:t>
-      </w:r>
-      <w:r>
-        <w:rPr>
-          <w:szCs w:val="28"/>
-        </w:rPr>
-        <w:t>случаев</w:t>
-      </w:r>
-      <w:r>
-        <w:rPr>
-          <w:sz w:val="26"/>
-          <w:szCs w:val="26"/>
-        </w:rPr>
-        <w:t xml:space="preserve"> </w:t>
-      </w:r>
-      <w:r>
-        <w:rPr>
-          <w:szCs w:val="28"/>
-        </w:rPr>
-        <w:t>полагать равн</w:t>
-      </w:r>
-      <w:r>
-        <w:rPr>
-          <w:szCs w:val="28"/>
-        </w:rPr>
-        <w:t>ым</w:t>
-      </w:r>
-      <w:r>
-        <w:rPr>
-          <w:szCs w:val="28"/>
-        </w:rPr>
-        <w:t xml:space="preserve"> </w:t>
-      </w:r>
-      <w:r>
-        <w:rPr>
-          <w:szCs w:val="28"/>
-        </w:rPr>
-        <w:t>нулю</w:t>
-      </w:r>
-      <w:r>
-        <w:rPr>
-          <w:szCs w:val="28"/>
-        </w:rPr>
-        <w:t>.</w:t>
-      </w:r>
-      <w:r>
-        <w:rPr>
-          <w:color w:val="222222"/>
-          <w:shd w:val="clear" w:color="auto" w:fill="FFFFFF"/>
-        </w:rPr>
-        <w:t xml:space="preserve"> Вариант задания студента определяется его порядковым номером в списке группы.</w:t>
+        <w:t>Для всех представленных вариантов полагать, что центр масс совпадает с началом координат.</w:t>
       </w:r>
     </w:p>
     <w:p>
@@ -17918,31 +18367,12 @@
           </mc:Choice>
           <mc:Fallback>
             <w:pict>
-              <v:group w14:anchorId="6E268CC1" id="Полотно 2" o:spid="_x0000_s1026" editas="canvas" style="width:375.6pt;height:233.65pt;mso-position-horizontal-relative:char;mso-position-vertical-relative:line" coordsize="47701,29673" o:gfxdata="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">
-                <v:shapetype id="_x0000_t75" coordsize="21600,21600" o:spt="75" o:preferrelative="t" path="m@4@5l@4@11@9@11@9@5xe" filled="f" stroked="f">
-                  <v:stroke joinstyle="miter"/>
-                  <v:formulas>
-                    <v:f eqn="if lineDrawn pixelLineWidth 0"/>
-                    <v:f eqn="sum @0 1 0"/>
-                    <v:f eqn="sum 0 0 @1"/>
-                    <v:f eqn="prod @2 1 2"/>
-                    <v:f eqn="prod @3 21600 pixelWidth"/>
-                    <v:f eqn="prod @3 21600 pixelHeight"/>
-                    <v:f eqn="sum @0 0 1"/>
-                    <v:f eqn="prod @6 1 2"/>
-                    <v:f eqn="prod @7 21600 pixelWidth"/>
-                    <v:f eqn="sum @8 21600 0"/>
-                    <v:f eqn="prod @7 21600 pixelHeight"/>
-                    <v:f eqn="sum @10 21600 0"/>
-                  </v:formulas>
-                  <v:path o:extrusionok="f" gradientshapeok="t" o:connecttype="rect"/>
-                  <o:lock v:ext="edit" aspectratio="t"/>
-                </v:shapetype>
-                <v:shape id="_x0000_s1027" type="#_x0000_t75" style="position:absolute;width:47701;height:29673;visibility:visible;mso-wrap-style:square" filled="t">
+              <v:group w14:anchorId="6E268CC1" id="Полотно 2" o:spid="_x0000_s1051" editas="canvas" style="width:375.6pt;height:233.65pt;mso-position-horizontal-relative:char;mso-position-vertical-relative:line" coordsize="47701,29673" o:gfxdata="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">
+                <v:shape id="_x0000_s1052" type="#_x0000_t75" style="position:absolute;width:47701;height:29673;visibility:visible;mso-wrap-style:square" filled="t">
                   <v:fill o:detectmouseclick="t"/>
                   <v:path o:connecttype="none"/>
                 </v:shape>
-                <v:roundrect id="Прямоугольник: скругленные углы 3" o:spid="_x0000_s1028" style="position:absolute;left:7598;top:1577;width:23276;height:8315;visibility:visible;mso-wrap-style:square;v-text-anchor:middle" arcsize="10923f" o:gfxdata="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" fillcolor="#82a0d7 [2164]" strokecolor="#4472c4 [3204]" strokeweight=".5pt">
+                <v:roundrect id="Прямоугольник: скругленные углы 3" o:spid="_x0000_s1053" style="position:absolute;left:7598;top:1577;width:23276;height:8315;visibility:visible;mso-wrap-style:square;v-text-anchor:middle" arcsize="10923f" o:gfxdata="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" fillcolor="#82a0d7 [2164]" strokecolor="#4472c4 [3204]" strokeweight=".5pt">
                   <v:fill color2="#678ccf [2612]" rotate="t" colors="0 #a8b7df;.5 #9aabd9;1 #879ed7" focus="100%" type="gradient">
                     <o:fill v:ext="view" type="gradientUnscaled"/>
                   </v:fill>
@@ -18438,18 +18868,10 @@
                     </w:txbxContent>
                   </v:textbox>
                 </v:roundrect>
-                <v:shapetype id="_x0000_t32" coordsize="21600,21600" o:spt="32" o:oned="t" path="m,l21600,21600e" filled="f">
-                  <v:path arrowok="t" fillok="f" o:connecttype="none"/>
-                  <o:lock v:ext="edit" shapetype="t"/>
-                </v:shapetype>
-                <v:shape id="Прямая со стрелкой 4" o:spid="_x0000_s1029" type="#_x0000_t32" style="position:absolute;left:30872;top:5730;width:4751;height:3;flip:y;visibility:visible;mso-wrap-style:square" o:connectortype="straight" o:gfxdata="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" strokecolor="black [3200]" strokeweight=".5pt">
+                <v:shape id="Прямая со стрелкой 4" o:spid="_x0000_s1054" type="#_x0000_t32" style="position:absolute;left:30872;top:5730;width:4751;height:3;flip:y;visibility:visible;mso-wrap-style:square" o:connectortype="straight" o:gfxdata="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" strokecolor="black [3200]" strokeweight=".5pt">
                   <v:stroke endarrow="block" joinstyle="miter"/>
                 </v:shape>
-                <v:shapetype id="_x0000_t202" coordsize="21600,21600" o:spt="202" path="m,l,21600r21600,l21600,xe">
-                  <v:stroke joinstyle="miter"/>
-                  <v:path gradientshapeok="t" o:connecttype="rect"/>
-                </v:shapetype>
-                <v:shape id="Надпись 6" o:spid="_x0000_s1030" type="#_x0000_t202" style="position:absolute;left:30395;top:2753;width:5467;height:3445;visibility:visible;mso-wrap-style:square;v-text-anchor:top" o:gfxdata="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" filled="f" stroked="f" strokeweight=".5pt">
+                <v:shape id="Надпись 6" o:spid="_x0000_s1055" type="#_x0000_t202" style="position:absolute;left:30395;top:2753;width:5467;height:3445;visibility:visible;mso-wrap-style:square;v-text-anchor:top" o:gfxdata="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" filled="f" stroked="f" strokeweight=".5pt">
                   <v:textbox>
                     <w:txbxContent>
                       <w:p>
@@ -18488,7 +18910,7 @@
                     </w:txbxContent>
                   </v:textbox>
                 </v:shape>
-                <v:roundrect id="Прямоугольник: скругленные углы 12" o:spid="_x0000_s1031" style="position:absolute;left:35862;top:1579;width:5705;height:8315;visibility:visible;mso-wrap-style:square;v-text-anchor:middle" arcsize="10923f" o:gfxdata="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" fillcolor="#82a0d7 [2164]" strokecolor="#4472c4 [3204]" strokeweight=".5pt">
+                <v:roundrect id="Прямоугольник: скругленные углы 12" o:spid="_x0000_s1056" style="position:absolute;left:35862;top:1579;width:5705;height:8315;visibility:visible;mso-wrap-style:square;v-text-anchor:middle" arcsize="10923f" o:gfxdata="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" fillcolor="#82a0d7 [2164]" strokecolor="#4472c4 [3204]" strokeweight=".5pt">
                   <v:fill color2="#678ccf [2612]" rotate="t" colors="0 #a8b7df;.5 #9aabd9;1 #879ed7" focus="100%" type="gradient">
                     <o:fill v:ext="view" type="gradientUnscaled"/>
                   </v:fill>
@@ -18545,7 +18967,7 @@
                     </w:txbxContent>
                   </v:textbox>
                 </v:roundrect>
-                <v:roundrect id="Прямоугольник: скругленные углы 14" o:spid="_x0000_s1032" style="position:absolute;left:35309;top:16760;width:5705;height:8314;visibility:visible;mso-wrap-style:square;v-text-anchor:middle" arcsize="10923f" o:gfxdata="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" fillcolor="#f3a875 [2165]" strokecolor="#ed7d31 [3205]" strokeweight=".5pt">
+                <v:roundrect id="Прямоугольник: скругленные углы 14" o:spid="_x0000_s1057" style="position:absolute;left:35309;top:16760;width:5705;height:8314;visibility:visible;mso-wrap-style:square;v-text-anchor:middle" arcsize="10923f" o:gfxdata="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" fillcolor="#f3a875 [2165]" strokecolor="#ed7d31 [3205]" strokeweight=".5pt">
                   <v:fill color2="#f09558 [2613]" rotate="t" colors="0 #f7bda4;.5 #f5b195;1 #f8a581" focus="100%" type="gradient">
                     <o:fill v:ext="view" type="gradientUnscaled"/>
                   </v:fill>
@@ -18602,22 +19024,22 @@
                     </w:txbxContent>
                   </v:textbox>
                 </v:roundrect>
-                <v:shape id="Прямая со стрелкой 17" o:spid="_x0000_s1033" type="#_x0000_t32" style="position:absolute;left:41731;top:5743;width:4751;height:4;flip:y;visibility:visible;mso-wrap-style:square" o:connectortype="straight" o:gfxdata="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" strokecolor="black [3200]" strokeweight=".5pt">
+                <v:shape id="Прямая со стрелкой 17" o:spid="_x0000_s1058" type="#_x0000_t32" style="position:absolute;left:41731;top:5743;width:4751;height:4;flip:y;visibility:visible;mso-wrap-style:square" o:connectortype="straight" o:gfxdata="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" strokecolor="black [3200]" strokeweight=".5pt">
                   <v:stroke endarrow="block" joinstyle="miter"/>
                 </v:shape>
-                <v:shape id="Прямая со стрелкой 18" o:spid="_x0000_s1034" type="#_x0000_t32" style="position:absolute;left:41221;top:20877;width:4750;height:3;flip:y;visibility:visible;mso-wrap-style:square" o:connectortype="straight" o:gfxdata="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" strokecolor="#ed7d31 [3205]" strokeweight=".5pt">
+                <v:shape id="Прямая со стрелкой 18" o:spid="_x0000_s1059" type="#_x0000_t32" style="position:absolute;left:41221;top:20877;width:4750;height:3;flip:y;visibility:visible;mso-wrap-style:square" o:connectortype="straight" o:gfxdata="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" strokecolor="#ed7d31 [3205]" strokeweight=".5pt">
                   <v:stroke endarrow="block" joinstyle="miter"/>
                 </v:shape>
-                <v:shape id="Прямая со стрелкой 19" o:spid="_x0000_s1035" type="#_x0000_t32" style="position:absolute;left:2773;top:3569;width:4751;height:4;flip:y;visibility:visible;mso-wrap-style:square" o:connectortype="straight" o:gfxdata="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" strokecolor="black [3200]" strokeweight=".5pt">
+                <v:shape id="Прямая со стрелкой 19" o:spid="_x0000_s1060" type="#_x0000_t32" style="position:absolute;left:2773;top:3569;width:4751;height:4;flip:y;visibility:visible;mso-wrap-style:square" o:connectortype="straight" o:gfxdata="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" strokecolor="black [3200]" strokeweight=".5pt">
                   <v:stroke endarrow="block" joinstyle="miter"/>
                 </v:shape>
-                <v:line id="Прямая соединительная линия 7" o:spid="_x0000_s1036" style="position:absolute;visibility:visible;mso-wrap-style:square" from="43910,5728" to="43910,12858" o:connectortype="straight" o:gfxdata="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" strokecolor="black [3200]" strokeweight=".5pt">
+                <v:line id="Прямая соединительная линия 7" o:spid="_x0000_s1061" style="position:absolute;visibility:visible;mso-wrap-style:square" from="43910,5728" to="43910,12858" o:connectortype="straight" o:gfxdata="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" strokecolor="black [3200]" strokeweight=".5pt">
                   <v:stroke joinstyle="miter"/>
                 </v:line>
-                <v:line id="Прямая соединительная линия 20" o:spid="_x0000_s1037" style="position:absolute;visibility:visible;mso-wrap-style:square" from="43264,21087" to="43264,27863" o:connectortype="straight" o:gfxdata="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" strokecolor="#ed7d31 [3205]" strokeweight=".5pt">
+                <v:line id="Прямая соединительная линия 20" o:spid="_x0000_s1062" style="position:absolute;visibility:visible;mso-wrap-style:square" from="43264,21087" to="43264,27863" o:connectortype="straight" o:gfxdata="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" strokecolor="#ed7d31 [3205]" strokeweight=".5pt">
                   <v:stroke joinstyle="miter"/>
                 </v:line>
-                <v:shape id="Надпись 21" o:spid="_x0000_s1038" type="#_x0000_t202" style="position:absolute;left:41014;top:2743;width:5467;height:3445;visibility:visible;mso-wrap-style:square;v-text-anchor:top" o:gfxdata="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" filled="f" stroked="f" strokeweight=".5pt">
+                <v:shape id="Надпись 21" o:spid="_x0000_s1063" type="#_x0000_t202" style="position:absolute;left:41014;top:2743;width:5467;height:3445;visibility:visible;mso-wrap-style:square;v-text-anchor:top" o:gfxdata="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" filled="f" stroked="f" strokeweight=".5pt">
                   <v:textbox>
                     <w:txbxContent>
                       <w:p>
@@ -18640,7 +19062,7 @@
                     </w:txbxContent>
                   </v:textbox>
                 </v:shape>
-                <v:shape id="Надпись 22" o:spid="_x0000_s1039" type="#_x0000_t202" style="position:absolute;left:40623;top:17643;width:5467;height:2887;visibility:visible;mso-wrap-style:square;v-text-anchor:top" o:gfxdata="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" filled="f" stroked="f" strokeweight=".5pt">
+                <v:shape id="Надпись 22" o:spid="_x0000_s1064" type="#_x0000_t202" style="position:absolute;left:40623;top:17643;width:5467;height:2887;visibility:visible;mso-wrap-style:square;v-text-anchor:top" o:gfxdata="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" filled="f" stroked="f" strokeweight=".5pt">
                   <v:textbox>
                     <w:txbxContent>
                       <w:p>
@@ -18666,25 +19088,25 @@
                     </w:txbxContent>
                   </v:textbox>
                 </v:shape>
-                <v:line id="Прямая соединительная линия 8" o:spid="_x0000_s1040" style="position:absolute;flip:x;visibility:visible;mso-wrap-style:square" from="5047,12767" to="43996,12767" o:connectortype="straight" o:gfxdata="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" strokecolor="black [3200]" strokeweight=".5pt">
+                <v:line id="Прямая соединительная линия 8" o:spid="_x0000_s1065" style="position:absolute;flip:x;visibility:visible;mso-wrap-style:square" from="5047,12767" to="43996,12767" o:connectortype="straight" o:gfxdata="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" strokecolor="black [3200]" strokeweight=".5pt">
                   <v:stroke joinstyle="miter"/>
                 </v:line>
-                <v:line id="Прямая соединительная линия 23" o:spid="_x0000_s1041" style="position:absolute;flip:x;visibility:visible;mso-wrap-style:square" from="2860,27863" to="43351,27863" o:connectortype="straight" o:gfxdata="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" strokecolor="#ed7d31 [3205]" strokeweight=".5pt">
+                <v:line id="Прямая соединительная линия 23" o:spid="_x0000_s1066" style="position:absolute;flip:x;visibility:visible;mso-wrap-style:square" from="2860,27863" to="43351,27863" o:connectortype="straight" o:gfxdata="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" strokecolor="#ed7d31 [3205]" strokeweight=".5pt">
                   <v:stroke joinstyle="miter"/>
                 </v:line>
-                <v:shape id="Прямая со стрелкой 24" o:spid="_x0000_s1042" type="#_x0000_t32" style="position:absolute;left:2773;top:5835;width:4751;height:4;flip:y;visibility:visible;mso-wrap-style:square" o:connectortype="straight" o:gfxdata="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" strokecolor="black [3200]" strokeweight=".5pt">
+                <v:shape id="Прямая со стрелкой 24" o:spid="_x0000_s1067" type="#_x0000_t32" style="position:absolute;left:2773;top:5835;width:4751;height:4;flip:y;visibility:visible;mso-wrap-style:square" o:connectortype="straight" o:gfxdata="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" strokecolor="black [3200]" strokeweight=".5pt">
                   <v:stroke endarrow="block" joinstyle="miter"/>
                 </v:shape>
-                <v:shape id="Прямая со стрелкой 25" o:spid="_x0000_s1043" type="#_x0000_t32" style="position:absolute;left:5048;top:8119;width:2476;height:0;visibility:visible;mso-wrap-style:square" o:connectortype="straight" o:gfxdata="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" strokecolor="black [3200]" strokeweight=".5pt">
+                <v:shape id="Прямая со стрелкой 25" o:spid="_x0000_s1068" type="#_x0000_t32" style="position:absolute;left:5048;top:8119;width:2476;height:0;visibility:visible;mso-wrap-style:square" o:connectortype="straight" o:gfxdata="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" strokecolor="black [3200]" strokeweight=".5pt">
                   <v:stroke endarrow="block" joinstyle="miter"/>
                 </v:shape>
-                <v:line id="Прямая соединительная линия 26" o:spid="_x0000_s1044" style="position:absolute;visibility:visible;mso-wrap-style:square" from="5050,8117" to="5050,12745" o:connectortype="straight" o:gfxdata="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" strokecolor="black [3200]" strokeweight=".5pt">
+                <v:line id="Прямая соединительная линия 26" o:spid="_x0000_s1069" style="position:absolute;visibility:visible;mso-wrap-style:square" from="5050,8117" to="5050,12745" o:connectortype="straight" o:gfxdata="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" strokecolor="black [3200]" strokeweight=".5pt">
                   <v:stroke joinstyle="miter"/>
                 </v:line>
-                <v:line id="Прямая соединительная линия 27" o:spid="_x0000_s1045" style="position:absolute;visibility:visible;mso-wrap-style:square" from="2678,5834" to="2678,15906" o:connectortype="straight" o:gfxdata="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" strokecolor="black [3200]" strokeweight=".5pt">
+                <v:line id="Прямая соединительная линия 27" o:spid="_x0000_s1070" style="position:absolute;visibility:visible;mso-wrap-style:square" from="2678,5834" to="2678,15906" o:connectortype="straight" o:gfxdata="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" strokecolor="black [3200]" strokeweight=".5pt">
                   <v:stroke joinstyle="miter"/>
                 </v:line>
-                <v:shape id="Надпись 28" o:spid="_x0000_s1046" type="#_x0000_t202" style="position:absolute;left:2321;top:648;width:5467;height:3444;visibility:visible;mso-wrap-style:square;v-text-anchor:top" o:gfxdata="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" filled="f" stroked="f" strokeweight=".5pt">
+                <v:shape id="Надпись 28" o:spid="_x0000_s1071" type="#_x0000_t202" style="position:absolute;left:2321;top:648;width:5467;height:3444;visibility:visible;mso-wrap-style:square;v-text-anchor:top" o:gfxdata="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" filled="f" stroked="f" strokeweight=".5pt">
                   <v:textbox>
                     <w:txbxContent>
                       <w:p>
@@ -18710,7 +19132,7 @@
                     </w:txbxContent>
                   </v:textbox>
                 </v:shape>
-                <v:roundrect id="Прямоугольник: скругленные углы 29" o:spid="_x0000_s1047" style="position:absolute;left:18990;top:18448;width:11547;height:4611;visibility:visible;mso-wrap-style:square;v-text-anchor:middle" arcsize="10923f" o:gfxdata="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" fillcolor="#f3a875 [2165]" strokecolor="#ed7d31 [3205]" strokeweight=".5pt">
+                <v:roundrect id="Прямоугольник: скругленные углы 29" o:spid="_x0000_s1072" style="position:absolute;left:18990;top:18448;width:11547;height:4611;visibility:visible;mso-wrap-style:square;v-text-anchor:middle" arcsize="10923f" o:gfxdata="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" fillcolor="#f3a875 [2165]" strokecolor="#ed7d31 [3205]" strokeweight=".5pt">
                   <v:fill color2="#f09558 [2613]" rotate="t" colors="0 #f7bda4;.5 #f5b195;1 #f8a581" focus="100%" type="gradient">
                     <o:fill v:ext="view" type="gradientUnscaled"/>
                   </v:fill>
@@ -18838,22 +19260,22 @@
                     </w:txbxContent>
                   </v:textbox>
                 </v:roundrect>
-                <v:shape id="Прямая со стрелкой 30" o:spid="_x0000_s1048" type="#_x0000_t32" style="position:absolute;left:5048;top:19925;width:13671;height:0;visibility:visible;mso-wrap-style:square" o:connectortype="straight" o:gfxdata="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" strokecolor="#ed7d31 [3205]" strokeweight="1pt">
+                <v:shape id="Прямая со стрелкой 30" o:spid="_x0000_s1073" type="#_x0000_t32" style="position:absolute;left:5048;top:19925;width:13671;height:0;visibility:visible;mso-wrap-style:square" o:connectortype="straight" o:gfxdata="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" strokecolor="#ed7d31 [3205]" strokeweight="1pt">
                   <v:stroke endarrow="block" joinstyle="miter"/>
                 </v:shape>
-                <v:line id="Прямая соединительная линия 31" o:spid="_x0000_s1049" style="position:absolute;visibility:visible;mso-wrap-style:square" from="5048,12858" to="5048,19932" o:connectortype="straight" o:gfxdata="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" strokecolor="#ed7d31 [3205]" strokeweight=".5pt">
+                <v:line id="Прямая соединительная линия 31" o:spid="_x0000_s1074" style="position:absolute;visibility:visible;mso-wrap-style:square" from="5048,12858" to="5048,19932" o:connectortype="straight" o:gfxdata="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" strokecolor="#ed7d31 [3205]" strokeweight=".5pt">
                   <v:stroke joinstyle="miter"/>
                 </v:line>
-                <v:line id="Прямая соединительная линия 32" o:spid="_x0000_s1050" style="position:absolute;visibility:visible;mso-wrap-style:square" from="2667,16091" to="2667,27858" o:connectortype="straight" o:gfxdata="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" strokecolor="#ed7d31 [3205]" strokeweight="1pt">
+                <v:line id="Прямая соединительная линия 32" o:spid="_x0000_s1075" style="position:absolute;visibility:visible;mso-wrap-style:square" from="2667,16091" to="2667,27858" o:connectortype="straight" o:gfxdata="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" strokecolor="#ed7d31 [3205]" strokeweight="1pt">
                   <v:stroke joinstyle="miter"/>
                 </v:line>
-                <v:shape id="Прямая со стрелкой 33" o:spid="_x0000_s1051" type="#_x0000_t32" style="position:absolute;left:2571;top:21830;width:16148;height:0;visibility:visible;mso-wrap-style:square" o:connectortype="straight" o:gfxdata="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" strokecolor="#ed7d31 [3205]" strokeweight="1pt">
+                <v:shape id="Прямая со стрелкой 33" o:spid="_x0000_s1076" type="#_x0000_t32" style="position:absolute;left:2571;top:21830;width:16148;height:0;visibility:visible;mso-wrap-style:square" o:connectortype="straight" o:gfxdata="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" strokecolor="#ed7d31 [3205]" strokeweight="1pt">
                   <v:stroke endarrow="block" joinstyle="miter"/>
                 </v:shape>
-                <v:shape id="Прямая со стрелкой 34" o:spid="_x0000_s1052" type="#_x0000_t32" style="position:absolute;left:30537;top:20786;width:4751;height:4;flip:y;visibility:visible;mso-wrap-style:square" o:connectortype="straight" o:gfxdata="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" strokecolor="#ed7d31 [3205]" strokeweight="1pt">
+                <v:shape id="Прямая со стрелкой 34" o:spid="_x0000_s1077" type="#_x0000_t32" style="position:absolute;left:30537;top:20786;width:4751;height:4;flip:y;visibility:visible;mso-wrap-style:square" o:connectortype="straight" o:gfxdata="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" strokecolor="#ed7d31 [3205]" strokeweight="1pt">
                   <v:stroke endarrow="block" joinstyle="miter"/>
                 </v:shape>
-                <v:shape id="Надпись 35" o:spid="_x0000_s1053" type="#_x0000_t202" style="position:absolute;left:30156;top:17646;width:5467;height:3445;visibility:visible;mso-wrap-style:square;v-text-anchor:top" o:gfxdata="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" filled="f" stroked="f" strokeweight=".5pt">
+                <v:shape id="Надпись 35" o:spid="_x0000_s1078" type="#_x0000_t202" style="position:absolute;left:30156;top:17646;width:5467;height:3445;visibility:visible;mso-wrap-style:square;v-text-anchor:top" o:gfxdata="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" filled="f" stroked="f" strokeweight=".5pt">
                   <v:textbox>
                     <w:txbxContent>
                       <w:p>
@@ -18895,10 +19317,10 @@
                     </w:txbxContent>
                   </v:textbox>
                 </v:shape>
-                <v:shape id="Прямая со стрелкой 36" o:spid="_x0000_s1054" type="#_x0000_t32" style="position:absolute;left:33242;top:7645;width:2381;height:0;visibility:visible;mso-wrap-style:square" o:connectortype="straight" o:gfxdata="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" strokecolor="black [3200]" strokeweight=".5pt">
+                <v:shape id="Прямая со стрелкой 36" o:spid="_x0000_s1079" type="#_x0000_t32" style="position:absolute;left:33242;top:7645;width:2381;height:0;visibility:visible;mso-wrap-style:square" o:connectortype="straight" o:gfxdata="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" strokecolor="black [3200]" strokeweight=".5pt">
                   <v:stroke endarrow="block" joinstyle="miter"/>
                 </v:shape>
-                <v:shape id="Надпись 39" o:spid="_x0000_s1055" type="#_x0000_t202" style="position:absolute;left:30653;top:7809;width:5467;height:3444;visibility:visible;mso-wrap-style:square;v-text-anchor:top" o:gfxdata="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" filled="f" stroked="f" strokeweight=".5pt">
+                <v:shape id="Надпись 39" o:spid="_x0000_s1080" type="#_x0000_t202" style="position:absolute;left:30653;top:7809;width:5467;height:3444;visibility:visible;mso-wrap-style:square;v-text-anchor:top" o:gfxdata="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" filled="f" stroked="f" strokeweight=".5pt">
                   <v:textbox>
                     <w:txbxContent>
                       <w:p>
@@ -18947,7 +19369,7 @@
                     </w:txbxContent>
                   </v:textbox>
                 </v:shape>
-                <v:shape id="Надпись 40" o:spid="_x0000_s1056" type="#_x0000_t202" style="position:absolute;left:30537;top:23060;width:5467;height:3444;visibility:visible;mso-wrap-style:square;v-text-anchor:top" o:gfxdata="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" filled="f" stroked="f" strokeweight=".5pt">
+                <v:shape id="Надпись 40" o:spid="_x0000_s1081" type="#_x0000_t202" style="position:absolute;left:30537;top:23060;width:5467;height:3444;visibility:visible;mso-wrap-style:square;v-text-anchor:top" o:gfxdata="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" filled="f" stroked="f" strokeweight=".5pt">
                   <v:textbox>
                     <w:txbxContent>
                       <w:p>
@@ -18999,7 +19421,7 @@
                     </w:txbxContent>
                   </v:textbox>
                 </v:shape>
-                <v:shape id="Прямая со стрелкой 37" o:spid="_x0000_s1057" type="#_x0000_t32" style="position:absolute;left:32810;top:22914;width:2382;height:0;visibility:visible;mso-wrap-style:square" o:connectortype="straight" o:gfxdata="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" strokecolor="#ed7d31 [3205]" strokeweight=".5pt">
+                <v:shape id="Прямая со стрелкой 37" o:spid="_x0000_s1082" type="#_x0000_t32" style="position:absolute;left:32810;top:22914;width:2382;height:0;visibility:visible;mso-wrap-style:square" o:connectortype="straight" o:gfxdata="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" strokecolor="#ed7d31 [3205]" strokeweight=".5pt">
                   <v:stroke endarrow="block" joinstyle="miter"/>
                 </v:shape>
                 <w10:anchorlock/>
@@ -19159,16 +19581,6 @@
         </w:rPr>
         <w:t xml:space="preserve">. Результаты этой работы будут использованы при выполнении последующих работ, связанных с построением моделей динамики подводных аппаратов и затем реализацией алгоритмов управления на данных моделях. </w:t>
       </w:r>
-    </w:p>
-    <w:p>
-      <w:pPr>
-        <w:ind w:firstLine="0"/>
-        <w:jc w:val="left"/>
-        <w:rPr>
-          <w:color w:val="222222"/>
-          <w:shd w:val="clear" w:color="auto" w:fill="FFFFFF"/>
-        </w:rPr>
-      </w:pPr>
     </w:p>
     <w:p>
       <w:pPr>
@@ -19258,10 +19670,11 @@
         <w:tblLook w:val="04A0" w:firstRow="1" w:lastRow="0" w:firstColumn="1" w:lastColumn="0" w:noHBand="0" w:noVBand="1"/>
       </w:tblPr>
       <w:tblGrid>
-        <w:gridCol w:w="1847"/>
+        <w:gridCol w:w="1848"/>
         <w:gridCol w:w="2736"/>
-        <w:gridCol w:w="2840"/>
-        <w:gridCol w:w="2762"/>
+        <w:gridCol w:w="1933"/>
+        <w:gridCol w:w="1843"/>
+        <w:gridCol w:w="1825"/>
       </w:tblGrid>
       <w:tr>
         <w:trPr>
@@ -19269,7 +19682,7 @@
         </w:trPr>
         <w:tc>
           <w:tcPr>
-            <w:tcW w:w="934" w:type="pct"/>
+            <w:tcW w:w="907" w:type="pct"/>
             <w:vAlign w:val="center"/>
           </w:tcPr>
           <w:p>
@@ -19296,7 +19709,7 @@
         </w:tc>
         <w:tc>
           <w:tcPr>
-            <w:tcW w:w="1262" w:type="pct"/>
+            <w:tcW w:w="1343" w:type="pct"/>
             <w:vAlign w:val="center"/>
           </w:tcPr>
           <w:p>
@@ -19323,8 +19736,8 @@
         </w:tc>
         <w:tc>
           <w:tcPr>
-            <w:tcW w:w="2804" w:type="pct"/>
-            <w:gridSpan w:val="2"/>
+            <w:tcW w:w="2750" w:type="pct"/>
+            <w:gridSpan w:val="3"/>
             <w:vAlign w:val="center"/>
           </w:tcPr>
           <w:p>
@@ -19348,35 +19761,6 @@
               </w:rPr>
               <w:t>Параметры</w:t>
             </w:r>
-            <w:r>
-              <w:rPr>
-                <w:b/>
-                <w:bCs/>
-                <w:color w:val="222222"/>
-                <w:shd w:val="clear" w:color="auto" w:fill="FFFFFF"/>
-                <w:lang w:val="en-US"/>
-              </w:rPr>
-              <w:t xml:space="preserve"> [</w:t>
-            </w:r>
-            <w:r>
-              <w:rPr>
-                <w:b/>
-                <w:bCs/>
-                <w:color w:val="222222"/>
-                <w:shd w:val="clear" w:color="auto" w:fill="FFFFFF"/>
-              </w:rPr>
-              <w:t>м</w:t>
-            </w:r>
-            <w:r>
-              <w:rPr>
-                <w:b/>
-                <w:bCs/>
-                <w:color w:val="222222"/>
-                <w:shd w:val="clear" w:color="auto" w:fill="FFFFFF"/>
-                <w:lang w:val="en-US"/>
-              </w:rPr>
-              <w:t>]</w:t>
-            </w:r>
           </w:p>
         </w:tc>
       </w:tr>
@@ -19386,7 +19770,7 @@
         </w:trPr>
         <w:tc>
           <w:tcPr>
-            <w:tcW w:w="934" w:type="pct"/>
+            <w:tcW w:w="907" w:type="pct"/>
             <w:vAlign w:val="center"/>
           </w:tcPr>
           <w:p>
@@ -19409,7 +19793,7 @@
         </w:tc>
         <w:tc>
           <w:tcPr>
-            <w:tcW w:w="1262" w:type="pct"/>
+            <w:tcW w:w="1343" w:type="pct"/>
             <w:vMerge w:val="restart"/>
           </w:tcPr>
           <w:p>
@@ -19443,7 +19827,7 @@
                           </pic:cNvPicPr>
                         </pic:nvPicPr>
                         <pic:blipFill>
-                          <a:blip r:embed="rId11" cstate="print">
+                          <a:blip r:embed="rId10" cstate="print">
                             <a:extLst>
                               <a:ext uri="{28A0092B-C50C-407E-A947-70E740481C1C}">
                                 <a14:useLocalDpi xmlns:a14="http://schemas.microsoft.com/office/drawing/2010/main" val="0"/>
@@ -19499,7 +19883,36 @@
         </w:tc>
         <w:tc>
           <w:tcPr>
-            <w:tcW w:w="2804" w:type="pct"/>
+            <w:tcW w:w="949" w:type="pct"/>
+            <w:vAlign w:val="center"/>
+          </w:tcPr>
+          <w:p>
+            <w:pPr>
+              <w:ind w:firstLine="0"/>
+              <w:jc w:val="center"/>
+              <w:rPr>
+                <w:color w:val="222222"/>
+                <w:shd w:val="clear" w:color="auto" w:fill="FFFFFF"/>
+              </w:rPr>
+            </w:pPr>
+            <m:oMathPara>
+              <m:oMath>
+                <m:r>
+                  <w:rPr>
+                    <w:rFonts w:ascii="Cambria Math" w:hAnsi="Cambria Math"/>
+                    <w:color w:val="222222"/>
+                    <w:shd w:val="clear" w:color="auto" w:fill="FFFFFF"/>
+                    <w:lang w:val="en-US"/>
+                  </w:rPr>
+                  <m:t>r=0.2418</m:t>
+                </m:r>
+              </m:oMath>
+            </m:oMathPara>
+          </w:p>
+        </w:tc>
+        <w:tc>
+          <w:tcPr>
+            <w:tcW w:w="1801" w:type="pct"/>
             <w:gridSpan w:val="2"/>
             <w:vAlign w:val="center"/>
           </w:tcPr>
@@ -19521,7 +19934,7 @@
                     <w:shd w:val="clear" w:color="auto" w:fill="FFFFFF"/>
                     <w:lang w:val="en-US"/>
                   </w:rPr>
-                  <m:t>r=24.18</m:t>
+                  <m:t>m=1.24</m:t>
                 </m:r>
               </m:oMath>
             </m:oMathPara>
@@ -19534,7 +19947,7 @@
         </w:trPr>
         <w:tc>
           <w:tcPr>
-            <w:tcW w:w="934" w:type="pct"/>
+            <w:tcW w:w="907" w:type="pct"/>
             <w:vAlign w:val="center"/>
           </w:tcPr>
           <w:p>
@@ -19557,7 +19970,7 @@
         </w:tc>
         <w:tc>
           <w:tcPr>
-            <w:tcW w:w="1262" w:type="pct"/>
+            <w:tcW w:w="1343" w:type="pct"/>
             <w:vMerge/>
           </w:tcPr>
           <w:p>
@@ -19572,7 +19985,36 @@
         </w:tc>
         <w:tc>
           <w:tcPr>
-            <w:tcW w:w="2804" w:type="pct"/>
+            <w:tcW w:w="949" w:type="pct"/>
+            <w:vAlign w:val="center"/>
+          </w:tcPr>
+          <w:p>
+            <w:pPr>
+              <w:ind w:firstLine="0"/>
+              <w:jc w:val="center"/>
+              <w:rPr>
+                <w:color w:val="222222"/>
+                <w:shd w:val="clear" w:color="auto" w:fill="FFFFFF"/>
+              </w:rPr>
+            </w:pPr>
+            <m:oMathPara>
+              <m:oMath>
+                <m:r>
+                  <w:rPr>
+                    <w:rFonts w:ascii="Cambria Math" w:hAnsi="Cambria Math"/>
+                    <w:color w:val="222222"/>
+                    <w:shd w:val="clear" w:color="auto" w:fill="FFFFFF"/>
+                    <w:lang w:val="en-US"/>
+                  </w:rPr>
+                  <m:t>r=0.8549</m:t>
+                </m:r>
+              </m:oMath>
+            </m:oMathPara>
+          </w:p>
+        </w:tc>
+        <w:tc>
+          <w:tcPr>
+            <w:tcW w:w="1801" w:type="pct"/>
             <w:gridSpan w:val="2"/>
             <w:vAlign w:val="center"/>
           </w:tcPr>
@@ -19594,7 +20036,7 @@
                     <w:shd w:val="clear" w:color="auto" w:fill="FFFFFF"/>
                     <w:lang w:val="en-US"/>
                   </w:rPr>
-                  <m:t>r=85.49</m:t>
+                  <m:t>m=5.41</m:t>
                 </m:r>
               </m:oMath>
             </m:oMathPara>
@@ -19607,7 +20049,7 @@
         </w:trPr>
         <w:tc>
           <w:tcPr>
-            <w:tcW w:w="934" w:type="pct"/>
+            <w:tcW w:w="907" w:type="pct"/>
             <w:vAlign w:val="center"/>
           </w:tcPr>
           <w:p>
@@ -19630,7 +20072,7 @@
         </w:tc>
         <w:tc>
           <w:tcPr>
-            <w:tcW w:w="1262" w:type="pct"/>
+            <w:tcW w:w="1343" w:type="pct"/>
             <w:vMerge/>
           </w:tcPr>
           <w:p>
@@ -19645,7 +20087,36 @@
         </w:tc>
         <w:tc>
           <w:tcPr>
-            <w:tcW w:w="2804" w:type="pct"/>
+            <w:tcW w:w="949" w:type="pct"/>
+            <w:vAlign w:val="center"/>
+          </w:tcPr>
+          <w:p>
+            <w:pPr>
+              <w:ind w:firstLine="0"/>
+              <w:jc w:val="center"/>
+              <w:rPr>
+                <w:color w:val="222222"/>
+                <w:shd w:val="clear" w:color="auto" w:fill="FFFFFF"/>
+              </w:rPr>
+            </w:pPr>
+            <m:oMathPara>
+              <m:oMath>
+                <m:r>
+                  <w:rPr>
+                    <w:rFonts w:ascii="Cambria Math" w:hAnsi="Cambria Math"/>
+                    <w:color w:val="222222"/>
+                    <w:shd w:val="clear" w:color="auto" w:fill="FFFFFF"/>
+                    <w:lang w:val="en-US"/>
+                  </w:rPr>
+                  <m:t>r=1.6852</m:t>
+                </m:r>
+              </m:oMath>
+            </m:oMathPara>
+          </w:p>
+        </w:tc>
+        <w:tc>
+          <w:tcPr>
+            <w:tcW w:w="1801" w:type="pct"/>
             <w:gridSpan w:val="2"/>
             <w:vAlign w:val="center"/>
           </w:tcPr>
@@ -19667,7 +20138,7 @@
                     <w:shd w:val="clear" w:color="auto" w:fill="FFFFFF"/>
                     <w:lang w:val="en-US"/>
                   </w:rPr>
-                  <m:t>r=168.52</m:t>
+                  <m:t>m=10.26</m:t>
                 </m:r>
               </m:oMath>
             </m:oMathPara>
@@ -19680,7 +20151,7 @@
         </w:trPr>
         <w:tc>
           <w:tcPr>
-            <w:tcW w:w="934" w:type="pct"/>
+            <w:tcW w:w="907" w:type="pct"/>
             <w:tcBorders>
               <w:bottom w:val="single" w:sz="4" w:space="0" w:color="000000"/>
             </w:tcBorders>
@@ -19706,7 +20177,7 @@
         </w:tc>
         <w:tc>
           <w:tcPr>
-            <w:tcW w:w="1262" w:type="pct"/>
+            <w:tcW w:w="1343" w:type="pct"/>
             <w:vMerge/>
             <w:tcBorders>
               <w:bottom w:val="single" w:sz="4" w:space="0" w:color="000000"/>
@@ -19724,7 +20195,39 @@
         </w:tc>
         <w:tc>
           <w:tcPr>
-            <w:tcW w:w="2804" w:type="pct"/>
+            <w:tcW w:w="949" w:type="pct"/>
+            <w:tcBorders>
+              <w:bottom w:val="single" w:sz="4" w:space="0" w:color="000000"/>
+            </w:tcBorders>
+            <w:vAlign w:val="center"/>
+          </w:tcPr>
+          <w:p>
+            <w:pPr>
+              <w:ind w:firstLine="0"/>
+              <w:jc w:val="center"/>
+              <w:rPr>
+                <w:color w:val="222222"/>
+                <w:shd w:val="clear" w:color="auto" w:fill="FFFFFF"/>
+              </w:rPr>
+            </w:pPr>
+            <m:oMathPara>
+              <m:oMath>
+                <m:r>
+                  <w:rPr>
+                    <w:rFonts w:ascii="Cambria Math" w:hAnsi="Cambria Math"/>
+                    <w:color w:val="222222"/>
+                    <w:shd w:val="clear" w:color="auto" w:fill="FFFFFF"/>
+                    <w:lang w:val="en-US"/>
+                  </w:rPr>
+                  <m:t>r=0.4298</m:t>
+                </m:r>
+              </m:oMath>
+            </m:oMathPara>
+          </w:p>
+        </w:tc>
+        <w:tc>
+          <w:tcPr>
+            <w:tcW w:w="1801" w:type="pct"/>
             <w:gridSpan w:val="2"/>
             <w:tcBorders>
               <w:bottom w:val="single" w:sz="4" w:space="0" w:color="000000"/>
@@ -19749,7 +20252,7 @@
                     <w:shd w:val="clear" w:color="auto" w:fill="FFFFFF"/>
                     <w:lang w:val="en-US"/>
                   </w:rPr>
-                  <m:t>r=42.98</m:t>
+                  <m:t>m=12.74</m:t>
                 </m:r>
               </m:oMath>
             </m:oMathPara>
@@ -19762,7 +20265,7 @@
         </w:trPr>
         <w:tc>
           <w:tcPr>
-            <w:tcW w:w="934" w:type="pct"/>
+            <w:tcW w:w="907" w:type="pct"/>
             <w:tcBorders>
               <w:right w:val="nil"/>
             </w:tcBorders>
@@ -19781,7 +20284,7 @@
         </w:tc>
         <w:tc>
           <w:tcPr>
-            <w:tcW w:w="1262" w:type="pct"/>
+            <w:tcW w:w="1343" w:type="pct"/>
             <w:tcBorders>
               <w:left w:val="nil"/>
               <w:right w:val="nil"/>
@@ -19799,8 +20302,8 @@
         </w:tc>
         <w:tc>
           <w:tcPr>
-            <w:tcW w:w="2804" w:type="pct"/>
-            <w:gridSpan w:val="2"/>
+            <w:tcW w:w="2750" w:type="pct"/>
+            <w:gridSpan w:val="3"/>
             <w:tcBorders>
               <w:left w:val="nil"/>
             </w:tcBorders>
@@ -19825,7 +20328,7 @@
         </w:trPr>
         <w:tc>
           <w:tcPr>
-            <w:tcW w:w="934" w:type="pct"/>
+            <w:tcW w:w="907" w:type="pct"/>
             <w:vAlign w:val="center"/>
           </w:tcPr>
           <w:p>
@@ -19848,7 +20351,7 @@
         </w:tc>
         <w:tc>
           <w:tcPr>
-            <w:tcW w:w="1262" w:type="pct"/>
+            <w:tcW w:w="1343" w:type="pct"/>
             <w:vMerge w:val="restart"/>
           </w:tcPr>
           <w:p>
@@ -19883,7 +20386,7 @@
                           </pic:cNvPicPr>
                         </pic:nvPicPr>
                         <pic:blipFill>
-                          <a:blip r:embed="rId12" cstate="print">
+                          <a:blip r:embed="rId11" cstate="print">
                             <a:extLst>
                               <a:ext uri="{28A0092B-C50C-407E-A947-70E740481C1C}">
                                 <a14:useLocalDpi xmlns:a14="http://schemas.microsoft.com/office/drawing/2010/main" val="0"/>
@@ -19967,7 +20470,7 @@
         </w:tc>
         <w:tc>
           <w:tcPr>
-            <w:tcW w:w="1421" w:type="pct"/>
+            <w:tcW w:w="949" w:type="pct"/>
             <w:vAlign w:val="center"/>
           </w:tcPr>
           <w:p>
@@ -19988,7 +20491,7 @@
                     <w:shd w:val="clear" w:color="auto" w:fill="FFFFFF"/>
                     <w:lang w:val="en-US"/>
                   </w:rPr>
-                  <m:t>r=22.51</m:t>
+                  <m:t>r=0.2251</m:t>
                 </m:r>
               </m:oMath>
             </m:oMathPara>
@@ -19996,7 +20499,7 @@
         </w:tc>
         <w:tc>
           <w:tcPr>
-            <w:tcW w:w="1383" w:type="pct"/>
+            <w:tcW w:w="905" w:type="pct"/>
             <w:vAlign w:val="center"/>
           </w:tcPr>
           <w:p>
@@ -20026,7 +20529,36 @@
                     <w:shd w:val="clear" w:color="auto" w:fill="FFFFFF"/>
                     <w:lang w:val="en-US"/>
                   </w:rPr>
-                  <m:t>5.19</m:t>
+                  <m:t>0.519</m:t>
+                </m:r>
+              </m:oMath>
+            </m:oMathPara>
+          </w:p>
+        </w:tc>
+        <w:tc>
+          <w:tcPr>
+            <w:tcW w:w="896" w:type="pct"/>
+            <w:vAlign w:val="center"/>
+          </w:tcPr>
+          <w:p>
+            <w:pPr>
+              <w:ind w:firstLine="0"/>
+              <w:jc w:val="center"/>
+              <w:rPr>
+                <w:color w:val="222222"/>
+                <w:shd w:val="clear" w:color="auto" w:fill="FFFFFF"/>
+              </w:rPr>
+            </w:pPr>
+            <m:oMathPara>
+              <m:oMath>
+                <m:r>
+                  <w:rPr>
+                    <w:rFonts w:ascii="Cambria Math" w:hAnsi="Cambria Math"/>
+                    <w:color w:val="222222"/>
+                    <w:shd w:val="clear" w:color="auto" w:fill="FFFFFF"/>
+                    <w:lang w:val="en-US"/>
+                  </w:rPr>
+                  <m:t>m=1.24</m:t>
                 </m:r>
               </m:oMath>
             </m:oMathPara>
@@ -20039,7 +20571,7 @@
         </w:trPr>
         <w:tc>
           <w:tcPr>
-            <w:tcW w:w="934" w:type="pct"/>
+            <w:tcW w:w="907" w:type="pct"/>
             <w:vAlign w:val="center"/>
           </w:tcPr>
           <w:p>
@@ -20062,7 +20594,7 @@
         </w:tc>
         <w:tc>
           <w:tcPr>
-            <w:tcW w:w="1262" w:type="pct"/>
+            <w:tcW w:w="1343" w:type="pct"/>
             <w:vMerge/>
           </w:tcPr>
           <w:p>
@@ -20077,7 +20609,7 @@
         </w:tc>
         <w:tc>
           <w:tcPr>
-            <w:tcW w:w="1421" w:type="pct"/>
+            <w:tcW w:w="949" w:type="pct"/>
             <w:vAlign w:val="center"/>
           </w:tcPr>
           <w:p>
@@ -20098,7 +20630,7 @@
                     <w:shd w:val="clear" w:color="auto" w:fill="FFFFFF"/>
                     <w:lang w:val="en-US"/>
                   </w:rPr>
-                  <m:t>r=87.21</m:t>
+                  <m:t>r=0.8721</m:t>
                 </m:r>
               </m:oMath>
             </m:oMathPara>
@@ -20106,7 +20638,7 @@
         </w:tc>
         <w:tc>
           <w:tcPr>
-            <w:tcW w:w="1383" w:type="pct"/>
+            <w:tcW w:w="905" w:type="pct"/>
             <w:vAlign w:val="center"/>
           </w:tcPr>
           <w:p>
@@ -20136,7 +20668,36 @@
                     <w:shd w:val="clear" w:color="auto" w:fill="FFFFFF"/>
                     <w:lang w:val="en-US"/>
                   </w:rPr>
-                  <m:t>2.79</m:t>
+                  <m:t>0.279</m:t>
+                </m:r>
+              </m:oMath>
+            </m:oMathPara>
+          </w:p>
+        </w:tc>
+        <w:tc>
+          <w:tcPr>
+            <w:tcW w:w="896" w:type="pct"/>
+            <w:vAlign w:val="center"/>
+          </w:tcPr>
+          <w:p>
+            <w:pPr>
+              <w:ind w:firstLine="0"/>
+              <w:jc w:val="center"/>
+              <w:rPr>
+                <w:color w:val="222222"/>
+                <w:shd w:val="clear" w:color="auto" w:fill="FFFFFF"/>
+              </w:rPr>
+            </w:pPr>
+            <m:oMathPara>
+              <m:oMath>
+                <m:r>
+                  <w:rPr>
+                    <w:rFonts w:ascii="Cambria Math" w:hAnsi="Cambria Math"/>
+                    <w:color w:val="222222"/>
+                    <w:shd w:val="clear" w:color="auto" w:fill="FFFFFF"/>
+                    <w:lang w:val="en-US"/>
+                  </w:rPr>
+                  <m:t>m=5.41</m:t>
                 </m:r>
               </m:oMath>
             </m:oMathPara>
@@ -20149,7 +20710,7 @@
         </w:trPr>
         <w:tc>
           <w:tcPr>
-            <w:tcW w:w="934" w:type="pct"/>
+            <w:tcW w:w="907" w:type="pct"/>
             <w:vAlign w:val="center"/>
           </w:tcPr>
           <w:p>
@@ -20172,7 +20733,7 @@
         </w:tc>
         <w:tc>
           <w:tcPr>
-            <w:tcW w:w="1262" w:type="pct"/>
+            <w:tcW w:w="1343" w:type="pct"/>
             <w:vMerge/>
           </w:tcPr>
           <w:p>
@@ -20187,7 +20748,7 @@
         </w:tc>
         <w:tc>
           <w:tcPr>
-            <w:tcW w:w="1421" w:type="pct"/>
+            <w:tcW w:w="949" w:type="pct"/>
             <w:vAlign w:val="center"/>
           </w:tcPr>
           <w:p>
@@ -20208,7 +20769,7 @@
                     <w:shd w:val="clear" w:color="auto" w:fill="FFFFFF"/>
                     <w:lang w:val="en-US"/>
                   </w:rPr>
-                  <m:t>r=157.29</m:t>
+                  <m:t>r=1.5729</m:t>
                 </m:r>
               </m:oMath>
             </m:oMathPara>
@@ -20216,7 +20777,7 @@
         </w:tc>
         <w:tc>
           <w:tcPr>
-            <w:tcW w:w="1383" w:type="pct"/>
+            <w:tcW w:w="905" w:type="pct"/>
             <w:vAlign w:val="center"/>
           </w:tcPr>
           <w:p>
@@ -20246,7 +20807,36 @@
                     <w:shd w:val="clear" w:color="auto" w:fill="FFFFFF"/>
                     <w:lang w:val="en-US"/>
                   </w:rPr>
-                  <m:t>12.96</m:t>
+                  <m:t>1.296</m:t>
+                </m:r>
+              </m:oMath>
+            </m:oMathPara>
+          </w:p>
+        </w:tc>
+        <w:tc>
+          <w:tcPr>
+            <w:tcW w:w="896" w:type="pct"/>
+            <w:vAlign w:val="center"/>
+          </w:tcPr>
+          <w:p>
+            <w:pPr>
+              <w:ind w:firstLine="0"/>
+              <w:jc w:val="center"/>
+              <w:rPr>
+                <w:color w:val="222222"/>
+                <w:shd w:val="clear" w:color="auto" w:fill="FFFFFF"/>
+              </w:rPr>
+            </w:pPr>
+            <m:oMathPara>
+              <m:oMath>
+                <m:r>
+                  <w:rPr>
+                    <w:rFonts w:ascii="Cambria Math" w:hAnsi="Cambria Math"/>
+                    <w:color w:val="222222"/>
+                    <w:shd w:val="clear" w:color="auto" w:fill="FFFFFF"/>
+                    <w:lang w:val="en-US"/>
+                  </w:rPr>
+                  <m:t>m=10.26</m:t>
                 </m:r>
               </m:oMath>
             </m:oMathPara>
@@ -20259,7 +20849,7 @@
         </w:trPr>
         <w:tc>
           <w:tcPr>
-            <w:tcW w:w="934" w:type="pct"/>
+            <w:tcW w:w="907" w:type="pct"/>
             <w:tcBorders>
               <w:bottom w:val="single" w:sz="4" w:space="0" w:color="000000"/>
             </w:tcBorders>
@@ -20285,7 +20875,7 @@
         </w:tc>
         <w:tc>
           <w:tcPr>
-            <w:tcW w:w="1262" w:type="pct"/>
+            <w:tcW w:w="1343" w:type="pct"/>
             <w:vMerge/>
             <w:tcBorders>
               <w:bottom w:val="single" w:sz="4" w:space="0" w:color="000000"/>
@@ -20303,7 +20893,7 @@
         </w:tc>
         <w:tc>
           <w:tcPr>
-            <w:tcW w:w="1421" w:type="pct"/>
+            <w:tcW w:w="949" w:type="pct"/>
             <w:tcBorders>
               <w:bottom w:val="single" w:sz="4" w:space="0" w:color="000000"/>
             </w:tcBorders>
@@ -20327,7 +20917,7 @@
                     <w:shd w:val="clear" w:color="auto" w:fill="FFFFFF"/>
                     <w:lang w:val="en-US"/>
                   </w:rPr>
-                  <m:t>r=2.57</m:t>
+                  <m:t>r=0.257</m:t>
                 </m:r>
               </m:oMath>
             </m:oMathPara>
@@ -20335,7 +20925,7 @@
         </w:tc>
         <w:tc>
           <w:tcPr>
-            <w:tcW w:w="1383" w:type="pct"/>
+            <w:tcW w:w="905" w:type="pct"/>
             <w:tcBorders>
               <w:bottom w:val="single" w:sz="4" w:space="0" w:color="000000"/>
             </w:tcBorders>
@@ -20368,7 +20958,39 @@
                     <w:shd w:val="clear" w:color="auto" w:fill="FFFFFF"/>
                     <w:lang w:val="en-US"/>
                   </w:rPr>
-                  <m:t>8.37</m:t>
+                  <m:t>0.837</m:t>
+                </m:r>
+              </m:oMath>
+            </m:oMathPara>
+          </w:p>
+        </w:tc>
+        <w:tc>
+          <w:tcPr>
+            <w:tcW w:w="896" w:type="pct"/>
+            <w:tcBorders>
+              <w:bottom w:val="single" w:sz="4" w:space="0" w:color="000000"/>
+            </w:tcBorders>
+            <w:vAlign w:val="center"/>
+          </w:tcPr>
+          <w:p>
+            <w:pPr>
+              <w:ind w:firstLine="0"/>
+              <w:jc w:val="center"/>
+              <w:rPr>
+                <w:color w:val="222222"/>
+                <w:shd w:val="clear" w:color="auto" w:fill="FFFFFF"/>
+              </w:rPr>
+            </w:pPr>
+            <m:oMathPara>
+              <m:oMath>
+                <m:r>
+                  <w:rPr>
+                    <w:rFonts w:ascii="Cambria Math" w:hAnsi="Cambria Math"/>
+                    <w:color w:val="222222"/>
+                    <w:shd w:val="clear" w:color="auto" w:fill="FFFFFF"/>
+                    <w:lang w:val="en-US"/>
+                  </w:rPr>
+                  <m:t>m=12.74</m:t>
                 </m:r>
               </m:oMath>
             </m:oMathPara>
@@ -20381,7 +21003,7 @@
         </w:trPr>
         <w:tc>
           <w:tcPr>
-            <w:tcW w:w="934" w:type="pct"/>
+            <w:tcW w:w="907" w:type="pct"/>
             <w:tcBorders>
               <w:right w:val="nil"/>
             </w:tcBorders>
@@ -20400,7 +21022,7 @@
         </w:tc>
         <w:tc>
           <w:tcPr>
-            <w:tcW w:w="1262" w:type="pct"/>
+            <w:tcW w:w="1343" w:type="pct"/>
             <w:tcBorders>
               <w:left w:val="nil"/>
               <w:right w:val="nil"/>
@@ -20418,7 +21040,7 @@
         </w:tc>
         <w:tc>
           <w:tcPr>
-            <w:tcW w:w="1421" w:type="pct"/>
+            <w:tcW w:w="949" w:type="pct"/>
             <w:tcBorders>
               <w:left w:val="nil"/>
               <w:right w:val="nil"/>
@@ -20439,7 +21061,8 @@
         </w:tc>
         <w:tc>
           <w:tcPr>
-            <w:tcW w:w="1383" w:type="pct"/>
+            <w:tcW w:w="1801" w:type="pct"/>
+            <w:gridSpan w:val="2"/>
             <w:tcBorders>
               <w:left w:val="nil"/>
             </w:tcBorders>
@@ -20464,7 +21087,7 @@
         </w:trPr>
         <w:tc>
           <w:tcPr>
-            <w:tcW w:w="934" w:type="pct"/>
+            <w:tcW w:w="907" w:type="pct"/>
             <w:vAlign w:val="center"/>
           </w:tcPr>
           <w:p>
@@ -20487,7 +21110,7 @@
         </w:tc>
         <w:tc>
           <w:tcPr>
-            <w:tcW w:w="1262" w:type="pct"/>
+            <w:tcW w:w="1343" w:type="pct"/>
             <w:vMerge w:val="restart"/>
           </w:tcPr>
           <w:p>
@@ -20521,7 +21144,7 @@
                           </pic:cNvPicPr>
                         </pic:nvPicPr>
                         <pic:blipFill>
-                          <a:blip r:embed="rId13" cstate="print">
+                          <a:blip r:embed="rId12" cstate="print">
                             <a:extLst>
                               <a:ext uri="{28A0092B-C50C-407E-A947-70E740481C1C}">
                                 <a14:useLocalDpi xmlns:a14="http://schemas.microsoft.com/office/drawing/2010/main" val="0"/>
@@ -20577,7 +21200,7 @@
         </w:tc>
         <w:tc>
           <w:tcPr>
-            <w:tcW w:w="1421" w:type="pct"/>
+            <w:tcW w:w="949" w:type="pct"/>
             <w:vAlign w:val="center"/>
           </w:tcPr>
           <w:p>
@@ -20597,7 +21220,7 @@
                     <w:shd w:val="clear" w:color="auto" w:fill="FFFFFF"/>
                     <w:lang w:val="en-US"/>
                   </w:rPr>
-                  <m:t>r=22.51</m:t>
+                  <m:t>r=0.2251</m:t>
                 </m:r>
               </m:oMath>
             </m:oMathPara>
@@ -20605,7 +21228,7 @@
         </w:tc>
         <w:tc>
           <w:tcPr>
-            <w:tcW w:w="1383" w:type="pct"/>
+            <w:tcW w:w="905" w:type="pct"/>
             <w:vAlign w:val="center"/>
           </w:tcPr>
           <w:p>
@@ -20634,7 +21257,35 @@
                     <w:shd w:val="clear" w:color="auto" w:fill="FFFFFF"/>
                     <w:lang w:val="en-US"/>
                   </w:rPr>
-                  <m:t>5.19</m:t>
+                  <m:t>0.519</m:t>
+                </m:r>
+              </m:oMath>
+            </m:oMathPara>
+          </w:p>
+        </w:tc>
+        <w:tc>
+          <w:tcPr>
+            <w:tcW w:w="896" w:type="pct"/>
+            <w:vAlign w:val="center"/>
+          </w:tcPr>
+          <w:p>
+            <w:pPr>
+              <w:ind w:firstLine="0"/>
+              <w:rPr>
+                <w:color w:val="222222"/>
+                <w:shd w:val="clear" w:color="auto" w:fill="FFFFFF"/>
+              </w:rPr>
+            </w:pPr>
+            <m:oMathPara>
+              <m:oMath>
+                <m:r>
+                  <w:rPr>
+                    <w:rFonts w:ascii="Cambria Math" w:hAnsi="Cambria Math"/>
+                    <w:color w:val="222222"/>
+                    <w:shd w:val="clear" w:color="auto" w:fill="FFFFFF"/>
+                    <w:lang w:val="en-US"/>
+                  </w:rPr>
+                  <m:t>m=1.24</m:t>
                 </m:r>
               </m:oMath>
             </m:oMathPara>
@@ -20647,7 +21298,7 @@
         </w:trPr>
         <w:tc>
           <w:tcPr>
-            <w:tcW w:w="934" w:type="pct"/>
+            <w:tcW w:w="907" w:type="pct"/>
             <w:vAlign w:val="center"/>
           </w:tcPr>
           <w:p>
@@ -20670,7 +21321,7 @@
         </w:tc>
         <w:tc>
           <w:tcPr>
-            <w:tcW w:w="1262" w:type="pct"/>
+            <w:tcW w:w="1343" w:type="pct"/>
             <w:vMerge/>
           </w:tcPr>
           <w:p>
@@ -20685,7 +21336,7 @@
         </w:tc>
         <w:tc>
           <w:tcPr>
-            <w:tcW w:w="1421" w:type="pct"/>
+            <w:tcW w:w="949" w:type="pct"/>
             <w:vAlign w:val="center"/>
           </w:tcPr>
           <w:p>
@@ -20705,7 +21356,7 @@
                     <w:shd w:val="clear" w:color="auto" w:fill="FFFFFF"/>
                     <w:lang w:val="en-US"/>
                   </w:rPr>
-                  <m:t>r=87.21</m:t>
+                  <m:t>r=0.8721</m:t>
                 </m:r>
               </m:oMath>
             </m:oMathPara>
@@ -20713,7 +21364,7 @@
         </w:tc>
         <w:tc>
           <w:tcPr>
-            <w:tcW w:w="1383" w:type="pct"/>
+            <w:tcW w:w="905" w:type="pct"/>
             <w:vAlign w:val="center"/>
           </w:tcPr>
           <w:p>
@@ -20742,7 +21393,35 @@
                     <w:shd w:val="clear" w:color="auto" w:fill="FFFFFF"/>
                     <w:lang w:val="en-US"/>
                   </w:rPr>
-                  <m:t>2.79</m:t>
+                  <m:t>0.279</m:t>
+                </m:r>
+              </m:oMath>
+            </m:oMathPara>
+          </w:p>
+        </w:tc>
+        <w:tc>
+          <w:tcPr>
+            <w:tcW w:w="896" w:type="pct"/>
+            <w:vAlign w:val="center"/>
+          </w:tcPr>
+          <w:p>
+            <w:pPr>
+              <w:ind w:firstLine="0"/>
+              <w:rPr>
+                <w:color w:val="222222"/>
+                <w:shd w:val="clear" w:color="auto" w:fill="FFFFFF"/>
+              </w:rPr>
+            </w:pPr>
+            <m:oMathPara>
+              <m:oMath>
+                <m:r>
+                  <w:rPr>
+                    <w:rFonts w:ascii="Cambria Math" w:hAnsi="Cambria Math"/>
+                    <w:color w:val="222222"/>
+                    <w:shd w:val="clear" w:color="auto" w:fill="FFFFFF"/>
+                    <w:lang w:val="en-US"/>
+                  </w:rPr>
+                  <m:t>m=5.41</m:t>
                 </m:r>
               </m:oMath>
             </m:oMathPara>
@@ -20755,7 +21434,7 @@
         </w:trPr>
         <w:tc>
           <w:tcPr>
-            <w:tcW w:w="934" w:type="pct"/>
+            <w:tcW w:w="907" w:type="pct"/>
             <w:vAlign w:val="center"/>
           </w:tcPr>
           <w:p>
@@ -20778,7 +21457,7 @@
         </w:tc>
         <w:tc>
           <w:tcPr>
-            <w:tcW w:w="1262" w:type="pct"/>
+            <w:tcW w:w="1343" w:type="pct"/>
             <w:vMerge/>
           </w:tcPr>
           <w:p>
@@ -20793,7 +21472,7 @@
         </w:tc>
         <w:tc>
           <w:tcPr>
-            <w:tcW w:w="1421" w:type="pct"/>
+            <w:tcW w:w="949" w:type="pct"/>
             <w:vAlign w:val="center"/>
           </w:tcPr>
           <w:p>
@@ -20813,7 +21492,7 @@
                     <w:shd w:val="clear" w:color="auto" w:fill="FFFFFF"/>
                     <w:lang w:val="en-US"/>
                   </w:rPr>
-                  <m:t>r=157.29</m:t>
+                  <m:t>r=1.5729</m:t>
                 </m:r>
               </m:oMath>
             </m:oMathPara>
@@ -20821,7 +21500,7 @@
         </w:tc>
         <w:tc>
           <w:tcPr>
-            <w:tcW w:w="1383" w:type="pct"/>
+            <w:tcW w:w="905" w:type="pct"/>
             <w:vAlign w:val="center"/>
           </w:tcPr>
           <w:p>
@@ -20850,7 +21529,35 @@
                     <w:shd w:val="clear" w:color="auto" w:fill="FFFFFF"/>
                     <w:lang w:val="en-US"/>
                   </w:rPr>
-                  <m:t>12.96</m:t>
+                  <m:t>1.296</m:t>
+                </m:r>
+              </m:oMath>
+            </m:oMathPara>
+          </w:p>
+        </w:tc>
+        <w:tc>
+          <w:tcPr>
+            <w:tcW w:w="896" w:type="pct"/>
+            <w:vAlign w:val="center"/>
+          </w:tcPr>
+          <w:p>
+            <w:pPr>
+              <w:ind w:firstLine="0"/>
+              <w:rPr>
+                <w:color w:val="222222"/>
+                <w:shd w:val="clear" w:color="auto" w:fill="FFFFFF"/>
+              </w:rPr>
+            </w:pPr>
+            <m:oMathPara>
+              <m:oMath>
+                <m:r>
+                  <w:rPr>
+                    <w:rFonts w:ascii="Cambria Math" w:hAnsi="Cambria Math"/>
+                    <w:color w:val="222222"/>
+                    <w:shd w:val="clear" w:color="auto" w:fill="FFFFFF"/>
+                    <w:lang w:val="en-US"/>
+                  </w:rPr>
+                  <m:t>m=10.26</m:t>
                 </m:r>
               </m:oMath>
             </m:oMathPara>
@@ -20863,7 +21570,7 @@
         </w:trPr>
         <w:tc>
           <w:tcPr>
-            <w:tcW w:w="934" w:type="pct"/>
+            <w:tcW w:w="907" w:type="pct"/>
             <w:vAlign w:val="center"/>
           </w:tcPr>
           <w:p>
@@ -20886,7 +21593,7 @@
         </w:tc>
         <w:tc>
           <w:tcPr>
-            <w:tcW w:w="1262" w:type="pct"/>
+            <w:tcW w:w="1343" w:type="pct"/>
             <w:vMerge/>
           </w:tcPr>
           <w:p>
@@ -20901,7 +21608,7 @@
         </w:tc>
         <w:tc>
           <w:tcPr>
-            <w:tcW w:w="1421" w:type="pct"/>
+            <w:tcW w:w="949" w:type="pct"/>
             <w:vAlign w:val="center"/>
           </w:tcPr>
           <w:p>
@@ -20921,7 +21628,7 @@
                     <w:shd w:val="clear" w:color="auto" w:fill="FFFFFF"/>
                     <w:lang w:val="en-US"/>
                   </w:rPr>
-                  <m:t>r=2.57</m:t>
+                  <m:t>r=0.257</m:t>
                 </m:r>
               </m:oMath>
             </m:oMathPara>
@@ -20929,7 +21636,7 @@
         </w:tc>
         <w:tc>
           <w:tcPr>
-            <w:tcW w:w="1383" w:type="pct"/>
+            <w:tcW w:w="905" w:type="pct"/>
             <w:vAlign w:val="center"/>
           </w:tcPr>
           <w:p>
@@ -20958,7 +21665,35 @@
                     <w:shd w:val="clear" w:color="auto" w:fill="FFFFFF"/>
                     <w:lang w:val="en-US"/>
                   </w:rPr>
-                  <m:t>8.37</m:t>
+                  <m:t>0.837</m:t>
+                </m:r>
+              </m:oMath>
+            </m:oMathPara>
+          </w:p>
+        </w:tc>
+        <w:tc>
+          <w:tcPr>
+            <w:tcW w:w="896" w:type="pct"/>
+            <w:vAlign w:val="center"/>
+          </w:tcPr>
+          <w:p>
+            <w:pPr>
+              <w:ind w:firstLine="0"/>
+              <w:rPr>
+                <w:color w:val="222222"/>
+                <w:shd w:val="clear" w:color="auto" w:fill="FFFFFF"/>
+              </w:rPr>
+            </w:pPr>
+            <m:oMathPara>
+              <m:oMath>
+                <m:r>
+                  <w:rPr>
+                    <w:rFonts w:ascii="Cambria Math" w:hAnsi="Cambria Math"/>
+                    <w:color w:val="222222"/>
+                    <w:shd w:val="clear" w:color="auto" w:fill="FFFFFF"/>
+                    <w:lang w:val="en-US"/>
+                  </w:rPr>
+                  <m:t>m=12.74</m:t>
                 </m:r>
               </m:oMath>
             </m:oMathPara>
@@ -21448,7 +22183,13 @@
         <w:rPr>
           <w:szCs w:val="28"/>
         </w:rPr>
-        <w:t xml:space="preserve">2. </w:t>
+        <w:t>4</w:t>
+      </w:r>
+      <w:r>
+        <w:rPr>
+          <w:szCs w:val="28"/>
+        </w:rPr>
+        <w:t xml:space="preserve">. </w:t>
       </w:r>
       <w:r>
         <w:rPr>
@@ -21478,7 +22219,13 @@
         <w:rPr>
           <w:szCs w:val="28"/>
         </w:rPr>
-        <w:t>системы отсчета используются для моделирования кинематики морских объектов</w:t>
+        <w:t xml:space="preserve">системы отсчета используются для моделирования </w:t>
+      </w:r>
+      <w:r>
+        <w:rPr>
+          <w:szCs w:val="28"/>
+        </w:rPr>
+        <w:t>движения тел</w:t>
       </w:r>
       <w:r>
         <w:rPr>
@@ -21498,7 +22245,13 @@
         <w:rPr>
           <w:szCs w:val="28"/>
         </w:rPr>
-        <w:t xml:space="preserve">3. </w:t>
+        <w:t>5</w:t>
+      </w:r>
+      <w:r>
+        <w:rPr>
+          <w:szCs w:val="28"/>
+        </w:rPr>
+        <w:t xml:space="preserve">. </w:t>
       </w:r>
       <w:r>
         <w:rPr>
@@ -21542,7 +22295,13 @@
         <w:rPr>
           <w:szCs w:val="28"/>
         </w:rPr>
-        <w:t xml:space="preserve">4. </w:t>
+        <w:t>6</w:t>
+      </w:r>
+      <w:r>
+        <w:rPr>
+          <w:szCs w:val="28"/>
+        </w:rPr>
+        <w:t xml:space="preserve">. </w:t>
       </w:r>
       <w:r>
         <w:rPr>
@@ -21574,7 +22333,13 @@
         <w:rPr>
           <w:szCs w:val="28"/>
         </w:rPr>
-        <w:t>5.</w:t>
+        <w:t>7</w:t>
+      </w:r>
+      <w:r>
+        <w:rPr>
+          <w:szCs w:val="28"/>
+        </w:rPr>
+        <w:t>.</w:t>
       </w:r>
       <w:r>
         <w:rPr>
@@ -22168,7 +22933,7 @@
           <w:color w:val="000000"/>
           <w:sz w:val="20"/>
         </w:rPr>
-        <w:t xml:space="preserve">B = </w:t>
+        <w:t xml:space="preserve">I0 = </w:t>
       </w:r>
       <w:proofErr w:type="gramStart"/>
       <w:r>
@@ -22201,7 +22966,7 @@
           <w:color w:val="3C763D"/>
           <w:sz w:val="20"/>
         </w:rPr>
-        <w:t xml:space="preserve">  % плавуче</w:t>
+        <w:t xml:space="preserve"> % тензор инерции тела</w:t>
       </w:r>
       <w:r>
         <w:rPr>
@@ -22209,7 +22974,7 @@
           <w:color w:val="3C763D"/>
           <w:sz w:val="20"/>
         </w:rPr>
-        <w:t>с</w:t>
+        <w:t xml:space="preserve"> </w:t>
       </w:r>
       <w:r>
         <w:rPr>
@@ -22217,7 +22982,39 @@
           <w:color w:val="3C763D"/>
           <w:sz w:val="20"/>
         </w:rPr>
-        <w:t>ть тела [Н]</w:t>
+        <w:t>[</w:t>
+      </w:r>
+      <w:r>
+        <w:rPr>
+          <w:rFonts w:ascii="Courier New" w:hAnsi="Courier New" w:cs="Courier New"/>
+          <w:color w:val="3C763D"/>
+          <w:sz w:val="20"/>
+        </w:rPr>
+        <w:t>кг</w:t>
+      </w:r>
+      <w:r>
+        <w:rPr>
+          <w:rFonts w:ascii="Courier New" w:hAnsi="Courier New" w:cs="Courier New"/>
+          <w:color w:val="3C763D"/>
+          <w:sz w:val="20"/>
+        </w:rPr>
+        <w:t xml:space="preserve"> *</w:t>
+      </w:r>
+      <w:r>
+        <w:rPr>
+          <w:rFonts w:ascii="Courier New" w:hAnsi="Courier New" w:cs="Courier New"/>
+          <w:color w:val="3C763D"/>
+          <w:sz w:val="20"/>
+        </w:rPr>
+        <w:t xml:space="preserve"> м</w:t>
+      </w:r>
+      <w:r>
+        <w:rPr>
+          <w:rFonts w:ascii="Courier New" w:hAnsi="Courier New" w:cs="Courier New"/>
+          <w:color w:val="3C763D"/>
+          <w:sz w:val="20"/>
+        </w:rPr>
+        <w:t>^2]</w:t>
       </w:r>
     </w:p>
     <w:p>
@@ -22233,15 +23030,24 @@
           <w:szCs w:val="24"/>
         </w:rPr>
       </w:pPr>
+      <w:proofErr w:type="spellStart"/>
       <w:r>
         <w:rPr>
           <w:rFonts w:ascii="Courier New" w:hAnsi="Courier New" w:cs="Courier New"/>
           <w:color w:val="000000"/>
           <w:sz w:val="20"/>
         </w:rPr>
-        <w:t xml:space="preserve">I0 = </w:t>
-      </w:r>
-      <w:proofErr w:type="gramStart"/>
+        <w:t>r_g_b</w:t>
+      </w:r>
+      <w:proofErr w:type="spellEnd"/>
+      <w:r>
+        <w:rPr>
+          <w:rFonts w:ascii="Courier New" w:hAnsi="Courier New" w:cs="Courier New"/>
+          <w:color w:val="000000"/>
+          <w:sz w:val="20"/>
+        </w:rPr>
+        <w:t xml:space="preserve"> = </w:t>
+      </w:r>
       <w:r>
         <w:rPr>
           <w:rFonts w:ascii="Courier New" w:hAnsi="Courier New" w:cs="Courier New"/>
@@ -22263,16 +23069,15 @@
           <w:color w:val="3C763D"/>
           <w:sz w:val="20"/>
         </w:rPr>
-        <w:t xml:space="preserve">   </w:t>
-      </w:r>
-      <w:proofErr w:type="gramEnd"/>
+        <w:t xml:space="preserve"> % коорди</w:t>
+      </w:r>
       <w:r>
         <w:rPr>
           <w:rFonts w:ascii="Courier New" w:hAnsi="Courier New" w:cs="Courier New"/>
           <w:color w:val="3C763D"/>
           <w:sz w:val="20"/>
         </w:rPr>
-        <w:t xml:space="preserve"> % тензор инерции тела</w:t>
+        <w:t>н</w:t>
       </w:r>
       <w:r>
         <w:rPr>
@@ -22280,47 +23085,7 @@
           <w:color w:val="3C763D"/>
           <w:sz w:val="20"/>
         </w:rPr>
-        <w:t xml:space="preserve"> </w:t>
-      </w:r>
-      <w:r>
-        <w:rPr>
-          <w:rFonts w:ascii="Courier New" w:hAnsi="Courier New" w:cs="Courier New"/>
-          <w:color w:val="3C763D"/>
-          <w:sz w:val="20"/>
-        </w:rPr>
-        <w:t>[</w:t>
-      </w:r>
-      <w:r>
-        <w:rPr>
-          <w:rFonts w:ascii="Courier New" w:hAnsi="Courier New" w:cs="Courier New"/>
-          <w:color w:val="3C763D"/>
-          <w:sz w:val="20"/>
-        </w:rPr>
-        <w:t>кг</w:t>
-      </w:r>
-      <w:r>
-        <w:rPr>
-          <w:rFonts w:ascii="Courier New" w:hAnsi="Courier New" w:cs="Courier New"/>
-          <w:color w:val="3C763D"/>
-          <w:sz w:val="20"/>
-        </w:rPr>
-        <w:t xml:space="preserve"> *</w:t>
-      </w:r>
-      <w:r>
-        <w:rPr>
-          <w:rFonts w:ascii="Courier New" w:hAnsi="Courier New" w:cs="Courier New"/>
-          <w:color w:val="3C763D"/>
-          <w:sz w:val="20"/>
-        </w:rPr>
-        <w:t xml:space="preserve"> м</w:t>
-      </w:r>
-      <w:r>
-        <w:rPr>
-          <w:rFonts w:ascii="Courier New" w:hAnsi="Courier New" w:cs="Courier New"/>
-          <w:color w:val="3C763D"/>
-          <w:sz w:val="20"/>
-        </w:rPr>
-        <w:t>^2]</w:t>
+        <w:t>аты центра масс [м]</w:t>
       </w:r>
     </w:p>
     <w:p>
@@ -22336,63 +23101,6 @@
           <w:szCs w:val="24"/>
         </w:rPr>
       </w:pPr>
-      <w:proofErr w:type="spellStart"/>
-      <w:r>
-        <w:rPr>
-          <w:rFonts w:ascii="Courier New" w:hAnsi="Courier New" w:cs="Courier New"/>
-          <w:color w:val="000000"/>
-          <w:sz w:val="20"/>
-        </w:rPr>
-        <w:t>r_g_b</w:t>
-      </w:r>
-      <w:proofErr w:type="spellEnd"/>
-      <w:r>
-        <w:rPr>
-          <w:rFonts w:ascii="Courier New" w:hAnsi="Courier New" w:cs="Courier New"/>
-          <w:color w:val="000000"/>
-          <w:sz w:val="20"/>
-        </w:rPr>
-        <w:t xml:space="preserve"> = </w:t>
-      </w:r>
-      <w:r>
-        <w:rPr>
-          <w:rFonts w:ascii="Courier New" w:hAnsi="Courier New" w:cs="Courier New"/>
-          <w:color w:val="0000FF"/>
-          <w:sz w:val="20"/>
-        </w:rPr>
-        <w:t>...</w:t>
-      </w:r>
-      <w:r>
-        <w:rPr>
-          <w:rFonts w:ascii="Courier New" w:hAnsi="Courier New" w:cs="Courier New"/>
-          <w:sz w:val="20"/>
-        </w:rPr>
-        <w:t>;</w:t>
-      </w:r>
-      <w:r>
-        <w:rPr>
-          <w:rFonts w:ascii="Courier New" w:hAnsi="Courier New" w:cs="Courier New"/>
-          <w:color w:val="3C763D"/>
-          <w:sz w:val="20"/>
-        </w:rPr>
-        <w:t xml:space="preserve"> % коорди</w:t>
-      </w:r>
-      <w:r>
-        <w:rPr>
-          <w:rFonts w:ascii="Courier New" w:hAnsi="Courier New" w:cs="Courier New"/>
-          <w:color w:val="3C763D"/>
-          <w:sz w:val="20"/>
-        </w:rPr>
-        <w:t>н</w:t>
-      </w:r>
-      <w:r>
-        <w:rPr>
-          <w:rFonts w:ascii="Courier New" w:hAnsi="Courier New" w:cs="Courier New"/>
-          <w:color w:val="3C763D"/>
-          <w:sz w:val="20"/>
-        </w:rPr>
-        <w:t>аты центра масс [м]</w:t>
-      </w:r>
     </w:p>
     <w:p>
       <w:pPr>
@@ -22403,50 +23111,17 @@
         <w:jc w:val="left"/>
         <w:rPr>
           <w:rFonts w:ascii="Courier New" w:hAnsi="Courier New" w:cs="Courier New"/>
-          <w:sz w:val="24"/>
-          <w:szCs w:val="24"/>
-        </w:rPr>
-      </w:pPr>
-      <w:proofErr w:type="spellStart"/>
-      <w:r>
-        <w:rPr>
-          <w:rFonts w:ascii="Courier New" w:hAnsi="Courier New" w:cs="Courier New"/>
-          <w:color w:val="000000"/>
+          <w:color w:val="3C763D"/>
           <w:sz w:val="20"/>
         </w:rPr>
-        <w:t>r_b_b</w:t>
-      </w:r>
-      <w:proofErr w:type="spellEnd"/>
-      <w:r>
-        <w:rPr>
-          <w:rFonts w:ascii="Courier New" w:hAnsi="Courier New" w:cs="Courier New"/>
-          <w:color w:val="000000"/>
-          <w:sz w:val="20"/>
-        </w:rPr>
-        <w:t xml:space="preserve"> = </w:t>
-      </w:r>
-      <w:r>
-        <w:rPr>
-          <w:rFonts w:ascii="Courier New" w:hAnsi="Courier New" w:cs="Courier New"/>
-          <w:color w:val="0000FF"/>
-          <w:sz w:val="20"/>
-        </w:rPr>
-        <w:t>...</w:t>
-      </w:r>
-      <w:r>
-        <w:rPr>
-          <w:rFonts w:ascii="Courier New" w:hAnsi="Courier New" w:cs="Courier New"/>
-          <w:sz w:val="20"/>
-        </w:rPr>
-        <w:t>;</w:t>
-      </w:r>
+      </w:pPr>
       <w:r>
         <w:rPr>
           <w:rFonts w:ascii="Courier New" w:hAnsi="Courier New" w:cs="Courier New"/>
           <w:color w:val="3C763D"/>
           <w:sz w:val="20"/>
         </w:rPr>
-        <w:t xml:space="preserve"> % коорди</w:t>
+        <w:t>%% РАСЧЕТ ЯКОБИАНА</w:t>
       </w:r>
       <w:r>
         <w:rPr>
@@ -22454,15 +23129,41 @@
           <w:color w:val="3C763D"/>
           <w:sz w:val="20"/>
         </w:rPr>
-        <w:t>н</w:t>
+        <w:t xml:space="preserve"> </w:t>
       </w:r>
       <w:r>
         <w:rPr>
           <w:rFonts w:ascii="Courier New" w:hAnsi="Courier New" w:cs="Courier New"/>
           <w:color w:val="3C763D"/>
           <w:sz w:val="20"/>
-        </w:rPr>
-        <w:t>аты центра плавучести [м]</w:t>
+          <w:lang w:val="en-US"/>
+        </w:rPr>
+        <w:t>J</w:t>
+      </w:r>
+      <w:r>
+        <w:rPr>
+          <w:rFonts w:ascii="Courier New" w:hAnsi="Courier New" w:cs="Courier New"/>
+          <w:color w:val="3C763D"/>
+          <w:sz w:val="20"/>
+        </w:rPr>
+        <w:t>(</w:t>
+      </w:r>
+      <w:r>
+        <w:rPr>
+          <w:rFonts w:ascii="Courier New" w:hAnsi="Courier New" w:cs="Courier New"/>
+          <w:color w:val="3C763D"/>
+          <w:sz w:val="20"/>
+          <w:lang w:val="en-US"/>
+        </w:rPr>
+        <w:t>n</w:t>
+      </w:r>
+      <w:r>
+        <w:rPr>
+          <w:rFonts w:ascii="Courier New" w:hAnsi="Courier New" w:cs="Courier New"/>
+          <w:color w:val="3C763D"/>
+          <w:sz w:val="20"/>
+        </w:rPr>
+        <w:t>) (4)</w:t>
       </w:r>
     </w:p>
     <w:p>
@@ -22484,7 +23185,31 @@
           <w:color w:val="3C763D"/>
           <w:sz w:val="20"/>
         </w:rPr>
-        <w:t xml:space="preserve"> </w:t>
+        <w:t xml:space="preserve">% матрица </w:t>
+      </w:r>
+      <w:r>
+        <w:rPr>
+          <w:rFonts w:ascii="Courier New" w:hAnsi="Courier New" w:cs="Courier New"/>
+          <w:color w:val="3C763D"/>
+          <w:sz w:val="20"/>
+        </w:rPr>
+        <w:t>(</w:t>
+      </w:r>
+      <w:r>
+        <w:rPr>
+          <w:rFonts w:ascii="Courier New" w:hAnsi="Courier New" w:cs="Courier New"/>
+          <w:color w:val="3C763D"/>
+          <w:sz w:val="20"/>
+        </w:rPr>
+        <w:t>5</w:t>
+      </w:r>
+      <w:r>
+        <w:rPr>
+          <w:rFonts w:ascii="Courier New" w:hAnsi="Courier New" w:cs="Courier New"/>
+          <w:color w:val="3C763D"/>
+          <w:sz w:val="20"/>
+        </w:rPr>
+        <w:t>)</w:t>
       </w:r>
     </w:p>
     <w:p>
@@ -22496,59 +23221,48 @@
         <w:jc w:val="left"/>
         <w:rPr>
           <w:rFonts w:ascii="Courier New" w:hAnsi="Courier New" w:cs="Courier New"/>
-          <w:color w:val="3C763D"/>
-          <w:sz w:val="20"/>
+          <w:sz w:val="24"/>
+          <w:szCs w:val="24"/>
+          <w:lang w:val="en-US"/>
         </w:rPr>
       </w:pPr>
       <w:r>
         <w:rPr>
           <w:rFonts w:ascii="Courier New" w:hAnsi="Courier New" w:cs="Courier New"/>
-          <w:color w:val="3C763D"/>
-          <w:sz w:val="20"/>
-        </w:rPr>
-        <w:t>%% РАСЧЕТ ЯКОБИАНА</w:t>
-      </w:r>
-      <w:r>
-        <w:rPr>
-          <w:rFonts w:ascii="Courier New" w:hAnsi="Courier New" w:cs="Courier New"/>
-          <w:color w:val="3C763D"/>
-          <w:sz w:val="20"/>
-        </w:rPr>
-        <w:t xml:space="preserve"> </w:t>
-      </w:r>
-      <w:r>
-        <w:rPr>
-          <w:rFonts w:ascii="Courier New" w:hAnsi="Courier New" w:cs="Courier New"/>
-          <w:color w:val="3C763D"/>
+          <w:color w:val="000000"/>
           <w:sz w:val="20"/>
           <w:lang w:val="en-US"/>
         </w:rPr>
-        <w:t>J</w:t>
-      </w:r>
+        <w:t>J_k_o = @(eta</w:t>
+      </w:r>
+      <w:proofErr w:type="gramStart"/>
       <w:r>
         <w:rPr>
           <w:rFonts w:ascii="Courier New" w:hAnsi="Courier New" w:cs="Courier New"/>
-          <w:color w:val="3C763D"/>
-          <w:sz w:val="20"/>
-        </w:rPr>
-        <w:t>(</w:t>
-      </w:r>
-      <w:r>
-        <w:rPr>
-          <w:rFonts w:ascii="Courier New" w:hAnsi="Courier New" w:cs="Courier New"/>
-          <w:color w:val="3C763D"/>
+          <w:color w:val="000000"/>
           <w:sz w:val="20"/>
           <w:lang w:val="en-US"/>
         </w:rPr>
-        <w:t>n</w:t>
-      </w:r>
+        <w:t>)[</w:t>
+      </w:r>
+      <w:proofErr w:type="gramEnd"/>
       <w:r>
         <w:rPr>
           <w:rFonts w:ascii="Courier New" w:hAnsi="Courier New" w:cs="Courier New"/>
-          <w:color w:val="3C763D"/>
+          <w:color w:val="000000"/>
           <w:sz w:val="20"/>
-        </w:rPr>
-        <w:t>) (4)</w:t>
+          <w:lang w:val="en-US"/>
+        </w:rPr>
+        <w:t xml:space="preserve"> 1  0           -sin(eta(5)); </w:t>
+      </w:r>
+      <w:r>
+        <w:rPr>
+          <w:rFonts w:ascii="Courier New" w:hAnsi="Courier New" w:cs="Courier New"/>
+          <w:color w:val="0000FF"/>
+          <w:sz w:val="20"/>
+          <w:lang w:val="en-US"/>
+        </w:rPr>
+        <w:t>...</w:t>
       </w:r>
     </w:p>
     <w:p>
@@ -22562,39 +23276,46 @@
           <w:rFonts w:ascii="Courier New" w:hAnsi="Courier New" w:cs="Courier New"/>
           <w:sz w:val="24"/>
           <w:szCs w:val="24"/>
+          <w:lang w:val="en-US"/>
         </w:rPr>
       </w:pPr>
       <w:r>
         <w:rPr>
           <w:rFonts w:ascii="Courier New" w:hAnsi="Courier New" w:cs="Courier New"/>
-          <w:color w:val="3C763D"/>
+          <w:color w:val="000000"/>
           <w:sz w:val="20"/>
-        </w:rPr>
-        <w:t xml:space="preserve">% матрица </w:t>
-      </w:r>
+          <w:lang w:val="en-US"/>
+        </w:rPr>
+        <w:t xml:space="preserve">                </w:t>
+      </w:r>
+      <w:proofErr w:type="gramStart"/>
       <w:r>
         <w:rPr>
           <w:rFonts w:ascii="Courier New" w:hAnsi="Courier New" w:cs="Courier New"/>
-          <w:color w:val="3C763D"/>
+          <w:color w:val="000000"/>
           <w:sz w:val="20"/>
-        </w:rPr>
-        <w:t>(</w:t>
-      </w:r>
+          <w:lang w:val="en-US"/>
+        </w:rPr>
+        <w:t>0  cos</w:t>
+      </w:r>
+      <w:proofErr w:type="gramEnd"/>
       <w:r>
         <w:rPr>
           <w:rFonts w:ascii="Courier New" w:hAnsi="Courier New" w:cs="Courier New"/>
-          <w:color w:val="3C763D"/>
+          <w:color w:val="000000"/>
           <w:sz w:val="20"/>
-        </w:rPr>
-        <w:t>5</w:t>
+          <w:lang w:val="en-US"/>
+        </w:rPr>
+        <w:t xml:space="preserve">(eta(4))  cos(eta(5))*sin(eta(4)); </w:t>
       </w:r>
       <w:r>
         <w:rPr>
           <w:rFonts w:ascii="Courier New" w:hAnsi="Courier New" w:cs="Courier New"/>
-          <w:color w:val="3C763D"/>
+          <w:color w:val="0000FF"/>
           <w:sz w:val="20"/>
-        </w:rPr>
-        <w:t>)</w:t>
+          <w:lang w:val="en-US"/>
+        </w:rPr>
+        <w:t>...</w:t>
       </w:r>
     </w:p>
     <w:p>
@@ -22611,7 +23332,6 @@
           <w:lang w:val="en-US"/>
         </w:rPr>
       </w:pPr>
-      <w:proofErr w:type="spellStart"/>
       <w:r>
         <w:rPr>
           <w:rFonts w:ascii="Courier New" w:hAnsi="Courier New" w:cs="Courier New"/>
@@ -22619,9 +23339,9 @@
           <w:sz w:val="20"/>
           <w:lang w:val="en-US"/>
         </w:rPr>
-        <w:t>J_k_o</w:t>
-      </w:r>
-      <w:proofErr w:type="spellEnd"/>
+        <w:t xml:space="preserve">                0 -sin(</w:t>
+      </w:r>
+      <w:proofErr w:type="gramStart"/>
       <w:r>
         <w:rPr>
           <w:rFonts w:ascii="Courier New" w:hAnsi="Courier New" w:cs="Courier New"/>
@@ -22629,9 +23349,9 @@
           <w:sz w:val="20"/>
           <w:lang w:val="en-US"/>
         </w:rPr>
-        <w:t xml:space="preserve"> = @(eta</w:t>
-      </w:r>
-      <w:proofErr w:type="gramStart"/>
+        <w:t>eta(</w:t>
+      </w:r>
+      <w:proofErr w:type="gramEnd"/>
       <w:r>
         <w:rPr>
           <w:rFonts w:ascii="Courier New" w:hAnsi="Courier New" w:cs="Courier New"/>
@@ -22639,26 +23359,7 @@
           <w:sz w:val="20"/>
           <w:lang w:val="en-US"/>
         </w:rPr>
-        <w:t>)[</w:t>
-      </w:r>
-      <w:proofErr w:type="gramEnd"/>
-      <w:r>
-        <w:rPr>
-          <w:rFonts w:ascii="Courier New" w:hAnsi="Courier New" w:cs="Courier New"/>
-          <w:color w:val="000000"/>
-          <w:sz w:val="20"/>
-          <w:lang w:val="en-US"/>
-        </w:rPr>
-        <w:t xml:space="preserve"> 1  0           -sin(eta(5)); </w:t>
-      </w:r>
-      <w:r>
-        <w:rPr>
-          <w:rFonts w:ascii="Courier New" w:hAnsi="Courier New" w:cs="Courier New"/>
-          <w:color w:val="0000FF"/>
-          <w:sz w:val="20"/>
-          <w:lang w:val="en-US"/>
-        </w:rPr>
-        <w:t>...</w:t>
+        <w:t>4))  cos(eta(5))*cos(eta(4)) ];</w:t>
       </w:r>
     </w:p>
     <w:p>
@@ -22678,40 +23379,72 @@
       <w:r>
         <w:rPr>
           <w:rFonts w:ascii="Courier New" w:hAnsi="Courier New" w:cs="Courier New"/>
-          <w:color w:val="000000"/>
+          <w:color w:val="3C763D"/>
           <w:sz w:val="20"/>
           <w:lang w:val="en-US"/>
         </w:rPr>
-        <w:t xml:space="preserve">                </w:t>
-      </w:r>
-      <w:proofErr w:type="gramStart"/>
+        <w:t>%</w:t>
+      </w:r>
       <w:r>
         <w:rPr>
           <w:rFonts w:ascii="Courier New" w:hAnsi="Courier New" w:cs="Courier New"/>
-          <w:color w:val="000000"/>
+          <w:color w:val="3C763D"/>
           <w:sz w:val="20"/>
           <w:lang w:val="en-US"/>
         </w:rPr>
-        <w:t>0  cos</w:t>
-      </w:r>
-      <w:proofErr w:type="gramEnd"/>
+        <w:t xml:space="preserve"> </w:t>
+      </w:r>
       <w:r>
         <w:rPr>
           <w:rFonts w:ascii="Courier New" w:hAnsi="Courier New" w:cs="Courier New"/>
-          <w:color w:val="000000"/>
+          <w:color w:val="3C763D"/>
+          <w:sz w:val="20"/>
+        </w:rPr>
+        <w:t>м</w:t>
+      </w:r>
+      <w:r>
+        <w:rPr>
+          <w:rFonts w:ascii="Courier New" w:hAnsi="Courier New" w:cs="Courier New"/>
+          <w:color w:val="3C763D"/>
+          <w:sz w:val="20"/>
+        </w:rPr>
+        <w:t>атрица</w:t>
+      </w:r>
+      <w:r>
+        <w:rPr>
+          <w:rFonts w:ascii="Courier New" w:hAnsi="Courier New" w:cs="Courier New"/>
+          <w:color w:val="3C763D"/>
           <w:sz w:val="20"/>
           <w:lang w:val="en-US"/>
         </w:rPr>
-        <w:t xml:space="preserve">(eta(4))  cos(eta(5))*sin(eta(4)); </w:t>
+        <w:t xml:space="preserve"> </w:t>
       </w:r>
       <w:r>
         <w:rPr>
           <w:rFonts w:ascii="Courier New" w:hAnsi="Courier New" w:cs="Courier New"/>
-          <w:color w:val="0000FF"/>
+          <w:color w:val="3C763D"/>
           <w:sz w:val="20"/>
           <w:lang w:val="en-US"/>
         </w:rPr>
-        <w:t>...</w:t>
+        <w:t>(</w:t>
+      </w:r>
+      <w:r>
+        <w:rPr>
+          <w:rFonts w:ascii="Courier New" w:hAnsi="Courier New" w:cs="Courier New"/>
+          <w:color w:val="3C763D"/>
+          <w:sz w:val="20"/>
+          <w:lang w:val="en-US"/>
+        </w:rPr>
+        <w:t>6</w:t>
+      </w:r>
+      <w:r>
+        <w:rPr>
+          <w:rFonts w:ascii="Courier New" w:hAnsi="Courier New" w:cs="Courier New"/>
+          <w:color w:val="3C763D"/>
+          <w:sz w:val="20"/>
+          <w:lang w:val="en-US"/>
+        </w:rPr>
+        <w:t>)</w:t>
       </w:r>
     </w:p>
     <w:p>
@@ -22735,7 +23468,7 @@
           <w:sz w:val="20"/>
           <w:lang w:val="en-US"/>
         </w:rPr>
-        <w:t xml:space="preserve">                0 -sin(</w:t>
+        <w:t>R_I_B = @(eta</w:t>
       </w:r>
       <w:proofErr w:type="gramStart"/>
       <w:r>
@@ -22745,7 +23478,7 @@
           <w:sz w:val="20"/>
           <w:lang w:val="en-US"/>
         </w:rPr>
-        <w:t>eta(</w:t>
+        <w:t>)[</w:t>
       </w:r>
       <w:proofErr w:type="gramEnd"/>
       <w:r>
@@ -22755,7 +23488,25 @@
           <w:sz w:val="20"/>
           <w:lang w:val="en-US"/>
         </w:rPr>
-        <w:t>4))  cos(eta(5))*cos(eta(4)) ];</w:t>
+        <w:t xml:space="preserve"> cos(eta(6))*cos(eta(5)) </w:t>
+      </w:r>
+      <w:r>
+        <w:rPr>
+          <w:rFonts w:ascii="Courier New" w:hAnsi="Courier New" w:cs="Courier New"/>
+          <w:color w:val="0000FF"/>
+          <w:sz w:val="20"/>
+          <w:lang w:val="en-US"/>
+        </w:rPr>
+        <w:t>...</w:t>
+      </w:r>
+      <w:r>
+        <w:rPr>
+          <w:rFonts w:ascii="Courier New" w:hAnsi="Courier New" w:cs="Courier New"/>
+          <w:color w:val="3C763D"/>
+          <w:sz w:val="20"/>
+          <w:lang w:val="en-US"/>
+        </w:rPr>
+        <w:t xml:space="preserve">                                        </w:t>
       </w:r>
     </w:p>
     <w:p>
@@ -22775,11 +23526,40 @@
       <w:r>
         <w:rPr>
           <w:rFonts w:ascii="Courier New" w:hAnsi="Courier New" w:cs="Courier New"/>
-          <w:color w:val="3C763D"/>
+          <w:color w:val="000000"/>
           <w:sz w:val="20"/>
           <w:lang w:val="en-US"/>
         </w:rPr>
-        <w:t>%</w:t>
+        <w:t xml:space="preserve">                  sin(eta(6</w:t>
+      </w:r>
+      <w:proofErr w:type="gramStart"/>
+      <w:r>
+        <w:rPr>
+          <w:rFonts w:ascii="Courier New" w:hAnsi="Courier New" w:cs="Courier New"/>
+          <w:color w:val="000000"/>
+          <w:sz w:val="20"/>
+          <w:lang w:val="en-US"/>
+        </w:rPr>
+        <w:t>))*</w:t>
+      </w:r>
+      <w:proofErr w:type="gramEnd"/>
+      <w:r>
+        <w:rPr>
+          <w:rFonts w:ascii="Courier New" w:hAnsi="Courier New" w:cs="Courier New"/>
+          <w:color w:val="000000"/>
+          <w:sz w:val="20"/>
+          <w:lang w:val="en-US"/>
+        </w:rPr>
+        <w:t xml:space="preserve">cos(eta(5)) </w:t>
+      </w:r>
+      <w:r>
+        <w:rPr>
+          <w:rFonts w:ascii="Courier New" w:hAnsi="Courier New" w:cs="Courier New"/>
+          <w:color w:val="0000FF"/>
+          <w:sz w:val="20"/>
+          <w:lang w:val="en-US"/>
+        </w:rPr>
+        <w:t>...</w:t>
       </w:r>
       <w:r>
         <w:rPr>
@@ -22788,59 +23568,7 @@
           <w:sz w:val="20"/>
           <w:lang w:val="en-US"/>
         </w:rPr>
-        <w:t xml:space="preserve"> </w:t>
-      </w:r>
-      <w:r>
-        <w:rPr>
-          <w:rFonts w:ascii="Courier New" w:hAnsi="Courier New" w:cs="Courier New"/>
-          <w:color w:val="3C763D"/>
-          <w:sz w:val="20"/>
-        </w:rPr>
-        <w:t>м</w:t>
-      </w:r>
-      <w:r>
-        <w:rPr>
-          <w:rFonts w:ascii="Courier New" w:hAnsi="Courier New" w:cs="Courier New"/>
-          <w:color w:val="3C763D"/>
-          <w:sz w:val="20"/>
-        </w:rPr>
-        <w:t>атрица</w:t>
-      </w:r>
-      <w:r>
-        <w:rPr>
-          <w:rFonts w:ascii="Courier New" w:hAnsi="Courier New" w:cs="Courier New"/>
-          <w:color w:val="3C763D"/>
-          <w:sz w:val="20"/>
-          <w:lang w:val="en-US"/>
-        </w:rPr>
-        <w:t xml:space="preserve"> </w:t>
-      </w:r>
-      <w:r>
-        <w:rPr>
-          <w:rFonts w:ascii="Courier New" w:hAnsi="Courier New" w:cs="Courier New"/>
-          <w:color w:val="3C763D"/>
-          <w:sz w:val="20"/>
-          <w:lang w:val="en-US"/>
-        </w:rPr>
-        <w:t>(</w:t>
-      </w:r>
-      <w:r>
-        <w:rPr>
-          <w:rFonts w:ascii="Courier New" w:hAnsi="Courier New" w:cs="Courier New"/>
-          <w:color w:val="3C763D"/>
-          <w:sz w:val="20"/>
-          <w:lang w:val="en-US"/>
-        </w:rPr>
-        <w:t>6</w:t>
-      </w:r>
-      <w:r>
-        <w:rPr>
-          <w:rFonts w:ascii="Courier New" w:hAnsi="Courier New" w:cs="Courier New"/>
-          <w:color w:val="3C763D"/>
-          <w:sz w:val="20"/>
-          <w:lang w:val="en-US"/>
-        </w:rPr>
-        <w:t>)</w:t>
+        <w:t xml:space="preserve">                                       </w:t>
       </w:r>
     </w:p>
     <w:p>
@@ -22864,7 +23592,7 @@
           <w:sz w:val="20"/>
           <w:lang w:val="en-US"/>
         </w:rPr>
-        <w:t>R_I_B = @(eta</w:t>
+        <w:t xml:space="preserve">                    -sin(</w:t>
       </w:r>
       <w:proofErr w:type="gramStart"/>
       <w:r>
@@ -22874,7 +23602,7 @@
           <w:sz w:val="20"/>
           <w:lang w:val="en-US"/>
         </w:rPr>
-        <w:t>)[</w:t>
+        <w:t>eta(</w:t>
       </w:r>
       <w:proofErr w:type="gramEnd"/>
       <w:r>
@@ -22884,7 +23612,7 @@
           <w:sz w:val="20"/>
           <w:lang w:val="en-US"/>
         </w:rPr>
-        <w:t xml:space="preserve"> cos(eta(6))*cos(eta(5)) </w:t>
+        <w:t xml:space="preserve">5)); </w:t>
       </w:r>
       <w:r>
         <w:rPr>
@@ -22894,15 +23622,6 @@
           <w:lang w:val="en-US"/>
         </w:rPr>
         <w:t>...</w:t>
-      </w:r>
-      <w:r>
-        <w:rPr>
-          <w:rFonts w:ascii="Courier New" w:hAnsi="Courier New" w:cs="Courier New"/>
-          <w:color w:val="3C763D"/>
-          <w:sz w:val="20"/>
-          <w:lang w:val="en-US"/>
-        </w:rPr>
-        <w:t xml:space="preserve">                                        </w:t>
       </w:r>
     </w:p>
     <w:p>
@@ -22926,7 +23645,7 @@
           <w:sz w:val="20"/>
           <w:lang w:val="en-US"/>
         </w:rPr>
-        <w:t xml:space="preserve">                  sin(eta(6</w:t>
+        <w:t xml:space="preserve">               -sin(eta(6</w:t>
       </w:r>
       <w:proofErr w:type="gramStart"/>
       <w:r>
@@ -22946,7 +23665,7 @@
           <w:sz w:val="20"/>
           <w:lang w:val="en-US"/>
         </w:rPr>
-        <w:t xml:space="preserve">cos(eta(5)) </w:t>
+        <w:t xml:space="preserve">cos(eta(4)) + cos(eta(6))*sin(eta(5))*sin(eta(4)) </w:t>
       </w:r>
       <w:r>
         <w:rPr>
@@ -22964,7 +23683,7 @@
           <w:sz w:val="20"/>
           <w:lang w:val="en-US"/>
         </w:rPr>
-        <w:t xml:space="preserve">                                       </w:t>
+        <w:t xml:space="preserve">  </w:t>
       </w:r>
     </w:p>
     <w:p>
@@ -22988,7 +23707,7 @@
           <w:sz w:val="20"/>
           <w:lang w:val="en-US"/>
         </w:rPr>
-        <w:t xml:space="preserve">                    -sin(</w:t>
+        <w:t xml:space="preserve">                  cos(eta(6</w:t>
       </w:r>
       <w:proofErr w:type="gramStart"/>
       <w:r>
@@ -22998,7 +23717,7 @@
           <w:sz w:val="20"/>
           <w:lang w:val="en-US"/>
         </w:rPr>
-        <w:t>eta(</w:t>
+        <w:t>))*</w:t>
       </w:r>
       <w:proofErr w:type="gramEnd"/>
       <w:r>
@@ -23008,7 +23727,7 @@
           <w:sz w:val="20"/>
           <w:lang w:val="en-US"/>
         </w:rPr>
-        <w:t xml:space="preserve">5)); </w:t>
+        <w:t xml:space="preserve">cos(eta(4)) + sin(eta(6))*sin(eta(5))*sin(eta(4))  </w:t>
       </w:r>
       <w:r>
         <w:rPr>
@@ -23041,7 +23760,7 @@
           <w:sz w:val="20"/>
           <w:lang w:val="en-US"/>
         </w:rPr>
-        <w:t xml:space="preserve">               -sin(eta(6</w:t>
+        <w:t xml:space="preserve">                    sin(eta(4</w:t>
       </w:r>
       <w:proofErr w:type="gramStart"/>
       <w:r>
@@ -23061,7 +23780,7 @@
           <w:sz w:val="20"/>
           <w:lang w:val="en-US"/>
         </w:rPr>
-        <w:t xml:space="preserve">cos(eta(4)) + cos(eta(6))*sin(eta(5))*sin(eta(4)) </w:t>
+        <w:t xml:space="preserve">cos(eta(5)); </w:t>
       </w:r>
       <w:r>
         <w:rPr>
@@ -23071,15 +23790,6 @@
           <w:lang w:val="en-US"/>
         </w:rPr>
         <w:t>...</w:t>
-      </w:r>
-      <w:r>
-        <w:rPr>
-          <w:rFonts w:ascii="Courier New" w:hAnsi="Courier New" w:cs="Courier New"/>
-          <w:color w:val="3C763D"/>
-          <w:sz w:val="20"/>
-          <w:lang w:val="en-US"/>
-        </w:rPr>
-        <w:t xml:space="preserve">  </w:t>
       </w:r>
     </w:p>
     <w:p>
@@ -23103,7 +23813,7 @@
           <w:sz w:val="20"/>
           <w:lang w:val="en-US"/>
         </w:rPr>
-        <w:t xml:space="preserve">                  cos(eta(6</w:t>
+        <w:t xml:space="preserve">                sin(eta(6</w:t>
       </w:r>
       <w:proofErr w:type="gramStart"/>
       <w:r>
@@ -23123,7 +23833,7 @@
           <w:sz w:val="20"/>
           <w:lang w:val="en-US"/>
         </w:rPr>
-        <w:t xml:space="preserve">cos(eta(4)) + sin(eta(6))*sin(eta(5))*sin(eta(4))  </w:t>
+        <w:t xml:space="preserve">sin(eta(4)) + cos(eta(6))*sin(eta(5))*cos(eta(4)) </w:t>
       </w:r>
       <w:r>
         <w:rPr>
@@ -23133,6 +23843,15 @@
           <w:lang w:val="en-US"/>
         </w:rPr>
         <w:t>...</w:t>
+      </w:r>
+      <w:r>
+        <w:rPr>
+          <w:rFonts w:ascii="Courier New" w:hAnsi="Courier New" w:cs="Courier New"/>
+          <w:color w:val="3C763D"/>
+          <w:sz w:val="20"/>
+          <w:lang w:val="en-US"/>
+        </w:rPr>
+        <w:t xml:space="preserve"> </w:t>
       </w:r>
     </w:p>
     <w:p>
@@ -23156,7 +23875,7 @@
           <w:sz w:val="20"/>
           <w:lang w:val="en-US"/>
         </w:rPr>
-        <w:t xml:space="preserve">                    sin(eta(4</w:t>
+        <w:t xml:space="preserve">                  -cos(eta(6</w:t>
       </w:r>
       <w:proofErr w:type="gramStart"/>
       <w:r>
@@ -23176,16 +23895,7 @@
           <w:sz w:val="20"/>
           <w:lang w:val="en-US"/>
         </w:rPr>
-        <w:t xml:space="preserve">cos(eta(5)); </w:t>
-      </w:r>
-      <w:r>
-        <w:rPr>
-          <w:rFonts w:ascii="Courier New" w:hAnsi="Courier New" w:cs="Courier New"/>
-          <w:color w:val="0000FF"/>
-          <w:sz w:val="20"/>
-          <w:lang w:val="en-US"/>
-        </w:rPr>
-        <w:t>...</w:t>
+        <w:t xml:space="preserve">sin(eta(4)) + sin(eta(6))*sin(eta(5))*cos(eta(4))  </w:t>
       </w:r>
     </w:p>
     <w:p>
@@ -23209,7 +23919,7 @@
           <w:sz w:val="20"/>
           <w:lang w:val="en-US"/>
         </w:rPr>
-        <w:t xml:space="preserve">                sin(eta(6</w:t>
+        <w:t xml:space="preserve">                    cos(eta(4</w:t>
       </w:r>
       <w:proofErr w:type="gramStart"/>
       <w:r>
@@ -23229,25 +23939,7 @@
           <w:sz w:val="20"/>
           <w:lang w:val="en-US"/>
         </w:rPr>
-        <w:t xml:space="preserve">sin(eta(4)) + cos(eta(6))*sin(eta(5))*cos(eta(4)) </w:t>
-      </w:r>
-      <w:r>
-        <w:rPr>
-          <w:rFonts w:ascii="Courier New" w:hAnsi="Courier New" w:cs="Courier New"/>
-          <w:color w:val="0000FF"/>
-          <w:sz w:val="20"/>
-          <w:lang w:val="en-US"/>
-        </w:rPr>
-        <w:t>...</w:t>
-      </w:r>
-      <w:r>
-        <w:rPr>
-          <w:rFonts w:ascii="Courier New" w:hAnsi="Courier New" w:cs="Courier New"/>
-          <w:color w:val="3C763D"/>
-          <w:sz w:val="20"/>
-          <w:lang w:val="en-US"/>
-        </w:rPr>
-        <w:t xml:space="preserve"> </w:t>
+        <w:t>cos(eta(5)) ];</w:t>
       </w:r>
     </w:p>
     <w:p>
@@ -23271,7 +23963,7 @@
           <w:sz w:val="20"/>
           <w:lang w:val="en-US"/>
         </w:rPr>
-        <w:t xml:space="preserve">                  -cos(eta(6</w:t>
+        <w:t>J = @(eta</w:t>
       </w:r>
       <w:proofErr w:type="gramStart"/>
       <w:r>
@@ -23281,7 +23973,7 @@
           <w:sz w:val="20"/>
           <w:lang w:val="en-US"/>
         </w:rPr>
-        <w:t>))*</w:t>
+        <w:t>)[</w:t>
       </w:r>
       <w:proofErr w:type="gramEnd"/>
       <w:r>
@@ -23291,7 +23983,16 @@
           <w:sz w:val="20"/>
           <w:lang w:val="en-US"/>
         </w:rPr>
-        <w:t xml:space="preserve">sin(eta(4)) + sin(eta(6))*sin(eta(5))*cos(eta(4))  </w:t>
+        <w:t xml:space="preserve"> R_I_B(eta) zeros(3); </w:t>
+      </w:r>
+      <w:r>
+        <w:rPr>
+          <w:rFonts w:ascii="Courier New" w:hAnsi="Courier New" w:cs="Courier New"/>
+          <w:color w:val="0000FF"/>
+          <w:sz w:val="20"/>
+          <w:lang w:val="en-US"/>
+        </w:rPr>
+        <w:t>...</w:t>
       </w:r>
     </w:p>
     <w:p>
@@ -23315,7 +24016,7 @@
           <w:sz w:val="20"/>
           <w:lang w:val="en-US"/>
         </w:rPr>
-        <w:t xml:space="preserve">                    cos(eta(4</w:t>
+        <w:t xml:space="preserve">            </w:t>
       </w:r>
       <w:proofErr w:type="gramStart"/>
       <w:r>
@@ -23325,7 +24026,7 @@
           <w:sz w:val="20"/>
           <w:lang w:val="en-US"/>
         </w:rPr>
-        <w:t>))*</w:t>
+        <w:t>zeros(</w:t>
       </w:r>
       <w:proofErr w:type="gramEnd"/>
       <w:r>
@@ -23335,7 +24036,7 @@
           <w:sz w:val="20"/>
           <w:lang w:val="en-US"/>
         </w:rPr>
-        <w:t>cos(eta(5)) ];</w:t>
+        <w:t>3)   J_k_o(eta) ];</w:t>
       </w:r>
     </w:p>
     <w:p>
@@ -23359,36 +24060,7 @@
           <w:sz w:val="20"/>
           <w:lang w:val="en-US"/>
         </w:rPr>
-        <w:t>J = @(eta</w:t>
-      </w:r>
-      <w:proofErr w:type="gramStart"/>
-      <w:r>
-        <w:rPr>
-          <w:rFonts w:ascii="Courier New" w:hAnsi="Courier New" w:cs="Courier New"/>
-          <w:color w:val="000000"/>
-          <w:sz w:val="20"/>
-          <w:lang w:val="en-US"/>
-        </w:rPr>
-        <w:t>)[</w:t>
-      </w:r>
-      <w:proofErr w:type="gramEnd"/>
-      <w:r>
-        <w:rPr>
-          <w:rFonts w:ascii="Courier New" w:hAnsi="Courier New" w:cs="Courier New"/>
-          <w:color w:val="000000"/>
-          <w:sz w:val="20"/>
-          <w:lang w:val="en-US"/>
-        </w:rPr>
-        <w:t xml:space="preserve"> R_I_B(eta) zeros(3); </w:t>
-      </w:r>
-      <w:r>
-        <w:rPr>
-          <w:rFonts w:ascii="Courier New" w:hAnsi="Courier New" w:cs="Courier New"/>
-          <w:color w:val="0000FF"/>
-          <w:sz w:val="20"/>
-          <w:lang w:val="en-US"/>
-        </w:rPr>
-        <w:t>...</w:t>
+        <w:t xml:space="preserve">        </w:t>
       </w:r>
     </w:p>
     <w:p>
@@ -23402,57 +24074,23 @@
           <w:rFonts w:ascii="Courier New" w:hAnsi="Courier New" w:cs="Courier New"/>
           <w:sz w:val="24"/>
           <w:szCs w:val="24"/>
-          <w:lang w:val="en-US"/>
         </w:rPr>
       </w:pPr>
       <w:r>
         <w:rPr>
           <w:rFonts w:ascii="Courier New" w:hAnsi="Courier New" w:cs="Courier New"/>
-          <w:color w:val="000000"/>
+          <w:color w:val="3C763D"/>
           <w:sz w:val="20"/>
-          <w:lang w:val="en-US"/>
-        </w:rPr>
-        <w:t xml:space="preserve">            </w:t>
-      </w:r>
-      <w:proofErr w:type="gramStart"/>
+        </w:rPr>
+        <w:t>%% РАСЧЕТ МАТРИЦЫ M_RB</w:t>
+      </w:r>
       <w:r>
         <w:rPr>
           <w:rFonts w:ascii="Courier New" w:hAnsi="Courier New" w:cs="Courier New"/>
-          <w:color w:val="000000"/>
+          <w:color w:val="3C763D"/>
           <w:sz w:val="20"/>
-          <w:lang w:val="en-US"/>
-        </w:rPr>
-        <w:t>zeros(</w:t>
-      </w:r>
-      <w:proofErr w:type="gramEnd"/>
-      <w:r>
-        <w:rPr>
-          <w:rFonts w:ascii="Courier New" w:hAnsi="Courier New" w:cs="Courier New"/>
-          <w:color w:val="000000"/>
-          <w:sz w:val="20"/>
-          <w:lang w:val="en-US"/>
-        </w:rPr>
-        <w:t xml:space="preserve">3)   </w:t>
-      </w:r>
-      <w:proofErr w:type="spellStart"/>
-      <w:r>
-        <w:rPr>
-          <w:rFonts w:ascii="Courier New" w:hAnsi="Courier New" w:cs="Courier New"/>
-          <w:color w:val="000000"/>
-          <w:sz w:val="20"/>
-          <w:lang w:val="en-US"/>
-        </w:rPr>
-        <w:t>J_k_o</w:t>
-      </w:r>
-      <w:proofErr w:type="spellEnd"/>
-      <w:r>
-        <w:rPr>
-          <w:rFonts w:ascii="Courier New" w:hAnsi="Courier New" w:cs="Courier New"/>
-          <w:color w:val="000000"/>
-          <w:sz w:val="20"/>
-          <w:lang w:val="en-US"/>
-        </w:rPr>
-        <w:t>(eta) ];</w:t>
+        </w:rPr>
+        <w:t xml:space="preserve"> (7)</w:t>
       </w:r>
     </w:p>
     <w:p>
@@ -23466,17 +24104,31 @@
           <w:rFonts w:ascii="Courier New" w:hAnsi="Courier New" w:cs="Courier New"/>
           <w:sz w:val="24"/>
           <w:szCs w:val="24"/>
-          <w:lang w:val="en-US"/>
         </w:rPr>
       </w:pPr>
       <w:r>
         <w:rPr>
           <w:rFonts w:ascii="Courier New" w:hAnsi="Courier New" w:cs="Courier New"/>
-          <w:color w:val="000000"/>
+          <w:color w:val="3C763D"/>
           <w:sz w:val="20"/>
-          <w:lang w:val="en-US"/>
-        </w:rPr>
-        <w:t xml:space="preserve">        </w:t>
+        </w:rPr>
+        <w:t>% преобразование в кососимметричную матрицу</w:t>
+      </w:r>
+      <w:r>
+        <w:rPr>
+          <w:rFonts w:ascii="Courier New" w:hAnsi="Courier New" w:cs="Courier New"/>
+          <w:color w:val="3C763D"/>
+          <w:sz w:val="20"/>
+        </w:rPr>
+        <w:t xml:space="preserve"> </w:t>
+      </w:r>
+      <w:r>
+        <w:rPr>
+          <w:rFonts w:ascii="Courier New" w:hAnsi="Courier New" w:cs="Courier New"/>
+          <w:color w:val="3C763D"/>
+          <w:sz w:val="20"/>
+        </w:rPr>
+        <w:t>(8)</w:t>
       </w:r>
     </w:p>
     <w:p>
@@ -23490,23 +24142,46 @@
           <w:rFonts w:ascii="Courier New" w:hAnsi="Courier New" w:cs="Courier New"/>
           <w:sz w:val="24"/>
           <w:szCs w:val="24"/>
+          <w:lang w:val="en-US"/>
         </w:rPr>
       </w:pPr>
       <w:r>
         <w:rPr>
           <w:rFonts w:ascii="Courier New" w:hAnsi="Courier New" w:cs="Courier New"/>
-          <w:color w:val="3C763D"/>
+          <w:color w:val="000000"/>
           <w:sz w:val="20"/>
-        </w:rPr>
-        <w:t>%% РАСЧЕТ МАТРИЦЫ M_RB</w:t>
-      </w:r>
+          <w:lang w:val="en-US"/>
+        </w:rPr>
+        <w:t>S = @(x</w:t>
+      </w:r>
+      <w:proofErr w:type="gramStart"/>
       <w:r>
         <w:rPr>
           <w:rFonts w:ascii="Courier New" w:hAnsi="Courier New" w:cs="Courier New"/>
-          <w:color w:val="3C763D"/>
+          <w:color w:val="000000"/>
           <w:sz w:val="20"/>
-        </w:rPr>
-        <w:t xml:space="preserve"> (7)</w:t>
+          <w:lang w:val="en-US"/>
+        </w:rPr>
+        <w:t>)[</w:t>
+      </w:r>
+      <w:proofErr w:type="gramEnd"/>
+      <w:r>
+        <w:rPr>
+          <w:rFonts w:ascii="Courier New" w:hAnsi="Courier New" w:cs="Courier New"/>
+          <w:color w:val="000000"/>
+          <w:sz w:val="20"/>
+          <w:lang w:val="en-US"/>
+        </w:rPr>
+        <w:t xml:space="preserve"> 0    -x(3)  x(2); </w:t>
+      </w:r>
+      <w:r>
+        <w:rPr>
+          <w:rFonts w:ascii="Courier New" w:hAnsi="Courier New" w:cs="Courier New"/>
+          <w:color w:val="0000FF"/>
+          <w:sz w:val="20"/>
+          <w:lang w:val="en-US"/>
+        </w:rPr>
+        <w:t>...</w:t>
       </w:r>
     </w:p>
     <w:p>
@@ -23520,31 +24195,55 @@
           <w:rFonts w:ascii="Courier New" w:hAnsi="Courier New" w:cs="Courier New"/>
           <w:sz w:val="24"/>
           <w:szCs w:val="24"/>
-        </w:rPr>
-      </w:pPr>
+          <w:lang w:val="en-US"/>
+        </w:rPr>
+      </w:pPr>
+      <w:r>
+        <w:rPr>
+          <w:rFonts w:ascii="Courier New" w:hAnsi="Courier New" w:cs="Courier New"/>
+          <w:color w:val="000000"/>
+          <w:sz w:val="20"/>
+          <w:lang w:val="en-US"/>
+        </w:rPr>
+        <w:t xml:space="preserve">          </w:t>
+      </w:r>
+      <w:proofErr w:type="gramStart"/>
+      <w:r>
+        <w:rPr>
+          <w:rFonts w:ascii="Courier New" w:hAnsi="Courier New" w:cs="Courier New"/>
+          <w:color w:val="000000"/>
+          <w:sz w:val="20"/>
+          <w:lang w:val="en-US"/>
+        </w:rPr>
+        <w:t>x(</w:t>
+      </w:r>
+      <w:proofErr w:type="gramEnd"/>
+      <w:r>
+        <w:rPr>
+          <w:rFonts w:ascii="Courier New" w:hAnsi="Courier New" w:cs="Courier New"/>
+          <w:color w:val="000000"/>
+          <w:sz w:val="20"/>
+          <w:lang w:val="en-US"/>
+        </w:rPr>
+        <w:t xml:space="preserve">3)  0    -x(1); </w:t>
+      </w:r>
+      <w:r>
+        <w:rPr>
+          <w:rFonts w:ascii="Courier New" w:hAnsi="Courier New" w:cs="Courier New"/>
+          <w:color w:val="0000FF"/>
+          <w:sz w:val="20"/>
+          <w:lang w:val="en-US"/>
+        </w:rPr>
+        <w:t>...</w:t>
+      </w:r>
       <w:r>
         <w:rPr>
           <w:rFonts w:ascii="Courier New" w:hAnsi="Courier New" w:cs="Courier New"/>
           <w:color w:val="3C763D"/>
           <w:sz w:val="20"/>
-        </w:rPr>
-        <w:t>% преобразование в кососимметричную матрицу</w:t>
-      </w:r>
-      <w:r>
-        <w:rPr>
-          <w:rFonts w:ascii="Courier New" w:hAnsi="Courier New" w:cs="Courier New"/>
-          <w:color w:val="3C763D"/>
-          <w:sz w:val="20"/>
+          <w:lang w:val="en-US"/>
         </w:rPr>
         <w:t xml:space="preserve"> </w:t>
-      </w:r>
-      <w:r>
-        <w:rPr>
-          <w:rFonts w:ascii="Courier New" w:hAnsi="Courier New" w:cs="Courier New"/>
-          <w:color w:val="3C763D"/>
-          <w:sz w:val="20"/>
-        </w:rPr>
-        <w:t>(8)</w:t>
       </w:r>
     </w:p>
     <w:p>
@@ -23568,7 +24267,7 @@
           <w:sz w:val="20"/>
           <w:lang w:val="en-US"/>
         </w:rPr>
-        <w:t>S = @(x</w:t>
+        <w:t xml:space="preserve">         -</w:t>
       </w:r>
       <w:proofErr w:type="gramStart"/>
       <w:r>
@@ -23578,7 +24277,7 @@
           <w:sz w:val="20"/>
           <w:lang w:val="en-US"/>
         </w:rPr>
-        <w:t>)[</w:t>
+        <w:t>x(</w:t>
       </w:r>
       <w:proofErr w:type="gramEnd"/>
       <w:r>
@@ -23588,16 +24287,7 @@
           <w:sz w:val="20"/>
           <w:lang w:val="en-US"/>
         </w:rPr>
-        <w:t xml:space="preserve"> 0    -x(3)  x(2); </w:t>
-      </w:r>
-      <w:r>
-        <w:rPr>
-          <w:rFonts w:ascii="Courier New" w:hAnsi="Courier New" w:cs="Courier New"/>
-          <w:color w:val="0000FF"/>
-          <w:sz w:val="20"/>
-          <w:lang w:val="en-US"/>
-        </w:rPr>
-        <w:t>...</w:t>
+        <w:t>2)  x(1)  0 ];</w:t>
       </w:r>
     </w:p>
     <w:p>
@@ -23621,7 +24311,7 @@
           <w:sz w:val="20"/>
           <w:lang w:val="en-US"/>
         </w:rPr>
-        <w:t xml:space="preserve">          </w:t>
+        <w:t>M_RB = [ m*</w:t>
       </w:r>
       <w:proofErr w:type="gramStart"/>
       <w:r>
@@ -23631,7 +24321,7 @@
           <w:sz w:val="20"/>
           <w:lang w:val="en-US"/>
         </w:rPr>
-        <w:t>x(</w:t>
+        <w:t>eye(</w:t>
       </w:r>
       <w:proofErr w:type="gramEnd"/>
       <w:r>
@@ -23641,7 +24331,27 @@
           <w:sz w:val="20"/>
           <w:lang w:val="en-US"/>
         </w:rPr>
-        <w:t xml:space="preserve">3)  0    -x(1); </w:t>
+        <w:t>3)   -m*S(</w:t>
+      </w:r>
+      <w:proofErr w:type="spellStart"/>
+      <w:r>
+        <w:rPr>
+          <w:rFonts w:ascii="Courier New" w:hAnsi="Courier New" w:cs="Courier New"/>
+          <w:color w:val="000000"/>
+          <w:sz w:val="20"/>
+          <w:lang w:val="en-US"/>
+        </w:rPr>
+        <w:t>r_g_b</w:t>
+      </w:r>
+      <w:proofErr w:type="spellEnd"/>
+      <w:r>
+        <w:rPr>
+          <w:rFonts w:ascii="Courier New" w:hAnsi="Courier New" w:cs="Courier New"/>
+          <w:color w:val="000000"/>
+          <w:sz w:val="20"/>
+          <w:lang w:val="en-US"/>
+        </w:rPr>
+        <w:t xml:space="preserve">); </w:t>
       </w:r>
       <w:r>
         <w:rPr>
@@ -23683,9 +24393,9 @@
           <w:sz w:val="20"/>
           <w:lang w:val="en-US"/>
         </w:rPr>
-        <w:t xml:space="preserve">         -</w:t>
-      </w:r>
-      <w:proofErr w:type="gramStart"/>
+        <w:t xml:space="preserve">         m*S(</w:t>
+      </w:r>
+      <w:proofErr w:type="spellStart"/>
       <w:r>
         <w:rPr>
           <w:rFonts w:ascii="Courier New" w:hAnsi="Courier New" w:cs="Courier New"/>
@@ -23693,9 +24403,9 @@
           <w:sz w:val="20"/>
           <w:lang w:val="en-US"/>
         </w:rPr>
-        <w:t>x(</w:t>
-      </w:r>
-      <w:proofErr w:type="gramEnd"/>
+        <w:t>r_g_</w:t>
+      </w:r>
+      <w:proofErr w:type="gramStart"/>
       <w:r>
         <w:rPr>
           <w:rFonts w:ascii="Courier New" w:hAnsi="Courier New" w:cs="Courier New"/>
@@ -23703,7 +24413,27 @@
           <w:sz w:val="20"/>
           <w:lang w:val="en-US"/>
         </w:rPr>
-        <w:t>2)  x(1)  0 ];</w:t>
+        <w:t>b</w:t>
+      </w:r>
+      <w:proofErr w:type="spellEnd"/>
+      <w:r>
+        <w:rPr>
+          <w:rFonts w:ascii="Courier New" w:hAnsi="Courier New" w:cs="Courier New"/>
+          <w:color w:val="000000"/>
+          <w:sz w:val="20"/>
+          <w:lang w:val="en-US"/>
+        </w:rPr>
+        <w:t>)  I</w:t>
+      </w:r>
+      <w:proofErr w:type="gramEnd"/>
+      <w:r>
+        <w:rPr>
+          <w:rFonts w:ascii="Courier New" w:hAnsi="Courier New" w:cs="Courier New"/>
+          <w:color w:val="000000"/>
+          <w:sz w:val="20"/>
+          <w:lang w:val="en-US"/>
+        </w:rPr>
+        <w:t>0 ];</w:t>
       </w:r>
     </w:p>
     <w:p>
@@ -23727,64 +24457,6 @@
           <w:sz w:val="20"/>
           <w:lang w:val="en-US"/>
         </w:rPr>
-        <w:t>M_RB = [ m*</w:t>
-      </w:r>
-      <w:proofErr w:type="gramStart"/>
-      <w:r>
-        <w:rPr>
-          <w:rFonts w:ascii="Courier New" w:hAnsi="Courier New" w:cs="Courier New"/>
-          <w:color w:val="000000"/>
-          <w:sz w:val="20"/>
-          <w:lang w:val="en-US"/>
-        </w:rPr>
-        <w:t>eye(</w:t>
-      </w:r>
-      <w:proofErr w:type="gramEnd"/>
-      <w:r>
-        <w:rPr>
-          <w:rFonts w:ascii="Courier New" w:hAnsi="Courier New" w:cs="Courier New"/>
-          <w:color w:val="000000"/>
-          <w:sz w:val="20"/>
-          <w:lang w:val="en-US"/>
-        </w:rPr>
-        <w:t>3)   -m*S(</w:t>
-      </w:r>
-      <w:proofErr w:type="spellStart"/>
-      <w:r>
-        <w:rPr>
-          <w:rFonts w:ascii="Courier New" w:hAnsi="Courier New" w:cs="Courier New"/>
-          <w:color w:val="000000"/>
-          <w:sz w:val="20"/>
-          <w:lang w:val="en-US"/>
-        </w:rPr>
-        <w:t>r_g_b</w:t>
-      </w:r>
-      <w:proofErr w:type="spellEnd"/>
-      <w:r>
-        <w:rPr>
-          <w:rFonts w:ascii="Courier New" w:hAnsi="Courier New" w:cs="Courier New"/>
-          <w:color w:val="000000"/>
-          <w:sz w:val="20"/>
-          <w:lang w:val="en-US"/>
-        </w:rPr>
-        <w:t xml:space="preserve">); </w:t>
-      </w:r>
-      <w:r>
-        <w:rPr>
-          <w:rFonts w:ascii="Courier New" w:hAnsi="Courier New" w:cs="Courier New"/>
-          <w:color w:val="0000FF"/>
-          <w:sz w:val="20"/>
-          <w:lang w:val="en-US"/>
-        </w:rPr>
-        <w:t>...</w:t>
-      </w:r>
-      <w:r>
-        <w:rPr>
-          <w:rFonts w:ascii="Courier New" w:hAnsi="Courier New" w:cs="Courier New"/>
-          <w:color w:val="3C763D"/>
-          <w:sz w:val="20"/>
-          <w:lang w:val="en-US"/>
-        </w:rPr>
         <w:t xml:space="preserve"> </w:t>
       </w:r>
     </w:p>
@@ -23797,59 +24469,108 @@
         <w:jc w:val="left"/>
         <w:rPr>
           <w:rFonts w:ascii="Courier New" w:hAnsi="Courier New" w:cs="Courier New"/>
-          <w:sz w:val="24"/>
-          <w:szCs w:val="24"/>
-          <w:lang w:val="en-US"/>
-        </w:rPr>
-      </w:pPr>
-      <w:r>
-        <w:rPr>
-          <w:rFonts w:ascii="Courier New" w:hAnsi="Courier New" w:cs="Courier New"/>
-          <w:color w:val="000000"/>
+          <w:color w:val="3C763D"/>
           <w:sz w:val="20"/>
           <w:lang w:val="en-US"/>
         </w:rPr>
-        <w:t xml:space="preserve">         m*S(</w:t>
-      </w:r>
-      <w:proofErr w:type="spellStart"/>
+      </w:pPr>
       <w:r>
         <w:rPr>
           <w:rFonts w:ascii="Courier New" w:hAnsi="Courier New" w:cs="Courier New"/>
-          <w:color w:val="000000"/>
+          <w:color w:val="3C763D"/>
           <w:sz w:val="20"/>
           <w:lang w:val="en-US"/>
         </w:rPr>
-        <w:t>r_g_</w:t>
-      </w:r>
-      <w:proofErr w:type="gramStart"/>
+        <w:t xml:space="preserve">%% </w:t>
+      </w:r>
       <w:r>
         <w:rPr>
           <w:rFonts w:ascii="Courier New" w:hAnsi="Courier New" w:cs="Courier New"/>
-          <w:color w:val="000000"/>
+          <w:color w:val="3C763D"/>
+          <w:sz w:val="20"/>
+        </w:rPr>
+        <w:t>РАСЧЕТ</w:t>
+      </w:r>
+      <w:r>
+        <w:rPr>
+          <w:rFonts w:ascii="Courier New" w:hAnsi="Courier New" w:cs="Courier New"/>
+          <w:color w:val="3C763D"/>
           <w:sz w:val="20"/>
           <w:lang w:val="en-US"/>
         </w:rPr>
-        <w:t>b</w:t>
-      </w:r>
-      <w:proofErr w:type="spellEnd"/>
+        <w:t xml:space="preserve"> </w:t>
+      </w:r>
       <w:r>
         <w:rPr>
           <w:rFonts w:ascii="Courier New" w:hAnsi="Courier New" w:cs="Courier New"/>
-          <w:color w:val="000000"/>
+          <w:color w:val="3C763D"/>
           <w:sz w:val="20"/>
           <w:lang w:val="en-US"/>
         </w:rPr>
-        <w:t>)  I</w:t>
-      </w:r>
-      <w:proofErr w:type="gramEnd"/>
+        <w:t>C</w:t>
+      </w:r>
       <w:r>
         <w:rPr>
           <w:rFonts w:ascii="Courier New" w:hAnsi="Courier New" w:cs="Courier New"/>
-          <w:color w:val="000000"/>
+          <w:color w:val="3C763D"/>
           <w:sz w:val="20"/>
           <w:lang w:val="en-US"/>
         </w:rPr>
-        <w:t>0 ];</w:t>
+        <w:t>_</w:t>
+      </w:r>
+      <w:r>
+        <w:rPr>
+          <w:rFonts w:ascii="Courier New" w:hAnsi="Courier New" w:cs="Courier New"/>
+          <w:color w:val="3C763D"/>
+          <w:sz w:val="20"/>
+          <w:lang w:val="en-US"/>
+        </w:rPr>
+        <w:t>RB</w:t>
+      </w:r>
+      <w:r>
+        <w:rPr>
+          <w:rFonts w:ascii="Courier New" w:hAnsi="Courier New" w:cs="Courier New"/>
+          <w:color w:val="3C763D"/>
+          <w:sz w:val="20"/>
+          <w:lang w:val="en-US"/>
+        </w:rPr>
+        <w:t>(</w:t>
+      </w:r>
+      <w:r>
+        <w:rPr>
+          <w:rFonts w:ascii="Courier New" w:hAnsi="Courier New" w:cs="Courier New"/>
+          <w:color w:val="3C763D"/>
+          <w:sz w:val="20"/>
+          <w:lang w:val="en-US"/>
+        </w:rPr>
+        <w:t>v</w:t>
+      </w:r>
+      <w:r>
+        <w:rPr>
+          <w:rFonts w:ascii="Courier New" w:hAnsi="Courier New" w:cs="Courier New"/>
+          <w:color w:val="3C763D"/>
+          <w:sz w:val="20"/>
+          <w:lang w:val="en-US"/>
+        </w:rPr>
+        <w:t>)</w:t>
+      </w:r>
+      <w:r>
+        <w:rPr>
+          <w:rFonts w:ascii="Courier New" w:hAnsi="Courier New" w:cs="Courier New"/>
+          <w:color w:val="3C763D"/>
+          <w:sz w:val="20"/>
+          <w:lang w:val="en-US"/>
+        </w:rPr>
+        <w:t xml:space="preserve"> (</w:t>
+      </w:r>
+      <w:r>
+        <w:rPr>
+          <w:rFonts w:ascii="Courier New" w:hAnsi="Courier New" w:cs="Courier New"/>
+          <w:color w:val="3C763D"/>
+          <w:sz w:val="20"/>
+          <w:lang w:val="en-US"/>
+        </w:rPr>
+        <w:t>9)</w:t>
       </w:r>
     </w:p>
     <w:p>
@@ -23873,7 +24594,7 @@
           <w:sz w:val="20"/>
           <w:lang w:val="en-US"/>
         </w:rPr>
-        <w:t xml:space="preserve"> </w:t>
+        <w:t>M = M_RB;</w:t>
       </w:r>
     </w:p>
     <w:p>
@@ -23885,108 +24606,39 @@
         <w:jc w:val="left"/>
         <w:rPr>
           <w:rFonts w:ascii="Courier New" w:hAnsi="Courier New" w:cs="Courier New"/>
-          <w:color w:val="3C763D"/>
+          <w:sz w:val="24"/>
+          <w:szCs w:val="24"/>
+          <w:lang w:val="en-US"/>
+        </w:rPr>
+      </w:pPr>
+      <w:r>
+        <w:rPr>
+          <w:rFonts w:ascii="Courier New" w:hAnsi="Courier New" w:cs="Courier New"/>
+          <w:color w:val="000000"/>
           <w:sz w:val="20"/>
           <w:lang w:val="en-US"/>
         </w:rPr>
-      </w:pPr>
+        <w:t xml:space="preserve">M11 = </w:t>
+      </w:r>
+      <w:proofErr w:type="gramStart"/>
       <w:r>
         <w:rPr>
           <w:rFonts w:ascii="Courier New" w:hAnsi="Courier New" w:cs="Courier New"/>
-          <w:color w:val="3C763D"/>
+          <w:color w:val="000000"/>
           <w:sz w:val="20"/>
           <w:lang w:val="en-US"/>
         </w:rPr>
-        <w:t xml:space="preserve">%% </w:t>
-      </w:r>
+        <w:t>M(</w:t>
+      </w:r>
+      <w:proofErr w:type="gramEnd"/>
       <w:r>
         <w:rPr>
           <w:rFonts w:ascii="Courier New" w:hAnsi="Courier New" w:cs="Courier New"/>
-          <w:color w:val="3C763D"/>
-          <w:sz w:val="20"/>
-        </w:rPr>
-        <w:t>РАСЧЕТ</w:t>
-      </w:r>
-      <w:r>
-        <w:rPr>
-          <w:rFonts w:ascii="Courier New" w:hAnsi="Courier New" w:cs="Courier New"/>
-          <w:color w:val="3C763D"/>
+          <w:color w:val="000000"/>
           <w:sz w:val="20"/>
           <w:lang w:val="en-US"/>
         </w:rPr>
-        <w:t xml:space="preserve"> </w:t>
-      </w:r>
-      <w:r>
-        <w:rPr>
-          <w:rFonts w:ascii="Courier New" w:hAnsi="Courier New" w:cs="Courier New"/>
-          <w:color w:val="3C763D"/>
-          <w:sz w:val="20"/>
-          <w:lang w:val="en-US"/>
-        </w:rPr>
-        <w:t>C</w:t>
-      </w:r>
-      <w:r>
-        <w:rPr>
-          <w:rFonts w:ascii="Courier New" w:hAnsi="Courier New" w:cs="Courier New"/>
-          <w:color w:val="3C763D"/>
-          <w:sz w:val="20"/>
-          <w:lang w:val="en-US"/>
-        </w:rPr>
-        <w:t>_</w:t>
-      </w:r>
-      <w:r>
-        <w:rPr>
-          <w:rFonts w:ascii="Courier New" w:hAnsi="Courier New" w:cs="Courier New"/>
-          <w:color w:val="3C763D"/>
-          <w:sz w:val="20"/>
-          <w:lang w:val="en-US"/>
-        </w:rPr>
-        <w:t>RB</w:t>
-      </w:r>
-      <w:r>
-        <w:rPr>
-          <w:rFonts w:ascii="Courier New" w:hAnsi="Courier New" w:cs="Courier New"/>
-          <w:color w:val="3C763D"/>
-          <w:sz w:val="20"/>
-          <w:lang w:val="en-US"/>
-        </w:rPr>
-        <w:t>(</w:t>
-      </w:r>
-      <w:r>
-        <w:rPr>
-          <w:rFonts w:ascii="Courier New" w:hAnsi="Courier New" w:cs="Courier New"/>
-          <w:color w:val="3C763D"/>
-          <w:sz w:val="20"/>
-          <w:lang w:val="en-US"/>
-        </w:rPr>
-        <w:t>v</w:t>
-      </w:r>
-      <w:r>
-        <w:rPr>
-          <w:rFonts w:ascii="Courier New" w:hAnsi="Courier New" w:cs="Courier New"/>
-          <w:color w:val="3C763D"/>
-          <w:sz w:val="20"/>
-          <w:lang w:val="en-US"/>
-        </w:rPr>
-        <w:t>)</w:t>
-      </w:r>
-      <w:r>
-        <w:rPr>
-          <w:rFonts w:ascii="Courier New" w:hAnsi="Courier New" w:cs="Courier New"/>
-          <w:color w:val="3C763D"/>
-          <w:sz w:val="20"/>
-          <w:lang w:val="en-US"/>
-        </w:rPr>
-        <w:t xml:space="preserve"> (</w:t>
-      </w:r>
-      <w:r>
-        <w:rPr>
-          <w:rFonts w:ascii="Courier New" w:hAnsi="Courier New" w:cs="Courier New"/>
-          <w:color w:val="3C763D"/>
-          <w:sz w:val="20"/>
-          <w:lang w:val="en-US"/>
-        </w:rPr>
-        <w:t>9)</w:t>
+        <w:t xml:space="preserve">1:3,1:3); M12 = M(1:3,4:6); </w:t>
       </w:r>
     </w:p>
     <w:p>
@@ -24010,7 +24662,27 @@
           <w:sz w:val="20"/>
           <w:lang w:val="en-US"/>
         </w:rPr>
-        <w:t>M = M_RB;</w:t>
+        <w:t xml:space="preserve">M21 = </w:t>
+      </w:r>
+      <w:proofErr w:type="gramStart"/>
+      <w:r>
+        <w:rPr>
+          <w:rFonts w:ascii="Courier New" w:hAnsi="Courier New" w:cs="Courier New"/>
+          <w:color w:val="000000"/>
+          <w:sz w:val="20"/>
+          <w:lang w:val="en-US"/>
+        </w:rPr>
+        <w:t>M(</w:t>
+      </w:r>
+      <w:proofErr w:type="gramEnd"/>
+      <w:r>
+        <w:rPr>
+          <w:rFonts w:ascii="Courier New" w:hAnsi="Courier New" w:cs="Courier New"/>
+          <w:color w:val="000000"/>
+          <w:sz w:val="20"/>
+          <w:lang w:val="en-US"/>
+        </w:rPr>
+        <w:t>4:6,1:3); M22 = M(4:6,4:6);</w:t>
       </w:r>
     </w:p>
     <w:p>
@@ -24034,7 +24706,7 @@
           <w:sz w:val="20"/>
           <w:lang w:val="en-US"/>
         </w:rPr>
-        <w:t xml:space="preserve">M11 = </w:t>
+        <w:t>C_RB = @(v</w:t>
       </w:r>
       <w:proofErr w:type="gramStart"/>
       <w:r>
@@ -24044,7 +24716,7 @@
           <w:sz w:val="20"/>
           <w:lang w:val="en-US"/>
         </w:rPr>
-        <w:t>M(</w:t>
+        <w:t>)[</w:t>
       </w:r>
       <w:proofErr w:type="gramEnd"/>
       <w:r>
@@ -24054,7 +24726,16 @@
           <w:sz w:val="20"/>
           <w:lang w:val="en-US"/>
         </w:rPr>
-        <w:t xml:space="preserve">1:3,1:3); M12 = M(1:3,4:6); </w:t>
+        <w:t xml:space="preserve"> zeros(3)                 -S(M11*v(1:3)+M12*v(4:6)); </w:t>
+      </w:r>
+      <w:r>
+        <w:rPr>
+          <w:rFonts w:ascii="Courier New" w:hAnsi="Courier New" w:cs="Courier New"/>
+          <w:color w:val="0000FF"/>
+          <w:sz w:val="20"/>
+          <w:lang w:val="en-US"/>
+        </w:rPr>
+        <w:t>...</w:t>
       </w:r>
     </w:p>
     <w:p>
@@ -24078,7 +24759,7 @@
           <w:sz w:val="20"/>
           <w:lang w:val="en-US"/>
         </w:rPr>
-        <w:t xml:space="preserve">M21 = </w:t>
+        <w:t xml:space="preserve">            -S(M11*v(</w:t>
       </w:r>
       <w:proofErr w:type="gramStart"/>
       <w:r>
@@ -24088,7 +24769,7 @@
           <w:sz w:val="20"/>
           <w:lang w:val="en-US"/>
         </w:rPr>
-        <w:t>M(</w:t>
+        <w:t>1:3)+</w:t>
       </w:r>
       <w:proofErr w:type="gramEnd"/>
       <w:r>
@@ -24098,7 +24779,7 @@
           <w:sz w:val="20"/>
           <w:lang w:val="en-US"/>
         </w:rPr>
-        <w:t>4:6,1:3); M22 = M(4:6,4:6);</w:t>
+        <w:t>M12*v(4:6)) -S(M21*v(1:3)+M22*v(4:6)) ];</w:t>
       </w:r>
     </w:p>
     <w:p>
@@ -24122,36 +24803,7 @@
           <w:sz w:val="20"/>
           <w:lang w:val="en-US"/>
         </w:rPr>
-        <w:t>C_RB = @(v</w:t>
-      </w:r>
-      <w:proofErr w:type="gramStart"/>
-      <w:r>
-        <w:rPr>
-          <w:rFonts w:ascii="Courier New" w:hAnsi="Courier New" w:cs="Courier New"/>
-          <w:color w:val="000000"/>
-          <w:sz w:val="20"/>
-          <w:lang w:val="en-US"/>
-        </w:rPr>
-        <w:t>)[</w:t>
-      </w:r>
-      <w:proofErr w:type="gramEnd"/>
-      <w:r>
-        <w:rPr>
-          <w:rFonts w:ascii="Courier New" w:hAnsi="Courier New" w:cs="Courier New"/>
-          <w:color w:val="000000"/>
-          <w:sz w:val="20"/>
-          <w:lang w:val="en-US"/>
-        </w:rPr>
-        <w:t xml:space="preserve"> zeros(3)                 -S(M11*v(1:3)+M12*v(4:6)); </w:t>
-      </w:r>
-      <w:r>
-        <w:rPr>
-          <w:rFonts w:ascii="Courier New" w:hAnsi="Courier New" w:cs="Courier New"/>
-          <w:color w:val="0000FF"/>
-          <w:sz w:val="20"/>
-          <w:lang w:val="en-US"/>
-        </w:rPr>
-        <w:t>...</w:t>
+        <w:t xml:space="preserve"> </w:t>
       </w:r>
     </w:p>
     <w:p>
@@ -24171,31 +24823,37 @@
       <w:r>
         <w:rPr>
           <w:rFonts w:ascii="Courier New" w:hAnsi="Courier New" w:cs="Courier New"/>
-          <w:color w:val="000000"/>
+          <w:color w:val="3C763D"/>
           <w:sz w:val="20"/>
           <w:lang w:val="en-US"/>
         </w:rPr>
-        <w:t xml:space="preserve">            -S(M11*v(</w:t>
-      </w:r>
-      <w:proofErr w:type="gramStart"/>
+        <w:t xml:space="preserve">%% </w:t>
+      </w:r>
       <w:r>
         <w:rPr>
           <w:rFonts w:ascii="Courier New" w:hAnsi="Courier New" w:cs="Courier New"/>
-          <w:color w:val="000000"/>
+          <w:color w:val="3C763D"/>
+          <w:sz w:val="20"/>
+        </w:rPr>
+        <w:t>РАСЧЕТ</w:t>
+      </w:r>
+      <w:r>
+        <w:rPr>
+          <w:rFonts w:ascii="Courier New" w:hAnsi="Courier New" w:cs="Courier New"/>
+          <w:color w:val="3C763D"/>
           <w:sz w:val="20"/>
           <w:lang w:val="en-US"/>
         </w:rPr>
-        <w:t>1:3)+</w:t>
-      </w:r>
-      <w:proofErr w:type="gramEnd"/>
+        <w:t xml:space="preserve"> g(n)</w:t>
+      </w:r>
       <w:r>
         <w:rPr>
           <w:rFonts w:ascii="Courier New" w:hAnsi="Courier New" w:cs="Courier New"/>
-          <w:color w:val="000000"/>
+          <w:color w:val="3C763D"/>
           <w:sz w:val="20"/>
           <w:lang w:val="en-US"/>
         </w:rPr>
-        <w:t>M12*v(4:6)) -S(M21*v(1:3)+M22*v(4:6)) ];</w:t>
+        <w:t xml:space="preserve"> (11)</w:t>
       </w:r>
     </w:p>
     <w:p>
@@ -24212,6 +24870,7 @@
           <w:lang w:val="en-US"/>
         </w:rPr>
       </w:pPr>
+      <w:proofErr w:type="spellStart"/>
       <w:r>
         <w:rPr>
           <w:rFonts w:ascii="Courier New" w:hAnsi="Courier New" w:cs="Courier New"/>
@@ -24219,7 +24878,137 @@
           <w:sz w:val="20"/>
           <w:lang w:val="en-US"/>
         </w:rPr>
-        <w:t xml:space="preserve"> </w:t>
+        <w:t>x_g</w:t>
+      </w:r>
+      <w:proofErr w:type="spellEnd"/>
+      <w:r>
+        <w:rPr>
+          <w:rFonts w:ascii="Courier New" w:hAnsi="Courier New" w:cs="Courier New"/>
+          <w:color w:val="000000"/>
+          <w:sz w:val="20"/>
+          <w:lang w:val="en-US"/>
+        </w:rPr>
+        <w:t xml:space="preserve"> = </w:t>
+      </w:r>
+      <w:proofErr w:type="spellStart"/>
+      <w:r>
+        <w:rPr>
+          <w:rFonts w:ascii="Courier New" w:hAnsi="Courier New" w:cs="Courier New"/>
+          <w:color w:val="000000"/>
+          <w:sz w:val="20"/>
+          <w:lang w:val="en-US"/>
+        </w:rPr>
+        <w:t>r_g_</w:t>
+      </w:r>
+      <w:proofErr w:type="gramStart"/>
+      <w:r>
+        <w:rPr>
+          <w:rFonts w:ascii="Courier New" w:hAnsi="Courier New" w:cs="Courier New"/>
+          <w:color w:val="000000"/>
+          <w:sz w:val="20"/>
+          <w:lang w:val="en-US"/>
+        </w:rPr>
+        <w:t>b</w:t>
+      </w:r>
+      <w:proofErr w:type="spellEnd"/>
+      <w:r>
+        <w:rPr>
+          <w:rFonts w:ascii="Courier New" w:hAnsi="Courier New" w:cs="Courier New"/>
+          <w:color w:val="000000"/>
+          <w:sz w:val="20"/>
+          <w:lang w:val="en-US"/>
+        </w:rPr>
+        <w:t>(</w:t>
+      </w:r>
+      <w:proofErr w:type="gramEnd"/>
+      <w:r>
+        <w:rPr>
+          <w:rFonts w:ascii="Courier New" w:hAnsi="Courier New" w:cs="Courier New"/>
+          <w:color w:val="000000"/>
+          <w:sz w:val="20"/>
+          <w:lang w:val="en-US"/>
+        </w:rPr>
+        <w:t xml:space="preserve">1); </w:t>
+      </w:r>
+      <w:proofErr w:type="spellStart"/>
+      <w:r>
+        <w:rPr>
+          <w:rFonts w:ascii="Courier New" w:hAnsi="Courier New" w:cs="Courier New"/>
+          <w:color w:val="000000"/>
+          <w:sz w:val="20"/>
+          <w:lang w:val="en-US"/>
+        </w:rPr>
+        <w:t>y_g</w:t>
+      </w:r>
+      <w:proofErr w:type="spellEnd"/>
+      <w:r>
+        <w:rPr>
+          <w:rFonts w:ascii="Courier New" w:hAnsi="Courier New" w:cs="Courier New"/>
+          <w:color w:val="000000"/>
+          <w:sz w:val="20"/>
+          <w:lang w:val="en-US"/>
+        </w:rPr>
+        <w:t xml:space="preserve"> = </w:t>
+      </w:r>
+      <w:proofErr w:type="spellStart"/>
+      <w:r>
+        <w:rPr>
+          <w:rFonts w:ascii="Courier New" w:hAnsi="Courier New" w:cs="Courier New"/>
+          <w:color w:val="000000"/>
+          <w:sz w:val="20"/>
+          <w:lang w:val="en-US"/>
+        </w:rPr>
+        <w:t>r_g_b</w:t>
+      </w:r>
+      <w:proofErr w:type="spellEnd"/>
+      <w:r>
+        <w:rPr>
+          <w:rFonts w:ascii="Courier New" w:hAnsi="Courier New" w:cs="Courier New"/>
+          <w:color w:val="000000"/>
+          <w:sz w:val="20"/>
+          <w:lang w:val="en-US"/>
+        </w:rPr>
+        <w:t xml:space="preserve">(2); </w:t>
+      </w:r>
+      <w:proofErr w:type="spellStart"/>
+      <w:r>
+        <w:rPr>
+          <w:rFonts w:ascii="Courier New" w:hAnsi="Courier New" w:cs="Courier New"/>
+          <w:color w:val="000000"/>
+          <w:sz w:val="20"/>
+          <w:lang w:val="en-US"/>
+        </w:rPr>
+        <w:t>z_g</w:t>
+      </w:r>
+      <w:proofErr w:type="spellEnd"/>
+      <w:r>
+        <w:rPr>
+          <w:rFonts w:ascii="Courier New" w:hAnsi="Courier New" w:cs="Courier New"/>
+          <w:color w:val="000000"/>
+          <w:sz w:val="20"/>
+          <w:lang w:val="en-US"/>
+        </w:rPr>
+        <w:t xml:space="preserve"> = </w:t>
+      </w:r>
+      <w:proofErr w:type="spellStart"/>
+      <w:r>
+        <w:rPr>
+          <w:rFonts w:ascii="Courier New" w:hAnsi="Courier New" w:cs="Courier New"/>
+          <w:color w:val="000000"/>
+          <w:sz w:val="20"/>
+          <w:lang w:val="en-US"/>
+        </w:rPr>
+        <w:t>r_g_b</w:t>
+      </w:r>
+      <w:proofErr w:type="spellEnd"/>
+      <w:r>
+        <w:rPr>
+          <w:rFonts w:ascii="Courier New" w:hAnsi="Courier New" w:cs="Courier New"/>
+          <w:color w:val="000000"/>
+          <w:sz w:val="20"/>
+          <w:lang w:val="en-US"/>
+        </w:rPr>
+        <w:t>(3);</w:t>
       </w:r>
     </w:p>
     <w:p>
@@ -24239,37 +25028,31 @@
       <w:r>
         <w:rPr>
           <w:rFonts w:ascii="Courier New" w:hAnsi="Courier New" w:cs="Courier New"/>
-          <w:color w:val="3C763D"/>
+          <w:color w:val="000000"/>
           <w:sz w:val="20"/>
           <w:lang w:val="en-US"/>
         </w:rPr>
-        <w:t xml:space="preserve">%% </w:t>
-      </w:r>
+        <w:t>g = @(eta</w:t>
+      </w:r>
+      <w:proofErr w:type="gramStart"/>
       <w:r>
         <w:rPr>
           <w:rFonts w:ascii="Courier New" w:hAnsi="Courier New" w:cs="Courier New"/>
-          <w:color w:val="3C763D"/>
-          <w:sz w:val="20"/>
-        </w:rPr>
-        <w:t>РАСЧЕТ</w:t>
-      </w:r>
-      <w:r>
-        <w:rPr>
-          <w:rFonts w:ascii="Courier New" w:hAnsi="Courier New" w:cs="Courier New"/>
-          <w:color w:val="3C763D"/>
+          <w:color w:val="000000"/>
           <w:sz w:val="20"/>
           <w:lang w:val="en-US"/>
         </w:rPr>
-        <w:t xml:space="preserve"> g(n)</w:t>
-      </w:r>
+        <w:t>)[</w:t>
+      </w:r>
+      <w:proofErr w:type="gramEnd"/>
       <w:r>
         <w:rPr>
           <w:rFonts w:ascii="Courier New" w:hAnsi="Courier New" w:cs="Courier New"/>
-          <w:color w:val="3C763D"/>
+          <w:color w:val="000000"/>
           <w:sz w:val="20"/>
           <w:lang w:val="en-US"/>
         </w:rPr>
-        <w:t xml:space="preserve"> (11)</w:t>
+        <w:t xml:space="preserve"> (m*9.81)*sin(eta(5)); </w:t>
       </w:r>
     </w:p>
     <w:p>
@@ -24286,7 +25069,6 @@
           <w:lang w:val="en-US"/>
         </w:rPr>
       </w:pPr>
-      <w:proofErr w:type="spellStart"/>
       <w:r>
         <w:rPr>
           <w:rFonts w:ascii="Courier New" w:hAnsi="Courier New" w:cs="Courier New"/>
@@ -24294,9 +25076,9 @@
           <w:sz w:val="20"/>
           <w:lang w:val="en-US"/>
         </w:rPr>
-        <w:t>x_g</w:t>
-      </w:r>
-      <w:proofErr w:type="spellEnd"/>
+        <w:t xml:space="preserve">           -(m*9.</w:t>
+      </w:r>
+      <w:proofErr w:type="gramStart"/>
       <w:r>
         <w:rPr>
           <w:rFonts w:ascii="Courier New" w:hAnsi="Courier New" w:cs="Courier New"/>
@@ -24304,9 +25086,9 @@
           <w:sz w:val="20"/>
           <w:lang w:val="en-US"/>
         </w:rPr>
-        <w:t xml:space="preserve"> = </w:t>
-      </w:r>
-      <w:proofErr w:type="spellStart"/>
+        <w:t>81)*</w:t>
+      </w:r>
+      <w:proofErr w:type="gramEnd"/>
       <w:r>
         <w:rPr>
           <w:rFonts w:ascii="Courier New" w:hAnsi="Courier New" w:cs="Courier New"/>
@@ -24314,117 +25096,7 @@
           <w:sz w:val="20"/>
           <w:lang w:val="en-US"/>
         </w:rPr>
-        <w:t>r_g_</w:t>
-      </w:r>
-      <w:proofErr w:type="gramStart"/>
-      <w:r>
-        <w:rPr>
-          <w:rFonts w:ascii="Courier New" w:hAnsi="Courier New" w:cs="Courier New"/>
-          <w:color w:val="000000"/>
-          <w:sz w:val="20"/>
-          <w:lang w:val="en-US"/>
-        </w:rPr>
-        <w:t>b</w:t>
-      </w:r>
-      <w:proofErr w:type="spellEnd"/>
-      <w:r>
-        <w:rPr>
-          <w:rFonts w:ascii="Courier New" w:hAnsi="Courier New" w:cs="Courier New"/>
-          <w:color w:val="000000"/>
-          <w:sz w:val="20"/>
-          <w:lang w:val="en-US"/>
-        </w:rPr>
-        <w:t>(</w:t>
-      </w:r>
-      <w:proofErr w:type="gramEnd"/>
-      <w:r>
-        <w:rPr>
-          <w:rFonts w:ascii="Courier New" w:hAnsi="Courier New" w:cs="Courier New"/>
-          <w:color w:val="000000"/>
-          <w:sz w:val="20"/>
-          <w:lang w:val="en-US"/>
-        </w:rPr>
-        <w:t xml:space="preserve">1); </w:t>
-      </w:r>
-      <w:proofErr w:type="spellStart"/>
-      <w:r>
-        <w:rPr>
-          <w:rFonts w:ascii="Courier New" w:hAnsi="Courier New" w:cs="Courier New"/>
-          <w:color w:val="000000"/>
-          <w:sz w:val="20"/>
-          <w:lang w:val="en-US"/>
-        </w:rPr>
-        <w:t>y_g</w:t>
-      </w:r>
-      <w:proofErr w:type="spellEnd"/>
-      <w:r>
-        <w:rPr>
-          <w:rFonts w:ascii="Courier New" w:hAnsi="Courier New" w:cs="Courier New"/>
-          <w:color w:val="000000"/>
-          <w:sz w:val="20"/>
-          <w:lang w:val="en-US"/>
-        </w:rPr>
-        <w:t xml:space="preserve"> = </w:t>
-      </w:r>
-      <w:proofErr w:type="spellStart"/>
-      <w:r>
-        <w:rPr>
-          <w:rFonts w:ascii="Courier New" w:hAnsi="Courier New" w:cs="Courier New"/>
-          <w:color w:val="000000"/>
-          <w:sz w:val="20"/>
-          <w:lang w:val="en-US"/>
-        </w:rPr>
-        <w:t>r_g_b</w:t>
-      </w:r>
-      <w:proofErr w:type="spellEnd"/>
-      <w:r>
-        <w:rPr>
-          <w:rFonts w:ascii="Courier New" w:hAnsi="Courier New" w:cs="Courier New"/>
-          <w:color w:val="000000"/>
-          <w:sz w:val="20"/>
-          <w:lang w:val="en-US"/>
-        </w:rPr>
-        <w:t xml:space="preserve">(2); </w:t>
-      </w:r>
-      <w:proofErr w:type="spellStart"/>
-      <w:r>
-        <w:rPr>
-          <w:rFonts w:ascii="Courier New" w:hAnsi="Courier New" w:cs="Courier New"/>
-          <w:color w:val="000000"/>
-          <w:sz w:val="20"/>
-          <w:lang w:val="en-US"/>
-        </w:rPr>
-        <w:t>z_g</w:t>
-      </w:r>
-      <w:proofErr w:type="spellEnd"/>
-      <w:r>
-        <w:rPr>
-          <w:rFonts w:ascii="Courier New" w:hAnsi="Courier New" w:cs="Courier New"/>
-          <w:color w:val="000000"/>
-          <w:sz w:val="20"/>
-          <w:lang w:val="en-US"/>
-        </w:rPr>
-        <w:t xml:space="preserve"> = </w:t>
-      </w:r>
-      <w:proofErr w:type="spellStart"/>
-      <w:r>
-        <w:rPr>
-          <w:rFonts w:ascii="Courier New" w:hAnsi="Courier New" w:cs="Courier New"/>
-          <w:color w:val="000000"/>
-          <w:sz w:val="20"/>
-          <w:lang w:val="en-US"/>
-        </w:rPr>
-        <w:t>r_g_b</w:t>
-      </w:r>
-      <w:proofErr w:type="spellEnd"/>
-      <w:r>
-        <w:rPr>
-          <w:rFonts w:ascii="Courier New" w:hAnsi="Courier New" w:cs="Courier New"/>
-          <w:color w:val="000000"/>
-          <w:sz w:val="20"/>
-          <w:lang w:val="en-US"/>
-        </w:rPr>
-        <w:t>(3);</w:t>
+        <w:t xml:space="preserve">cos(eta(5))*sin(eta(4)); </w:t>
       </w:r>
     </w:p>
     <w:p>
@@ -24441,7 +25113,6 @@
           <w:lang w:val="en-US"/>
         </w:rPr>
       </w:pPr>
-      <w:proofErr w:type="spellStart"/>
       <w:r>
         <w:rPr>
           <w:rFonts w:ascii="Courier New" w:hAnsi="Courier New" w:cs="Courier New"/>
@@ -24449,9 +25120,9 @@
           <w:sz w:val="20"/>
           <w:lang w:val="en-US"/>
         </w:rPr>
-        <w:t>x_b</w:t>
-      </w:r>
-      <w:proofErr w:type="spellEnd"/>
+        <w:t xml:space="preserve">           -(m*9.</w:t>
+      </w:r>
+      <w:proofErr w:type="gramStart"/>
       <w:r>
         <w:rPr>
           <w:rFonts w:ascii="Courier New" w:hAnsi="Courier New" w:cs="Courier New"/>
@@ -24459,9 +25130,9 @@
           <w:sz w:val="20"/>
           <w:lang w:val="en-US"/>
         </w:rPr>
-        <w:t xml:space="preserve"> = </w:t>
-      </w:r>
-      <w:proofErr w:type="spellStart"/>
+        <w:t>81)*</w:t>
+      </w:r>
+      <w:proofErr w:type="gramEnd"/>
       <w:r>
         <w:rPr>
           <w:rFonts w:ascii="Courier New" w:hAnsi="Courier New" w:cs="Courier New"/>
@@ -24469,117 +25140,7 @@
           <w:sz w:val="20"/>
           <w:lang w:val="en-US"/>
         </w:rPr>
-        <w:t>r_b_</w:t>
-      </w:r>
-      <w:proofErr w:type="gramStart"/>
-      <w:r>
-        <w:rPr>
-          <w:rFonts w:ascii="Courier New" w:hAnsi="Courier New" w:cs="Courier New"/>
-          <w:color w:val="000000"/>
-          <w:sz w:val="20"/>
-          <w:lang w:val="en-US"/>
-        </w:rPr>
-        <w:t>b</w:t>
-      </w:r>
-      <w:proofErr w:type="spellEnd"/>
-      <w:r>
-        <w:rPr>
-          <w:rFonts w:ascii="Courier New" w:hAnsi="Courier New" w:cs="Courier New"/>
-          <w:color w:val="000000"/>
-          <w:sz w:val="20"/>
-          <w:lang w:val="en-US"/>
-        </w:rPr>
-        <w:t>(</w:t>
-      </w:r>
-      <w:proofErr w:type="gramEnd"/>
-      <w:r>
-        <w:rPr>
-          <w:rFonts w:ascii="Courier New" w:hAnsi="Courier New" w:cs="Courier New"/>
-          <w:color w:val="000000"/>
-          <w:sz w:val="20"/>
-          <w:lang w:val="en-US"/>
-        </w:rPr>
-        <w:t xml:space="preserve">1); </w:t>
-      </w:r>
-      <w:proofErr w:type="spellStart"/>
-      <w:r>
-        <w:rPr>
-          <w:rFonts w:ascii="Courier New" w:hAnsi="Courier New" w:cs="Courier New"/>
-          <w:color w:val="000000"/>
-          <w:sz w:val="20"/>
-          <w:lang w:val="en-US"/>
-        </w:rPr>
-        <w:t>y_b</w:t>
-      </w:r>
-      <w:proofErr w:type="spellEnd"/>
-      <w:r>
-        <w:rPr>
-          <w:rFonts w:ascii="Courier New" w:hAnsi="Courier New" w:cs="Courier New"/>
-          <w:color w:val="000000"/>
-          <w:sz w:val="20"/>
-          <w:lang w:val="en-US"/>
-        </w:rPr>
-        <w:t xml:space="preserve"> = </w:t>
-      </w:r>
-      <w:proofErr w:type="spellStart"/>
-      <w:r>
-        <w:rPr>
-          <w:rFonts w:ascii="Courier New" w:hAnsi="Courier New" w:cs="Courier New"/>
-          <w:color w:val="000000"/>
-          <w:sz w:val="20"/>
-          <w:lang w:val="en-US"/>
-        </w:rPr>
-        <w:t>r_b_b</w:t>
-      </w:r>
-      <w:proofErr w:type="spellEnd"/>
-      <w:r>
-        <w:rPr>
-          <w:rFonts w:ascii="Courier New" w:hAnsi="Courier New" w:cs="Courier New"/>
-          <w:color w:val="000000"/>
-          <w:sz w:val="20"/>
-          <w:lang w:val="en-US"/>
-        </w:rPr>
-        <w:t xml:space="preserve">(2); </w:t>
-      </w:r>
-      <w:proofErr w:type="spellStart"/>
-      <w:r>
-        <w:rPr>
-          <w:rFonts w:ascii="Courier New" w:hAnsi="Courier New" w:cs="Courier New"/>
-          <w:color w:val="000000"/>
-          <w:sz w:val="20"/>
-          <w:lang w:val="en-US"/>
-        </w:rPr>
-        <w:t>z_b</w:t>
-      </w:r>
-      <w:proofErr w:type="spellEnd"/>
-      <w:r>
-        <w:rPr>
-          <w:rFonts w:ascii="Courier New" w:hAnsi="Courier New" w:cs="Courier New"/>
-          <w:color w:val="000000"/>
-          <w:sz w:val="20"/>
-          <w:lang w:val="en-US"/>
-        </w:rPr>
-        <w:t xml:space="preserve"> = </w:t>
-      </w:r>
-      <w:proofErr w:type="spellStart"/>
-      <w:r>
-        <w:rPr>
-          <w:rFonts w:ascii="Courier New" w:hAnsi="Courier New" w:cs="Courier New"/>
-          <w:color w:val="000000"/>
-          <w:sz w:val="20"/>
-          <w:lang w:val="en-US"/>
-        </w:rPr>
-        <w:t>r_b_b</w:t>
-      </w:r>
-      <w:proofErr w:type="spellEnd"/>
-      <w:r>
-        <w:rPr>
-          <w:rFonts w:ascii="Courier New" w:hAnsi="Courier New" w:cs="Courier New"/>
-          <w:color w:val="000000"/>
-          <w:sz w:val="20"/>
-          <w:lang w:val="en-US"/>
-        </w:rPr>
-        <w:t>(3);</w:t>
+        <w:t>cos(eta(5))*cos(eta(4));</w:t>
       </w:r>
     </w:p>
     <w:p>
@@ -24603,9 +25164,9 @@
           <w:sz w:val="20"/>
           <w:lang w:val="en-US"/>
         </w:rPr>
-        <w:t>g = @(eta</w:t>
-      </w:r>
-      <w:proofErr w:type="gramStart"/>
+        <w:t xml:space="preserve">           -(</w:t>
+      </w:r>
+      <w:proofErr w:type="spellStart"/>
       <w:r>
         <w:rPr>
           <w:rFonts w:ascii="Courier New" w:hAnsi="Courier New" w:cs="Courier New"/>
@@ -24613,9 +25174,9 @@
           <w:sz w:val="20"/>
           <w:lang w:val="en-US"/>
         </w:rPr>
-        <w:t>)[</w:t>
-      </w:r>
-      <w:proofErr w:type="gramEnd"/>
+        <w:t>y_g</w:t>
+      </w:r>
+      <w:proofErr w:type="spellEnd"/>
       <w:r>
         <w:rPr>
           <w:rFonts w:ascii="Courier New" w:hAnsi="Courier New" w:cs="Courier New"/>
@@ -24623,7 +25184,36 @@
           <w:sz w:val="20"/>
           <w:lang w:val="en-US"/>
         </w:rPr>
-        <w:t xml:space="preserve"> (m*9.81-B)*sin(eta(5)); </w:t>
+        <w:t>*m*9.</w:t>
+      </w:r>
+      <w:proofErr w:type="gramStart"/>
+      <w:r>
+        <w:rPr>
+          <w:rFonts w:ascii="Courier New" w:hAnsi="Courier New" w:cs="Courier New"/>
+          <w:color w:val="000000"/>
+          <w:sz w:val="20"/>
+          <w:lang w:val="en-US"/>
+        </w:rPr>
+        <w:t>81)*</w:t>
+      </w:r>
+      <w:proofErr w:type="gramEnd"/>
+      <w:r>
+        <w:rPr>
+          <w:rFonts w:ascii="Courier New" w:hAnsi="Courier New" w:cs="Courier New"/>
+          <w:color w:val="000000"/>
+          <w:sz w:val="20"/>
+          <w:lang w:val="en-US"/>
+        </w:rPr>
+        <w:t xml:space="preserve">cos(eta(5))*cos(eta(4)) + </w:t>
+      </w:r>
+      <w:r>
+        <w:rPr>
+          <w:rFonts w:ascii="Courier New" w:hAnsi="Courier New" w:cs="Courier New"/>
+          <w:color w:val="0000FF"/>
+          <w:sz w:val="20"/>
+          <w:lang w:val="en-US"/>
+        </w:rPr>
+        <w:t>...</w:t>
       </w:r>
     </w:p>
     <w:p>
@@ -24647,9 +25237,9 @@
           <w:sz w:val="20"/>
           <w:lang w:val="en-US"/>
         </w:rPr>
-        <w:t xml:space="preserve">           -(m*9.81-</w:t>
-      </w:r>
-      <w:proofErr w:type="gramStart"/>
+        <w:t xml:space="preserve">              (</w:t>
+      </w:r>
+      <w:proofErr w:type="spellStart"/>
       <w:r>
         <w:rPr>
           <w:rFonts w:ascii="Courier New" w:hAnsi="Courier New" w:cs="Courier New"/>
@@ -24657,9 +25247,9 @@
           <w:sz w:val="20"/>
           <w:lang w:val="en-US"/>
         </w:rPr>
-        <w:t>B)*</w:t>
-      </w:r>
-      <w:proofErr w:type="gramEnd"/>
+        <w:t>z_g</w:t>
+      </w:r>
+      <w:proofErr w:type="spellEnd"/>
       <w:r>
         <w:rPr>
           <w:rFonts w:ascii="Courier New" w:hAnsi="Courier New" w:cs="Courier New"/>
@@ -24667,7 +25257,27 @@
           <w:sz w:val="20"/>
           <w:lang w:val="en-US"/>
         </w:rPr>
-        <w:t xml:space="preserve">cos(eta(5))*sin(eta(4)); </w:t>
+        <w:t>*m*9.</w:t>
+      </w:r>
+      <w:proofErr w:type="gramStart"/>
+      <w:r>
+        <w:rPr>
+          <w:rFonts w:ascii="Courier New" w:hAnsi="Courier New" w:cs="Courier New"/>
+          <w:color w:val="000000"/>
+          <w:sz w:val="20"/>
+          <w:lang w:val="en-US"/>
+        </w:rPr>
+        <w:t>81)*</w:t>
+      </w:r>
+      <w:proofErr w:type="gramEnd"/>
+      <w:r>
+        <w:rPr>
+          <w:rFonts w:ascii="Courier New" w:hAnsi="Courier New" w:cs="Courier New"/>
+          <w:color w:val="000000"/>
+          <w:sz w:val="20"/>
+          <w:lang w:val="en-US"/>
+        </w:rPr>
+        <w:t>cos(eta(5))*sin(eta(4));</w:t>
       </w:r>
     </w:p>
     <w:p>
@@ -24691,9 +25301,9 @@
           <w:sz w:val="20"/>
           <w:lang w:val="en-US"/>
         </w:rPr>
-        <w:t xml:space="preserve">           -(m*9.81-</w:t>
-      </w:r>
-      <w:proofErr w:type="gramStart"/>
+        <w:t xml:space="preserve">            (</w:t>
+      </w:r>
+      <w:proofErr w:type="spellStart"/>
       <w:r>
         <w:rPr>
           <w:rFonts w:ascii="Courier New" w:hAnsi="Courier New" w:cs="Courier New"/>
@@ -24701,9 +25311,9 @@
           <w:sz w:val="20"/>
           <w:lang w:val="en-US"/>
         </w:rPr>
-        <w:t>B)*</w:t>
-      </w:r>
-      <w:proofErr w:type="gramEnd"/>
+        <w:t>z_g</w:t>
+      </w:r>
+      <w:proofErr w:type="spellEnd"/>
       <w:r>
         <w:rPr>
           <w:rFonts w:ascii="Courier New" w:hAnsi="Courier New" w:cs="Courier New"/>
@@ -24711,7 +25321,36 @@
           <w:sz w:val="20"/>
           <w:lang w:val="en-US"/>
         </w:rPr>
-        <w:t>cos(eta(5))*cos(eta(4));</w:t>
+        <w:t>*m*9.</w:t>
+      </w:r>
+      <w:proofErr w:type="gramStart"/>
+      <w:r>
+        <w:rPr>
+          <w:rFonts w:ascii="Courier New" w:hAnsi="Courier New" w:cs="Courier New"/>
+          <w:color w:val="000000"/>
+          <w:sz w:val="20"/>
+          <w:lang w:val="en-US"/>
+        </w:rPr>
+        <w:t>81)*</w:t>
+      </w:r>
+      <w:proofErr w:type="gramEnd"/>
+      <w:r>
+        <w:rPr>
+          <w:rFonts w:ascii="Courier New" w:hAnsi="Courier New" w:cs="Courier New"/>
+          <w:color w:val="000000"/>
+          <w:sz w:val="20"/>
+          <w:lang w:val="en-US"/>
+        </w:rPr>
+        <w:t xml:space="preserve">sin(eta(5)) + </w:t>
+      </w:r>
+      <w:r>
+        <w:rPr>
+          <w:rFonts w:ascii="Courier New" w:hAnsi="Courier New" w:cs="Courier New"/>
+          <w:color w:val="0000FF"/>
+          <w:sz w:val="20"/>
+          <w:lang w:val="en-US"/>
+        </w:rPr>
+        <w:t>...</w:t>
       </w:r>
     </w:p>
     <w:p>
@@ -24735,7 +25374,7 @@
           <w:sz w:val="20"/>
           <w:lang w:val="en-US"/>
         </w:rPr>
-        <w:t xml:space="preserve">           -(</w:t>
+        <w:t xml:space="preserve">              (</w:t>
       </w:r>
       <w:proofErr w:type="spellStart"/>
       <w:r>
@@ -24745,7 +25384,7 @@
           <w:sz w:val="20"/>
           <w:lang w:val="en-US"/>
         </w:rPr>
-        <w:t>y_g</w:t>
+        <w:t>x_g</w:t>
       </w:r>
       <w:proofErr w:type="spellEnd"/>
       <w:r>
@@ -24755,7 +25394,7 @@
           <w:sz w:val="20"/>
           <w:lang w:val="en-US"/>
         </w:rPr>
-        <w:t>*m*9.81-y_b*</w:t>
+        <w:t>*m*9.</w:t>
       </w:r>
       <w:proofErr w:type="gramStart"/>
       <w:r>
@@ -24765,7 +25404,7 @@
           <w:sz w:val="20"/>
           <w:lang w:val="en-US"/>
         </w:rPr>
-        <w:t>B)*</w:t>
+        <w:t>81)*</w:t>
       </w:r>
       <w:proofErr w:type="gramEnd"/>
       <w:r>
@@ -24775,16 +25414,7 @@
           <w:sz w:val="20"/>
           <w:lang w:val="en-US"/>
         </w:rPr>
-        <w:t xml:space="preserve">cos(eta(5))*cos(eta(4)) + </w:t>
-      </w:r>
-      <w:r>
-        <w:rPr>
-          <w:rFonts w:ascii="Courier New" w:hAnsi="Courier New" w:cs="Courier New"/>
-          <w:color w:val="0000FF"/>
-          <w:sz w:val="20"/>
-          <w:lang w:val="en-US"/>
-        </w:rPr>
-        <w:t>...</w:t>
+        <w:t>cos(eta(5))*cos(eta(4));</w:t>
       </w:r>
     </w:p>
     <w:p>
@@ -24808,7 +25438,7 @@
           <w:sz w:val="20"/>
           <w:lang w:val="en-US"/>
         </w:rPr>
-        <w:t xml:space="preserve">              (</w:t>
+        <w:t xml:space="preserve">           -(</w:t>
       </w:r>
       <w:proofErr w:type="spellStart"/>
       <w:r>
@@ -24818,7 +25448,7 @@
           <w:sz w:val="20"/>
           <w:lang w:val="en-US"/>
         </w:rPr>
-        <w:t>z_g</w:t>
+        <w:t>x_g</w:t>
       </w:r>
       <w:proofErr w:type="spellEnd"/>
       <w:r>
@@ -24828,7 +25458,7 @@
           <w:sz w:val="20"/>
           <w:lang w:val="en-US"/>
         </w:rPr>
-        <w:t>*m*9.81-z_b*</w:t>
+        <w:t>*m*9.</w:t>
       </w:r>
       <w:proofErr w:type="gramStart"/>
       <w:r>
@@ -24838,7 +25468,7 @@
           <w:sz w:val="20"/>
           <w:lang w:val="en-US"/>
         </w:rPr>
-        <w:t>B)*</w:t>
+        <w:t>81)*</w:t>
       </w:r>
       <w:proofErr w:type="gramEnd"/>
       <w:r>
@@ -24848,7 +25478,16 @@
           <w:sz w:val="20"/>
           <w:lang w:val="en-US"/>
         </w:rPr>
-        <w:t>cos(eta(5))*sin(eta(4));</w:t>
+        <w:t xml:space="preserve">cos(eta(5))*sin(eta(4)) - </w:t>
+      </w:r>
+      <w:r>
+        <w:rPr>
+          <w:rFonts w:ascii="Courier New" w:hAnsi="Courier New" w:cs="Courier New"/>
+          <w:color w:val="0000FF"/>
+          <w:sz w:val="20"/>
+          <w:lang w:val="en-US"/>
+        </w:rPr>
+        <w:t>...</w:t>
       </w:r>
     </w:p>
     <w:p>
@@ -24862,7 +25501,6 @@
           <w:rFonts w:ascii="Courier New" w:hAnsi="Courier New" w:cs="Courier New"/>
           <w:sz w:val="24"/>
           <w:szCs w:val="24"/>
-          <w:lang w:val="en-US"/>
         </w:rPr>
       </w:pPr>
       <w:r>
@@ -24872,9 +25510,16 @@
           <w:sz w:val="20"/>
           <w:lang w:val="en-US"/>
         </w:rPr>
-        <w:t xml:space="preserve">            (</w:t>
-      </w:r>
-      <w:proofErr w:type="spellStart"/>
+        <w:t xml:space="preserve">              </w:t>
+      </w:r>
+      <w:r>
+        <w:rPr>
+          <w:rFonts w:ascii="Courier New" w:hAnsi="Courier New" w:cs="Courier New"/>
+          <w:color w:val="000000"/>
+          <w:sz w:val="20"/>
+        </w:rPr>
+        <w:t>(</w:t>
+      </w:r>
       <w:r>
         <w:rPr>
           <w:rFonts w:ascii="Courier New" w:hAnsi="Courier New" w:cs="Courier New"/>
@@ -24882,9 +25527,16 @@
           <w:sz w:val="20"/>
           <w:lang w:val="en-US"/>
         </w:rPr>
-        <w:t>z_g</w:t>
-      </w:r>
-      <w:proofErr w:type="spellEnd"/>
+        <w:t>y</w:t>
+      </w:r>
+      <w:r>
+        <w:rPr>
+          <w:rFonts w:ascii="Courier New" w:hAnsi="Courier New" w:cs="Courier New"/>
+          <w:color w:val="000000"/>
+          <w:sz w:val="20"/>
+        </w:rPr>
+        <w:t>_</w:t>
+      </w:r>
       <w:r>
         <w:rPr>
           <w:rFonts w:ascii="Courier New" w:hAnsi="Courier New" w:cs="Courier New"/>
@@ -24892,9 +25544,16 @@
           <w:sz w:val="20"/>
           <w:lang w:val="en-US"/>
         </w:rPr>
-        <w:t>*m*9.81-z_b*</w:t>
-      </w:r>
-      <w:proofErr w:type="gramStart"/>
+        <w:t>g</w:t>
+      </w:r>
+      <w:r>
+        <w:rPr>
+          <w:rFonts w:ascii="Courier New" w:hAnsi="Courier New" w:cs="Courier New"/>
+          <w:color w:val="000000"/>
+          <w:sz w:val="20"/>
+        </w:rPr>
+        <w:t>*</w:t>
+      </w:r>
       <w:r>
         <w:rPr>
           <w:rFonts w:ascii="Courier New" w:hAnsi="Courier New" w:cs="Courier New"/>
@@ -24902,7 +25561,24 @@
           <w:sz w:val="20"/>
           <w:lang w:val="en-US"/>
         </w:rPr>
-        <w:t>B)*</w:t>
+        <w:t>m</w:t>
+      </w:r>
+      <w:r>
+        <w:rPr>
+          <w:rFonts w:ascii="Courier New" w:hAnsi="Courier New" w:cs="Courier New"/>
+          <w:color w:val="000000"/>
+          <w:sz w:val="20"/>
+        </w:rPr>
+        <w:t>*9.</w:t>
+      </w:r>
+      <w:proofErr w:type="gramStart"/>
+      <w:r>
+        <w:rPr>
+          <w:rFonts w:ascii="Courier New" w:hAnsi="Courier New" w:cs="Courier New"/>
+          <w:color w:val="000000"/>
+          <w:sz w:val="20"/>
+        </w:rPr>
+        <w:t>81)*</w:t>
       </w:r>
       <w:proofErr w:type="gramEnd"/>
       <w:r>
@@ -24912,32 +25588,16 @@
           <w:sz w:val="20"/>
           <w:lang w:val="en-US"/>
         </w:rPr>
-        <w:t xml:space="preserve">sin(eta(5)) + </w:t>
+        <w:t>sin</w:t>
       </w:r>
       <w:r>
         <w:rPr>
           <w:rFonts w:ascii="Courier New" w:hAnsi="Courier New" w:cs="Courier New"/>
-          <w:color w:val="0000FF"/>
+          <w:color w:val="000000"/>
           <w:sz w:val="20"/>
-          <w:lang w:val="en-US"/>
-        </w:rPr>
-        <w:t>...</w:t>
-      </w:r>
-    </w:p>
-    <w:p>
-      <w:pPr>
-        <w:autoSpaceDE w:val="0"/>
-        <w:autoSpaceDN w:val="0"/>
-        <w:adjustRightInd w:val="0"/>
-        <w:ind w:firstLine="0"/>
-        <w:jc w:val="left"/>
-        <w:rPr>
-          <w:rFonts w:ascii="Courier New" w:hAnsi="Courier New" w:cs="Courier New"/>
-          <w:sz w:val="24"/>
-          <w:szCs w:val="24"/>
-          <w:lang w:val="en-US"/>
-        </w:rPr>
-      </w:pPr>
+        </w:rPr>
+        <w:t>(</w:t>
+      </w:r>
       <w:r>
         <w:rPr>
           <w:rFonts w:ascii="Courier New" w:hAnsi="Courier New" w:cs="Courier New"/>
@@ -24945,184 +25605,15 @@
           <w:sz w:val="20"/>
           <w:lang w:val="en-US"/>
         </w:rPr>
-        <w:t xml:space="preserve">              (</w:t>
-      </w:r>
-      <w:proofErr w:type="spellStart"/>
+        <w:t>eta</w:t>
+      </w:r>
       <w:r>
         <w:rPr>
           <w:rFonts w:ascii="Courier New" w:hAnsi="Courier New" w:cs="Courier New"/>
           <w:color w:val="000000"/>
           <w:sz w:val="20"/>
-          <w:lang w:val="en-US"/>
-        </w:rPr>
-        <w:t>x_g</w:t>
-      </w:r>
-      <w:proofErr w:type="spellEnd"/>
-      <w:r>
-        <w:rPr>
-          <w:rFonts w:ascii="Courier New" w:hAnsi="Courier New" w:cs="Courier New"/>
-          <w:color w:val="000000"/>
-          <w:sz w:val="20"/>
-          <w:lang w:val="en-US"/>
-        </w:rPr>
-        <w:t>*m*9.81-x_b*</w:t>
-      </w:r>
-      <w:proofErr w:type="gramStart"/>
-      <w:r>
-        <w:rPr>
-          <w:rFonts w:ascii="Courier New" w:hAnsi="Courier New" w:cs="Courier New"/>
-          <w:color w:val="000000"/>
-          <w:sz w:val="20"/>
-          <w:lang w:val="en-US"/>
-        </w:rPr>
-        <w:t>B)*</w:t>
-      </w:r>
-      <w:proofErr w:type="gramEnd"/>
-      <w:r>
-        <w:rPr>
-          <w:rFonts w:ascii="Courier New" w:hAnsi="Courier New" w:cs="Courier New"/>
-          <w:color w:val="000000"/>
-          <w:sz w:val="20"/>
-          <w:lang w:val="en-US"/>
-        </w:rPr>
-        <w:t>cos(eta(5))*cos(eta(4));</w:t>
-      </w:r>
-    </w:p>
-    <w:p>
-      <w:pPr>
-        <w:autoSpaceDE w:val="0"/>
-        <w:autoSpaceDN w:val="0"/>
-        <w:adjustRightInd w:val="0"/>
-        <w:ind w:firstLine="0"/>
-        <w:jc w:val="left"/>
-        <w:rPr>
-          <w:rFonts w:ascii="Courier New" w:hAnsi="Courier New" w:cs="Courier New"/>
-          <w:sz w:val="24"/>
-          <w:szCs w:val="24"/>
-          <w:lang w:val="en-US"/>
-        </w:rPr>
-      </w:pPr>
-      <w:r>
-        <w:rPr>
-          <w:rFonts w:ascii="Courier New" w:hAnsi="Courier New" w:cs="Courier New"/>
-          <w:color w:val="000000"/>
-          <w:sz w:val="20"/>
-          <w:lang w:val="en-US"/>
-        </w:rPr>
-        <w:t xml:space="preserve">           -(</w:t>
-      </w:r>
-      <w:proofErr w:type="spellStart"/>
-      <w:r>
-        <w:rPr>
-          <w:rFonts w:ascii="Courier New" w:hAnsi="Courier New" w:cs="Courier New"/>
-          <w:color w:val="000000"/>
-          <w:sz w:val="20"/>
-          <w:lang w:val="en-US"/>
-        </w:rPr>
-        <w:t>x_g</w:t>
-      </w:r>
-      <w:proofErr w:type="spellEnd"/>
-      <w:r>
-        <w:rPr>
-          <w:rFonts w:ascii="Courier New" w:hAnsi="Courier New" w:cs="Courier New"/>
-          <w:color w:val="000000"/>
-          <w:sz w:val="20"/>
-          <w:lang w:val="en-US"/>
-        </w:rPr>
-        <w:t>*m*9.81-x_b*</w:t>
-      </w:r>
-      <w:proofErr w:type="gramStart"/>
-      <w:r>
-        <w:rPr>
-          <w:rFonts w:ascii="Courier New" w:hAnsi="Courier New" w:cs="Courier New"/>
-          <w:color w:val="000000"/>
-          <w:sz w:val="20"/>
-          <w:lang w:val="en-US"/>
-        </w:rPr>
-        <w:t>B)*</w:t>
-      </w:r>
-      <w:proofErr w:type="gramEnd"/>
-      <w:r>
-        <w:rPr>
-          <w:rFonts w:ascii="Courier New" w:hAnsi="Courier New" w:cs="Courier New"/>
-          <w:color w:val="000000"/>
-          <w:sz w:val="20"/>
-          <w:lang w:val="en-US"/>
-        </w:rPr>
-        <w:t xml:space="preserve">cos(eta(5))*sin(eta(4)) - </w:t>
-      </w:r>
-      <w:r>
-        <w:rPr>
-          <w:rFonts w:ascii="Courier New" w:hAnsi="Courier New" w:cs="Courier New"/>
-          <w:color w:val="0000FF"/>
-          <w:sz w:val="20"/>
-          <w:lang w:val="en-US"/>
-        </w:rPr>
-        <w:t>...</w:t>
-      </w:r>
-    </w:p>
-    <w:p>
-      <w:pPr>
-        <w:autoSpaceDE w:val="0"/>
-        <w:autoSpaceDN w:val="0"/>
-        <w:adjustRightInd w:val="0"/>
-        <w:ind w:firstLine="0"/>
-        <w:jc w:val="left"/>
-        <w:rPr>
-          <w:rFonts w:ascii="Courier New" w:hAnsi="Courier New" w:cs="Courier New"/>
-          <w:sz w:val="24"/>
-          <w:szCs w:val="24"/>
-          <w:lang w:val="en-US"/>
-        </w:rPr>
-      </w:pPr>
-      <w:r>
-        <w:rPr>
-          <w:rFonts w:ascii="Courier New" w:hAnsi="Courier New" w:cs="Courier New"/>
-          <w:color w:val="000000"/>
-          <w:sz w:val="20"/>
-          <w:lang w:val="en-US"/>
-        </w:rPr>
-        <w:t xml:space="preserve">              (</w:t>
-      </w:r>
-      <w:proofErr w:type="spellStart"/>
-      <w:r>
-        <w:rPr>
-          <w:rFonts w:ascii="Courier New" w:hAnsi="Courier New" w:cs="Courier New"/>
-          <w:color w:val="000000"/>
-          <w:sz w:val="20"/>
-          <w:lang w:val="en-US"/>
-        </w:rPr>
-        <w:t>y_g</w:t>
-      </w:r>
-      <w:proofErr w:type="spellEnd"/>
-      <w:r>
-        <w:rPr>
-          <w:rFonts w:ascii="Courier New" w:hAnsi="Courier New" w:cs="Courier New"/>
-          <w:color w:val="000000"/>
-          <w:sz w:val="20"/>
-          <w:lang w:val="en-US"/>
-        </w:rPr>
-        <w:t>*m*9.81-y_b*</w:t>
-      </w:r>
-      <w:proofErr w:type="gramStart"/>
-      <w:r>
-        <w:rPr>
-          <w:rFonts w:ascii="Courier New" w:hAnsi="Courier New" w:cs="Courier New"/>
-          <w:color w:val="000000"/>
-          <w:sz w:val="20"/>
-          <w:lang w:val="en-US"/>
-        </w:rPr>
-        <w:t>B)*</w:t>
-      </w:r>
-      <w:proofErr w:type="gramEnd"/>
-      <w:r>
-        <w:rPr>
-          <w:rFonts w:ascii="Courier New" w:hAnsi="Courier New" w:cs="Courier New"/>
-          <w:color w:val="000000"/>
-          <w:sz w:val="20"/>
-          <w:lang w:val="en-US"/>
-        </w:rPr>
-        <w:t>sin(eta(5)) ];</w:t>
+        </w:rPr>
+        <w:t>(5)) ];</w:t>
       </w:r>
     </w:p>
     <w:p>
@@ -25131,9 +25622,22 @@
           <w:tab w:val="left" w:pos="1134"/>
         </w:tabs>
         <w:ind w:firstLine="0"/>
-        <w:rPr>
-          <w:lang w:val="en-US"/>
-        </w:rPr>
+      </w:pPr>
+    </w:p>
+    <w:p>
+      <w:pPr>
+        <w:tabs>
+          <w:tab w:val="left" w:pos="1134"/>
+        </w:tabs>
+        <w:ind w:firstLine="0"/>
+      </w:pPr>
+    </w:p>
+    <w:p>
+      <w:pPr>
+        <w:tabs>
+          <w:tab w:val="left" w:pos="1134"/>
+        </w:tabs>
+        <w:ind w:firstLine="0"/>
       </w:pPr>
     </w:p>
     <w:p>
@@ -25215,8 +25719,8 @@
       <w:proofErr w:type="spellEnd"/>
     </w:p>
     <w:sectPr>
-      <w:headerReference w:type="even" r:id="rId14"/>
-      <w:headerReference w:type="default" r:id="rId15"/>
+      <w:headerReference w:type="even" r:id="rId13"/>
+      <w:headerReference w:type="default" r:id="rId14"/>
       <w:pgSz w:w="11906" w:h="16838"/>
       <w:pgMar w:top="1134" w:right="567" w:bottom="1134" w:left="1134" w:header="397" w:footer="720" w:gutter="0"/>
       <w:cols w:space="720"/>
@@ -25227,7 +25731,7 @@
 </file>
 
 <file path=word/endnotes.xml><?xml version="1.0" encoding="utf-8"?>
-<w:endnotes xmlns:wpc="http://schemas.microsoft.com/office/word/2010/wordprocessingCanvas" xmlns:cx="http://schemas.microsoft.com/office/drawing/2014/chartex" xmlns:cx1="http://schemas.microsoft.com/office/drawing/2015/9/8/chartex" xmlns:cx2="http://schemas.microsoft.com/office/drawing/2015/10/21/chartex" xmlns:cx3="http://schemas.microsoft.com/office/drawing/2016/5/9/chartex" xmlns:cx4="http://schemas.microsoft.com/office/drawing/2016/5/10/chartex" xmlns:cx5="http://schemas.microsoft.com/office/drawing/2016/5/11/chartex" xmlns:cx6="http://schemas.microsoft.com/office/drawing/2016/5/12/chartex" xmlns:cx7="http://schemas.microsoft.com/office/drawing/2016/5/13/chartex" xmlns:cx8="http://schemas.microsoft.com/office/drawing/2016/5/14/chartex" xmlns:mc="http://schemas.openxmlformats.org/markup-compatibility/2006" xmlns:aink="http://schemas.microsoft.com/office/drawing/2016/ink" xmlns:am3d="http://schemas.microsoft.com/office/drawing/2017/model3d" xmlns:o="urn:schemas-microsoft-com:office:office" xmlns:r="http://schemas.openxmlformats.org/officeDocument/2006/relationships" xmlns:m="http://schemas.openxmlformats.org/officeDocument/2006/math" xmlns:v="urn:schemas-microsoft-com:vml" xmlns:wp14="http://schemas.microsoft.com/office/word/2010/wordprocessingDrawing" xmlns:wp="http://schemas.openxmlformats.org/drawingml/2006/wordprocessingDrawing" xmlns:w10="urn:schemas-microsoft-com:office:word" xmlns:w="http://schemas.openxmlformats.org/wordprocessingml/2006/main" xmlns:w14="http://schemas.microsoft.com/office/word/2010/wordml" xmlns:w15="http://schemas.microsoft.com/office/word/2012/wordml" xmlns:w16cex="http://schemas.microsoft.com/office/word/2018/wordml/cex" xmlns:w16cid="http://schemas.microsoft.com/office/word/2016/wordml/cid" xmlns:w16="http://schemas.microsoft.com/office/word/2018/wordml" xmlns:w16se="http://schemas.microsoft.com/office/word/2015/wordml/symex" xmlns:wpg="http://schemas.microsoft.com/office/word/2010/wordprocessingGroup" xmlns:wpi="http://schemas.microsoft.com/office/word/2010/wordprocessingInk" xmlns:wne="http://schemas.microsoft.com/office/word/2006/wordml" xmlns:wps="http://schemas.microsoft.com/office/word/2010/wordprocessingShape" mc:Ignorable="w14 w15 w16se w16cid w16 w16cex wp14">
+<w:endnotes xmlns:wpc="http://schemas.microsoft.com/office/word/2010/wordprocessingCanvas" xmlns:cx="http://schemas.microsoft.com/office/drawing/2014/chartex" xmlns:cx1="http://schemas.microsoft.com/office/drawing/2015/9/8/chartex" xmlns:cx2="http://schemas.microsoft.com/office/drawing/2015/10/21/chartex" xmlns:cx3="http://schemas.microsoft.com/office/drawing/2016/5/9/chartex" xmlns:cx4="http://schemas.microsoft.com/office/drawing/2016/5/10/chartex" xmlns:cx5="http://schemas.microsoft.com/office/drawing/2016/5/11/chartex" xmlns:cx6="http://schemas.microsoft.com/office/drawing/2016/5/12/chartex" xmlns:cx7="http://schemas.microsoft.com/office/drawing/2016/5/13/chartex" xmlns:cx8="http://schemas.microsoft.com/office/drawing/2016/5/14/chartex" xmlns:mc="http://schemas.openxmlformats.org/markup-compatibility/2006" xmlns:aink="http://schemas.microsoft.com/office/drawing/2016/ink" xmlns:am3d="http://schemas.microsoft.com/office/drawing/2017/model3d" xmlns:o="urn:schemas-microsoft-com:office:office" xmlns:oel="http://schemas.microsoft.com/office/2019/extlst" xmlns:r="http://schemas.openxmlformats.org/officeDocument/2006/relationships" xmlns:m="http://schemas.openxmlformats.org/officeDocument/2006/math" xmlns:v="urn:schemas-microsoft-com:vml" xmlns:wp14="http://schemas.microsoft.com/office/word/2010/wordprocessingDrawing" xmlns:wp="http://schemas.openxmlformats.org/drawingml/2006/wordprocessingDrawing" xmlns:w10="urn:schemas-microsoft-com:office:word" xmlns:w="http://schemas.openxmlformats.org/wordprocessingml/2006/main" xmlns:w14="http://schemas.microsoft.com/office/word/2010/wordml" xmlns:w15="http://schemas.microsoft.com/office/word/2012/wordml" xmlns:w16cex="http://schemas.microsoft.com/office/word/2018/wordml/cex" xmlns:w16cid="http://schemas.microsoft.com/office/word/2016/wordml/cid" xmlns:w16="http://schemas.microsoft.com/office/word/2018/wordml" xmlns:w16sdtdh="http://schemas.microsoft.com/office/word/2020/wordml/sdtdatahash" xmlns:w16se="http://schemas.microsoft.com/office/word/2015/wordml/symex" xmlns:wpg="http://schemas.microsoft.com/office/word/2010/wordprocessingGroup" xmlns:wpi="http://schemas.microsoft.com/office/word/2010/wordprocessingInk" xmlns:wne="http://schemas.microsoft.com/office/word/2006/wordml" xmlns:wps="http://schemas.microsoft.com/office/word/2010/wordprocessingShape" mc:Ignorable="w14 w15 w16se w16cid w16 w16cex w16sdtdh wp14">
   <w:endnote w:type="separator" w:id="-1">
     <w:p>
       <w:r>
@@ -25246,7 +25750,7 @@
 </file>
 
 <file path=word/footnotes.xml><?xml version="1.0" encoding="utf-8"?>
-<w:footnotes xmlns:wpc="http://schemas.microsoft.com/office/word/2010/wordprocessingCanvas" xmlns:cx="http://schemas.microsoft.com/office/drawing/2014/chartex" xmlns:cx1="http://schemas.microsoft.com/office/drawing/2015/9/8/chartex" xmlns:cx2="http://schemas.microsoft.com/office/drawing/2015/10/21/chartex" xmlns:cx3="http://schemas.microsoft.com/office/drawing/2016/5/9/chartex" xmlns:cx4="http://schemas.microsoft.com/office/drawing/2016/5/10/chartex" xmlns:cx5="http://schemas.microsoft.com/office/drawing/2016/5/11/chartex" xmlns:cx6="http://schemas.microsoft.com/office/drawing/2016/5/12/chartex" xmlns:cx7="http://schemas.microsoft.com/office/drawing/2016/5/13/chartex" xmlns:cx8="http://schemas.microsoft.com/office/drawing/2016/5/14/chartex" xmlns:mc="http://schemas.openxmlformats.org/markup-compatibility/2006" xmlns:aink="http://schemas.microsoft.com/office/drawing/2016/ink" xmlns:am3d="http://schemas.microsoft.com/office/drawing/2017/model3d" xmlns:o="urn:schemas-microsoft-com:office:office" xmlns:r="http://schemas.openxmlformats.org/officeDocument/2006/relationships" xmlns:m="http://schemas.openxmlformats.org/officeDocument/2006/math" xmlns:v="urn:schemas-microsoft-com:vml" xmlns:wp14="http://schemas.microsoft.com/office/word/2010/wordprocessingDrawing" xmlns:wp="http://schemas.openxmlformats.org/drawingml/2006/wordprocessingDrawing" xmlns:w10="urn:schemas-microsoft-com:office:word" xmlns:w="http://schemas.openxmlformats.org/wordprocessingml/2006/main" xmlns:w14="http://schemas.microsoft.com/office/word/2010/wordml" xmlns:w15="http://schemas.microsoft.com/office/word/2012/wordml" xmlns:w16cex="http://schemas.microsoft.com/office/word/2018/wordml/cex" xmlns:w16cid="http://schemas.microsoft.com/office/word/2016/wordml/cid" xmlns:w16="http://schemas.microsoft.com/office/word/2018/wordml" xmlns:w16se="http://schemas.microsoft.com/office/word/2015/wordml/symex" xmlns:wpg="http://schemas.microsoft.com/office/word/2010/wordprocessingGroup" xmlns:wpi="http://schemas.microsoft.com/office/word/2010/wordprocessingInk" xmlns:wne="http://schemas.microsoft.com/office/word/2006/wordml" xmlns:wps="http://schemas.microsoft.com/office/word/2010/wordprocessingShape" mc:Ignorable="w14 w15 w16se w16cid w16 w16cex wp14">
+<w:footnotes xmlns:wpc="http://schemas.microsoft.com/office/word/2010/wordprocessingCanvas" xmlns:cx="http://schemas.microsoft.com/office/drawing/2014/chartex" xmlns:cx1="http://schemas.microsoft.com/office/drawing/2015/9/8/chartex" xmlns:cx2="http://schemas.microsoft.com/office/drawing/2015/10/21/chartex" xmlns:cx3="http://schemas.microsoft.com/office/drawing/2016/5/9/chartex" xmlns:cx4="http://schemas.microsoft.com/office/drawing/2016/5/10/chartex" xmlns:cx5="http://schemas.microsoft.com/office/drawing/2016/5/11/chartex" xmlns:cx6="http://schemas.microsoft.com/office/drawing/2016/5/12/chartex" xmlns:cx7="http://schemas.microsoft.com/office/drawing/2016/5/13/chartex" xmlns:cx8="http://schemas.microsoft.com/office/drawing/2016/5/14/chartex" xmlns:mc="http://schemas.openxmlformats.org/markup-compatibility/2006" xmlns:aink="http://schemas.microsoft.com/office/drawing/2016/ink" xmlns:am3d="http://schemas.microsoft.com/office/drawing/2017/model3d" xmlns:o="urn:schemas-microsoft-com:office:office" xmlns:oel="http://schemas.microsoft.com/office/2019/extlst" xmlns:r="http://schemas.openxmlformats.org/officeDocument/2006/relationships" xmlns:m="http://schemas.openxmlformats.org/officeDocument/2006/math" xmlns:v="urn:schemas-microsoft-com:vml" xmlns:wp14="http://schemas.microsoft.com/office/word/2010/wordprocessingDrawing" xmlns:wp="http://schemas.openxmlformats.org/drawingml/2006/wordprocessingDrawing" xmlns:w10="urn:schemas-microsoft-com:office:word" xmlns:w="http://schemas.openxmlformats.org/wordprocessingml/2006/main" xmlns:w14="http://schemas.microsoft.com/office/word/2010/wordml" xmlns:w15="http://schemas.microsoft.com/office/word/2012/wordml" xmlns:w16cex="http://schemas.microsoft.com/office/word/2018/wordml/cex" xmlns:w16cid="http://schemas.microsoft.com/office/word/2016/wordml/cid" xmlns:w16="http://schemas.microsoft.com/office/word/2018/wordml" xmlns:w16sdtdh="http://schemas.microsoft.com/office/word/2020/wordml/sdtdatahash" xmlns:w16se="http://schemas.microsoft.com/office/word/2015/wordml/symex" xmlns:wpg="http://schemas.microsoft.com/office/word/2010/wordprocessingGroup" xmlns:wpi="http://schemas.microsoft.com/office/word/2010/wordprocessingInk" xmlns:wne="http://schemas.microsoft.com/office/word/2006/wordml" xmlns:wps="http://schemas.microsoft.com/office/word/2010/wordprocessingShape" mc:Ignorable="w14 w15 w16se w16cid w16 w16cex w16sdtdh wp14">
   <w:footnote w:type="separator" w:id="-1">
     <w:p>
       <w:r>
@@ -25265,7 +25769,7 @@
 </file>
 
 <file path=word/header1.xml><?xml version="1.0" encoding="utf-8"?>
-<w:hdr xmlns:wpc="http://schemas.microsoft.com/office/word/2010/wordprocessingCanvas" xmlns:cx="http://schemas.microsoft.com/office/drawing/2014/chartex" xmlns:cx1="http://schemas.microsoft.com/office/drawing/2015/9/8/chartex" xmlns:cx2="http://schemas.microsoft.com/office/drawing/2015/10/21/chartex" xmlns:cx3="http://schemas.microsoft.com/office/drawing/2016/5/9/chartex" xmlns:cx4="http://schemas.microsoft.com/office/drawing/2016/5/10/chartex" xmlns:cx5="http://schemas.microsoft.com/office/drawing/2016/5/11/chartex" xmlns:cx6="http://schemas.microsoft.com/office/drawing/2016/5/12/chartex" xmlns:cx7="http://schemas.microsoft.com/office/drawing/2016/5/13/chartex" xmlns:cx8="http://schemas.microsoft.com/office/drawing/2016/5/14/chartex" xmlns:mc="http://schemas.openxmlformats.org/markup-compatibility/2006" xmlns:aink="http://schemas.microsoft.com/office/drawing/2016/ink" xmlns:am3d="http://schemas.microsoft.com/office/drawing/2017/model3d" xmlns:o="urn:schemas-microsoft-com:office:office" xmlns:r="http://schemas.openxmlformats.org/officeDocument/2006/relationships" xmlns:m="http://schemas.openxmlformats.org/officeDocument/2006/math" xmlns:v="urn:schemas-microsoft-com:vml" xmlns:wp14="http://schemas.microsoft.com/office/word/2010/wordprocessingDrawing" xmlns:wp="http://schemas.openxmlformats.org/drawingml/2006/wordprocessingDrawing" xmlns:w10="urn:schemas-microsoft-com:office:word" xmlns:w="http://schemas.openxmlformats.org/wordprocessingml/2006/main" xmlns:w14="http://schemas.microsoft.com/office/word/2010/wordml" xmlns:w15="http://schemas.microsoft.com/office/word/2012/wordml" xmlns:w16cex="http://schemas.microsoft.com/office/word/2018/wordml/cex" xmlns:w16cid="http://schemas.microsoft.com/office/word/2016/wordml/cid" xmlns:w16="http://schemas.microsoft.com/office/word/2018/wordml" xmlns:w16se="http://schemas.microsoft.com/office/word/2015/wordml/symex" xmlns:wpg="http://schemas.microsoft.com/office/word/2010/wordprocessingGroup" xmlns:wpi="http://schemas.microsoft.com/office/word/2010/wordprocessingInk" xmlns:wne="http://schemas.microsoft.com/office/word/2006/wordml" xmlns:wps="http://schemas.microsoft.com/office/word/2010/wordprocessingShape" mc:Ignorable="w14 w15 w16se w16cid w16 w16cex wp14">
+<w:hdr xmlns:wpc="http://schemas.microsoft.com/office/word/2010/wordprocessingCanvas" xmlns:cx="http://schemas.microsoft.com/office/drawing/2014/chartex" xmlns:cx1="http://schemas.microsoft.com/office/drawing/2015/9/8/chartex" xmlns:cx2="http://schemas.microsoft.com/office/drawing/2015/10/21/chartex" xmlns:cx3="http://schemas.microsoft.com/office/drawing/2016/5/9/chartex" xmlns:cx4="http://schemas.microsoft.com/office/drawing/2016/5/10/chartex" xmlns:cx5="http://schemas.microsoft.com/office/drawing/2016/5/11/chartex" xmlns:cx6="http://schemas.microsoft.com/office/drawing/2016/5/12/chartex" xmlns:cx7="http://schemas.microsoft.com/office/drawing/2016/5/13/chartex" xmlns:cx8="http://schemas.microsoft.com/office/drawing/2016/5/14/chartex" xmlns:mc="http://schemas.openxmlformats.org/markup-compatibility/2006" xmlns:aink="http://schemas.microsoft.com/office/drawing/2016/ink" xmlns:am3d="http://schemas.microsoft.com/office/drawing/2017/model3d" xmlns:o="urn:schemas-microsoft-com:office:office" xmlns:oel="http://schemas.microsoft.com/office/2019/extlst" xmlns:r="http://schemas.openxmlformats.org/officeDocument/2006/relationships" xmlns:m="http://schemas.openxmlformats.org/officeDocument/2006/math" xmlns:v="urn:schemas-microsoft-com:vml" xmlns:wp14="http://schemas.microsoft.com/office/word/2010/wordprocessingDrawing" xmlns:wp="http://schemas.openxmlformats.org/drawingml/2006/wordprocessingDrawing" xmlns:w10="urn:schemas-microsoft-com:office:word" xmlns:w="http://schemas.openxmlformats.org/wordprocessingml/2006/main" xmlns:w14="http://schemas.microsoft.com/office/word/2010/wordml" xmlns:w15="http://schemas.microsoft.com/office/word/2012/wordml" xmlns:w16cex="http://schemas.microsoft.com/office/word/2018/wordml/cex" xmlns:w16cid="http://schemas.microsoft.com/office/word/2016/wordml/cid" xmlns:w16="http://schemas.microsoft.com/office/word/2018/wordml" xmlns:w16sdtdh="http://schemas.microsoft.com/office/word/2020/wordml/sdtdatahash" xmlns:w16se="http://schemas.microsoft.com/office/word/2015/wordml/symex" xmlns:wpg="http://schemas.microsoft.com/office/word/2010/wordprocessingGroup" xmlns:wpi="http://schemas.microsoft.com/office/word/2010/wordprocessingInk" xmlns:wne="http://schemas.microsoft.com/office/word/2006/wordml" xmlns:wps="http://schemas.microsoft.com/office/word/2010/wordprocessingShape" mc:Ignorable="w14 w15 w16se w16cid w16 w16cex w16sdtdh wp14">
   <w:p>
     <w:pPr>
       <w:pStyle w:val="af0"/>
@@ -25294,7 +25798,7 @@
 </file>
 
 <file path=word/header2.xml><?xml version="1.0" encoding="utf-8"?>
-<w:hdr xmlns:wpc="http://schemas.microsoft.com/office/word/2010/wordprocessingCanvas" xmlns:cx="http://schemas.microsoft.com/office/drawing/2014/chartex" xmlns:cx1="http://schemas.microsoft.com/office/drawing/2015/9/8/chartex" xmlns:cx2="http://schemas.microsoft.com/office/drawing/2015/10/21/chartex" xmlns:cx3="http://schemas.microsoft.com/office/drawing/2016/5/9/chartex" xmlns:cx4="http://schemas.microsoft.com/office/drawing/2016/5/10/chartex" xmlns:cx5="http://schemas.microsoft.com/office/drawing/2016/5/11/chartex" xmlns:cx6="http://schemas.microsoft.com/office/drawing/2016/5/12/chartex" xmlns:cx7="http://schemas.microsoft.com/office/drawing/2016/5/13/chartex" xmlns:cx8="http://schemas.microsoft.com/office/drawing/2016/5/14/chartex" xmlns:mc="http://schemas.openxmlformats.org/markup-compatibility/2006" xmlns:aink="http://schemas.microsoft.com/office/drawing/2016/ink" xmlns:am3d="http://schemas.microsoft.com/office/drawing/2017/model3d" xmlns:o="urn:schemas-microsoft-com:office:office" xmlns:r="http://schemas.openxmlformats.org/officeDocument/2006/relationships" xmlns:m="http://schemas.openxmlformats.org/officeDocument/2006/math" xmlns:v="urn:schemas-microsoft-com:vml" xmlns:wp14="http://schemas.microsoft.com/office/word/2010/wordprocessingDrawing" xmlns:wp="http://schemas.openxmlformats.org/drawingml/2006/wordprocessingDrawing" xmlns:w10="urn:schemas-microsoft-com:office:word" xmlns:w="http://schemas.openxmlformats.org/wordprocessingml/2006/main" xmlns:w14="http://schemas.microsoft.com/office/word/2010/wordml" xmlns:w15="http://schemas.microsoft.com/office/word/2012/wordml" xmlns:w16cex="http://schemas.microsoft.com/office/word/2018/wordml/cex" xmlns:w16cid="http://schemas.microsoft.com/office/word/2016/wordml/cid" xmlns:w16="http://schemas.microsoft.com/office/word/2018/wordml" xmlns:w16se="http://schemas.microsoft.com/office/word/2015/wordml/symex" xmlns:wpg="http://schemas.microsoft.com/office/word/2010/wordprocessingGroup" xmlns:wpi="http://schemas.microsoft.com/office/word/2010/wordprocessingInk" xmlns:wne="http://schemas.microsoft.com/office/word/2006/wordml" xmlns:wps="http://schemas.microsoft.com/office/word/2010/wordprocessingShape" mc:Ignorable="w14 w15 w16se w16cid w16 w16cex wp14">
+<w:hdr xmlns:wpc="http://schemas.microsoft.com/office/word/2010/wordprocessingCanvas" xmlns:cx="http://schemas.microsoft.com/office/drawing/2014/chartex" xmlns:cx1="http://schemas.microsoft.com/office/drawing/2015/9/8/chartex" xmlns:cx2="http://schemas.microsoft.com/office/drawing/2015/10/21/chartex" xmlns:cx3="http://schemas.microsoft.com/office/drawing/2016/5/9/chartex" xmlns:cx4="http://schemas.microsoft.com/office/drawing/2016/5/10/chartex" xmlns:cx5="http://schemas.microsoft.com/office/drawing/2016/5/11/chartex" xmlns:cx6="http://schemas.microsoft.com/office/drawing/2016/5/12/chartex" xmlns:cx7="http://schemas.microsoft.com/office/drawing/2016/5/13/chartex" xmlns:cx8="http://schemas.microsoft.com/office/drawing/2016/5/14/chartex" xmlns:mc="http://schemas.openxmlformats.org/markup-compatibility/2006" xmlns:aink="http://schemas.microsoft.com/office/drawing/2016/ink" xmlns:am3d="http://schemas.microsoft.com/office/drawing/2017/model3d" xmlns:o="urn:schemas-microsoft-com:office:office" xmlns:oel="http://schemas.microsoft.com/office/2019/extlst" xmlns:r="http://schemas.openxmlformats.org/officeDocument/2006/relationships" xmlns:m="http://schemas.openxmlformats.org/officeDocument/2006/math" xmlns:v="urn:schemas-microsoft-com:vml" xmlns:wp14="http://schemas.microsoft.com/office/word/2010/wordprocessingDrawing" xmlns:wp="http://schemas.openxmlformats.org/drawingml/2006/wordprocessingDrawing" xmlns:w10="urn:schemas-microsoft-com:office:word" xmlns:w="http://schemas.openxmlformats.org/wordprocessingml/2006/main" xmlns:w14="http://schemas.microsoft.com/office/word/2010/wordml" xmlns:w15="http://schemas.microsoft.com/office/word/2012/wordml" xmlns:w16cex="http://schemas.microsoft.com/office/word/2018/wordml/cex" xmlns:w16cid="http://schemas.microsoft.com/office/word/2016/wordml/cid" xmlns:w16="http://schemas.microsoft.com/office/word/2018/wordml" xmlns:w16sdtdh="http://schemas.microsoft.com/office/word/2020/wordml/sdtdatahash" xmlns:w16se="http://schemas.microsoft.com/office/word/2015/wordml/symex" xmlns:wpg="http://schemas.microsoft.com/office/word/2010/wordprocessingGroup" xmlns:wpi="http://schemas.microsoft.com/office/word/2010/wordprocessingInk" xmlns:wne="http://schemas.microsoft.com/office/word/2006/wordml" xmlns:wps="http://schemas.microsoft.com/office/word/2010/wordprocessingShape" mc:Ignorable="w14 w15 w16se w16cid w16 w16cex w16sdtdh wp14">
   <w:p>
     <w:pPr>
       <w:pStyle w:val="af0"/>
@@ -25323,7 +25827,7 @@
 </file>
 
 <file path=word/header3.xml><?xml version="1.0" encoding="utf-8"?>
-<w:hdr xmlns:wpc="http://schemas.microsoft.com/office/word/2010/wordprocessingCanvas" xmlns:cx="http://schemas.microsoft.com/office/drawing/2014/chartex" xmlns:cx1="http://schemas.microsoft.com/office/drawing/2015/9/8/chartex" xmlns:cx2="http://schemas.microsoft.com/office/drawing/2015/10/21/chartex" xmlns:cx3="http://schemas.microsoft.com/office/drawing/2016/5/9/chartex" xmlns:cx4="http://schemas.microsoft.com/office/drawing/2016/5/10/chartex" xmlns:cx5="http://schemas.microsoft.com/office/drawing/2016/5/11/chartex" xmlns:cx6="http://schemas.microsoft.com/office/drawing/2016/5/12/chartex" xmlns:cx7="http://schemas.microsoft.com/office/drawing/2016/5/13/chartex" xmlns:cx8="http://schemas.microsoft.com/office/drawing/2016/5/14/chartex" xmlns:mc="http://schemas.openxmlformats.org/markup-compatibility/2006" xmlns:aink="http://schemas.microsoft.com/office/drawing/2016/ink" xmlns:am3d="http://schemas.microsoft.com/office/drawing/2017/model3d" xmlns:o="urn:schemas-microsoft-com:office:office" xmlns:r="http://schemas.openxmlformats.org/officeDocument/2006/relationships" xmlns:m="http://schemas.openxmlformats.org/officeDocument/2006/math" xmlns:v="urn:schemas-microsoft-com:vml" xmlns:wp14="http://schemas.microsoft.com/office/word/2010/wordprocessingDrawing" xmlns:wp="http://schemas.openxmlformats.org/drawingml/2006/wordprocessingDrawing" xmlns:w10="urn:schemas-microsoft-com:office:word" xmlns:w="http://schemas.openxmlformats.org/wordprocessingml/2006/main" xmlns:w14="http://schemas.microsoft.com/office/word/2010/wordml" xmlns:w15="http://schemas.microsoft.com/office/word/2012/wordml" xmlns:w16cex="http://schemas.microsoft.com/office/word/2018/wordml/cex" xmlns:w16cid="http://schemas.microsoft.com/office/word/2016/wordml/cid" xmlns:w16="http://schemas.microsoft.com/office/word/2018/wordml" xmlns:w16se="http://schemas.microsoft.com/office/word/2015/wordml/symex" xmlns:wpg="http://schemas.microsoft.com/office/word/2010/wordprocessingGroup" xmlns:wpi="http://schemas.microsoft.com/office/word/2010/wordprocessingInk" xmlns:wne="http://schemas.microsoft.com/office/word/2006/wordml" xmlns:wps="http://schemas.microsoft.com/office/word/2010/wordprocessingShape" mc:Ignorable="w14 w15 w16se w16cid w16 w16cex wp14">
+<w:hdr xmlns:wpc="http://schemas.microsoft.com/office/word/2010/wordprocessingCanvas" xmlns:cx="http://schemas.microsoft.com/office/drawing/2014/chartex" xmlns:cx1="http://schemas.microsoft.com/office/drawing/2015/9/8/chartex" xmlns:cx2="http://schemas.microsoft.com/office/drawing/2015/10/21/chartex" xmlns:cx3="http://schemas.microsoft.com/office/drawing/2016/5/9/chartex" xmlns:cx4="http://schemas.microsoft.com/office/drawing/2016/5/10/chartex" xmlns:cx5="http://schemas.microsoft.com/office/drawing/2016/5/11/chartex" xmlns:cx6="http://schemas.microsoft.com/office/drawing/2016/5/12/chartex" xmlns:cx7="http://schemas.microsoft.com/office/drawing/2016/5/13/chartex" xmlns:cx8="http://schemas.microsoft.com/office/drawing/2016/5/14/chartex" xmlns:mc="http://schemas.openxmlformats.org/markup-compatibility/2006" xmlns:aink="http://schemas.microsoft.com/office/drawing/2016/ink" xmlns:am3d="http://schemas.microsoft.com/office/drawing/2017/model3d" xmlns:o="urn:schemas-microsoft-com:office:office" xmlns:oel="http://schemas.microsoft.com/office/2019/extlst" xmlns:r="http://schemas.openxmlformats.org/officeDocument/2006/relationships" xmlns:m="http://schemas.openxmlformats.org/officeDocument/2006/math" xmlns:v="urn:schemas-microsoft-com:vml" xmlns:wp14="http://schemas.microsoft.com/office/word/2010/wordprocessingDrawing" xmlns:wp="http://schemas.openxmlformats.org/drawingml/2006/wordprocessingDrawing" xmlns:w10="urn:schemas-microsoft-com:office:word" xmlns:w="http://schemas.openxmlformats.org/wordprocessingml/2006/main" xmlns:w14="http://schemas.microsoft.com/office/word/2010/wordml" xmlns:w15="http://schemas.microsoft.com/office/word/2012/wordml" xmlns:w16cex="http://schemas.microsoft.com/office/word/2018/wordml/cex" xmlns:w16cid="http://schemas.microsoft.com/office/word/2016/wordml/cid" xmlns:w16="http://schemas.microsoft.com/office/word/2018/wordml" xmlns:w16sdtdh="http://schemas.microsoft.com/office/word/2020/wordml/sdtdatahash" xmlns:w16se="http://schemas.microsoft.com/office/word/2015/wordml/symex" xmlns:wpg="http://schemas.microsoft.com/office/word/2010/wordprocessingGroup" xmlns:wpi="http://schemas.microsoft.com/office/word/2010/wordprocessingInk" xmlns:wne="http://schemas.microsoft.com/office/word/2006/wordml" xmlns:wps="http://schemas.microsoft.com/office/word/2010/wordprocessingShape" mc:Ignorable="w14 w15 w16se w16cid w16 w16cex w16sdtdh wp14">
   <w:p>
     <w:pPr>
       <w:pStyle w:val="af0"/>
@@ -25361,7 +25865,7 @@
 </file>
 
 <file path=word/header4.xml><?xml version="1.0" encoding="utf-8"?>
-<w:hdr xmlns:wpc="http://schemas.microsoft.com/office/word/2010/wordprocessingCanvas" xmlns:cx="http://schemas.microsoft.com/office/drawing/2014/chartex" xmlns:cx1="http://schemas.microsoft.com/office/drawing/2015/9/8/chartex" xmlns:cx2="http://schemas.microsoft.com/office/drawing/2015/10/21/chartex" xmlns:cx3="http://schemas.microsoft.com/office/drawing/2016/5/9/chartex" xmlns:cx4="http://schemas.microsoft.com/office/drawing/2016/5/10/chartex" xmlns:cx5="http://schemas.microsoft.com/office/drawing/2016/5/11/chartex" xmlns:cx6="http://schemas.microsoft.com/office/drawing/2016/5/12/chartex" xmlns:cx7="http://schemas.microsoft.com/office/drawing/2016/5/13/chartex" xmlns:cx8="http://schemas.microsoft.com/office/drawing/2016/5/14/chartex" xmlns:mc="http://schemas.openxmlformats.org/markup-compatibility/2006" xmlns:aink="http://schemas.microsoft.com/office/drawing/2016/ink" xmlns:am3d="http://schemas.microsoft.com/office/drawing/2017/model3d" xmlns:o="urn:schemas-microsoft-com:office:office" xmlns:r="http://schemas.openxmlformats.org/officeDocument/2006/relationships" xmlns:m="http://schemas.openxmlformats.org/officeDocument/2006/math" xmlns:v="urn:schemas-microsoft-com:vml" xmlns:wp14="http://schemas.microsoft.com/office/word/2010/wordprocessingDrawing" xmlns:wp="http://schemas.openxmlformats.org/drawingml/2006/wordprocessingDrawing" xmlns:w10="urn:schemas-microsoft-com:office:word" xmlns:w="http://schemas.openxmlformats.org/wordprocessingml/2006/main" xmlns:w14="http://schemas.microsoft.com/office/word/2010/wordml" xmlns:w15="http://schemas.microsoft.com/office/word/2012/wordml" xmlns:w16cex="http://schemas.microsoft.com/office/word/2018/wordml/cex" xmlns:w16cid="http://schemas.microsoft.com/office/word/2016/wordml/cid" xmlns:w16="http://schemas.microsoft.com/office/word/2018/wordml" xmlns:w16se="http://schemas.microsoft.com/office/word/2015/wordml/symex" xmlns:wpg="http://schemas.microsoft.com/office/word/2010/wordprocessingGroup" xmlns:wpi="http://schemas.microsoft.com/office/word/2010/wordprocessingInk" xmlns:wne="http://schemas.microsoft.com/office/word/2006/wordml" xmlns:wps="http://schemas.microsoft.com/office/word/2010/wordprocessingShape" mc:Ignorable="w14 w15 w16se w16cid w16 w16cex wp14">
+<w:hdr xmlns:wpc="http://schemas.microsoft.com/office/word/2010/wordprocessingCanvas" xmlns:cx="http://schemas.microsoft.com/office/drawing/2014/chartex" xmlns:cx1="http://schemas.microsoft.com/office/drawing/2015/9/8/chartex" xmlns:cx2="http://schemas.microsoft.com/office/drawing/2015/10/21/chartex" xmlns:cx3="http://schemas.microsoft.com/office/drawing/2016/5/9/chartex" xmlns:cx4="http://schemas.microsoft.com/office/drawing/2016/5/10/chartex" xmlns:cx5="http://schemas.microsoft.com/office/drawing/2016/5/11/chartex" xmlns:cx6="http://schemas.microsoft.com/office/drawing/2016/5/12/chartex" xmlns:cx7="http://schemas.microsoft.com/office/drawing/2016/5/13/chartex" xmlns:cx8="http://schemas.microsoft.com/office/drawing/2016/5/14/chartex" xmlns:mc="http://schemas.openxmlformats.org/markup-compatibility/2006" xmlns:aink="http://schemas.microsoft.com/office/drawing/2016/ink" xmlns:am3d="http://schemas.microsoft.com/office/drawing/2017/model3d" xmlns:o="urn:schemas-microsoft-com:office:office" xmlns:oel="http://schemas.microsoft.com/office/2019/extlst" xmlns:r="http://schemas.openxmlformats.org/officeDocument/2006/relationships" xmlns:m="http://schemas.openxmlformats.org/officeDocument/2006/math" xmlns:v="urn:schemas-microsoft-com:vml" xmlns:wp14="http://schemas.microsoft.com/office/word/2010/wordprocessingDrawing" xmlns:wp="http://schemas.openxmlformats.org/drawingml/2006/wordprocessingDrawing" xmlns:w10="urn:schemas-microsoft-com:office:word" xmlns:w="http://schemas.openxmlformats.org/wordprocessingml/2006/main" xmlns:w14="http://schemas.microsoft.com/office/word/2010/wordml" xmlns:w15="http://schemas.microsoft.com/office/word/2012/wordml" xmlns:w16cex="http://schemas.microsoft.com/office/word/2018/wordml/cex" xmlns:w16cid="http://schemas.microsoft.com/office/word/2016/wordml/cid" xmlns:w16="http://schemas.microsoft.com/office/word/2018/wordml" xmlns:w16sdtdh="http://schemas.microsoft.com/office/word/2020/wordml/sdtdatahash" xmlns:w16se="http://schemas.microsoft.com/office/word/2015/wordml/symex" xmlns:wpg="http://schemas.microsoft.com/office/word/2010/wordprocessingGroup" xmlns:wpi="http://schemas.microsoft.com/office/word/2010/wordprocessingInk" xmlns:wne="http://schemas.microsoft.com/office/word/2006/wordml" xmlns:wps="http://schemas.microsoft.com/office/word/2010/wordprocessingShape" mc:Ignorable="w14 w15 w16se w16cid w16 w16cex w16sdtdh wp14">
   <w:p>
     <w:pPr>
       <w:pStyle w:val="af0"/>
@@ -25394,7 +25898,14 @@
         <w:rStyle w:val="af2"/>
         <w:noProof/>
       </w:rPr>
-      <w:t>13</w:t>
+      <w:t>1</w:t>
+    </w:r>
+    <w:r>
+      <w:rPr>
+        <w:rStyle w:val="af2"/>
+        <w:noProof/>
+      </w:rPr>
+      <w:t>3</w:t>
     </w:r>
     <w:r>
       <w:rPr>
@@ -25413,7 +25924,7 @@
 </file>
 
 <file path=word/numbering.xml><?xml version="1.0" encoding="utf-8"?>
-<w:numbering xmlns:wpc="http://schemas.microsoft.com/office/word/2010/wordprocessingCanvas" xmlns:cx="http://schemas.microsoft.com/office/drawing/2014/chartex" xmlns:cx1="http://schemas.microsoft.com/office/drawing/2015/9/8/chartex" xmlns:cx2="http://schemas.microsoft.com/office/drawing/2015/10/21/chartex" xmlns:cx3="http://schemas.microsoft.com/office/drawing/2016/5/9/chartex" xmlns:cx4="http://schemas.microsoft.com/office/drawing/2016/5/10/chartex" xmlns:cx5="http://schemas.microsoft.com/office/drawing/2016/5/11/chartex" xmlns:cx6="http://schemas.microsoft.com/office/drawing/2016/5/12/chartex" xmlns:cx7="http://schemas.microsoft.com/office/drawing/2016/5/13/chartex" xmlns:cx8="http://schemas.microsoft.com/office/drawing/2016/5/14/chartex" xmlns:mc="http://schemas.openxmlformats.org/markup-compatibility/2006" xmlns:aink="http://schemas.microsoft.com/office/drawing/2016/ink" xmlns:am3d="http://schemas.microsoft.com/office/drawing/2017/model3d" xmlns:o="urn:schemas-microsoft-com:office:office" xmlns:r="http://schemas.openxmlformats.org/officeDocument/2006/relationships" xmlns:m="http://schemas.openxmlformats.org/officeDocument/2006/math" xmlns:v="urn:schemas-microsoft-com:vml" xmlns:wp14="http://schemas.microsoft.com/office/word/2010/wordprocessingDrawing" xmlns:wp="http://schemas.openxmlformats.org/drawingml/2006/wordprocessingDrawing" xmlns:w10="urn:schemas-microsoft-com:office:word" xmlns:w="http://schemas.openxmlformats.org/wordprocessingml/2006/main" xmlns:w14="http://schemas.microsoft.com/office/word/2010/wordml" xmlns:w15="http://schemas.microsoft.com/office/word/2012/wordml" xmlns:w16cex="http://schemas.microsoft.com/office/word/2018/wordml/cex" xmlns:w16cid="http://schemas.microsoft.com/office/word/2016/wordml/cid" xmlns:w16="http://schemas.microsoft.com/office/word/2018/wordml" xmlns:w16se="http://schemas.microsoft.com/office/word/2015/wordml/symex" xmlns:wpg="http://schemas.microsoft.com/office/word/2010/wordprocessingGroup" xmlns:wpi="http://schemas.microsoft.com/office/word/2010/wordprocessingInk" xmlns:wne="http://schemas.microsoft.com/office/word/2006/wordml" xmlns:wps="http://schemas.microsoft.com/office/word/2010/wordprocessingShape" mc:Ignorable="w14 w15 w16se w16cid w16 w16cex wp14">
+<w:numbering xmlns:wpc="http://schemas.microsoft.com/office/word/2010/wordprocessingCanvas" xmlns:cx="http://schemas.microsoft.com/office/drawing/2014/chartex" xmlns:cx1="http://schemas.microsoft.com/office/drawing/2015/9/8/chartex" xmlns:cx2="http://schemas.microsoft.com/office/drawing/2015/10/21/chartex" xmlns:cx3="http://schemas.microsoft.com/office/drawing/2016/5/9/chartex" xmlns:cx4="http://schemas.microsoft.com/office/drawing/2016/5/10/chartex" xmlns:cx5="http://schemas.microsoft.com/office/drawing/2016/5/11/chartex" xmlns:cx6="http://schemas.microsoft.com/office/drawing/2016/5/12/chartex" xmlns:cx7="http://schemas.microsoft.com/office/drawing/2016/5/13/chartex" xmlns:cx8="http://schemas.microsoft.com/office/drawing/2016/5/14/chartex" xmlns:mc="http://schemas.openxmlformats.org/markup-compatibility/2006" xmlns:aink="http://schemas.microsoft.com/office/drawing/2016/ink" xmlns:am3d="http://schemas.microsoft.com/office/drawing/2017/model3d" xmlns:o="urn:schemas-microsoft-com:office:office" xmlns:oel="http://schemas.microsoft.com/office/2019/extlst" xmlns:r="http://schemas.openxmlformats.org/officeDocument/2006/relationships" xmlns:m="http://schemas.openxmlformats.org/officeDocument/2006/math" xmlns:v="urn:schemas-microsoft-com:vml" xmlns:wp14="http://schemas.microsoft.com/office/word/2010/wordprocessingDrawing" xmlns:wp="http://schemas.openxmlformats.org/drawingml/2006/wordprocessingDrawing" xmlns:w10="urn:schemas-microsoft-com:office:word" xmlns:w="http://schemas.openxmlformats.org/wordprocessingml/2006/main" xmlns:w14="http://schemas.microsoft.com/office/word/2010/wordml" xmlns:w15="http://schemas.microsoft.com/office/word/2012/wordml" xmlns:w16cex="http://schemas.microsoft.com/office/word/2018/wordml/cex" xmlns:w16cid="http://schemas.microsoft.com/office/word/2016/wordml/cid" xmlns:w16="http://schemas.microsoft.com/office/word/2018/wordml" xmlns:w16sdtdh="http://schemas.microsoft.com/office/word/2020/wordml/sdtdatahash" xmlns:w16se="http://schemas.microsoft.com/office/word/2015/wordml/symex" xmlns:wpg="http://schemas.microsoft.com/office/word/2010/wordprocessingGroup" xmlns:wpi="http://schemas.microsoft.com/office/word/2010/wordprocessingInk" xmlns:wne="http://schemas.microsoft.com/office/word/2006/wordml" xmlns:wps="http://schemas.microsoft.com/office/word/2010/wordprocessingShape" mc:Ignorable="w14 w15 w16se w16cid w16 w16cex w16sdtdh wp14">
   <w:abstractNum w:abstractNumId="0" w15:restartNumberingAfterBreak="0">
     <w:nsid w:val="000A3D31"/>
     <w:multiLevelType w:val="hybridMultilevel"/>
@@ -28324,82 +28835,82 @@
       </w:rPr>
     </w:lvl>
   </w:abstractNum>
-  <w:num w:numId="1">
+  <w:num w:numId="1" w16cid:durableId="1497695636">
     <w:abstractNumId w:val="3"/>
   </w:num>
-  <w:num w:numId="2">
+  <w:num w:numId="2" w16cid:durableId="1333023641">
     <w:abstractNumId w:val="17"/>
   </w:num>
-  <w:num w:numId="3">
+  <w:num w:numId="3" w16cid:durableId="1497458149">
     <w:abstractNumId w:val="21"/>
   </w:num>
-  <w:num w:numId="4">
+  <w:num w:numId="4" w16cid:durableId="1445810757">
     <w:abstractNumId w:val="17"/>
   </w:num>
-  <w:num w:numId="5">
+  <w:num w:numId="5" w16cid:durableId="1784030187">
     <w:abstractNumId w:val="8"/>
   </w:num>
-  <w:num w:numId="6">
+  <w:num w:numId="6" w16cid:durableId="432866560">
     <w:abstractNumId w:val="10"/>
   </w:num>
-  <w:num w:numId="7">
+  <w:num w:numId="7" w16cid:durableId="1919973075">
     <w:abstractNumId w:val="13"/>
   </w:num>
-  <w:num w:numId="8">
+  <w:num w:numId="8" w16cid:durableId="1914462318">
     <w:abstractNumId w:val="9"/>
   </w:num>
-  <w:num w:numId="9">
+  <w:num w:numId="9" w16cid:durableId="503516106">
     <w:abstractNumId w:val="16"/>
   </w:num>
-  <w:num w:numId="10">
+  <w:num w:numId="10" w16cid:durableId="188951712">
     <w:abstractNumId w:val="7"/>
   </w:num>
-  <w:num w:numId="11">
+  <w:num w:numId="11" w16cid:durableId="1960723211">
     <w:abstractNumId w:val="5"/>
   </w:num>
-  <w:num w:numId="12">
+  <w:num w:numId="12" w16cid:durableId="1411121845">
     <w:abstractNumId w:val="11"/>
   </w:num>
-  <w:num w:numId="13">
+  <w:num w:numId="13" w16cid:durableId="635379782">
     <w:abstractNumId w:val="2"/>
   </w:num>
-  <w:num w:numId="14">
+  <w:num w:numId="14" w16cid:durableId="1708294002">
     <w:abstractNumId w:val="22"/>
   </w:num>
-  <w:num w:numId="15">
+  <w:num w:numId="15" w16cid:durableId="1592472121">
     <w:abstractNumId w:val="19"/>
   </w:num>
-  <w:num w:numId="16">
+  <w:num w:numId="16" w16cid:durableId="666830132">
     <w:abstractNumId w:val="1"/>
   </w:num>
-  <w:num w:numId="17">
+  <w:num w:numId="17" w16cid:durableId="844708537">
     <w:abstractNumId w:val="12"/>
   </w:num>
-  <w:num w:numId="18">
+  <w:num w:numId="18" w16cid:durableId="1909267494">
     <w:abstractNumId w:val="14"/>
   </w:num>
-  <w:num w:numId="19">
+  <w:num w:numId="19" w16cid:durableId="1901403552">
     <w:abstractNumId w:val="18"/>
   </w:num>
-  <w:num w:numId="20">
+  <w:num w:numId="20" w16cid:durableId="1494880879">
     <w:abstractNumId w:val="0"/>
   </w:num>
-  <w:num w:numId="21">
+  <w:num w:numId="21" w16cid:durableId="517472437">
     <w:abstractNumId w:val="23"/>
   </w:num>
-  <w:num w:numId="22">
+  <w:num w:numId="22" w16cid:durableId="1941791516">
     <w:abstractNumId w:val="20"/>
   </w:num>
-  <w:num w:numId="23">
+  <w:num w:numId="23" w16cid:durableId="1577127411">
     <w:abstractNumId w:val="4"/>
   </w:num>
-  <w:num w:numId="24">
+  <w:num w:numId="24" w16cid:durableId="228538055">
     <w:abstractNumId w:val="6"/>
   </w:num>
-  <w:num w:numId="25">
+  <w:num w:numId="25" w16cid:durableId="239608352">
     <w:abstractNumId w:val="24"/>
   </w:num>
-  <w:num w:numId="26">
+  <w:num w:numId="26" w16cid:durableId="2017269701">
     <w:abstractNumId w:val="15"/>
   </w:num>
   <w:numIdMacAtCleanup w:val="3"/>
@@ -28407,7 +28918,7 @@
 </file>
 
 <file path=word/styles.xml><?xml version="1.0" encoding="utf-8"?>
-<w:styles xmlns:mc="http://schemas.openxmlformats.org/markup-compatibility/2006" xmlns:r="http://schemas.openxmlformats.org/officeDocument/2006/relationships" xmlns:w="http://schemas.openxmlformats.org/wordprocessingml/2006/main" xmlns:w14="http://schemas.microsoft.com/office/word/2010/wordml" xmlns:w15="http://schemas.microsoft.com/office/word/2012/wordml" xmlns:w16cex="http://schemas.microsoft.com/office/word/2018/wordml/cex" xmlns:w16cid="http://schemas.microsoft.com/office/word/2016/wordml/cid" xmlns:w16="http://schemas.microsoft.com/office/word/2018/wordml" xmlns:w16se="http://schemas.microsoft.com/office/word/2015/wordml/symex" mc:Ignorable="w14 w15 w16se w16cid w16 w16cex">
+<w:styles xmlns:mc="http://schemas.openxmlformats.org/markup-compatibility/2006" xmlns:r="http://schemas.openxmlformats.org/officeDocument/2006/relationships" xmlns:w="http://schemas.openxmlformats.org/wordprocessingml/2006/main" xmlns:w14="http://schemas.microsoft.com/office/word/2010/wordml" xmlns:w15="http://schemas.microsoft.com/office/word/2012/wordml" xmlns:w16cex="http://schemas.microsoft.com/office/word/2018/wordml/cex" xmlns:w16cid="http://schemas.microsoft.com/office/word/2016/wordml/cid" xmlns:w16="http://schemas.microsoft.com/office/word/2018/wordml" xmlns:w16sdtdh="http://schemas.microsoft.com/office/word/2020/wordml/sdtdatahash" xmlns:w16se="http://schemas.microsoft.com/office/word/2015/wordml/symex" mc:Ignorable="w14 w15 w16se w16cid w16 w16cex w16sdtdh">
   <w:docDefaults>
     <w:rPrDefault>
       <w:rPr>

--- a/Labs/ЛР1.docx
+++ b/Labs/ЛР1.docx
@@ -678,19 +678,11 @@
         </w:rPr>
         <w:t xml:space="preserve"> </w:t>
       </w:r>
-      <w:proofErr w:type="spellStart"/>
-      <w:r>
-        <w:rPr>
-          <w:szCs w:val="28"/>
-        </w:rPr>
-        <w:t>Разраб</w:t>
-      </w:r>
-      <w:proofErr w:type="spellEnd"/>
-      <w:r>
-        <w:rPr>
-          <w:szCs w:val="28"/>
-        </w:rPr>
-        <w:t>.</w:t>
+      <w:r>
+        <w:rPr>
+          <w:szCs w:val="28"/>
+        </w:rPr>
+        <w:t>Разраб.</w:t>
       </w:r>
       <w:r>
         <w:rPr>
@@ -714,27 +706,13 @@
         <w:rPr>
           <w:szCs w:val="28"/>
         </w:rPr>
-        <w:t xml:space="preserve">ополь: Изд-во </w:t>
-      </w:r>
-      <w:proofErr w:type="spellStart"/>
-      <w:r>
-        <w:rPr>
-          <w:szCs w:val="28"/>
-        </w:rPr>
-        <w:t>СевГ</w:t>
-      </w:r>
-      <w:r>
-        <w:rPr>
-          <w:szCs w:val="28"/>
-        </w:rPr>
-        <w:t>У</w:t>
-      </w:r>
-      <w:proofErr w:type="spellEnd"/>
-      <w:r>
-        <w:rPr>
-          <w:szCs w:val="28"/>
-        </w:rPr>
-        <w:t>, 20</w:t>
+        <w:t>ополь: Изд-во СевГ</w:t>
+      </w:r>
+      <w:r>
+        <w:rPr>
+          <w:szCs w:val="28"/>
+        </w:rPr>
+        <w:t>У, 20</w:t>
       </w:r>
       <w:r>
         <w:rPr>
@@ -1924,7 +1902,6 @@
         </w:rPr>
         <w:t xml:space="preserve"> средствами пакета </w:t>
       </w:r>
-      <w:proofErr w:type="spellStart"/>
       <w:r>
         <w:rPr>
           <w:color w:val="222222"/>
@@ -1933,7 +1910,6 @@
         </w:rPr>
         <w:t>Matlab</w:t>
       </w:r>
-      <w:proofErr w:type="spellEnd"/>
       <w:r>
         <w:rPr>
           <w:color w:val="222222"/>
@@ -2637,7 +2613,7 @@
         <mc:AlternateContent>
           <mc:Choice Requires="wpc">
             <w:drawing>
-              <wp:inline distT="0" distB="0" distL="0" distR="0" wp14:anchorId="37A67066" wp14:editId="31076DDC">
+              <wp:inline distT="0" distB="0" distL="0" distR="0" wp14:anchorId="37A67066" wp14:editId="04191C3F">
                 <wp:extent cx="6429375" cy="4028440"/>
                 <wp:effectExtent l="0" t="0" r="9525" b="10160"/>
                 <wp:docPr id="1882276589" name="Полотно 1"/>
@@ -2720,7 +2696,7 @@
                         <wps:cNvSpPr txBox="1"/>
                         <wps:spPr>
                           <a:xfrm>
-                            <a:off x="1152525" y="302699"/>
+                            <a:off x="1109995" y="345229"/>
                             <a:ext cx="981075" cy="590550"/>
                           </a:xfrm>
                           <a:prstGeom prst="rect">
@@ -3139,7 +3115,7 @@
                         <wps:cNvSpPr txBox="1"/>
                         <wps:spPr>
                           <a:xfrm>
-                            <a:off x="3457575" y="1836224"/>
+                            <a:off x="3553268" y="1846857"/>
                             <a:ext cx="981075" cy="590550"/>
                           </a:xfrm>
                           <a:prstGeom prst="rect">
@@ -3684,6 +3660,42 @@
                           <a:noAutofit/>
                         </wps:bodyPr>
                       </wps:wsp>
+                      <wps:wsp>
+                        <wps:cNvPr id="292430179" name="Прямая соединительная линия 292430179"/>
+                        <wps:cNvCnPr/>
+                        <wps:spPr>
+                          <a:xfrm>
+                            <a:off x="1857375" y="659218"/>
+                            <a:ext cx="2333625" cy="1519906"/>
+                          </a:xfrm>
+                          <a:prstGeom prst="line">
+                            <a:avLst/>
+                          </a:prstGeom>
+                          <a:ln>
+                            <a:solidFill>
+                              <a:schemeClr val="bg1">
+                                <a:lumMod val="75000"/>
+                              </a:schemeClr>
+                            </a:solidFill>
+                            <a:prstDash val="lgDash"/>
+                          </a:ln>
+                        </wps:spPr>
+                        <wps:style>
+                          <a:lnRef idx="1">
+                            <a:schemeClr val="accent1"/>
+                          </a:lnRef>
+                          <a:fillRef idx="0">
+                            <a:schemeClr val="accent1"/>
+                          </a:fillRef>
+                          <a:effectRef idx="0">
+                            <a:schemeClr val="accent1"/>
+                          </a:effectRef>
+                          <a:fontRef idx="minor">
+                            <a:schemeClr val="tx1"/>
+                          </a:fontRef>
+                        </wps:style>
+                        <wps:bodyPr/>
+                      </wps:wsp>
                     </wpc:wpc>
                   </a:graphicData>
                 </a:graphic>
@@ -3692,7 +3704,7 @@
           </mc:Choice>
           <mc:Fallback>
             <w:pict>
-              <v:group w14:anchorId="37A67066" id="Полотно 1" o:spid="_x0000_s1026" editas="canvas" style="width:506.25pt;height:317.2pt;mso-position-horizontal-relative:char;mso-position-vertical-relative:line" coordsize="64293,40284" o:gfxdata="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">
+              <v:group w14:anchorId="37A67066" id="Полотно 1" o:spid="_x0000_s1026" editas="canvas" style="width:506.25pt;height:317.2pt;mso-position-horizontal-relative:char;mso-position-vertical-relative:line" coordsize="64293,40284" o:gfxdata="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">
                 <v:shapetype id="_x0000_t75" coordsize="21600,21600" o:spt="75" o:preferrelative="t" path="m@4@5l@4@11@9@11@9@5xe" filled="f" stroked="f">
                   <v:stroke joinstyle="miter"/>
                   <v:formulas>
@@ -3730,7 +3742,7 @@
                   <v:stroke joinstyle="miter"/>
                   <v:path gradientshapeok="t" o:connecttype="rect"/>
                 </v:shapetype>
-                <v:shape id="Надпись 743853061" o:spid="_x0000_s1030" type="#_x0000_t202" style="position:absolute;left:11525;top:3026;width:9811;height:5906;visibility:visible;mso-wrap-style:square;v-text-anchor:top" o:gfxdata="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" filled="f" stroked="f" strokeweight=".5pt">
+                <v:shape id="Надпись 743853061" o:spid="_x0000_s1030" type="#_x0000_t202" style="position:absolute;left:11099;top:3452;width:9811;height:5905;visibility:visible;mso-wrap-style:square;v-text-anchor:top" o:gfxdata="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" filled="f" stroked="f" strokeweight=".5pt">
                   <v:textbox>
                     <w:txbxContent>
                       <w:p>
@@ -3890,7 +3902,7 @@
                 <v:shape id="Прямая со стрелкой 1792389377" o:spid="_x0000_s1040" type="#_x0000_t32" style="position:absolute;left:34766;top:21791;width:7144;height:3238;flip:x;visibility:visible;mso-wrap-style:square" o:connectortype="straight" o:gfxdata="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" strokecolor="#ed7d31 [3205]" strokeweight="2.25pt">
                   <v:stroke endarrow="block" joinstyle="miter"/>
                 </v:shape>
-                <v:shape id="Надпись 749648216" o:spid="_x0000_s1041" type="#_x0000_t202" style="position:absolute;left:34575;top:18362;width:9811;height:5905;visibility:visible;mso-wrap-style:square;v-text-anchor:top" o:gfxdata="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" filled="f" stroked="f" strokeweight=".5pt">
+                <v:shape id="Надпись 749648216" o:spid="_x0000_s1041" type="#_x0000_t202" style="position:absolute;left:35532;top:18468;width:9811;height:5906;visibility:visible;mso-wrap-style:square;v-text-anchor:top" o:gfxdata="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" filled="f" stroked="f" strokeweight=".5pt">
                   <v:textbox>
                     <w:txbxContent>
                       <w:p>
@@ -4170,6 +4182,9 @@
                     </w:txbxContent>
                   </v:textbox>
                 </v:shape>
+                <v:line id="Прямая соединительная линия 292430179" o:spid="_x0000_s1051" style="position:absolute;visibility:visible;mso-wrap-style:square" from="18573,6592" to="41910,21791" o:connectortype="straight" o:gfxdata="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" strokecolor="#bfbfbf [2412]" strokeweight=".5pt">
+                  <v:stroke dashstyle="longDash" joinstyle="miter"/>
+                </v:line>
                 <w10:anchorlock/>
               </v:group>
             </w:pict>
@@ -5497,19 +5512,11 @@
         </w:rPr>
         <w:t xml:space="preserve"> </w:t>
       </w:r>
-      <w:proofErr w:type="spellStart"/>
-      <w:r>
-        <w:rPr>
-          <w:szCs w:val="28"/>
-        </w:rPr>
-        <w:t>тверддого</w:t>
-      </w:r>
-      <w:proofErr w:type="spellEnd"/>
-      <w:r>
-        <w:rPr>
-          <w:szCs w:val="28"/>
-        </w:rPr>
-        <w:t xml:space="preserve"> тела</w:t>
+      <w:r>
+        <w:rPr>
+          <w:szCs w:val="28"/>
+        </w:rPr>
+        <w:t>тверддого тела</w:t>
       </w:r>
       <w:r>
         <w:rPr>
@@ -12288,21 +12295,7 @@
         <w:rPr>
           <w:szCs w:val="28"/>
         </w:rPr>
-        <w:t xml:space="preserve">По </w:t>
-      </w:r>
-      <w:proofErr w:type="spellStart"/>
-      <w:r>
-        <w:rPr>
-          <w:szCs w:val="28"/>
-        </w:rPr>
-        <w:t>Фоссену</w:t>
-      </w:r>
-      <w:proofErr w:type="spellEnd"/>
-      <w:r>
-        <w:rPr>
-          <w:szCs w:val="28"/>
-        </w:rPr>
-        <w:t xml:space="preserve"> [</w:t>
+        <w:t>По Фоссену [</w:t>
       </w:r>
       <w:r>
         <w:rPr>
@@ -15834,7 +15827,19 @@
         <w:rPr>
           <w:szCs w:val="28"/>
         </w:rPr>
-        <w:t xml:space="preserve"> – масса судна включая воду в пространстве,</w:t>
+        <w:t xml:space="preserve"> – масса </w:t>
+      </w:r>
+      <w:r>
+        <w:rPr>
+          <w:szCs w:val="28"/>
+        </w:rPr>
+        <w:t>твердого тела</w:t>
+      </w:r>
+      <w:r>
+        <w:rPr>
+          <w:szCs w:val="28"/>
+        </w:rPr>
+        <w:t>,</w:t>
       </w:r>
     </w:p>
     <w:p>
@@ -15948,7 +15953,6 @@
         </w:rPr>
         <w:t xml:space="preserve"> с использованием средств </w:t>
       </w:r>
-      <w:proofErr w:type="spellStart"/>
       <w:r>
         <w:rPr>
           <w:color w:val="222222"/>
@@ -15957,7 +15961,6 @@
         </w:rPr>
         <w:t>Matlab</w:t>
       </w:r>
-      <w:proofErr w:type="spellEnd"/>
       <w:r>
         <w:rPr>
           <w:color w:val="222222"/>
@@ -16226,7 +16229,6 @@
         </w:rPr>
         <w:t xml:space="preserve">из </w:t>
       </w:r>
-      <w:proofErr w:type="spellStart"/>
       <w:r>
         <w:rPr>
           <w:color w:val="222222"/>
@@ -16235,7 +16237,6 @@
         </w:rPr>
         <w:t>Matlab</w:t>
       </w:r>
-      <w:proofErr w:type="spellEnd"/>
       <w:r>
         <w:rPr>
           <w:color w:val="222222"/>
@@ -18367,12 +18368,12 @@
           </mc:Choice>
           <mc:Fallback>
             <w:pict>
-              <v:group w14:anchorId="6E268CC1" id="Полотно 2" o:spid="_x0000_s1051" editas="canvas" style="width:375.6pt;height:233.65pt;mso-position-horizontal-relative:char;mso-position-vertical-relative:line" coordsize="47701,29673" o:gfxdata="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">
-                <v:shape id="_x0000_s1052" type="#_x0000_t75" style="position:absolute;width:47701;height:29673;visibility:visible;mso-wrap-style:square" filled="t">
+              <v:group w14:anchorId="6E268CC1" id="Полотно 2" o:spid="_x0000_s1052" editas="canvas" style="width:375.6pt;height:233.65pt;mso-position-horizontal-relative:char;mso-position-vertical-relative:line" coordsize="47701,29673" o:gfxdata="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">
+                <v:shape id="_x0000_s1053" type="#_x0000_t75" style="position:absolute;width:47701;height:29673;visibility:visible;mso-wrap-style:square" filled="t">
                   <v:fill o:detectmouseclick="t"/>
                   <v:path o:connecttype="none"/>
                 </v:shape>
-                <v:roundrect id="Прямоугольник: скругленные углы 3" o:spid="_x0000_s1053" style="position:absolute;left:7598;top:1577;width:23276;height:8315;visibility:visible;mso-wrap-style:square;v-text-anchor:middle" arcsize="10923f" o:gfxdata="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" fillcolor="#82a0d7 [2164]" strokecolor="#4472c4 [3204]" strokeweight=".5pt">
+                <v:roundrect id="Прямоугольник: скругленные углы 3" o:spid="_x0000_s1054" style="position:absolute;left:7598;top:1577;width:23276;height:8315;visibility:visible;mso-wrap-style:square;v-text-anchor:middle" arcsize="10923f" o:gfxdata="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" fillcolor="#82a0d7 [2164]" strokecolor="#4472c4 [3204]" strokeweight=".5pt">
                   <v:fill color2="#678ccf [2612]" rotate="t" colors="0 #a8b7df;.5 #9aabd9;1 #879ed7" focus="100%" type="gradient">
                     <o:fill v:ext="view" type="gradientUnscaled"/>
                   </v:fill>
@@ -18868,10 +18869,10 @@
                     </w:txbxContent>
                   </v:textbox>
                 </v:roundrect>
-                <v:shape id="Прямая со стрелкой 4" o:spid="_x0000_s1054" type="#_x0000_t32" style="position:absolute;left:30872;top:5730;width:4751;height:3;flip:y;visibility:visible;mso-wrap-style:square" o:connectortype="straight" o:gfxdata="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" strokecolor="black [3200]" strokeweight=".5pt">
+                <v:shape id="Прямая со стрелкой 4" o:spid="_x0000_s1055" type="#_x0000_t32" style="position:absolute;left:30872;top:5730;width:4751;height:3;flip:y;visibility:visible;mso-wrap-style:square" o:connectortype="straight" o:gfxdata="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" strokecolor="black [3200]" strokeweight=".5pt">
                   <v:stroke endarrow="block" joinstyle="miter"/>
                 </v:shape>
-                <v:shape id="Надпись 6" o:spid="_x0000_s1055" type="#_x0000_t202" style="position:absolute;left:30395;top:2753;width:5467;height:3445;visibility:visible;mso-wrap-style:square;v-text-anchor:top" o:gfxdata="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" filled="f" stroked="f" strokeweight=".5pt">
+                <v:shape id="Надпись 6" o:spid="_x0000_s1056" type="#_x0000_t202" style="position:absolute;left:30395;top:2753;width:5467;height:3445;visibility:visible;mso-wrap-style:square;v-text-anchor:top" o:gfxdata="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" filled="f" stroked="f" strokeweight=".5pt">
                   <v:textbox>
                     <w:txbxContent>
                       <w:p>
@@ -18910,7 +18911,7 @@
                     </w:txbxContent>
                   </v:textbox>
                 </v:shape>
-                <v:roundrect id="Прямоугольник: скругленные углы 12" o:spid="_x0000_s1056" style="position:absolute;left:35862;top:1579;width:5705;height:8315;visibility:visible;mso-wrap-style:square;v-text-anchor:middle" arcsize="10923f" o:gfxdata="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" fillcolor="#82a0d7 [2164]" strokecolor="#4472c4 [3204]" strokeweight=".5pt">
+                <v:roundrect id="Прямоугольник: скругленные углы 12" o:spid="_x0000_s1057" style="position:absolute;left:35862;top:1579;width:5705;height:8315;visibility:visible;mso-wrap-style:square;v-text-anchor:middle" arcsize="10923f" o:gfxdata="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" fillcolor="#82a0d7 [2164]" strokecolor="#4472c4 [3204]" strokeweight=".5pt">
                   <v:fill color2="#678ccf [2612]" rotate="t" colors="0 #a8b7df;.5 #9aabd9;1 #879ed7" focus="100%" type="gradient">
                     <o:fill v:ext="view" type="gradientUnscaled"/>
                   </v:fill>
@@ -18967,7 +18968,7 @@
                     </w:txbxContent>
                   </v:textbox>
                 </v:roundrect>
-                <v:roundrect id="Прямоугольник: скругленные углы 14" o:spid="_x0000_s1057" style="position:absolute;left:35309;top:16760;width:5705;height:8314;visibility:visible;mso-wrap-style:square;v-text-anchor:middle" arcsize="10923f" o:gfxdata="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" fillcolor="#f3a875 [2165]" strokecolor="#ed7d31 [3205]" strokeweight=".5pt">
+                <v:roundrect id="Прямоугольник: скругленные углы 14" o:spid="_x0000_s1058" style="position:absolute;left:35309;top:16760;width:5705;height:8314;visibility:visible;mso-wrap-style:square;v-text-anchor:middle" arcsize="10923f" o:gfxdata="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" fillcolor="#f3a875 [2165]" strokecolor="#ed7d31 [3205]" strokeweight=".5pt">
                   <v:fill color2="#f09558 [2613]" rotate="t" colors="0 #f7bda4;.5 #f5b195;1 #f8a581" focus="100%" type="gradient">
                     <o:fill v:ext="view" type="gradientUnscaled"/>
                   </v:fill>
@@ -19024,22 +19025,22 @@
                     </w:txbxContent>
                   </v:textbox>
                 </v:roundrect>
-                <v:shape id="Прямая со стрелкой 17" o:spid="_x0000_s1058" type="#_x0000_t32" style="position:absolute;left:41731;top:5743;width:4751;height:4;flip:y;visibility:visible;mso-wrap-style:square" o:connectortype="straight" o:gfxdata="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" strokecolor="black [3200]" strokeweight=".5pt">
+                <v:shape id="Прямая со стрелкой 17" o:spid="_x0000_s1059" type="#_x0000_t32" style="position:absolute;left:41731;top:5743;width:4751;height:4;flip:y;visibility:visible;mso-wrap-style:square" o:connectortype="straight" o:gfxdata="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" strokecolor="black [3200]" strokeweight=".5pt">
                   <v:stroke endarrow="block" joinstyle="miter"/>
                 </v:shape>
-                <v:shape id="Прямая со стрелкой 18" o:spid="_x0000_s1059" type="#_x0000_t32" style="position:absolute;left:41221;top:20877;width:4750;height:3;flip:y;visibility:visible;mso-wrap-style:square" o:connectortype="straight" o:gfxdata="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" strokecolor="#ed7d31 [3205]" strokeweight=".5pt">
+                <v:shape id="Прямая со стрелкой 18" o:spid="_x0000_s1060" type="#_x0000_t32" style="position:absolute;left:41221;top:20877;width:4750;height:3;flip:y;visibility:visible;mso-wrap-style:square" o:connectortype="straight" o:gfxdata="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" strokecolor="#ed7d31 [3205]" strokeweight=".5pt">
                   <v:stroke endarrow="block" joinstyle="miter"/>
                 </v:shape>
-                <v:shape id="Прямая со стрелкой 19" o:spid="_x0000_s1060" type="#_x0000_t32" style="position:absolute;left:2773;top:3569;width:4751;height:4;flip:y;visibility:visible;mso-wrap-style:square" o:connectortype="straight" o:gfxdata="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" strokecolor="black [3200]" strokeweight=".5pt">
+                <v:shape id="Прямая со стрелкой 19" o:spid="_x0000_s1061" type="#_x0000_t32" style="position:absolute;left:2773;top:3569;width:4751;height:4;flip:y;visibility:visible;mso-wrap-style:square" o:connectortype="straight" o:gfxdata="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" strokecolor="black [3200]" strokeweight=".5pt">
                   <v:stroke endarrow="block" joinstyle="miter"/>
                 </v:shape>
-                <v:line id="Прямая соединительная линия 7" o:spid="_x0000_s1061" style="position:absolute;visibility:visible;mso-wrap-style:square" from="43910,5728" to="43910,12858" o:connectortype="straight" o:gfxdata="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" strokecolor="black [3200]" strokeweight=".5pt">
+                <v:line id="Прямая соединительная линия 7" o:spid="_x0000_s1062" style="position:absolute;visibility:visible;mso-wrap-style:square" from="43910,5728" to="43910,12858" o:connectortype="straight" o:gfxdata="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" strokecolor="black [3200]" strokeweight=".5pt">
                   <v:stroke joinstyle="miter"/>
                 </v:line>
-                <v:line id="Прямая соединительная линия 20" o:spid="_x0000_s1062" style="position:absolute;visibility:visible;mso-wrap-style:square" from="43264,21087" to="43264,27863" o:connectortype="straight" o:gfxdata="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" strokecolor="#ed7d31 [3205]" strokeweight=".5pt">
+                <v:line id="Прямая соединительная линия 20" o:spid="_x0000_s1063" style="position:absolute;visibility:visible;mso-wrap-style:square" from="43264,21087" to="43264,27863" o:connectortype="straight" o:gfxdata="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" strokecolor="#ed7d31 [3205]" strokeweight=".5pt">
                   <v:stroke joinstyle="miter"/>
                 </v:line>
-                <v:shape id="Надпись 21" o:spid="_x0000_s1063" type="#_x0000_t202" style="position:absolute;left:41014;top:2743;width:5467;height:3445;visibility:visible;mso-wrap-style:square;v-text-anchor:top" o:gfxdata="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" filled="f" stroked="f" strokeweight=".5pt">
+                <v:shape id="Надпись 21" o:spid="_x0000_s1064" type="#_x0000_t202" style="position:absolute;left:41014;top:2743;width:5467;height:3445;visibility:visible;mso-wrap-style:square;v-text-anchor:top" o:gfxdata="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" filled="f" stroked="f" strokeweight=".5pt">
                   <v:textbox>
                     <w:txbxContent>
                       <w:p>
@@ -19062,7 +19063,7 @@
                     </w:txbxContent>
                   </v:textbox>
                 </v:shape>
-                <v:shape id="Надпись 22" o:spid="_x0000_s1064" type="#_x0000_t202" style="position:absolute;left:40623;top:17643;width:5467;height:2887;visibility:visible;mso-wrap-style:square;v-text-anchor:top" o:gfxdata="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" filled="f" stroked="f" strokeweight=".5pt">
+                <v:shape id="Надпись 22" o:spid="_x0000_s1065" type="#_x0000_t202" style="position:absolute;left:40623;top:17643;width:5467;height:2887;visibility:visible;mso-wrap-style:square;v-text-anchor:top" o:gfxdata="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" filled="f" stroked="f" strokeweight=".5pt">
                   <v:textbox>
                     <w:txbxContent>
                       <w:p>
@@ -19088,25 +19089,25 @@
                     </w:txbxContent>
                   </v:textbox>
                 </v:shape>
-                <v:line id="Прямая соединительная линия 8" o:spid="_x0000_s1065" style="position:absolute;flip:x;visibility:visible;mso-wrap-style:square" from="5047,12767" to="43996,12767" o:connectortype="straight" o:gfxdata="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" strokecolor="black [3200]" strokeweight=".5pt">
+                <v:line id="Прямая соединительная линия 8" o:spid="_x0000_s1066" style="position:absolute;flip:x;visibility:visible;mso-wrap-style:square" from="5047,12767" to="43996,12767" o:connectortype="straight" o:gfxdata="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" strokecolor="black [3200]" strokeweight=".5pt">
                   <v:stroke joinstyle="miter"/>
                 </v:line>
-                <v:line id="Прямая соединительная линия 23" o:spid="_x0000_s1066" style="position:absolute;flip:x;visibility:visible;mso-wrap-style:square" from="2860,27863" to="43351,27863" o:connectortype="straight" o:gfxdata="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" strokecolor="#ed7d31 [3205]" strokeweight=".5pt">
+                <v:line id="Прямая соединительная линия 23" o:spid="_x0000_s1067" style="position:absolute;flip:x;visibility:visible;mso-wrap-style:square" from="2860,27863" to="43351,27863" o:connectortype="straight" o:gfxdata="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" strokecolor="#ed7d31 [3205]" strokeweight=".5pt">
                   <v:stroke joinstyle="miter"/>
                 </v:line>
-                <v:shape id="Прямая со стрелкой 24" o:spid="_x0000_s1067" type="#_x0000_t32" style="position:absolute;left:2773;top:5835;width:4751;height:4;flip:y;visibility:visible;mso-wrap-style:square" o:connectortype="straight" o:gfxdata="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" strokecolor="black [3200]" strokeweight=".5pt">
+                <v:shape id="Прямая со стрелкой 24" o:spid="_x0000_s1068" type="#_x0000_t32" style="position:absolute;left:2773;top:5835;width:4751;height:4;flip:y;visibility:visible;mso-wrap-style:square" o:connectortype="straight" o:gfxdata="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" strokecolor="black [3200]" strokeweight=".5pt">
                   <v:stroke endarrow="block" joinstyle="miter"/>
                 </v:shape>
-                <v:shape id="Прямая со стрелкой 25" o:spid="_x0000_s1068" type="#_x0000_t32" style="position:absolute;left:5048;top:8119;width:2476;height:0;visibility:visible;mso-wrap-style:square" o:connectortype="straight" o:gfxdata="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" strokecolor="black [3200]" strokeweight=".5pt">
+                <v:shape id="Прямая со стрелкой 25" o:spid="_x0000_s1069" type="#_x0000_t32" style="position:absolute;left:5048;top:8119;width:2476;height:0;visibility:visible;mso-wrap-style:square" o:connectortype="straight" o:gfxdata="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" strokecolor="black [3200]" strokeweight=".5pt">
                   <v:stroke endarrow="block" joinstyle="miter"/>
                 </v:shape>
-                <v:line id="Прямая соединительная линия 26" o:spid="_x0000_s1069" style="position:absolute;visibility:visible;mso-wrap-style:square" from="5050,8117" to="5050,12745" o:connectortype="straight" o:gfxdata="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" strokecolor="black [3200]" strokeweight=".5pt">
+                <v:line id="Прямая соединительная линия 26" o:spid="_x0000_s1070" style="position:absolute;visibility:visible;mso-wrap-style:square" from="5050,8117" to="5050,12745" o:connectortype="straight" o:gfxdata="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" strokecolor="black [3200]" strokeweight=".5pt">
                   <v:stroke joinstyle="miter"/>
                 </v:line>
-                <v:line id="Прямая соединительная линия 27" o:spid="_x0000_s1070" style="position:absolute;visibility:visible;mso-wrap-style:square" from="2678,5834" to="2678,15906" o:connectortype="straight" o:gfxdata="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" strokecolor="black [3200]" strokeweight=".5pt">
+                <v:line id="Прямая соединительная линия 27" o:spid="_x0000_s1071" style="position:absolute;visibility:visible;mso-wrap-style:square" from="2678,5834" to="2678,15906" o:connectortype="straight" o:gfxdata="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" strokecolor="black [3200]" strokeweight=".5pt">
                   <v:stroke joinstyle="miter"/>
                 </v:line>
-                <v:shape id="Надпись 28" o:spid="_x0000_s1071" type="#_x0000_t202" style="position:absolute;left:2321;top:648;width:5467;height:3444;visibility:visible;mso-wrap-style:square;v-text-anchor:top" o:gfxdata="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" filled="f" stroked="f" strokeweight=".5pt">
+                <v:shape id="Надпись 28" o:spid="_x0000_s1072" type="#_x0000_t202" style="position:absolute;left:2321;top:648;width:5467;height:3444;visibility:visible;mso-wrap-style:square;v-text-anchor:top" o:gfxdata="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" filled="f" stroked="f" strokeweight=".5pt">
                   <v:textbox>
                     <w:txbxContent>
                       <w:p>
@@ -19132,7 +19133,7 @@
                     </w:txbxContent>
                   </v:textbox>
                 </v:shape>
-                <v:roundrect id="Прямоугольник: скругленные углы 29" o:spid="_x0000_s1072" style="position:absolute;left:18990;top:18448;width:11547;height:4611;visibility:visible;mso-wrap-style:square;v-text-anchor:middle" arcsize="10923f" o:gfxdata="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" fillcolor="#f3a875 [2165]" strokecolor="#ed7d31 [3205]" strokeweight=".5pt">
+                <v:roundrect id="Прямоугольник: скругленные углы 29" o:spid="_x0000_s1073" style="position:absolute;left:18990;top:18448;width:11547;height:4611;visibility:visible;mso-wrap-style:square;v-text-anchor:middle" arcsize="10923f" o:gfxdata="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" fillcolor="#f3a875 [2165]" strokecolor="#ed7d31 [3205]" strokeweight=".5pt">
                   <v:fill color2="#f09558 [2613]" rotate="t" colors="0 #f7bda4;.5 #f5b195;1 #f8a581" focus="100%" type="gradient">
                     <o:fill v:ext="view" type="gradientUnscaled"/>
                   </v:fill>
@@ -19260,22 +19261,22 @@
                     </w:txbxContent>
                   </v:textbox>
                 </v:roundrect>
-                <v:shape id="Прямая со стрелкой 30" o:spid="_x0000_s1073" type="#_x0000_t32" style="position:absolute;left:5048;top:19925;width:13671;height:0;visibility:visible;mso-wrap-style:square" o:connectortype="straight" o:gfxdata="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" strokecolor="#ed7d31 [3205]" strokeweight="1pt">
+                <v:shape id="Прямая со стрелкой 30" o:spid="_x0000_s1074" type="#_x0000_t32" style="position:absolute;left:5048;top:19925;width:13671;height:0;visibility:visible;mso-wrap-style:square" o:connectortype="straight" o:gfxdata="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" strokecolor="#ed7d31 [3205]" strokeweight="1pt">
                   <v:stroke endarrow="block" joinstyle="miter"/>
                 </v:shape>
-                <v:line id="Прямая соединительная линия 31" o:spid="_x0000_s1074" style="position:absolute;visibility:visible;mso-wrap-style:square" from="5048,12858" to="5048,19932" o:connectortype="straight" o:gfxdata="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" strokecolor="#ed7d31 [3205]" strokeweight=".5pt">
+                <v:line id="Прямая соединительная линия 31" o:spid="_x0000_s1075" style="position:absolute;visibility:visible;mso-wrap-style:square" from="5048,12858" to="5048,19932" o:connectortype="straight" o:gfxdata="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" strokecolor="#ed7d31 [3205]" strokeweight=".5pt">
                   <v:stroke joinstyle="miter"/>
                 </v:line>
-                <v:line id="Прямая соединительная линия 32" o:spid="_x0000_s1075" style="position:absolute;visibility:visible;mso-wrap-style:square" from="2667,16091" to="2667,27858" o:connectortype="straight" o:gfxdata="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" strokecolor="#ed7d31 [3205]" strokeweight="1pt">
+                <v:line id="Прямая соединительная линия 32" o:spid="_x0000_s1076" style="position:absolute;visibility:visible;mso-wrap-style:square" from="2667,16091" to="2667,27858" o:connectortype="straight" o:gfxdata="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" strokecolor="#ed7d31 [3205]" strokeweight="1pt">
                   <v:stroke joinstyle="miter"/>
                 </v:line>
-                <v:shape id="Прямая со стрелкой 33" o:spid="_x0000_s1076" type="#_x0000_t32" style="position:absolute;left:2571;top:21830;width:16148;height:0;visibility:visible;mso-wrap-style:square" o:connectortype="straight" o:gfxdata="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" strokecolor="#ed7d31 [3205]" strokeweight="1pt">
+                <v:shape id="Прямая со стрелкой 33" o:spid="_x0000_s1077" type="#_x0000_t32" style="position:absolute;left:2571;top:21830;width:16148;height:0;visibility:visible;mso-wrap-style:square" o:connectortype="straight" o:gfxdata="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" strokecolor="#ed7d31 [3205]" strokeweight="1pt">
                   <v:stroke endarrow="block" joinstyle="miter"/>
                 </v:shape>
-                <v:shape id="Прямая со стрелкой 34" o:spid="_x0000_s1077" type="#_x0000_t32" style="position:absolute;left:30537;top:20786;width:4751;height:4;flip:y;visibility:visible;mso-wrap-style:square" o:connectortype="straight" o:gfxdata="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" strokecolor="#ed7d31 [3205]" strokeweight="1pt">
+                <v:shape id="Прямая со стрелкой 34" o:spid="_x0000_s1078" type="#_x0000_t32" style="position:absolute;left:30537;top:20786;width:4751;height:4;flip:y;visibility:visible;mso-wrap-style:square" o:connectortype="straight" o:gfxdata="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" strokecolor="#ed7d31 [3205]" strokeweight="1pt">
                   <v:stroke endarrow="block" joinstyle="miter"/>
                 </v:shape>
-                <v:shape id="Надпись 35" o:spid="_x0000_s1078" type="#_x0000_t202" style="position:absolute;left:30156;top:17646;width:5467;height:3445;visibility:visible;mso-wrap-style:square;v-text-anchor:top" o:gfxdata="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" filled="f" stroked="f" strokeweight=".5pt">
+                <v:shape id="Надпись 35" o:spid="_x0000_s1079" type="#_x0000_t202" style="position:absolute;left:30156;top:17646;width:5467;height:3445;visibility:visible;mso-wrap-style:square;v-text-anchor:top" o:gfxdata="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" filled="f" stroked="f" strokeweight=".5pt">
                   <v:textbox>
                     <w:txbxContent>
                       <w:p>
@@ -19317,10 +19318,10 @@
                     </w:txbxContent>
                   </v:textbox>
                 </v:shape>
-                <v:shape id="Прямая со стрелкой 36" o:spid="_x0000_s1079" type="#_x0000_t32" style="position:absolute;left:33242;top:7645;width:2381;height:0;visibility:visible;mso-wrap-style:square" o:connectortype="straight" o:gfxdata="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" strokecolor="black [3200]" strokeweight=".5pt">
+                <v:shape id="Прямая со стрелкой 36" o:spid="_x0000_s1080" type="#_x0000_t32" style="position:absolute;left:33242;top:7645;width:2381;height:0;visibility:visible;mso-wrap-style:square" o:connectortype="straight" o:gfxdata="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" strokecolor="black [3200]" strokeweight=".5pt">
                   <v:stroke endarrow="block" joinstyle="miter"/>
                 </v:shape>
-                <v:shape id="Надпись 39" o:spid="_x0000_s1080" type="#_x0000_t202" style="position:absolute;left:30653;top:7809;width:5467;height:3444;visibility:visible;mso-wrap-style:square;v-text-anchor:top" o:gfxdata="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" filled="f" stroked="f" strokeweight=".5pt">
+                <v:shape id="Надпись 39" o:spid="_x0000_s1081" type="#_x0000_t202" style="position:absolute;left:30653;top:7809;width:5467;height:3444;visibility:visible;mso-wrap-style:square;v-text-anchor:top" o:gfxdata="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" filled="f" stroked="f" strokeweight=".5pt">
                   <v:textbox>
                     <w:txbxContent>
                       <w:p>
@@ -19369,7 +19370,7 @@
                     </w:txbxContent>
                   </v:textbox>
                 </v:shape>
-                <v:shape id="Надпись 40" o:spid="_x0000_s1081" type="#_x0000_t202" style="position:absolute;left:30537;top:23060;width:5467;height:3444;visibility:visible;mso-wrap-style:square;v-text-anchor:top" o:gfxdata="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" filled="f" stroked="f" strokeweight=".5pt">
+                <v:shape id="Надпись 40" o:spid="_x0000_s1082" type="#_x0000_t202" style="position:absolute;left:30537;top:23060;width:5467;height:3444;visibility:visible;mso-wrap-style:square;v-text-anchor:top" o:gfxdata="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" filled="f" stroked="f" strokeweight=".5pt">
                   <v:textbox>
                     <w:txbxContent>
                       <w:p>
@@ -19421,7 +19422,7 @@
                     </w:txbxContent>
                   </v:textbox>
                 </v:shape>
-                <v:shape id="Прямая со стрелкой 37" o:spid="_x0000_s1082" type="#_x0000_t32" style="position:absolute;left:32810;top:22914;width:2382;height:0;visibility:visible;mso-wrap-style:square" o:connectortype="straight" o:gfxdata="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" strokecolor="#ed7d31 [3205]" strokeweight=".5pt">
+                <v:shape id="Прямая со стрелкой 37" o:spid="_x0000_s1083" type="#_x0000_t32" style="position:absolute;left:32810;top:22914;width:2382;height:0;visibility:visible;mso-wrap-style:square" o:connectortype="straight" o:gfxdata="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" strokecolor="#ed7d31 [3205]" strokeweight=".5pt">
                   <v:stroke endarrow="block" joinstyle="miter"/>
                 </v:shape>
                 <w10:anchorlock/>
@@ -19542,7 +19543,6 @@
         </w:rPr>
         <w:t xml:space="preserve"> </w:t>
       </w:r>
-      <w:proofErr w:type="spellStart"/>
       <w:r>
         <w:rPr>
           <w:color w:val="222222"/>
@@ -19551,7 +19551,6 @@
         </w:rPr>
         <w:t>Matlab</w:t>
       </w:r>
-      <w:proofErr w:type="spellEnd"/>
       <w:r>
         <w:rPr>
           <w:color w:val="222222"/>
@@ -22540,39 +22539,7 @@
           <w:szCs w:val="28"/>
           <w:lang w:val="en-US"/>
         </w:rPr>
-        <w:t xml:space="preserve">Antonelli G., Antonelli G. Underwater robots: motion and force control of vehicle manipulator systems / G. Antonelli, G. Antonelli, 2. ed-е </w:t>
-      </w:r>
-      <w:proofErr w:type="spellStart"/>
-      <w:r>
-        <w:rPr>
-          <w:szCs w:val="28"/>
-          <w:lang w:val="en-US"/>
-        </w:rPr>
-        <w:t>изд</w:t>
-      </w:r>
-      <w:proofErr w:type="spellEnd"/>
-      <w:r>
-        <w:rPr>
-          <w:szCs w:val="28"/>
-          <w:lang w:val="en-US"/>
-        </w:rPr>
-        <w:t>., Berlin [</w:t>
-      </w:r>
-      <w:proofErr w:type="spellStart"/>
-      <w:r>
-        <w:rPr>
-          <w:szCs w:val="28"/>
-          <w:lang w:val="en-US"/>
-        </w:rPr>
-        <w:t>u.a.</w:t>
-      </w:r>
-      <w:proofErr w:type="spellEnd"/>
-      <w:r>
-        <w:rPr>
-          <w:szCs w:val="28"/>
-          <w:lang w:val="en-US"/>
-        </w:rPr>
-        <w:t>]: Springer, 2006</w:t>
+        <w:t>Antonelli G., Antonelli G. Underwater robots: motion and force control of vehicle manipulator systems / G. Antonelli, G. Antonelli, 2. ed-е изд., Berlin [u.a.]: Springer, 2006</w:t>
       </w:r>
       <w:r>
         <w:rPr>
@@ -22814,14 +22781,12 @@
       <w:r>
         <w:t xml:space="preserve">Пример </w:t>
       </w:r>
-      <w:proofErr w:type="spellStart"/>
       <w:r>
         <w:rPr>
           <w:lang w:val="en-US"/>
         </w:rPr>
         <w:t>Matlab</w:t>
       </w:r>
-      <w:proofErr w:type="spellEnd"/>
       <w:r>
         <w:t>-</w:t>
       </w:r>
@@ -22880,7 +22845,6 @@
         </w:rPr>
         <w:t xml:space="preserve">m = </w:t>
       </w:r>
-      <w:proofErr w:type="gramStart"/>
       <w:r>
         <w:rPr>
           <w:rFonts w:ascii="Courier New" w:hAnsi="Courier New" w:cs="Courier New"/>
@@ -22902,16 +22866,7 @@
           <w:color w:val="3C763D"/>
           <w:sz w:val="20"/>
         </w:rPr>
-        <w:t xml:space="preserve">   </w:t>
-      </w:r>
-      <w:proofErr w:type="gramEnd"/>
-      <w:r>
-        <w:rPr>
-          <w:rFonts w:ascii="Courier New" w:hAnsi="Courier New" w:cs="Courier New"/>
-          <w:color w:val="3C763D"/>
-          <w:sz w:val="20"/>
-        </w:rPr>
-        <w:t xml:space="preserve">  % масса тела [кг]</w:t>
+        <w:t xml:space="preserve">     % масса тела [кг]</w:t>
       </w:r>
     </w:p>
     <w:p>
@@ -22935,7 +22890,6 @@
         </w:rPr>
         <w:t xml:space="preserve">I0 = </w:t>
       </w:r>
-      <w:proofErr w:type="gramStart"/>
       <w:r>
         <w:rPr>
           <w:rFonts w:ascii="Courier New" w:hAnsi="Courier New" w:cs="Courier New"/>
@@ -22957,16 +22911,7 @@
           <w:color w:val="3C763D"/>
           <w:sz w:val="20"/>
         </w:rPr>
-        <w:t xml:space="preserve">   </w:t>
-      </w:r>
-      <w:proofErr w:type="gramEnd"/>
-      <w:r>
-        <w:rPr>
-          <w:rFonts w:ascii="Courier New" w:hAnsi="Courier New" w:cs="Courier New"/>
-          <w:color w:val="3C763D"/>
-          <w:sz w:val="20"/>
-        </w:rPr>
-        <w:t xml:space="preserve"> % тензор инерции тела</w:t>
+        <w:t xml:space="preserve">    % тензор инерции тела</w:t>
       </w:r>
       <w:r>
         <w:rPr>
@@ -23030,23 +22975,13 @@
           <w:szCs w:val="24"/>
         </w:rPr>
       </w:pPr>
-      <w:proofErr w:type="spellStart"/>
       <w:r>
         <w:rPr>
           <w:rFonts w:ascii="Courier New" w:hAnsi="Courier New" w:cs="Courier New"/>
           <w:color w:val="000000"/>
           <w:sz w:val="20"/>
         </w:rPr>
-        <w:t>r_g_b</w:t>
-      </w:r>
-      <w:proofErr w:type="spellEnd"/>
-      <w:r>
-        <w:rPr>
-          <w:rFonts w:ascii="Courier New" w:hAnsi="Courier New" w:cs="Courier New"/>
-          <w:color w:val="000000"/>
-          <w:sz w:val="20"/>
-        </w:rPr>
-        <w:t xml:space="preserve"> = </w:t>
+        <w:t xml:space="preserve">r_g_b = </w:t>
       </w:r>
       <w:r>
         <w:rPr>
@@ -23233,27 +23168,7 @@
           <w:sz w:val="20"/>
           <w:lang w:val="en-US"/>
         </w:rPr>
-        <w:t>J_k_o = @(eta</w:t>
-      </w:r>
-      <w:proofErr w:type="gramStart"/>
-      <w:r>
-        <w:rPr>
-          <w:rFonts w:ascii="Courier New" w:hAnsi="Courier New" w:cs="Courier New"/>
-          <w:color w:val="000000"/>
-          <w:sz w:val="20"/>
-          <w:lang w:val="en-US"/>
-        </w:rPr>
-        <w:t>)[</w:t>
-      </w:r>
-      <w:proofErr w:type="gramEnd"/>
-      <w:r>
-        <w:rPr>
-          <w:rFonts w:ascii="Courier New" w:hAnsi="Courier New" w:cs="Courier New"/>
-          <w:color w:val="000000"/>
-          <w:sz w:val="20"/>
-          <w:lang w:val="en-US"/>
-        </w:rPr>
-        <w:t xml:space="preserve"> 1  0           -sin(eta(5)); </w:t>
+        <w:t xml:space="preserve">J_k_o = @(eta)[ 1  0           -sin(eta(5)); </w:t>
       </w:r>
       <w:r>
         <w:rPr>
@@ -23288,7 +23203,6 @@
         </w:rPr>
         <w:t xml:space="preserve">                </w:t>
       </w:r>
-      <w:proofErr w:type="gramStart"/>
       <w:r>
         <w:rPr>
           <w:rFonts w:ascii="Courier New" w:hAnsi="Courier New" w:cs="Courier New"/>
@@ -23296,17 +23210,7 @@
           <w:sz w:val="20"/>
           <w:lang w:val="en-US"/>
         </w:rPr>
-        <w:t>0  cos</w:t>
-      </w:r>
-      <w:proofErr w:type="gramEnd"/>
-      <w:r>
-        <w:rPr>
-          <w:rFonts w:ascii="Courier New" w:hAnsi="Courier New" w:cs="Courier New"/>
-          <w:color w:val="000000"/>
-          <w:sz w:val="20"/>
-          <w:lang w:val="en-US"/>
-        </w:rPr>
-        <w:t xml:space="preserve">(eta(4))  cos(eta(5))*sin(eta(4)); </w:t>
+        <w:t xml:space="preserve">0  cos(eta(4))  cos(eta(5))*sin(eta(4)); </w:t>
       </w:r>
       <w:r>
         <w:rPr>
@@ -23339,27 +23243,7 @@
           <w:sz w:val="20"/>
           <w:lang w:val="en-US"/>
         </w:rPr>
-        <w:t xml:space="preserve">                0 -sin(</w:t>
-      </w:r>
-      <w:proofErr w:type="gramStart"/>
-      <w:r>
-        <w:rPr>
-          <w:rFonts w:ascii="Courier New" w:hAnsi="Courier New" w:cs="Courier New"/>
-          <w:color w:val="000000"/>
-          <w:sz w:val="20"/>
-          <w:lang w:val="en-US"/>
-        </w:rPr>
-        <w:t>eta(</w:t>
-      </w:r>
-      <w:proofErr w:type="gramEnd"/>
-      <w:r>
-        <w:rPr>
-          <w:rFonts w:ascii="Courier New" w:hAnsi="Courier New" w:cs="Courier New"/>
-          <w:color w:val="000000"/>
-          <w:sz w:val="20"/>
-          <w:lang w:val="en-US"/>
-        </w:rPr>
-        <w:t>4))  cos(eta(5))*cos(eta(4)) ];</w:t>
+        <w:t xml:space="preserve">                0 -sin(eta(4))  cos(eta(5))*cos(eta(4)) ];</w:t>
       </w:r>
     </w:p>
     <w:p>
@@ -23468,27 +23352,7 @@
           <w:sz w:val="20"/>
           <w:lang w:val="en-US"/>
         </w:rPr>
-        <w:t>R_I_B = @(eta</w:t>
-      </w:r>
-      <w:proofErr w:type="gramStart"/>
-      <w:r>
-        <w:rPr>
-          <w:rFonts w:ascii="Courier New" w:hAnsi="Courier New" w:cs="Courier New"/>
-          <w:color w:val="000000"/>
-          <w:sz w:val="20"/>
-          <w:lang w:val="en-US"/>
-        </w:rPr>
-        <w:t>)[</w:t>
-      </w:r>
-      <w:proofErr w:type="gramEnd"/>
-      <w:r>
-        <w:rPr>
-          <w:rFonts w:ascii="Courier New" w:hAnsi="Courier New" w:cs="Courier New"/>
-          <w:color w:val="000000"/>
-          <w:sz w:val="20"/>
-          <w:lang w:val="en-US"/>
-        </w:rPr>
-        <w:t xml:space="preserve"> cos(eta(6))*cos(eta(5)) </w:t>
+        <w:t xml:space="preserve">R_I_B = @(eta)[ cos(eta(6))*cos(eta(5)) </w:t>
       </w:r>
       <w:r>
         <w:rPr>
@@ -23530,27 +23394,7 @@
           <w:sz w:val="20"/>
           <w:lang w:val="en-US"/>
         </w:rPr>
-        <w:t xml:space="preserve">                  sin(eta(6</w:t>
-      </w:r>
-      <w:proofErr w:type="gramStart"/>
-      <w:r>
-        <w:rPr>
-          <w:rFonts w:ascii="Courier New" w:hAnsi="Courier New" w:cs="Courier New"/>
-          <w:color w:val="000000"/>
-          <w:sz w:val="20"/>
-          <w:lang w:val="en-US"/>
-        </w:rPr>
-        <w:t>))*</w:t>
-      </w:r>
-      <w:proofErr w:type="gramEnd"/>
-      <w:r>
-        <w:rPr>
-          <w:rFonts w:ascii="Courier New" w:hAnsi="Courier New" w:cs="Courier New"/>
-          <w:color w:val="000000"/>
-          <w:sz w:val="20"/>
-          <w:lang w:val="en-US"/>
-        </w:rPr>
-        <w:t xml:space="preserve">cos(eta(5)) </w:t>
+        <w:t xml:space="preserve">                  sin(eta(6))*cos(eta(5)) </w:t>
       </w:r>
       <w:r>
         <w:rPr>
@@ -23592,27 +23436,7 @@
           <w:sz w:val="20"/>
           <w:lang w:val="en-US"/>
         </w:rPr>
-        <w:t xml:space="preserve">                    -sin(</w:t>
-      </w:r>
-      <w:proofErr w:type="gramStart"/>
-      <w:r>
-        <w:rPr>
-          <w:rFonts w:ascii="Courier New" w:hAnsi="Courier New" w:cs="Courier New"/>
-          <w:color w:val="000000"/>
-          <w:sz w:val="20"/>
-          <w:lang w:val="en-US"/>
-        </w:rPr>
-        <w:t>eta(</w:t>
-      </w:r>
-      <w:proofErr w:type="gramEnd"/>
-      <w:r>
-        <w:rPr>
-          <w:rFonts w:ascii="Courier New" w:hAnsi="Courier New" w:cs="Courier New"/>
-          <w:color w:val="000000"/>
-          <w:sz w:val="20"/>
-          <w:lang w:val="en-US"/>
-        </w:rPr>
-        <w:t xml:space="preserve">5)); </w:t>
+        <w:t xml:space="preserve">                    -sin(eta(5)); </w:t>
       </w:r>
       <w:r>
         <w:rPr>
@@ -23645,27 +23469,7 @@
           <w:sz w:val="20"/>
           <w:lang w:val="en-US"/>
         </w:rPr>
-        <w:t xml:space="preserve">               -sin(eta(6</w:t>
-      </w:r>
-      <w:proofErr w:type="gramStart"/>
-      <w:r>
-        <w:rPr>
-          <w:rFonts w:ascii="Courier New" w:hAnsi="Courier New" w:cs="Courier New"/>
-          <w:color w:val="000000"/>
-          <w:sz w:val="20"/>
-          <w:lang w:val="en-US"/>
-        </w:rPr>
-        <w:t>))*</w:t>
-      </w:r>
-      <w:proofErr w:type="gramEnd"/>
-      <w:r>
-        <w:rPr>
-          <w:rFonts w:ascii="Courier New" w:hAnsi="Courier New" w:cs="Courier New"/>
-          <w:color w:val="000000"/>
-          <w:sz w:val="20"/>
-          <w:lang w:val="en-US"/>
-        </w:rPr>
-        <w:t xml:space="preserve">cos(eta(4)) + cos(eta(6))*sin(eta(5))*sin(eta(4)) </w:t>
+        <w:t xml:space="preserve">               -sin(eta(6))*cos(eta(4)) + cos(eta(6))*sin(eta(5))*sin(eta(4)) </w:t>
       </w:r>
       <w:r>
         <w:rPr>
@@ -23707,27 +23511,7 @@
           <w:sz w:val="20"/>
           <w:lang w:val="en-US"/>
         </w:rPr>
-        <w:t xml:space="preserve">                  cos(eta(6</w:t>
-      </w:r>
-      <w:proofErr w:type="gramStart"/>
-      <w:r>
-        <w:rPr>
-          <w:rFonts w:ascii="Courier New" w:hAnsi="Courier New" w:cs="Courier New"/>
-          <w:color w:val="000000"/>
-          <w:sz w:val="20"/>
-          <w:lang w:val="en-US"/>
-        </w:rPr>
-        <w:t>))*</w:t>
-      </w:r>
-      <w:proofErr w:type="gramEnd"/>
-      <w:r>
-        <w:rPr>
-          <w:rFonts w:ascii="Courier New" w:hAnsi="Courier New" w:cs="Courier New"/>
-          <w:color w:val="000000"/>
-          <w:sz w:val="20"/>
-          <w:lang w:val="en-US"/>
-        </w:rPr>
-        <w:t xml:space="preserve">cos(eta(4)) + sin(eta(6))*sin(eta(5))*sin(eta(4))  </w:t>
+        <w:t xml:space="preserve">                  cos(eta(6))*cos(eta(4)) + sin(eta(6))*sin(eta(5))*sin(eta(4))  </w:t>
       </w:r>
       <w:r>
         <w:rPr>
@@ -23760,27 +23544,7 @@
           <w:sz w:val="20"/>
           <w:lang w:val="en-US"/>
         </w:rPr>
-        <w:t xml:space="preserve">                    sin(eta(4</w:t>
-      </w:r>
-      <w:proofErr w:type="gramStart"/>
-      <w:r>
-        <w:rPr>
-          <w:rFonts w:ascii="Courier New" w:hAnsi="Courier New" w:cs="Courier New"/>
-          <w:color w:val="000000"/>
-          <w:sz w:val="20"/>
-          <w:lang w:val="en-US"/>
-        </w:rPr>
-        <w:t>))*</w:t>
-      </w:r>
-      <w:proofErr w:type="gramEnd"/>
-      <w:r>
-        <w:rPr>
-          <w:rFonts w:ascii="Courier New" w:hAnsi="Courier New" w:cs="Courier New"/>
-          <w:color w:val="000000"/>
-          <w:sz w:val="20"/>
-          <w:lang w:val="en-US"/>
-        </w:rPr>
-        <w:t xml:space="preserve">cos(eta(5)); </w:t>
+        <w:t xml:space="preserve">                    sin(eta(4))*cos(eta(5)); </w:t>
       </w:r>
       <w:r>
         <w:rPr>
@@ -23813,27 +23577,7 @@
           <w:sz w:val="20"/>
           <w:lang w:val="en-US"/>
         </w:rPr>
-        <w:t xml:space="preserve">                sin(eta(6</w:t>
-      </w:r>
-      <w:proofErr w:type="gramStart"/>
-      <w:r>
-        <w:rPr>
-          <w:rFonts w:ascii="Courier New" w:hAnsi="Courier New" w:cs="Courier New"/>
-          <w:color w:val="000000"/>
-          <w:sz w:val="20"/>
-          <w:lang w:val="en-US"/>
-        </w:rPr>
-        <w:t>))*</w:t>
-      </w:r>
-      <w:proofErr w:type="gramEnd"/>
-      <w:r>
-        <w:rPr>
-          <w:rFonts w:ascii="Courier New" w:hAnsi="Courier New" w:cs="Courier New"/>
-          <w:color w:val="000000"/>
-          <w:sz w:val="20"/>
-          <w:lang w:val="en-US"/>
-        </w:rPr>
-        <w:t xml:space="preserve">sin(eta(4)) + cos(eta(6))*sin(eta(5))*cos(eta(4)) </w:t>
+        <w:t xml:space="preserve">                sin(eta(6))*sin(eta(4)) + cos(eta(6))*sin(eta(5))*cos(eta(4)) </w:t>
       </w:r>
       <w:r>
         <w:rPr>
@@ -23875,27 +23619,7 @@
           <w:sz w:val="20"/>
           <w:lang w:val="en-US"/>
         </w:rPr>
-        <w:t xml:space="preserve">                  -cos(eta(6</w:t>
-      </w:r>
-      <w:proofErr w:type="gramStart"/>
-      <w:r>
-        <w:rPr>
-          <w:rFonts w:ascii="Courier New" w:hAnsi="Courier New" w:cs="Courier New"/>
-          <w:color w:val="000000"/>
-          <w:sz w:val="20"/>
-          <w:lang w:val="en-US"/>
-        </w:rPr>
-        <w:t>))*</w:t>
-      </w:r>
-      <w:proofErr w:type="gramEnd"/>
-      <w:r>
-        <w:rPr>
-          <w:rFonts w:ascii="Courier New" w:hAnsi="Courier New" w:cs="Courier New"/>
-          <w:color w:val="000000"/>
-          <w:sz w:val="20"/>
-          <w:lang w:val="en-US"/>
-        </w:rPr>
-        <w:t xml:space="preserve">sin(eta(4)) + sin(eta(6))*sin(eta(5))*cos(eta(4))  </w:t>
+        <w:t xml:space="preserve">                  -cos(eta(6))*sin(eta(4)) + sin(eta(6))*sin(eta(5))*cos(eta(4))  </w:t>
       </w:r>
     </w:p>
     <w:p>
@@ -23919,27 +23643,7 @@
           <w:sz w:val="20"/>
           <w:lang w:val="en-US"/>
         </w:rPr>
-        <w:t xml:space="preserve">                    cos(eta(4</w:t>
-      </w:r>
-      <w:proofErr w:type="gramStart"/>
-      <w:r>
-        <w:rPr>
-          <w:rFonts w:ascii="Courier New" w:hAnsi="Courier New" w:cs="Courier New"/>
-          <w:color w:val="000000"/>
-          <w:sz w:val="20"/>
-          <w:lang w:val="en-US"/>
-        </w:rPr>
-        <w:t>))*</w:t>
-      </w:r>
-      <w:proofErr w:type="gramEnd"/>
-      <w:r>
-        <w:rPr>
-          <w:rFonts w:ascii="Courier New" w:hAnsi="Courier New" w:cs="Courier New"/>
-          <w:color w:val="000000"/>
-          <w:sz w:val="20"/>
-          <w:lang w:val="en-US"/>
-        </w:rPr>
-        <w:t>cos(eta(5)) ];</w:t>
+        <w:t xml:space="preserve">                    cos(eta(4))*cos(eta(5)) ];</w:t>
       </w:r>
     </w:p>
     <w:p>
@@ -23963,27 +23667,7 @@
           <w:sz w:val="20"/>
           <w:lang w:val="en-US"/>
         </w:rPr>
-        <w:t>J = @(eta</w:t>
-      </w:r>
-      <w:proofErr w:type="gramStart"/>
-      <w:r>
-        <w:rPr>
-          <w:rFonts w:ascii="Courier New" w:hAnsi="Courier New" w:cs="Courier New"/>
-          <w:color w:val="000000"/>
-          <w:sz w:val="20"/>
-          <w:lang w:val="en-US"/>
-        </w:rPr>
-        <w:t>)[</w:t>
-      </w:r>
-      <w:proofErr w:type="gramEnd"/>
-      <w:r>
-        <w:rPr>
-          <w:rFonts w:ascii="Courier New" w:hAnsi="Courier New" w:cs="Courier New"/>
-          <w:color w:val="000000"/>
-          <w:sz w:val="20"/>
-          <w:lang w:val="en-US"/>
-        </w:rPr>
-        <w:t xml:space="preserve"> R_I_B(eta) zeros(3); </w:t>
+        <w:t xml:space="preserve">J = @(eta)[ R_I_B(eta) zeros(3); </w:t>
       </w:r>
       <w:r>
         <w:rPr>
@@ -24016,27 +23700,7 @@
           <w:sz w:val="20"/>
           <w:lang w:val="en-US"/>
         </w:rPr>
-        <w:t xml:space="preserve">            </w:t>
-      </w:r>
-      <w:proofErr w:type="gramStart"/>
-      <w:r>
-        <w:rPr>
-          <w:rFonts w:ascii="Courier New" w:hAnsi="Courier New" w:cs="Courier New"/>
-          <w:color w:val="000000"/>
-          <w:sz w:val="20"/>
-          <w:lang w:val="en-US"/>
-        </w:rPr>
-        <w:t>zeros(</w:t>
-      </w:r>
-      <w:proofErr w:type="gramEnd"/>
-      <w:r>
-        <w:rPr>
-          <w:rFonts w:ascii="Courier New" w:hAnsi="Courier New" w:cs="Courier New"/>
-          <w:color w:val="000000"/>
-          <w:sz w:val="20"/>
-          <w:lang w:val="en-US"/>
-        </w:rPr>
-        <w:t>3)   J_k_o(eta) ];</w:t>
+        <w:t xml:space="preserve">            zeros(3)   J_k_o(eta) ];</w:t>
       </w:r>
     </w:p>
     <w:p>
@@ -24152,27 +23816,7 @@
           <w:sz w:val="20"/>
           <w:lang w:val="en-US"/>
         </w:rPr>
-        <w:t>S = @(x</w:t>
-      </w:r>
-      <w:proofErr w:type="gramStart"/>
-      <w:r>
-        <w:rPr>
-          <w:rFonts w:ascii="Courier New" w:hAnsi="Courier New" w:cs="Courier New"/>
-          <w:color w:val="000000"/>
-          <w:sz w:val="20"/>
-          <w:lang w:val="en-US"/>
-        </w:rPr>
-        <w:t>)[</w:t>
-      </w:r>
-      <w:proofErr w:type="gramEnd"/>
-      <w:r>
-        <w:rPr>
-          <w:rFonts w:ascii="Courier New" w:hAnsi="Courier New" w:cs="Courier New"/>
-          <w:color w:val="000000"/>
-          <w:sz w:val="20"/>
-          <w:lang w:val="en-US"/>
-        </w:rPr>
-        <w:t xml:space="preserve"> 0    -x(3)  x(2); </w:t>
+        <w:t xml:space="preserve">S = @(x)[ 0    -x(3)  x(2); </w:t>
       </w:r>
       <w:r>
         <w:rPr>
@@ -24205,27 +23849,7 @@
           <w:sz w:val="20"/>
           <w:lang w:val="en-US"/>
         </w:rPr>
-        <w:t xml:space="preserve">          </w:t>
-      </w:r>
-      <w:proofErr w:type="gramStart"/>
-      <w:r>
-        <w:rPr>
-          <w:rFonts w:ascii="Courier New" w:hAnsi="Courier New" w:cs="Courier New"/>
-          <w:color w:val="000000"/>
-          <w:sz w:val="20"/>
-          <w:lang w:val="en-US"/>
-        </w:rPr>
-        <w:t>x(</w:t>
-      </w:r>
-      <w:proofErr w:type="gramEnd"/>
-      <w:r>
-        <w:rPr>
-          <w:rFonts w:ascii="Courier New" w:hAnsi="Courier New" w:cs="Courier New"/>
-          <w:color w:val="000000"/>
-          <w:sz w:val="20"/>
-          <w:lang w:val="en-US"/>
-        </w:rPr>
-        <w:t xml:space="preserve">3)  0    -x(1); </w:t>
+        <w:t xml:space="preserve">          x(3)  0    -x(1); </w:t>
       </w:r>
       <w:r>
         <w:rPr>
@@ -24267,27 +23891,7 @@
           <w:sz w:val="20"/>
           <w:lang w:val="en-US"/>
         </w:rPr>
-        <w:t xml:space="preserve">         -</w:t>
-      </w:r>
-      <w:proofErr w:type="gramStart"/>
-      <w:r>
-        <w:rPr>
-          <w:rFonts w:ascii="Courier New" w:hAnsi="Courier New" w:cs="Courier New"/>
-          <w:color w:val="000000"/>
-          <w:sz w:val="20"/>
-          <w:lang w:val="en-US"/>
-        </w:rPr>
-        <w:t>x(</w:t>
-      </w:r>
-      <w:proofErr w:type="gramEnd"/>
-      <w:r>
-        <w:rPr>
-          <w:rFonts w:ascii="Courier New" w:hAnsi="Courier New" w:cs="Courier New"/>
-          <w:color w:val="000000"/>
-          <w:sz w:val="20"/>
-          <w:lang w:val="en-US"/>
-        </w:rPr>
-        <w:t>2)  x(1)  0 ];</w:t>
+        <w:t xml:space="preserve">         -x(2)  x(1)  0 ];</w:t>
       </w:r>
     </w:p>
     <w:p>
@@ -24311,47 +23915,7 @@
           <w:sz w:val="20"/>
           <w:lang w:val="en-US"/>
         </w:rPr>
-        <w:t>M_RB = [ m*</w:t>
-      </w:r>
-      <w:proofErr w:type="gramStart"/>
-      <w:r>
-        <w:rPr>
-          <w:rFonts w:ascii="Courier New" w:hAnsi="Courier New" w:cs="Courier New"/>
-          <w:color w:val="000000"/>
-          <w:sz w:val="20"/>
-          <w:lang w:val="en-US"/>
-        </w:rPr>
-        <w:t>eye(</w:t>
-      </w:r>
-      <w:proofErr w:type="gramEnd"/>
-      <w:r>
-        <w:rPr>
-          <w:rFonts w:ascii="Courier New" w:hAnsi="Courier New" w:cs="Courier New"/>
-          <w:color w:val="000000"/>
-          <w:sz w:val="20"/>
-          <w:lang w:val="en-US"/>
-        </w:rPr>
-        <w:t>3)   -m*S(</w:t>
-      </w:r>
-      <w:proofErr w:type="spellStart"/>
-      <w:r>
-        <w:rPr>
-          <w:rFonts w:ascii="Courier New" w:hAnsi="Courier New" w:cs="Courier New"/>
-          <w:color w:val="000000"/>
-          <w:sz w:val="20"/>
-          <w:lang w:val="en-US"/>
-        </w:rPr>
-        <w:t>r_g_b</w:t>
-      </w:r>
-      <w:proofErr w:type="spellEnd"/>
-      <w:r>
-        <w:rPr>
-          <w:rFonts w:ascii="Courier New" w:hAnsi="Courier New" w:cs="Courier New"/>
-          <w:color w:val="000000"/>
-          <w:sz w:val="20"/>
-          <w:lang w:val="en-US"/>
-        </w:rPr>
-        <w:t xml:space="preserve">); </w:t>
+        <w:t xml:space="preserve">M_RB = [ m*eye(3)   -m*S(r_g_b); </w:t>
       </w:r>
       <w:r>
         <w:rPr>
@@ -24393,47 +23957,7 @@
           <w:sz w:val="20"/>
           <w:lang w:val="en-US"/>
         </w:rPr>
-        <w:t xml:space="preserve">         m*S(</w:t>
-      </w:r>
-      <w:proofErr w:type="spellStart"/>
-      <w:r>
-        <w:rPr>
-          <w:rFonts w:ascii="Courier New" w:hAnsi="Courier New" w:cs="Courier New"/>
-          <w:color w:val="000000"/>
-          <w:sz w:val="20"/>
-          <w:lang w:val="en-US"/>
-        </w:rPr>
-        <w:t>r_g_</w:t>
-      </w:r>
-      <w:proofErr w:type="gramStart"/>
-      <w:r>
-        <w:rPr>
-          <w:rFonts w:ascii="Courier New" w:hAnsi="Courier New" w:cs="Courier New"/>
-          <w:color w:val="000000"/>
-          <w:sz w:val="20"/>
-          <w:lang w:val="en-US"/>
-        </w:rPr>
-        <w:t>b</w:t>
-      </w:r>
-      <w:proofErr w:type="spellEnd"/>
-      <w:r>
-        <w:rPr>
-          <w:rFonts w:ascii="Courier New" w:hAnsi="Courier New" w:cs="Courier New"/>
-          <w:color w:val="000000"/>
-          <w:sz w:val="20"/>
-          <w:lang w:val="en-US"/>
-        </w:rPr>
-        <w:t>)  I</w:t>
-      </w:r>
-      <w:proofErr w:type="gramEnd"/>
-      <w:r>
-        <w:rPr>
-          <w:rFonts w:ascii="Courier New" w:hAnsi="Courier New" w:cs="Courier New"/>
-          <w:color w:val="000000"/>
-          <w:sz w:val="20"/>
-          <w:lang w:val="en-US"/>
-        </w:rPr>
-        <w:t>0 ];</w:t>
+        <w:t xml:space="preserve">         m*S(r_g_b)  I0 ];</w:t>
       </w:r>
     </w:p>
     <w:p>
@@ -24618,27 +24142,7 @@
           <w:sz w:val="20"/>
           <w:lang w:val="en-US"/>
         </w:rPr>
-        <w:t xml:space="preserve">M11 = </w:t>
-      </w:r>
-      <w:proofErr w:type="gramStart"/>
-      <w:r>
-        <w:rPr>
-          <w:rFonts w:ascii="Courier New" w:hAnsi="Courier New" w:cs="Courier New"/>
-          <w:color w:val="000000"/>
-          <w:sz w:val="20"/>
-          <w:lang w:val="en-US"/>
-        </w:rPr>
-        <w:t>M(</w:t>
-      </w:r>
-      <w:proofErr w:type="gramEnd"/>
-      <w:r>
-        <w:rPr>
-          <w:rFonts w:ascii="Courier New" w:hAnsi="Courier New" w:cs="Courier New"/>
-          <w:color w:val="000000"/>
-          <w:sz w:val="20"/>
-          <w:lang w:val="en-US"/>
-        </w:rPr>
-        <w:t xml:space="preserve">1:3,1:3); M12 = M(1:3,4:6); </w:t>
+        <w:t xml:space="preserve">M11 = M(1:3,1:3); M12 = M(1:3,4:6); </w:t>
       </w:r>
     </w:p>
     <w:p>
@@ -24662,27 +24166,7 @@
           <w:sz w:val="20"/>
           <w:lang w:val="en-US"/>
         </w:rPr>
-        <w:t xml:space="preserve">M21 = </w:t>
-      </w:r>
-      <w:proofErr w:type="gramStart"/>
-      <w:r>
-        <w:rPr>
-          <w:rFonts w:ascii="Courier New" w:hAnsi="Courier New" w:cs="Courier New"/>
-          <w:color w:val="000000"/>
-          <w:sz w:val="20"/>
-          <w:lang w:val="en-US"/>
-        </w:rPr>
-        <w:t>M(</w:t>
-      </w:r>
-      <w:proofErr w:type="gramEnd"/>
-      <w:r>
-        <w:rPr>
-          <w:rFonts w:ascii="Courier New" w:hAnsi="Courier New" w:cs="Courier New"/>
-          <w:color w:val="000000"/>
-          <w:sz w:val="20"/>
-          <w:lang w:val="en-US"/>
-        </w:rPr>
-        <w:t>4:6,1:3); M22 = M(4:6,4:6);</w:t>
+        <w:t>M21 = M(4:6,1:3); M22 = M(4:6,4:6);</w:t>
       </w:r>
     </w:p>
     <w:p>
@@ -24706,27 +24190,7 @@
           <w:sz w:val="20"/>
           <w:lang w:val="en-US"/>
         </w:rPr>
-        <w:t>C_RB = @(v</w:t>
-      </w:r>
-      <w:proofErr w:type="gramStart"/>
-      <w:r>
-        <w:rPr>
-          <w:rFonts w:ascii="Courier New" w:hAnsi="Courier New" w:cs="Courier New"/>
-          <w:color w:val="000000"/>
-          <w:sz w:val="20"/>
-          <w:lang w:val="en-US"/>
-        </w:rPr>
-        <w:t>)[</w:t>
-      </w:r>
-      <w:proofErr w:type="gramEnd"/>
-      <w:r>
-        <w:rPr>
-          <w:rFonts w:ascii="Courier New" w:hAnsi="Courier New" w:cs="Courier New"/>
-          <w:color w:val="000000"/>
-          <w:sz w:val="20"/>
-          <w:lang w:val="en-US"/>
-        </w:rPr>
-        <w:t xml:space="preserve"> zeros(3)                 -S(M11*v(1:3)+M12*v(4:6)); </w:t>
+        <w:t xml:space="preserve">C_RB = @(v)[ zeros(3)                 -S(M11*v(1:3)+M12*v(4:6)); </w:t>
       </w:r>
       <w:r>
         <w:rPr>
@@ -24759,27 +24223,7 @@
           <w:sz w:val="20"/>
           <w:lang w:val="en-US"/>
         </w:rPr>
-        <w:t xml:space="preserve">            -S(M11*v(</w:t>
-      </w:r>
-      <w:proofErr w:type="gramStart"/>
-      <w:r>
-        <w:rPr>
-          <w:rFonts w:ascii="Courier New" w:hAnsi="Courier New" w:cs="Courier New"/>
-          <w:color w:val="000000"/>
-          <w:sz w:val="20"/>
-          <w:lang w:val="en-US"/>
-        </w:rPr>
-        <w:t>1:3)+</w:t>
-      </w:r>
-      <w:proofErr w:type="gramEnd"/>
-      <w:r>
-        <w:rPr>
-          <w:rFonts w:ascii="Courier New" w:hAnsi="Courier New" w:cs="Courier New"/>
-          <w:color w:val="000000"/>
-          <w:sz w:val="20"/>
-          <w:lang w:val="en-US"/>
-        </w:rPr>
-        <w:t>M12*v(4:6)) -S(M21*v(1:3)+M22*v(4:6)) ];</w:t>
+        <w:t xml:space="preserve">            -S(M11*v(1:3)+M12*v(4:6)) -S(M21*v(1:3)+M22*v(4:6)) ];</w:t>
       </w:r>
     </w:p>
     <w:p>
@@ -24870,7 +24314,6 @@
           <w:lang w:val="en-US"/>
         </w:rPr>
       </w:pPr>
-      <w:proofErr w:type="spellStart"/>
       <w:r>
         <w:rPr>
           <w:rFonts w:ascii="Courier New" w:hAnsi="Courier New" w:cs="Courier New"/>
@@ -24878,137 +24321,7 @@
           <w:sz w:val="20"/>
           <w:lang w:val="en-US"/>
         </w:rPr>
-        <w:t>x_g</w:t>
-      </w:r>
-      <w:proofErr w:type="spellEnd"/>
-      <w:r>
-        <w:rPr>
-          <w:rFonts w:ascii="Courier New" w:hAnsi="Courier New" w:cs="Courier New"/>
-          <w:color w:val="000000"/>
-          <w:sz w:val="20"/>
-          <w:lang w:val="en-US"/>
-        </w:rPr>
-        <w:t xml:space="preserve"> = </w:t>
-      </w:r>
-      <w:proofErr w:type="spellStart"/>
-      <w:r>
-        <w:rPr>
-          <w:rFonts w:ascii="Courier New" w:hAnsi="Courier New" w:cs="Courier New"/>
-          <w:color w:val="000000"/>
-          <w:sz w:val="20"/>
-          <w:lang w:val="en-US"/>
-        </w:rPr>
-        <w:t>r_g_</w:t>
-      </w:r>
-      <w:proofErr w:type="gramStart"/>
-      <w:r>
-        <w:rPr>
-          <w:rFonts w:ascii="Courier New" w:hAnsi="Courier New" w:cs="Courier New"/>
-          <w:color w:val="000000"/>
-          <w:sz w:val="20"/>
-          <w:lang w:val="en-US"/>
-        </w:rPr>
-        <w:t>b</w:t>
-      </w:r>
-      <w:proofErr w:type="spellEnd"/>
-      <w:r>
-        <w:rPr>
-          <w:rFonts w:ascii="Courier New" w:hAnsi="Courier New" w:cs="Courier New"/>
-          <w:color w:val="000000"/>
-          <w:sz w:val="20"/>
-          <w:lang w:val="en-US"/>
-        </w:rPr>
-        <w:t>(</w:t>
-      </w:r>
-      <w:proofErr w:type="gramEnd"/>
-      <w:r>
-        <w:rPr>
-          <w:rFonts w:ascii="Courier New" w:hAnsi="Courier New" w:cs="Courier New"/>
-          <w:color w:val="000000"/>
-          <w:sz w:val="20"/>
-          <w:lang w:val="en-US"/>
-        </w:rPr>
-        <w:t xml:space="preserve">1); </w:t>
-      </w:r>
-      <w:proofErr w:type="spellStart"/>
-      <w:r>
-        <w:rPr>
-          <w:rFonts w:ascii="Courier New" w:hAnsi="Courier New" w:cs="Courier New"/>
-          <w:color w:val="000000"/>
-          <w:sz w:val="20"/>
-          <w:lang w:val="en-US"/>
-        </w:rPr>
-        <w:t>y_g</w:t>
-      </w:r>
-      <w:proofErr w:type="spellEnd"/>
-      <w:r>
-        <w:rPr>
-          <w:rFonts w:ascii="Courier New" w:hAnsi="Courier New" w:cs="Courier New"/>
-          <w:color w:val="000000"/>
-          <w:sz w:val="20"/>
-          <w:lang w:val="en-US"/>
-        </w:rPr>
-        <w:t xml:space="preserve"> = </w:t>
-      </w:r>
-      <w:proofErr w:type="spellStart"/>
-      <w:r>
-        <w:rPr>
-          <w:rFonts w:ascii="Courier New" w:hAnsi="Courier New" w:cs="Courier New"/>
-          <w:color w:val="000000"/>
-          <w:sz w:val="20"/>
-          <w:lang w:val="en-US"/>
-        </w:rPr>
-        <w:t>r_g_b</w:t>
-      </w:r>
-      <w:proofErr w:type="spellEnd"/>
-      <w:r>
-        <w:rPr>
-          <w:rFonts w:ascii="Courier New" w:hAnsi="Courier New" w:cs="Courier New"/>
-          <w:color w:val="000000"/>
-          <w:sz w:val="20"/>
-          <w:lang w:val="en-US"/>
-        </w:rPr>
-        <w:t xml:space="preserve">(2); </w:t>
-      </w:r>
-      <w:proofErr w:type="spellStart"/>
-      <w:r>
-        <w:rPr>
-          <w:rFonts w:ascii="Courier New" w:hAnsi="Courier New" w:cs="Courier New"/>
-          <w:color w:val="000000"/>
-          <w:sz w:val="20"/>
-          <w:lang w:val="en-US"/>
-        </w:rPr>
-        <w:t>z_g</w:t>
-      </w:r>
-      <w:proofErr w:type="spellEnd"/>
-      <w:r>
-        <w:rPr>
-          <w:rFonts w:ascii="Courier New" w:hAnsi="Courier New" w:cs="Courier New"/>
-          <w:color w:val="000000"/>
-          <w:sz w:val="20"/>
-          <w:lang w:val="en-US"/>
-        </w:rPr>
-        <w:t xml:space="preserve"> = </w:t>
-      </w:r>
-      <w:proofErr w:type="spellStart"/>
-      <w:r>
-        <w:rPr>
-          <w:rFonts w:ascii="Courier New" w:hAnsi="Courier New" w:cs="Courier New"/>
-          <w:color w:val="000000"/>
-          <w:sz w:val="20"/>
-          <w:lang w:val="en-US"/>
-        </w:rPr>
-        <w:t>r_g_b</w:t>
-      </w:r>
-      <w:proofErr w:type="spellEnd"/>
-      <w:r>
-        <w:rPr>
-          <w:rFonts w:ascii="Courier New" w:hAnsi="Courier New" w:cs="Courier New"/>
-          <w:color w:val="000000"/>
-          <w:sz w:val="20"/>
-          <w:lang w:val="en-US"/>
-        </w:rPr>
-        <w:t>(3);</w:t>
+        <w:t>x_g = r_g_b(1); y_g = r_g_b(2); z_g = r_g_b(3);</w:t>
       </w:r>
     </w:p>
     <w:p>
@@ -25032,27 +24345,7 @@
           <w:sz w:val="20"/>
           <w:lang w:val="en-US"/>
         </w:rPr>
-        <w:t>g = @(eta</w:t>
-      </w:r>
-      <w:proofErr w:type="gramStart"/>
-      <w:r>
-        <w:rPr>
-          <w:rFonts w:ascii="Courier New" w:hAnsi="Courier New" w:cs="Courier New"/>
-          <w:color w:val="000000"/>
-          <w:sz w:val="20"/>
-          <w:lang w:val="en-US"/>
-        </w:rPr>
-        <w:t>)[</w:t>
-      </w:r>
-      <w:proofErr w:type="gramEnd"/>
-      <w:r>
-        <w:rPr>
-          <w:rFonts w:ascii="Courier New" w:hAnsi="Courier New" w:cs="Courier New"/>
-          <w:color w:val="000000"/>
-          <w:sz w:val="20"/>
-          <w:lang w:val="en-US"/>
-        </w:rPr>
-        <w:t xml:space="preserve"> (m*9.81)*sin(eta(5)); </w:t>
+        <w:t xml:space="preserve">g = @(eta)[ (m*9.81)*sin(eta(5)); </w:t>
       </w:r>
     </w:p>
     <w:p>
@@ -25076,27 +24369,7 @@
           <w:sz w:val="20"/>
           <w:lang w:val="en-US"/>
         </w:rPr>
-        <w:t xml:space="preserve">           -(m*9.</w:t>
-      </w:r>
-      <w:proofErr w:type="gramStart"/>
-      <w:r>
-        <w:rPr>
-          <w:rFonts w:ascii="Courier New" w:hAnsi="Courier New" w:cs="Courier New"/>
-          <w:color w:val="000000"/>
-          <w:sz w:val="20"/>
-          <w:lang w:val="en-US"/>
-        </w:rPr>
-        <w:t>81)*</w:t>
-      </w:r>
-      <w:proofErr w:type="gramEnd"/>
-      <w:r>
-        <w:rPr>
-          <w:rFonts w:ascii="Courier New" w:hAnsi="Courier New" w:cs="Courier New"/>
-          <w:color w:val="000000"/>
-          <w:sz w:val="20"/>
-          <w:lang w:val="en-US"/>
-        </w:rPr>
-        <w:t xml:space="preserve">cos(eta(5))*sin(eta(4)); </w:t>
+        <w:t xml:space="preserve">           -(m*9.81)*cos(eta(5))*sin(eta(4)); </w:t>
       </w:r>
     </w:p>
     <w:p>
@@ -25120,27 +24393,7 @@
           <w:sz w:val="20"/>
           <w:lang w:val="en-US"/>
         </w:rPr>
-        <w:t xml:space="preserve">           -(m*9.</w:t>
-      </w:r>
-      <w:proofErr w:type="gramStart"/>
-      <w:r>
-        <w:rPr>
-          <w:rFonts w:ascii="Courier New" w:hAnsi="Courier New" w:cs="Courier New"/>
-          <w:color w:val="000000"/>
-          <w:sz w:val="20"/>
-          <w:lang w:val="en-US"/>
-        </w:rPr>
-        <w:t>81)*</w:t>
-      </w:r>
-      <w:proofErr w:type="gramEnd"/>
-      <w:r>
-        <w:rPr>
-          <w:rFonts w:ascii="Courier New" w:hAnsi="Courier New" w:cs="Courier New"/>
-          <w:color w:val="000000"/>
-          <w:sz w:val="20"/>
-          <w:lang w:val="en-US"/>
-        </w:rPr>
-        <w:t>cos(eta(5))*cos(eta(4));</w:t>
+        <w:t xml:space="preserve">           -(m*9.81)*cos(eta(5))*cos(eta(4));</w:t>
       </w:r>
     </w:p>
     <w:p>
@@ -25164,47 +24417,7 @@
           <w:sz w:val="20"/>
           <w:lang w:val="en-US"/>
         </w:rPr>
-        <w:t xml:space="preserve">           -(</w:t>
-      </w:r>
-      <w:proofErr w:type="spellStart"/>
-      <w:r>
-        <w:rPr>
-          <w:rFonts w:ascii="Courier New" w:hAnsi="Courier New" w:cs="Courier New"/>
-          <w:color w:val="000000"/>
-          <w:sz w:val="20"/>
-          <w:lang w:val="en-US"/>
-        </w:rPr>
-        <w:t>y_g</w:t>
-      </w:r>
-      <w:proofErr w:type="spellEnd"/>
-      <w:r>
-        <w:rPr>
-          <w:rFonts w:ascii="Courier New" w:hAnsi="Courier New" w:cs="Courier New"/>
-          <w:color w:val="000000"/>
-          <w:sz w:val="20"/>
-          <w:lang w:val="en-US"/>
-        </w:rPr>
-        <w:t>*m*9.</w:t>
-      </w:r>
-      <w:proofErr w:type="gramStart"/>
-      <w:r>
-        <w:rPr>
-          <w:rFonts w:ascii="Courier New" w:hAnsi="Courier New" w:cs="Courier New"/>
-          <w:color w:val="000000"/>
-          <w:sz w:val="20"/>
-          <w:lang w:val="en-US"/>
-        </w:rPr>
-        <w:t>81)*</w:t>
-      </w:r>
-      <w:proofErr w:type="gramEnd"/>
-      <w:r>
-        <w:rPr>
-          <w:rFonts w:ascii="Courier New" w:hAnsi="Courier New" w:cs="Courier New"/>
-          <w:color w:val="000000"/>
-          <w:sz w:val="20"/>
-          <w:lang w:val="en-US"/>
-        </w:rPr>
-        <w:t xml:space="preserve">cos(eta(5))*cos(eta(4)) + </w:t>
+        <w:t xml:space="preserve">           -(y_g*m*9.81)*cos(eta(5))*cos(eta(4)) + </w:t>
       </w:r>
       <w:r>
         <w:rPr>
@@ -25237,47 +24450,7 @@
           <w:sz w:val="20"/>
           <w:lang w:val="en-US"/>
         </w:rPr>
-        <w:t xml:space="preserve">              (</w:t>
-      </w:r>
-      <w:proofErr w:type="spellStart"/>
-      <w:r>
-        <w:rPr>
-          <w:rFonts w:ascii="Courier New" w:hAnsi="Courier New" w:cs="Courier New"/>
-          <w:color w:val="000000"/>
-          <w:sz w:val="20"/>
-          <w:lang w:val="en-US"/>
-        </w:rPr>
-        <w:t>z_g</w:t>
-      </w:r>
-      <w:proofErr w:type="spellEnd"/>
-      <w:r>
-        <w:rPr>
-          <w:rFonts w:ascii="Courier New" w:hAnsi="Courier New" w:cs="Courier New"/>
-          <w:color w:val="000000"/>
-          <w:sz w:val="20"/>
-          <w:lang w:val="en-US"/>
-        </w:rPr>
-        <w:t>*m*9.</w:t>
-      </w:r>
-      <w:proofErr w:type="gramStart"/>
-      <w:r>
-        <w:rPr>
-          <w:rFonts w:ascii="Courier New" w:hAnsi="Courier New" w:cs="Courier New"/>
-          <w:color w:val="000000"/>
-          <w:sz w:val="20"/>
-          <w:lang w:val="en-US"/>
-        </w:rPr>
-        <w:t>81)*</w:t>
-      </w:r>
-      <w:proofErr w:type="gramEnd"/>
-      <w:r>
-        <w:rPr>
-          <w:rFonts w:ascii="Courier New" w:hAnsi="Courier New" w:cs="Courier New"/>
-          <w:color w:val="000000"/>
-          <w:sz w:val="20"/>
-          <w:lang w:val="en-US"/>
-        </w:rPr>
-        <w:t>cos(eta(5))*sin(eta(4));</w:t>
+        <w:t xml:space="preserve">              (z_g*m*9.81)*cos(eta(5))*sin(eta(4));</w:t>
       </w:r>
     </w:p>
     <w:p>
@@ -25301,47 +24474,7 @@
           <w:sz w:val="20"/>
           <w:lang w:val="en-US"/>
         </w:rPr>
-        <w:t xml:space="preserve">            (</w:t>
-      </w:r>
-      <w:proofErr w:type="spellStart"/>
-      <w:r>
-        <w:rPr>
-          <w:rFonts w:ascii="Courier New" w:hAnsi="Courier New" w:cs="Courier New"/>
-          <w:color w:val="000000"/>
-          <w:sz w:val="20"/>
-          <w:lang w:val="en-US"/>
-        </w:rPr>
-        <w:t>z_g</w:t>
-      </w:r>
-      <w:proofErr w:type="spellEnd"/>
-      <w:r>
-        <w:rPr>
-          <w:rFonts w:ascii="Courier New" w:hAnsi="Courier New" w:cs="Courier New"/>
-          <w:color w:val="000000"/>
-          <w:sz w:val="20"/>
-          <w:lang w:val="en-US"/>
-        </w:rPr>
-        <w:t>*m*9.</w:t>
-      </w:r>
-      <w:proofErr w:type="gramStart"/>
-      <w:r>
-        <w:rPr>
-          <w:rFonts w:ascii="Courier New" w:hAnsi="Courier New" w:cs="Courier New"/>
-          <w:color w:val="000000"/>
-          <w:sz w:val="20"/>
-          <w:lang w:val="en-US"/>
-        </w:rPr>
-        <w:t>81)*</w:t>
-      </w:r>
-      <w:proofErr w:type="gramEnd"/>
-      <w:r>
-        <w:rPr>
-          <w:rFonts w:ascii="Courier New" w:hAnsi="Courier New" w:cs="Courier New"/>
-          <w:color w:val="000000"/>
-          <w:sz w:val="20"/>
-          <w:lang w:val="en-US"/>
-        </w:rPr>
-        <w:t xml:space="preserve">sin(eta(5)) + </w:t>
+        <w:t xml:space="preserve">            (z_g*m*9.81)*sin(eta(5)) + </w:t>
       </w:r>
       <w:r>
         <w:rPr>
@@ -25374,47 +24507,7 @@
           <w:sz w:val="20"/>
           <w:lang w:val="en-US"/>
         </w:rPr>
-        <w:t xml:space="preserve">              (</w:t>
-      </w:r>
-      <w:proofErr w:type="spellStart"/>
-      <w:r>
-        <w:rPr>
-          <w:rFonts w:ascii="Courier New" w:hAnsi="Courier New" w:cs="Courier New"/>
-          <w:color w:val="000000"/>
-          <w:sz w:val="20"/>
-          <w:lang w:val="en-US"/>
-        </w:rPr>
-        <w:t>x_g</w:t>
-      </w:r>
-      <w:proofErr w:type="spellEnd"/>
-      <w:r>
-        <w:rPr>
-          <w:rFonts w:ascii="Courier New" w:hAnsi="Courier New" w:cs="Courier New"/>
-          <w:color w:val="000000"/>
-          <w:sz w:val="20"/>
-          <w:lang w:val="en-US"/>
-        </w:rPr>
-        <w:t>*m*9.</w:t>
-      </w:r>
-      <w:proofErr w:type="gramStart"/>
-      <w:r>
-        <w:rPr>
-          <w:rFonts w:ascii="Courier New" w:hAnsi="Courier New" w:cs="Courier New"/>
-          <w:color w:val="000000"/>
-          <w:sz w:val="20"/>
-          <w:lang w:val="en-US"/>
-        </w:rPr>
-        <w:t>81)*</w:t>
-      </w:r>
-      <w:proofErr w:type="gramEnd"/>
-      <w:r>
-        <w:rPr>
-          <w:rFonts w:ascii="Courier New" w:hAnsi="Courier New" w:cs="Courier New"/>
-          <w:color w:val="000000"/>
-          <w:sz w:val="20"/>
-          <w:lang w:val="en-US"/>
-        </w:rPr>
-        <w:t>cos(eta(5))*cos(eta(4));</w:t>
+        <w:t xml:space="preserve">              (x_g*m*9.81)*cos(eta(5))*cos(eta(4));</w:t>
       </w:r>
     </w:p>
     <w:p>
@@ -25438,47 +24531,7 @@
           <w:sz w:val="20"/>
           <w:lang w:val="en-US"/>
         </w:rPr>
-        <w:t xml:space="preserve">           -(</w:t>
-      </w:r>
-      <w:proofErr w:type="spellStart"/>
-      <w:r>
-        <w:rPr>
-          <w:rFonts w:ascii="Courier New" w:hAnsi="Courier New" w:cs="Courier New"/>
-          <w:color w:val="000000"/>
-          <w:sz w:val="20"/>
-          <w:lang w:val="en-US"/>
-        </w:rPr>
-        <w:t>x_g</w:t>
-      </w:r>
-      <w:proofErr w:type="spellEnd"/>
-      <w:r>
-        <w:rPr>
-          <w:rFonts w:ascii="Courier New" w:hAnsi="Courier New" w:cs="Courier New"/>
-          <w:color w:val="000000"/>
-          <w:sz w:val="20"/>
-          <w:lang w:val="en-US"/>
-        </w:rPr>
-        <w:t>*m*9.</w:t>
-      </w:r>
-      <w:proofErr w:type="gramStart"/>
-      <w:r>
-        <w:rPr>
-          <w:rFonts w:ascii="Courier New" w:hAnsi="Courier New" w:cs="Courier New"/>
-          <w:color w:val="000000"/>
-          <w:sz w:val="20"/>
-          <w:lang w:val="en-US"/>
-        </w:rPr>
-        <w:t>81)*</w:t>
-      </w:r>
-      <w:proofErr w:type="gramEnd"/>
-      <w:r>
-        <w:rPr>
-          <w:rFonts w:ascii="Courier New" w:hAnsi="Courier New" w:cs="Courier New"/>
-          <w:color w:val="000000"/>
-          <w:sz w:val="20"/>
-          <w:lang w:val="en-US"/>
-        </w:rPr>
-        <w:t xml:space="preserve">cos(eta(5))*sin(eta(4)) - </w:t>
+        <w:t xml:space="preserve">           -(x_g*m*9.81)*cos(eta(5))*sin(eta(4)) - </w:t>
       </w:r>
       <w:r>
         <w:rPr>
@@ -25569,18 +24622,8 @@
           <w:color w:val="000000"/>
           <w:sz w:val="20"/>
         </w:rPr>
-        <w:t>*9.</w:t>
-      </w:r>
-      <w:proofErr w:type="gramStart"/>
-      <w:r>
-        <w:rPr>
-          <w:rFonts w:ascii="Courier New" w:hAnsi="Courier New" w:cs="Courier New"/>
-          <w:color w:val="000000"/>
-          <w:sz w:val="20"/>
-        </w:rPr>
-        <w:t>81)*</w:t>
-      </w:r>
-      <w:proofErr w:type="gramEnd"/>
+        <w:t>*9.81)*</w:t>
+      </w:r>
       <w:r>
         <w:rPr>
           <w:rFonts w:ascii="Courier New" w:hAnsi="Courier New" w:cs="Courier New"/>
@@ -25707,16 +24750,11 @@
         </w:rPr>
       </w:pPr>
       <w:r>
-        <w:t xml:space="preserve">Изд-во </w:t>
-      </w:r>
-      <w:proofErr w:type="spellStart"/>
-      <w:r>
-        <w:t>СевГ</w:t>
+        <w:t>Изд-во СевГ</w:t>
       </w:r>
       <w:r>
         <w:t>У</w:t>
       </w:r>
-      <w:proofErr w:type="spellEnd"/>
     </w:p>
     <w:sectPr>
       <w:headerReference w:type="even" r:id="rId13"/>
@@ -25898,14 +24936,7 @@
         <w:rStyle w:val="af2"/>
         <w:noProof/>
       </w:rPr>
-      <w:t>1</w:t>
-    </w:r>
-    <w:r>
-      <w:rPr>
-        <w:rStyle w:val="af2"/>
-        <w:noProof/>
-      </w:rPr>
-      <w:t>3</w:t>
+      <w:t>13</w:t>
     </w:r>
     <w:r>
       <w:rPr>
